--- a/documentos/Projeto_Consumo_Agua_Energia_IA 1.docx
+++ b/documentos/Projeto_Consumo_Agua_Energia_IA 1.docx
@@ -138,7 +138,7 @@
       <w:r>
         <w:t xml:space="preserve"> 2025 visto na página </w:t>
       </w:r>
-      <w:hyperlink r:id="rId6" w:history="1">
+      <w:hyperlink w:history="1" r:id="rId6">
         <w:r>
           <w:rPr>
             <w:rStyle w:val="Hyperlink"/>
@@ -155,16 +155,7 @@
         <w:jc w:val="both"/>
       </w:pPr>
       <w:r>
-        <w:t>É nesse contexto que o projeto está inserido</w:t>
-      </w:r>
-      <w:r>
-        <w:t xml:space="preserve"> </w:t>
-      </w:r>
-      <w:r>
-        <w:t>apresentando como objetivo</w:t>
-      </w:r>
-      <w:r>
-        <w:t xml:space="preserve"> conscientizar os usuários sobre o consumo de recursos naturais, como água e energia, durante interações com modelos de linguagem (</w:t>
+        <w:t>É nesse contexto que o projeto está inserido apresentando como objetivo conscientizar os usuários sobre o consumo de recursos naturais, como água e energia, durante interações com modelos de linguagem (</w:t>
       </w:r>
       <w:proofErr w:type="spellStart"/>
       <w:r>
@@ -251,57 +242,154 @@
         <w:jc w:val="both"/>
       </w:pPr>
     </w:p>
-    <w:p>
+    <w:p w14:noSpellErr="1">
       <w:pPr>
         <w:pStyle w:val="Ttulo2"/>
       </w:pPr>
       <w:r>
-        <w:lastRenderedPageBreak/>
-        <w:t>3. Funcionamento do Sistema</w:t>
+        <w:rPr/>
+        <w:t>3</w:t>
+      </w:r>
+      <w:r>
+        <w:rPr/>
+        <w:t>. Visão Geral da Implementação</w:t>
       </w:r>
     </w:p>
     <w:p>
       <w:pPr>
+        <w:spacing w:before="0" w:beforeAutospacing="off" w:after="240" w:afterAutospacing="off"/>
         <w:jc w:val="both"/>
       </w:pPr>
       <w:r>
-        <w:t>O sistema é dividido em três etapas principais:</w:t>
+        <w:rPr>
+          <w:rFonts w:ascii="Cambria" w:hAnsi="Cambria" w:eastAsia="Cambria" w:cs="Cambria"/>
+          <w:noProof w:val="0"/>
+          <w:sz w:val="22"/>
+          <w:szCs w:val="22"/>
+          <w:lang w:val="pt-BR"/>
+        </w:rPr>
+        <w:t xml:space="preserve">A implementação da aplicação proposta baseia-se em uma arquitetura de três camadas: </w:t>
+      </w:r>
+      <w:r>
+        <w:rPr>
+          <w:rFonts w:ascii="Cambria" w:hAnsi="Cambria" w:eastAsia="Cambria" w:cs="Cambria"/>
+          <w:b w:val="1"/>
+          <w:bCs w:val="1"/>
+          <w:noProof w:val="0"/>
+          <w:sz w:val="22"/>
+          <w:szCs w:val="22"/>
+          <w:lang w:val="pt-BR"/>
+        </w:rPr>
+        <w:t>banco de dados</w:t>
+      </w:r>
+      <w:r>
+        <w:rPr>
+          <w:rFonts w:ascii="Cambria" w:hAnsi="Cambria" w:eastAsia="Cambria" w:cs="Cambria"/>
+          <w:noProof w:val="0"/>
+          <w:sz w:val="22"/>
+          <w:szCs w:val="22"/>
+          <w:lang w:val="pt-BR"/>
+        </w:rPr>
+        <w:t xml:space="preserve">, </w:t>
+      </w:r>
+      <w:r>
+        <w:rPr>
+          <w:rFonts w:ascii="Cambria" w:hAnsi="Cambria" w:eastAsia="Cambria" w:cs="Cambria"/>
+          <w:b w:val="1"/>
+          <w:bCs w:val="1"/>
+          <w:noProof w:val="0"/>
+          <w:sz w:val="22"/>
+          <w:szCs w:val="22"/>
+          <w:lang w:val="pt-BR"/>
+        </w:rPr>
+        <w:t>back-end</w:t>
+      </w:r>
+      <w:r>
+        <w:rPr>
+          <w:rFonts w:ascii="Cambria" w:hAnsi="Cambria" w:eastAsia="Cambria" w:cs="Cambria"/>
+          <w:noProof w:val="0"/>
+          <w:sz w:val="22"/>
+          <w:szCs w:val="22"/>
+          <w:lang w:val="pt-BR"/>
+        </w:rPr>
+        <w:t xml:space="preserve"> e </w:t>
+      </w:r>
+      <w:r>
+        <w:rPr>
+          <w:rFonts w:ascii="Cambria" w:hAnsi="Cambria" w:eastAsia="Cambria" w:cs="Cambria"/>
+          <w:b w:val="1"/>
+          <w:bCs w:val="1"/>
+          <w:noProof w:val="0"/>
+          <w:sz w:val="22"/>
+          <w:szCs w:val="22"/>
+          <w:lang w:val="pt-BR"/>
+        </w:rPr>
+        <w:t>front-end</w:t>
+      </w:r>
+      <w:r>
+        <w:rPr>
+          <w:rFonts w:ascii="Cambria" w:hAnsi="Cambria" w:eastAsia="Cambria" w:cs="Cambria"/>
+          <w:noProof w:val="0"/>
+          <w:sz w:val="22"/>
+          <w:szCs w:val="22"/>
+          <w:lang w:val="pt-BR"/>
+        </w:rPr>
+        <w:t>, integradas de forma a permitir que o usuário insira um prompt, o sistema processe as informações e retorne resultados visuais e numéricos sobre o consumo estimado de água e energia.</w:t>
       </w:r>
     </w:p>
     <w:p>
       <w:pPr>
+        <w:spacing w:before="240" w:beforeAutospacing="off" w:after="240" w:afterAutospacing="off"/>
         <w:jc w:val="both"/>
       </w:pPr>
       <w:r>
-        <w:t>1. Entrada: o usuário insere o prompt.</w:t>
+        <w:rPr>
+          <w:rFonts w:ascii="Cambria" w:hAnsi="Cambria" w:eastAsia="Cambria" w:cs="Cambria"/>
+          <w:noProof w:val="0"/>
+          <w:sz w:val="22"/>
+          <w:szCs w:val="22"/>
+          <w:lang w:val="pt-BR"/>
+        </w:rPr>
+        <w:t xml:space="preserve">Cada camada possui responsabilidades específicas e se comunica por meio de uma </w:t>
+      </w:r>
+      <w:r>
+        <w:rPr>
+          <w:rFonts w:ascii="Cambria" w:hAnsi="Cambria" w:eastAsia="Cambria" w:cs="Cambria"/>
+          <w:b w:val="1"/>
+          <w:bCs w:val="1"/>
+          <w:noProof w:val="0"/>
+          <w:sz w:val="22"/>
+          <w:szCs w:val="22"/>
+          <w:lang w:val="pt-BR"/>
+        </w:rPr>
+        <w:t xml:space="preserve">API </w:t>
+      </w:r>
+      <w:r>
+        <w:rPr>
+          <w:rFonts w:ascii="Cambria" w:hAnsi="Cambria" w:eastAsia="Cambria" w:cs="Cambria"/>
+          <w:b w:val="1"/>
+          <w:bCs w:val="1"/>
+          <w:noProof w:val="0"/>
+          <w:sz w:val="22"/>
+          <w:szCs w:val="22"/>
+          <w:lang w:val="pt-BR"/>
+        </w:rPr>
+        <w:t>RESTful</w:t>
+      </w:r>
+      <w:r>
+        <w:rPr>
+          <w:rFonts w:ascii="Cambria" w:hAnsi="Cambria" w:eastAsia="Cambria" w:cs="Cambria"/>
+          <w:noProof w:val="0"/>
+          <w:sz w:val="22"/>
+          <w:szCs w:val="22"/>
+          <w:lang w:val="pt-BR"/>
+        </w:rPr>
+        <w:t>, garantindo modularidade, escalabilidade e facilidade de manutenção do sistema.</w:t>
       </w:r>
     </w:p>
-    <w:p>
-      <w:pPr>
-        <w:jc w:val="both"/>
-      </w:pPr>
-      <w:r>
-        <w:t>2. Processamento: o sistema identifica partes desnecessárias e calcula o consumo.</w:t>
-      </w:r>
-    </w:p>
-    <w:p>
-      <w:pPr>
-        <w:jc w:val="both"/>
-      </w:pPr>
-      <w:r>
-        <w:t>3. Saída: exibe as partes supérfluas, o consumo de recursos e uma versão otimizada do prompt.</w:t>
-      </w:r>
-    </w:p>
-    <w:p>
-      <w:pPr>
-        <w:pStyle w:val="Ttulo2"/>
-      </w:pPr>
-      <w:r>
-        <w:t>4. Arquitetura do Sistema</w:t>
-      </w:r>
-    </w:p>
-    <w:p>
-      <w:r>
+    <w:p w14:noSpellErr="1">
+      <w:r>
+        <w:rPr/>
         <w:t>A aplicação é composta pelos seguintes componentes:</w:t>
       </w:r>
     </w:p>
@@ -316,12 +404,17 @@
         <w:gridCol w:w="2880"/>
       </w:tblGrid>
       <w:tr>
+        <w:trPr>
+          <w:trHeight w:val="300"/>
+        </w:trPr>
         <w:tc>
           <w:tcPr>
             <w:tcW w:w="2880" w:type="dxa"/>
+            <w:tcMar/>
           </w:tcPr>
-          <w:p>
+          <w:p w14:noSpellErr="1">
             <w:r>
+              <w:rPr/>
               <w:t>Componente</w:t>
             </w:r>
           </w:p>
@@ -329,9 +422,11 @@
         <w:tc>
           <w:tcPr>
             <w:tcW w:w="2880" w:type="dxa"/>
+            <w:tcMar/>
           </w:tcPr>
-          <w:p>
+          <w:p w14:noSpellErr="1">
             <w:r>
+              <w:rPr/>
               <w:t>Tecnologia sugerida</w:t>
             </w:r>
           </w:p>
@@ -339,36 +434,44 @@
         <w:tc>
           <w:tcPr>
             <w:tcW w:w="2880" w:type="dxa"/>
+            <w:tcMar/>
           </w:tcPr>
-          <w:p>
+          <w:p w14:noSpellErr="1">
             <w:r>
+              <w:rPr/>
               <w:t>Função</w:t>
             </w:r>
           </w:p>
         </w:tc>
       </w:tr>
       <w:tr>
+        <w:trPr>
+          <w:trHeight w:val="300"/>
+        </w:trPr>
         <w:tc>
           <w:tcPr>
             <w:tcW w:w="2880" w:type="dxa"/>
+            <w:tcMar/>
           </w:tcPr>
           <w:p>
             <w:r>
+              <w:rPr/>
               <w:t>Front-</w:t>
             </w:r>
-            <w:proofErr w:type="spellStart"/>
             <w:r>
+              <w:rPr/>
               <w:t>end</w:t>
             </w:r>
-            <w:proofErr w:type="spellEnd"/>
           </w:p>
         </w:tc>
         <w:tc>
           <w:tcPr>
             <w:tcW w:w="2880" w:type="dxa"/>
+            <w:tcMar/>
           </w:tcPr>
-          <w:p>
+          <w:p w14:noSpellErr="1">
             <w:r>
+              <w:rPr/>
               <w:t>Angular</w:t>
             </w:r>
           </w:p>
@@ -376,69 +479,85 @@
         <w:tc>
           <w:tcPr>
             <w:tcW w:w="2880" w:type="dxa"/>
+            <w:tcMar/>
           </w:tcPr>
-          <w:p>
+          <w:p w14:noSpellErr="1">
             <w:r>
+              <w:rPr/>
               <w:t>Interface para digitar e visualizar resultados</w:t>
             </w:r>
           </w:p>
         </w:tc>
       </w:tr>
       <w:tr>
+        <w:trPr>
+          <w:trHeight w:val="300"/>
+        </w:trPr>
         <w:tc>
           <w:tcPr>
             <w:tcW w:w="2880" w:type="dxa"/>
+            <w:tcMar/>
           </w:tcPr>
           <w:p>
             <w:r>
+              <w:rPr/>
               <w:t>Back-</w:t>
             </w:r>
-            <w:proofErr w:type="spellStart"/>
             <w:r>
+              <w:rPr/>
               <w:t>end</w:t>
             </w:r>
-            <w:proofErr w:type="spellEnd"/>
           </w:p>
         </w:tc>
         <w:tc>
           <w:tcPr>
             <w:tcW w:w="2880" w:type="dxa"/>
+            <w:tcMar/>
           </w:tcPr>
           <w:p>
             <w:r>
+              <w:rPr/>
               <w:t>Python</w:t>
             </w:r>
             <w:r>
+              <w:rPr/>
               <w:t xml:space="preserve"> </w:t>
             </w:r>
             <w:r>
+              <w:rPr/>
               <w:t xml:space="preserve">com </w:t>
             </w:r>
-            <w:proofErr w:type="spellStart"/>
             <w:r>
+              <w:rPr/>
               <w:t>FastAPI</w:t>
             </w:r>
-            <w:proofErr w:type="spellEnd"/>
           </w:p>
         </w:tc>
         <w:tc>
           <w:tcPr>
             <w:tcW w:w="2880" w:type="dxa"/>
+            <w:tcMar/>
           </w:tcPr>
-          <w:p>
+          <w:p w14:noSpellErr="1">
             <w:r>
+              <w:rPr/>
               <w:t>API REST para análise e cálculo</w:t>
             </w:r>
           </w:p>
         </w:tc>
       </w:tr>
       <w:tr>
+        <w:trPr>
+          <w:trHeight w:val="300"/>
+        </w:trPr>
         <w:tc>
           <w:tcPr>
             <w:tcW w:w="2880" w:type="dxa"/>
+            <w:tcMar/>
           </w:tcPr>
-          <w:p>
+          <w:p w14:noSpellErr="1">
             <w:r>
+              <w:rPr/>
               <w:t>Banco de dados</w:t>
             </w:r>
           </w:p>
@@ -446,14 +565,15 @@
         <w:tc>
           <w:tcPr>
             <w:tcW w:w="2880" w:type="dxa"/>
+            <w:tcMar/>
           </w:tcPr>
           <w:p>
-            <w:proofErr w:type="spellStart"/>
             <w:r>
+              <w:rPr/>
               <w:t>SQLite</w:t>
             </w:r>
-            <w:proofErr w:type="spellEnd"/>
             <w:r>
+              <w:rPr/>
               <w:t xml:space="preserve"> ou PostgreSQL</w:t>
             </w:r>
           </w:p>
@@ -461,21 +581,28 @@
         <w:tc>
           <w:tcPr>
             <w:tcW w:w="2880" w:type="dxa"/>
+            <w:tcMar/>
           </w:tcPr>
-          <w:p>
+          <w:p w14:noSpellErr="1">
             <w:r>
+              <w:rPr/>
               <w:t>Armazena frases e valores médios de consumo</w:t>
             </w:r>
           </w:p>
         </w:tc>
       </w:tr>
       <w:tr>
+        <w:trPr>
+          <w:trHeight w:val="300"/>
+        </w:trPr>
         <w:tc>
           <w:tcPr>
             <w:tcW w:w="2880" w:type="dxa"/>
+            <w:tcMar/>
           </w:tcPr>
-          <w:p>
+          <w:p w14:noSpellErr="1">
             <w:r>
+              <w:rPr/>
               <w:t>Visualização</w:t>
             </w:r>
           </w:p>
@@ -483,43 +610,428 @@
         <w:tc>
           <w:tcPr>
             <w:tcW w:w="2880" w:type="dxa"/>
+            <w:tcMar/>
           </w:tcPr>
           <w:p>
             <w:r>
+              <w:rPr/>
               <w:t xml:space="preserve">Chart.js / </w:t>
             </w:r>
-            <w:proofErr w:type="spellStart"/>
             <w:r>
+              <w:rPr/>
               <w:t>Recharts</w:t>
             </w:r>
-            <w:proofErr w:type="spellEnd"/>
           </w:p>
         </w:tc>
         <w:tc>
           <w:tcPr>
             <w:tcW w:w="2880" w:type="dxa"/>
+            <w:tcMar/>
           </w:tcPr>
-          <w:p>
+          <w:p w14:noSpellErr="1">
             <w:r>
-              <w:t>Exibe consumo em gráficos</w:t>
-            </w:r>
-            <w:r>
-              <w:t xml:space="preserve"> (Talvez)</w:t>
+              <w:rPr/>
+              <w:t>Exibe consumo em gráficos (Talvez)</w:t>
             </w:r>
           </w:p>
         </w:tc>
       </w:tr>
     </w:tbl>
     <w:p>
-      <w:pPr>
-        <w:pStyle w:val="Ttulo2"/>
-      </w:pPr>
-      <w:r>
-        <w:t>5. Estrutura do Banco de Dados</w:t>
+      <w:r>
+        <w:rPr/>
+        <w:t xml:space="preserve">Exemplo de prompt: </w:t>
+      </w:r>
+      <w:r>
+        <w:rPr/>
+        <w:t>"Olá, tudo bem? Me explique detalhadamente o que é um átomo, por favor." Partes desnecessárias: 'Olá, tudo bem?', 'detalhadamente', 'por favor'.</w:t>
+      </w:r>
+      <w:r>
+        <w:br/>
+      </w:r>
+      <w:r>
+        <w:rPr/>
+        <w:t>Consumo desnecessário estimado: 1,2 litros de água e 0,7 Wh de energia.</w:t>
+      </w:r>
+      <w:r>
+        <w:br/>
+      </w:r>
+      <w:r>
+        <w:rPr/>
+        <w:t>Versão otimizada: 'Explique o que é um átomo.'</w:t>
       </w:r>
     </w:p>
     <w:p>
-      <w:r>
+      <w:pPr>
+        <w:spacing w:before="240" w:beforeAutospacing="off" w:after="240" w:afterAutospacing="off"/>
+        <w:jc w:val="both"/>
+        <w:rPr>
+          <w:rFonts w:ascii="Cambria" w:hAnsi="Cambria" w:eastAsia="Cambria" w:cs="Cambria"/>
+          <w:noProof w:val="0"/>
+          <w:sz w:val="22"/>
+          <w:szCs w:val="22"/>
+          <w:lang w:val="pt-BR"/>
+        </w:rPr>
+      </w:pPr>
+    </w:p>
+    <w:p>
+      <w:pPr>
+        <w:pStyle w:val="Ttulo2"/>
+      </w:pPr>
+    </w:p>
+    <w:p w14:noSpellErr="1">
+      <w:pPr>
+        <w:pStyle w:val="Ttulo2"/>
+      </w:pPr>
+      <w:r>
+        <w:rPr/>
+        <w:t>4</w:t>
+      </w:r>
+      <w:r>
+        <w:rPr/>
+        <w:t xml:space="preserve">. Banco de Dados </w:t>
+      </w:r>
+    </w:p>
+    <w:p>
+      <w:pPr>
+        <w:spacing w:before="0" w:beforeAutospacing="off" w:after="240" w:afterAutospacing="off"/>
+      </w:pPr>
+      <w:r>
+        <w:rPr>
+          <w:rFonts w:ascii="Cambria" w:hAnsi="Cambria" w:eastAsia="Cambria" w:cs="Cambria"/>
+          <w:noProof w:val="0"/>
+          <w:sz w:val="22"/>
+          <w:szCs w:val="22"/>
+          <w:lang w:val="pt-BR"/>
+        </w:rPr>
+        <w:t>O banco de dados será responsável por armazenar as frases consideradas desnecessárias, suas classificações, os valores médios de consumo de água e energia associados a cada uma, além de guardar o histórico das análises realizadas.</w:t>
+      </w:r>
+    </w:p>
+    <w:p>
+      <w:pPr>
+        <w:spacing w:before="240" w:beforeAutospacing="off" w:after="240" w:afterAutospacing="off"/>
+      </w:pPr>
+      <w:r>
+        <w:rPr>
+          <w:rFonts w:ascii="Cambria" w:hAnsi="Cambria" w:eastAsia="Cambria" w:cs="Cambria"/>
+          <w:noProof w:val="0"/>
+          <w:sz w:val="22"/>
+          <w:szCs w:val="22"/>
+          <w:lang w:val="pt-BR"/>
+        </w:rPr>
+        <w:t xml:space="preserve">O modelo de dados adotado será </w:t>
+      </w:r>
+      <w:r>
+        <w:rPr>
+          <w:rFonts w:ascii="Cambria" w:hAnsi="Cambria" w:eastAsia="Cambria" w:cs="Cambria"/>
+          <w:b w:val="1"/>
+          <w:bCs w:val="1"/>
+          <w:noProof w:val="0"/>
+          <w:sz w:val="22"/>
+          <w:szCs w:val="22"/>
+          <w:lang w:val="pt-BR"/>
+        </w:rPr>
+        <w:t>relacional</w:t>
+      </w:r>
+      <w:r>
+        <w:rPr>
+          <w:rFonts w:ascii="Cambria" w:hAnsi="Cambria" w:eastAsia="Cambria" w:cs="Cambria"/>
+          <w:noProof w:val="0"/>
+          <w:sz w:val="22"/>
+          <w:szCs w:val="22"/>
+          <w:lang w:val="pt-BR"/>
+        </w:rPr>
+        <w:t xml:space="preserve">, utilizando </w:t>
+      </w:r>
+      <w:r>
+        <w:rPr>
+          <w:rFonts w:ascii="Cambria" w:hAnsi="Cambria" w:eastAsia="Cambria" w:cs="Cambria"/>
+          <w:b w:val="1"/>
+          <w:bCs w:val="1"/>
+          <w:noProof w:val="0"/>
+          <w:sz w:val="22"/>
+          <w:szCs w:val="22"/>
+          <w:lang w:val="pt-BR"/>
+        </w:rPr>
+        <w:t>SQLite</w:t>
+      </w:r>
+      <w:r>
+        <w:rPr>
+          <w:rFonts w:ascii="Cambria" w:hAnsi="Cambria" w:eastAsia="Cambria" w:cs="Cambria"/>
+          <w:noProof w:val="0"/>
+          <w:sz w:val="22"/>
+          <w:szCs w:val="22"/>
+          <w:lang w:val="pt-BR"/>
+        </w:rPr>
+        <w:t xml:space="preserve"> em ambiente local e </w:t>
+      </w:r>
+      <w:r>
+        <w:rPr>
+          <w:rFonts w:ascii="Cambria" w:hAnsi="Cambria" w:eastAsia="Cambria" w:cs="Cambria"/>
+          <w:b w:val="1"/>
+          <w:bCs w:val="1"/>
+          <w:noProof w:val="0"/>
+          <w:sz w:val="22"/>
+          <w:szCs w:val="22"/>
+          <w:lang w:val="pt-BR"/>
+        </w:rPr>
+        <w:t>PostgreSQL</w:t>
+      </w:r>
+      <w:r>
+        <w:rPr>
+          <w:rFonts w:ascii="Cambria" w:hAnsi="Cambria" w:eastAsia="Cambria" w:cs="Cambria"/>
+          <w:noProof w:val="0"/>
+          <w:sz w:val="22"/>
+          <w:szCs w:val="22"/>
+          <w:lang w:val="pt-BR"/>
+        </w:rPr>
+        <w:t xml:space="preserve"> em produção.</w:t>
+      </w:r>
+    </w:p>
+    <w:p>
+      <w:pPr>
+        <w:spacing w:before="240" w:beforeAutospacing="off" w:after="240" w:afterAutospacing="off"/>
+        <w:rPr>
+          <w:rFonts w:ascii="Cambria" w:hAnsi="Cambria" w:eastAsia="Cambria" w:cs="Cambria"/>
+          <w:noProof w:val="0"/>
+          <w:sz w:val="22"/>
+          <w:szCs w:val="22"/>
+          <w:lang w:val="pt-BR"/>
+        </w:rPr>
+      </w:pPr>
+    </w:p>
+    <w:p>
+      <w:pPr>
+        <w:pStyle w:val="Ttulo3"/>
+        <w:spacing w:before="281" w:beforeAutospacing="off" w:after="281" w:afterAutospacing="off"/>
+      </w:pPr>
+      <w:r>
+        <w:rPr>
+          <w:rFonts w:ascii="Cambria" w:hAnsi="Cambria" w:eastAsia="Cambria" w:cs="Cambria"/>
+          <w:b w:val="1"/>
+          <w:bCs w:val="1"/>
+          <w:noProof w:val="0"/>
+          <w:sz w:val="22"/>
+          <w:szCs w:val="22"/>
+          <w:lang w:val="pt-BR"/>
+        </w:rPr>
+        <w:t>Tabela Principal</w:t>
+      </w:r>
+    </w:p>
+    <w:p>
+      <w:pPr>
+        <w:pStyle w:val="PargrafodaLista"/>
+        <w:numPr>
+          <w:ilvl w:val="0"/>
+          <w:numId w:val="10"/>
+        </w:numPr>
+        <w:spacing w:before="240" w:beforeAutospacing="off" w:after="240" w:afterAutospacing="off"/>
+        <w:rPr>
+          <w:rFonts w:ascii="Cambria" w:hAnsi="Cambria" w:eastAsia="Cambria" w:cs="Cambria"/>
+          <w:noProof w:val="0"/>
+          <w:sz w:val="22"/>
+          <w:szCs w:val="22"/>
+          <w:lang w:val="pt-BR"/>
+        </w:rPr>
+      </w:pPr>
+      <w:r>
+        <w:rPr>
+          <w:rFonts w:ascii="Cambria" w:hAnsi="Cambria" w:eastAsia="Cambria" w:cs="Cambria"/>
+          <w:b w:val="1"/>
+          <w:bCs w:val="1"/>
+          <w:noProof w:val="0"/>
+          <w:sz w:val="22"/>
+          <w:szCs w:val="22"/>
+          <w:lang w:val="pt-BR"/>
+        </w:rPr>
+        <w:t>Frases Desnecessárias:</w:t>
+      </w:r>
+      <w:r>
+        <w:rPr>
+          <w:rFonts w:ascii="Cambria" w:hAnsi="Cambria" w:eastAsia="Cambria" w:cs="Cambria"/>
+          <w:noProof w:val="0"/>
+          <w:sz w:val="22"/>
+          <w:szCs w:val="22"/>
+          <w:lang w:val="pt-BR"/>
+        </w:rPr>
+        <w:t xml:space="preserve"> armazena os textos redundantes, saudações ou encerramentos e seus respectivos valores de consumo.</w:t>
+      </w:r>
+    </w:p>
+    <w:p>
+      <w:pPr>
+        <w:spacing w:before="240" w:beforeAutospacing="off" w:after="240" w:afterAutospacing="off"/>
+        <w:rPr>
+          <w:rFonts w:ascii="Cambria" w:hAnsi="Cambria" w:eastAsia="Cambria" w:cs="Cambria"/>
+          <w:noProof w:val="0"/>
+          <w:sz w:val="22"/>
+          <w:szCs w:val="22"/>
+          <w:lang w:val="pt-BR"/>
+        </w:rPr>
+      </w:pPr>
+      <w:r>
+        <w:rPr>
+          <w:rFonts w:ascii="Cambria" w:hAnsi="Cambria" w:eastAsia="Cambria" w:cs="Cambria"/>
+          <w:noProof w:val="0"/>
+          <w:sz w:val="22"/>
+          <w:szCs w:val="22"/>
+          <w:lang w:val="pt-BR"/>
+        </w:rPr>
+        <w:t xml:space="preserve">Cada registro de frase desnecessária contém campos como </w:t>
+      </w:r>
+      <w:r>
+        <w:rPr>
+          <w:rFonts w:ascii="Cambria" w:hAnsi="Cambria" w:eastAsia="Cambria" w:cs="Cambria"/>
+          <w:i w:val="1"/>
+          <w:iCs w:val="1"/>
+          <w:noProof w:val="0"/>
+          <w:sz w:val="22"/>
+          <w:szCs w:val="22"/>
+          <w:lang w:val="pt-BR"/>
+        </w:rPr>
+        <w:t>tipo</w:t>
+      </w:r>
+      <w:r>
+        <w:rPr>
+          <w:rFonts w:ascii="Cambria" w:hAnsi="Cambria" w:eastAsia="Cambria" w:cs="Cambria"/>
+          <w:noProof w:val="0"/>
+          <w:sz w:val="22"/>
+          <w:szCs w:val="22"/>
+          <w:lang w:val="pt-BR"/>
+        </w:rPr>
+        <w:t xml:space="preserve">, </w:t>
+      </w:r>
+      <w:r>
+        <w:rPr>
+          <w:rFonts w:ascii="Cambria" w:hAnsi="Cambria" w:eastAsia="Cambria" w:cs="Cambria"/>
+          <w:i w:val="1"/>
+          <w:iCs w:val="1"/>
+          <w:noProof w:val="0"/>
+          <w:sz w:val="22"/>
+          <w:szCs w:val="22"/>
+          <w:lang w:val="pt-BR"/>
+        </w:rPr>
+        <w:t>texto</w:t>
+      </w:r>
+      <w:r>
+        <w:rPr>
+          <w:rFonts w:ascii="Cambria" w:hAnsi="Cambria" w:eastAsia="Cambria" w:cs="Cambria"/>
+          <w:noProof w:val="0"/>
+          <w:sz w:val="22"/>
+          <w:szCs w:val="22"/>
+          <w:lang w:val="pt-BR"/>
+        </w:rPr>
+        <w:t xml:space="preserve">, </w:t>
+      </w:r>
+      <w:r>
+        <w:rPr>
+          <w:rFonts w:ascii="Cambria" w:hAnsi="Cambria" w:eastAsia="Cambria" w:cs="Cambria"/>
+          <w:i w:val="1"/>
+          <w:iCs w:val="1"/>
+          <w:noProof w:val="0"/>
+          <w:sz w:val="22"/>
+          <w:szCs w:val="22"/>
+          <w:lang w:val="pt-BR"/>
+        </w:rPr>
+        <w:t>consumo de água (ml)</w:t>
+      </w:r>
+      <w:r>
+        <w:rPr>
+          <w:rFonts w:ascii="Cambria" w:hAnsi="Cambria" w:eastAsia="Cambria" w:cs="Cambria"/>
+          <w:noProof w:val="0"/>
+          <w:sz w:val="22"/>
+          <w:szCs w:val="22"/>
+          <w:lang w:val="pt-BR"/>
+        </w:rPr>
+        <w:t xml:space="preserve"> e </w:t>
+      </w:r>
+      <w:r>
+        <w:rPr>
+          <w:rFonts w:ascii="Cambria" w:hAnsi="Cambria" w:eastAsia="Cambria" w:cs="Cambria"/>
+          <w:i w:val="1"/>
+          <w:iCs w:val="1"/>
+          <w:noProof w:val="0"/>
+          <w:sz w:val="22"/>
+          <w:szCs w:val="22"/>
+          <w:lang w:val="pt-BR"/>
+        </w:rPr>
+        <w:t>consumo de energia (Wh)</w:t>
+      </w:r>
+      <w:r>
+        <w:rPr>
+          <w:rFonts w:ascii="Cambria" w:hAnsi="Cambria" w:eastAsia="Cambria" w:cs="Cambria"/>
+          <w:noProof w:val="0"/>
+          <w:sz w:val="22"/>
+          <w:szCs w:val="22"/>
+          <w:lang w:val="pt-BR"/>
+        </w:rPr>
+        <w:t>.</w:t>
+      </w:r>
+    </w:p>
+    <w:p>
+      <w:pPr>
+        <w:spacing w:before="240" w:beforeAutospacing="off" w:after="240" w:afterAutospacing="off"/>
+        <w:rPr>
+          <w:rFonts w:ascii="Cambria" w:hAnsi="Cambria" w:eastAsia="Cambria" w:cs="Cambria"/>
+          <w:noProof w:val="0"/>
+          <w:sz w:val="22"/>
+          <w:szCs w:val="22"/>
+          <w:lang w:val="pt-BR"/>
+        </w:rPr>
+      </w:pPr>
+      <w:r>
+        <w:rPr>
+          <w:rFonts w:ascii="Cambria" w:hAnsi="Cambria" w:eastAsia="Cambria" w:cs="Cambria"/>
+          <w:noProof w:val="0"/>
+          <w:sz w:val="22"/>
+          <w:szCs w:val="22"/>
+          <w:lang w:val="pt-BR"/>
+        </w:rPr>
+        <w:t xml:space="preserve">Essas informações serão utilizadas pelo </w:t>
+      </w:r>
+      <w:r>
+        <w:rPr>
+          <w:rFonts w:ascii="Cambria" w:hAnsi="Cambria" w:eastAsia="Cambria" w:cs="Cambria"/>
+          <w:noProof w:val="0"/>
+          <w:sz w:val="22"/>
+          <w:szCs w:val="22"/>
+          <w:lang w:val="pt-BR"/>
+        </w:rPr>
+        <w:t>b</w:t>
+      </w:r>
+      <w:r>
+        <w:rPr>
+          <w:rFonts w:ascii="Cambria" w:hAnsi="Cambria" w:eastAsia="Cambria" w:cs="Cambria"/>
+          <w:noProof w:val="0"/>
+          <w:sz w:val="22"/>
+          <w:szCs w:val="22"/>
+          <w:lang w:val="pt-BR"/>
+        </w:rPr>
+        <w:t>ack-end</w:t>
+      </w:r>
+      <w:r>
+        <w:rPr>
+          <w:rFonts w:ascii="Cambria" w:hAnsi="Cambria" w:eastAsia="Cambria" w:cs="Cambria"/>
+          <w:noProof w:val="0"/>
+          <w:sz w:val="22"/>
+          <w:szCs w:val="22"/>
+          <w:lang w:val="pt-BR"/>
+        </w:rPr>
+        <w:t xml:space="preserve"> </w:t>
+      </w:r>
+      <w:r>
+        <w:rPr>
+          <w:rFonts w:ascii="Cambria" w:hAnsi="Cambria" w:eastAsia="Cambria" w:cs="Cambria"/>
+          <w:noProof w:val="0"/>
+          <w:sz w:val="22"/>
+          <w:szCs w:val="22"/>
+          <w:lang w:val="pt-BR"/>
+        </w:rPr>
+        <w:t>para compor os relatórios e calcular a economia gerada após a otimização do prompt.</w:t>
+      </w:r>
+    </w:p>
+    <w:p w14:noSpellErr="1">
+      <w:r>
+        <w:rPr/>
         <w:t>Exemplo da tabela de frases desnecessárias:</w:t>
       </w:r>
     </w:p>
@@ -529,285 +1041,344 @@
         <w:tblLook w:val="04A0" w:firstRow="1" w:lastRow="0" w:firstColumn="1" w:lastColumn="0" w:noHBand="0" w:noVBand="1"/>
       </w:tblPr>
       <w:tblGrid>
-        <w:gridCol w:w="1297"/>
-        <w:gridCol w:w="1669"/>
+        <w:gridCol w:w="1108"/>
+        <w:gridCol w:w="1642"/>
         <w:gridCol w:w="1741"/>
         <w:gridCol w:w="1920"/>
         <w:gridCol w:w="2229"/>
       </w:tblGrid>
       <w:tr>
+        <w:trPr>
+          <w:trHeight w:val="300"/>
+        </w:trPr>
         <w:tc>
           <w:tcPr>
-            <w:tcW w:w="1728" w:type="dxa"/>
+            <w:tcW w:w="1108" w:type="dxa"/>
+            <w:tcMar/>
           </w:tcPr>
-          <w:p>
+          <w:p w14:noSpellErr="1">
             <w:r>
+              <w:rPr/>
               <w:t>id</w:t>
             </w:r>
           </w:p>
         </w:tc>
         <w:tc>
           <w:tcPr>
-            <w:tcW w:w="1728" w:type="dxa"/>
+            <w:tcW w:w="1642" w:type="dxa"/>
+            <w:tcMar/>
           </w:tcPr>
-          <w:p>
+          <w:p w14:noSpellErr="1">
             <w:r>
+              <w:rPr/>
               <w:t>tipo</w:t>
             </w:r>
           </w:p>
         </w:tc>
         <w:tc>
           <w:tcPr>
-            <w:tcW w:w="1728" w:type="dxa"/>
+            <w:tcW w:w="1741" w:type="dxa"/>
+            <w:tcMar/>
           </w:tcPr>
-          <w:p>
+          <w:p w14:noSpellErr="1">
             <w:r>
+              <w:rPr/>
               <w:t>texto</w:t>
             </w:r>
           </w:p>
         </w:tc>
         <w:tc>
           <w:tcPr>
-            <w:tcW w:w="1728" w:type="dxa"/>
+            <w:tcW w:w="1920" w:type="dxa"/>
+            <w:tcMar/>
           </w:tcPr>
           <w:p>
-            <w:proofErr w:type="spellStart"/>
             <w:r>
+              <w:rPr/>
               <w:t>consumo_</w:t>
             </w:r>
-            <w:proofErr w:type="gramStart"/>
             <w:r>
+              <w:rPr/>
               <w:t>agua</w:t>
             </w:r>
-            <w:proofErr w:type="gramEnd"/>
             <w:r>
+              <w:rPr/>
               <w:t>_ml</w:t>
             </w:r>
-            <w:proofErr w:type="spellEnd"/>
           </w:p>
         </w:tc>
         <w:tc>
           <w:tcPr>
-            <w:tcW w:w="1728" w:type="dxa"/>
+            <w:tcW w:w="2229" w:type="dxa"/>
+            <w:tcMar/>
           </w:tcPr>
           <w:p>
-            <w:proofErr w:type="spellStart"/>
             <w:r>
+              <w:rPr/>
               <w:t>consumo_energia_wh</w:t>
             </w:r>
-            <w:proofErr w:type="spellEnd"/>
           </w:p>
         </w:tc>
       </w:tr>
       <w:tr>
+        <w:trPr>
+          <w:trHeight w:val="300"/>
+        </w:trPr>
         <w:tc>
           <w:tcPr>
-            <w:tcW w:w="1728" w:type="dxa"/>
+            <w:tcW w:w="1108" w:type="dxa"/>
+            <w:tcMar/>
           </w:tcPr>
-          <w:p>
+          <w:p w14:noSpellErr="1">
             <w:r>
+              <w:rPr/>
               <w:t>1</w:t>
             </w:r>
           </w:p>
         </w:tc>
         <w:tc>
           <w:tcPr>
-            <w:tcW w:w="1728" w:type="dxa"/>
+            <w:tcW w:w="1642" w:type="dxa"/>
+            <w:tcMar/>
           </w:tcPr>
           <w:p>
-            <w:proofErr w:type="spellStart"/>
             <w:r>
+              <w:rPr/>
               <w:t>saudacao</w:t>
             </w:r>
-            <w:proofErr w:type="spellEnd"/>
           </w:p>
         </w:tc>
         <w:tc>
           <w:tcPr>
-            <w:tcW w:w="1728" w:type="dxa"/>
+            <w:tcW w:w="1741" w:type="dxa"/>
+            <w:tcMar/>
           </w:tcPr>
-          <w:p>
+          <w:p w14:noSpellErr="1">
             <w:r>
+              <w:rPr/>
               <w:t>Olá</w:t>
             </w:r>
           </w:p>
         </w:tc>
         <w:tc>
           <w:tcPr>
-            <w:tcW w:w="1728" w:type="dxa"/>
+            <w:tcW w:w="1920" w:type="dxa"/>
+            <w:tcMar/>
           </w:tcPr>
-          <w:p>
+          <w:p w14:noSpellErr="1">
             <w:r>
+              <w:rPr/>
               <w:t>0.5</w:t>
             </w:r>
           </w:p>
         </w:tc>
         <w:tc>
           <w:tcPr>
-            <w:tcW w:w="1728" w:type="dxa"/>
+            <w:tcW w:w="2229" w:type="dxa"/>
+            <w:tcMar/>
           </w:tcPr>
-          <w:p>
+          <w:p w14:noSpellErr="1">
             <w:r>
+              <w:rPr/>
               <w:t>0.02</w:t>
             </w:r>
           </w:p>
         </w:tc>
       </w:tr>
       <w:tr>
+        <w:trPr>
+          <w:trHeight w:val="300"/>
+        </w:trPr>
         <w:tc>
           <w:tcPr>
-            <w:tcW w:w="1728" w:type="dxa"/>
+            <w:tcW w:w="1108" w:type="dxa"/>
+            <w:tcMar/>
           </w:tcPr>
-          <w:p>
+          <w:p w14:noSpellErr="1">
             <w:r>
+              <w:rPr/>
               <w:t>2</w:t>
             </w:r>
           </w:p>
         </w:tc>
         <w:tc>
           <w:tcPr>
-            <w:tcW w:w="1728" w:type="dxa"/>
+            <w:tcW w:w="1642" w:type="dxa"/>
+            <w:tcMar/>
           </w:tcPr>
           <w:p>
-            <w:proofErr w:type="spellStart"/>
             <w:r>
-              <w:t>saudacao</w:t>
+              <w:rPr/>
+              <w:t>saudaca</w:t>
             </w:r>
-            <w:proofErr w:type="spellEnd"/>
+            <w:r>
+              <w:rPr/>
+              <w:t>o</w:t>
+            </w:r>
           </w:p>
         </w:tc>
         <w:tc>
           <w:tcPr>
-            <w:tcW w:w="1728" w:type="dxa"/>
+            <w:tcW w:w="1741" w:type="dxa"/>
+            <w:tcMar/>
           </w:tcPr>
-          <w:p>
+          <w:p w14:noSpellErr="1">
             <w:r>
+              <w:rPr/>
               <w:t>Tudo bem?</w:t>
             </w:r>
           </w:p>
         </w:tc>
         <w:tc>
           <w:tcPr>
-            <w:tcW w:w="1728" w:type="dxa"/>
+            <w:tcW w:w="1920" w:type="dxa"/>
+            <w:tcMar/>
           </w:tcPr>
-          <w:p>
+          <w:p w14:noSpellErr="1">
             <w:r>
+              <w:rPr/>
               <w:t>0.8</w:t>
             </w:r>
           </w:p>
         </w:tc>
         <w:tc>
           <w:tcPr>
-            <w:tcW w:w="1728" w:type="dxa"/>
+            <w:tcW w:w="2229" w:type="dxa"/>
+            <w:tcMar/>
           </w:tcPr>
-          <w:p>
+          <w:p w14:noSpellErr="1">
             <w:r>
+              <w:rPr/>
               <w:t>0.03</w:t>
             </w:r>
           </w:p>
         </w:tc>
       </w:tr>
       <w:tr>
+        <w:trPr>
+          <w:trHeight w:val="300"/>
+        </w:trPr>
         <w:tc>
           <w:tcPr>
-            <w:tcW w:w="1728" w:type="dxa"/>
+            <w:tcW w:w="1108" w:type="dxa"/>
+            <w:tcMar/>
           </w:tcPr>
-          <w:p>
+          <w:p w14:noSpellErr="1">
             <w:r>
+              <w:rPr/>
               <w:t>3</w:t>
             </w:r>
           </w:p>
         </w:tc>
         <w:tc>
           <w:tcPr>
-            <w:tcW w:w="1728" w:type="dxa"/>
+            <w:tcW w:w="1642" w:type="dxa"/>
+            <w:tcMar/>
           </w:tcPr>
           <w:p>
-            <w:proofErr w:type="spellStart"/>
             <w:r>
+              <w:rPr/>
               <w:t>redundancia</w:t>
             </w:r>
-            <w:proofErr w:type="spellEnd"/>
           </w:p>
         </w:tc>
         <w:tc>
           <w:tcPr>
-            <w:tcW w:w="1728" w:type="dxa"/>
+            <w:tcW w:w="1741" w:type="dxa"/>
+            <w:tcMar/>
           </w:tcPr>
-          <w:p>
+          <w:p w14:noSpellErr="1">
             <w:r>
+              <w:rPr/>
               <w:t>Por favor, me explique detalhadamente</w:t>
             </w:r>
           </w:p>
         </w:tc>
         <w:tc>
           <w:tcPr>
-            <w:tcW w:w="1728" w:type="dxa"/>
+            <w:tcW w:w="1920" w:type="dxa"/>
+            <w:tcMar/>
           </w:tcPr>
-          <w:p>
+          <w:p w14:noSpellErr="1">
             <w:r>
+              <w:rPr/>
               <w:t>3.0</w:t>
             </w:r>
           </w:p>
         </w:tc>
         <w:tc>
           <w:tcPr>
-            <w:tcW w:w="1728" w:type="dxa"/>
+            <w:tcW w:w="2229" w:type="dxa"/>
+            <w:tcMar/>
           </w:tcPr>
-          <w:p>
+          <w:p w14:noSpellErr="1">
             <w:r>
+              <w:rPr/>
               <w:t>0.12</w:t>
             </w:r>
           </w:p>
         </w:tc>
       </w:tr>
       <w:tr>
+        <w:trPr>
+          <w:trHeight w:val="300"/>
+        </w:trPr>
         <w:tc>
           <w:tcPr>
-            <w:tcW w:w="1728" w:type="dxa"/>
+            <w:tcW w:w="1108" w:type="dxa"/>
+            <w:tcMar/>
           </w:tcPr>
-          <w:p>
+          <w:p w14:noSpellErr="1">
             <w:r>
+              <w:rPr/>
               <w:t>4</w:t>
             </w:r>
           </w:p>
         </w:tc>
         <w:tc>
           <w:tcPr>
-            <w:tcW w:w="1728" w:type="dxa"/>
+            <w:tcW w:w="1642" w:type="dxa"/>
+            <w:tcMar/>
           </w:tcPr>
-          <w:p>
+          <w:p w14:noSpellErr="1">
             <w:r>
+              <w:rPr/>
               <w:t>encerramento</w:t>
             </w:r>
           </w:p>
         </w:tc>
         <w:tc>
           <w:tcPr>
-            <w:tcW w:w="1728" w:type="dxa"/>
+            <w:tcW w:w="1741" w:type="dxa"/>
+            <w:tcMar/>
           </w:tcPr>
-          <w:p>
+          <w:p w14:noSpellErr="1">
             <w:r>
+              <w:rPr/>
               <w:t>Obrigado pela ajuda</w:t>
             </w:r>
           </w:p>
         </w:tc>
         <w:tc>
           <w:tcPr>
-            <w:tcW w:w="1728" w:type="dxa"/>
+            <w:tcW w:w="1920" w:type="dxa"/>
+            <w:tcMar/>
           </w:tcPr>
-          <w:p>
+          <w:p w14:noSpellErr="1">
             <w:r>
+              <w:rPr/>
               <w:t>1.2</w:t>
             </w:r>
           </w:p>
         </w:tc>
         <w:tc>
           <w:tcPr>
-            <w:tcW w:w="1728" w:type="dxa"/>
+            <w:tcW w:w="2229" w:type="dxa"/>
+            <w:tcMar/>
           </w:tcPr>
-          <w:p>
+          <w:p w14:noSpellErr="1">
             <w:r>
+              <w:rPr/>
               <w:t>0.05</w:t>
             </w:r>
           </w:p>
@@ -816,68 +1387,1438 @@
     </w:tbl>
     <w:p>
       <w:pPr>
-        <w:pStyle w:val="Ttulo2"/>
-      </w:pPr>
-      <w:r>
-        <w:t>6. Cálculo de Consumo</w:t>
-      </w:r>
+        <w:spacing w:before="240" w:beforeAutospacing="off" w:after="240" w:afterAutospacing="off"/>
+        <w:rPr>
+          <w:rFonts w:ascii="Cambria" w:hAnsi="Cambria" w:eastAsia="Cambria" w:cs="Cambria"/>
+          <w:noProof w:val="0"/>
+          <w:sz w:val="22"/>
+          <w:szCs w:val="22"/>
+          <w:lang w:val="pt-BR"/>
+        </w:rPr>
+      </w:pPr>
     </w:p>
     <w:p>
       <w:pPr>
-        <w:jc w:val="both"/>
-      </w:pPr>
-      <w:r>
-        <w:t xml:space="preserve">Os valores de consumo são baseados em estudos sobre o impacto ambiental de modelos de linguagem. Por exemplo, uma única consulta pode consumir aproximadamente 500 ml de </w:t>
-      </w:r>
-      <w:r>
-        <w:lastRenderedPageBreak/>
-        <w:t>água e 0.5 Wh de energia. O sistema distribui esse consumo proporcionalmente ao tamanho e redundância do prompt.</w:t>
-      </w:r>
+        <w:pStyle w:val="Normal"/>
+      </w:pPr>
     </w:p>
     <w:p>
       <w:pPr>
         <w:pStyle w:val="Ttulo2"/>
       </w:pPr>
       <w:r>
-        <w:t>7. Exemplo de Funcionamento</w:t>
+        <w:rPr/>
+        <w:t>5</w:t>
+      </w:r>
+      <w:r>
+        <w:rPr/>
+        <w:t xml:space="preserve">. Integração com o </w:t>
+      </w:r>
+      <w:r>
+        <w:rPr/>
+        <w:t>Back</w:t>
+      </w:r>
+      <w:r>
+        <w:rPr/>
+        <w:t>-</w:t>
+      </w:r>
+      <w:r>
+        <w:rPr/>
+        <w:t>end</w:t>
       </w:r>
     </w:p>
     <w:p>
-      <w:r>
-        <w:t>Prompt: "Olá, tudo bem? Me explique detalhadamente o que é um átomo, por favor."</w:t>
-      </w:r>
-      <w:r>
-        <w:br/>
-        <w:t>Partes desnecessárias: 'Olá, tudo bem?', 'detalhadamente', 'por favor'.</w:t>
-      </w:r>
-      <w:r>
-        <w:br/>
-        <w:t>Consumo desnecessário estimado: 1,2 litros de água e 0,7 Wh de energia.</w:t>
-      </w:r>
-      <w:r>
-        <w:br/>
-        <w:t>Versão otimizada: 'Explique o que é um átomo.'</w:t>
+      <w:pPr>
+        <w:pStyle w:val="PargrafodaLista"/>
+        <w:numPr>
+          <w:ilvl w:val="0"/>
+          <w:numId w:val="11"/>
+        </w:numPr>
+        <w:spacing w:before="240" w:beforeAutospacing="off" w:after="240" w:afterAutospacing="off"/>
+        <w:rPr>
+          <w:rFonts w:ascii="Cambria" w:hAnsi="Cambria" w:eastAsia="Cambria" w:cs="Cambria"/>
+          <w:noProof w:val="0"/>
+          <w:sz w:val="22"/>
+          <w:szCs w:val="22"/>
+          <w:lang w:val="pt-BR"/>
+        </w:rPr>
+      </w:pPr>
+      <w:r>
+        <w:rPr>
+          <w:rFonts w:ascii="Cambria" w:hAnsi="Cambria" w:eastAsia="Cambria" w:cs="Cambria"/>
+          <w:b w:val="1"/>
+          <w:bCs w:val="1"/>
+          <w:noProof w:val="0"/>
+          <w:sz w:val="22"/>
+          <w:szCs w:val="22"/>
+          <w:lang w:val="pt-BR"/>
+        </w:rPr>
+        <w:t>Receber o prompt do usuário:</w:t>
+      </w:r>
+      <w:r>
+        <w:rPr>
+          <w:rFonts w:ascii="Cambria" w:hAnsi="Cambria" w:eastAsia="Cambria" w:cs="Cambria"/>
+          <w:noProof w:val="0"/>
+          <w:sz w:val="22"/>
+          <w:szCs w:val="22"/>
+          <w:lang w:val="pt-BR"/>
+        </w:rPr>
+        <w:t xml:space="preserve"> a aplicação enviará o texto digitado através de uma requisição HTTP (método POST).</w:t>
       </w:r>
     </w:p>
     <w:p>
       <w:pPr>
-        <w:pStyle w:val="Ttulo2"/>
-      </w:pPr>
-      <w:r>
-        <w:t>8. Interface Proposta</w:t>
+        <w:pStyle w:val="PargrafodaLista"/>
+        <w:numPr>
+          <w:ilvl w:val="0"/>
+          <w:numId w:val="11"/>
+        </w:numPr>
+        <w:spacing w:before="240" w:beforeAutospacing="off" w:after="240" w:afterAutospacing="off"/>
+        <w:rPr>
+          <w:rFonts w:ascii="Cambria" w:hAnsi="Cambria" w:eastAsia="Cambria" w:cs="Cambria"/>
+          <w:noProof w:val="0"/>
+          <w:sz w:val="22"/>
+          <w:szCs w:val="22"/>
+          <w:lang w:val="pt-BR"/>
+        </w:rPr>
+      </w:pPr>
+      <w:r>
+        <w:rPr>
+          <w:rFonts w:ascii="Cambria" w:hAnsi="Cambria" w:eastAsia="Cambria" w:cs="Cambria"/>
+          <w:b w:val="1"/>
+          <w:bCs w:val="1"/>
+          <w:noProof w:val="0"/>
+          <w:sz w:val="22"/>
+          <w:szCs w:val="22"/>
+          <w:lang w:val="pt-BR"/>
+        </w:rPr>
+        <w:t>Processar o prompt:</w:t>
+      </w:r>
+      <w:r>
+        <w:rPr>
+          <w:rFonts w:ascii="Cambria" w:hAnsi="Cambria" w:eastAsia="Cambria" w:cs="Cambria"/>
+          <w:noProof w:val="0"/>
+          <w:sz w:val="22"/>
+          <w:szCs w:val="22"/>
+          <w:lang w:val="pt-BR"/>
+        </w:rPr>
+        <w:t xml:space="preserve"> o sistema buscará no banco de dados expressões que correspondam a frases desnecessárias e calculará o impacto ambiental associado a elas.</w:t>
       </w:r>
     </w:p>
     <w:p>
       <w:pPr>
+        <w:pStyle w:val="PargrafodaLista"/>
+        <w:numPr>
+          <w:ilvl w:val="0"/>
+          <w:numId w:val="11"/>
+        </w:numPr>
+        <w:spacing w:before="240" w:beforeAutospacing="off" w:after="240" w:afterAutospacing="off"/>
+        <w:rPr>
+          <w:rFonts w:ascii="Cambria" w:hAnsi="Cambria" w:eastAsia="Cambria" w:cs="Cambria"/>
+          <w:noProof w:val="0"/>
+          <w:sz w:val="22"/>
+          <w:szCs w:val="22"/>
+          <w:lang w:val="pt-BR"/>
+        </w:rPr>
+      </w:pPr>
+      <w:r>
+        <w:rPr>
+          <w:rFonts w:ascii="Cambria" w:hAnsi="Cambria" w:eastAsia="Cambria" w:cs="Cambria"/>
+          <w:b w:val="1"/>
+          <w:bCs w:val="1"/>
+          <w:noProof w:val="0"/>
+          <w:sz w:val="22"/>
+          <w:szCs w:val="22"/>
+          <w:lang w:val="pt-BR"/>
+        </w:rPr>
+        <w:t>Gerar o prompt otimizado:</w:t>
+      </w:r>
+      <w:r>
+        <w:rPr>
+          <w:rFonts w:ascii="Cambria" w:hAnsi="Cambria" w:eastAsia="Cambria" w:cs="Cambria"/>
+          <w:noProof w:val="0"/>
+          <w:sz w:val="22"/>
+          <w:szCs w:val="22"/>
+          <w:lang w:val="pt-BR"/>
+        </w:rPr>
+        <w:t xml:space="preserve"> o sistema removerá as partes redundantes e apresentará uma versão mais objetiva do texto.</w:t>
+      </w:r>
+    </w:p>
+    <w:p>
+      <w:pPr>
+        <w:pStyle w:val="PargrafodaLista"/>
+        <w:numPr>
+          <w:ilvl w:val="0"/>
+          <w:numId w:val="11"/>
+        </w:numPr>
+        <w:spacing w:before="240" w:beforeAutospacing="off" w:after="240" w:afterAutospacing="off"/>
+        <w:rPr>
+          <w:rFonts w:ascii="Cambria" w:hAnsi="Cambria" w:eastAsia="Cambria" w:cs="Cambria"/>
+          <w:noProof w:val="0"/>
+          <w:sz w:val="22"/>
+          <w:szCs w:val="22"/>
+          <w:lang w:val="pt-BR"/>
+        </w:rPr>
+      </w:pPr>
+      <w:r>
+        <w:rPr>
+          <w:rFonts w:ascii="Cambria" w:hAnsi="Cambria" w:eastAsia="Cambria" w:cs="Cambria"/>
+          <w:b w:val="1"/>
+          <w:bCs w:val="1"/>
+          <w:noProof w:val="0"/>
+          <w:sz w:val="22"/>
+          <w:szCs w:val="22"/>
+          <w:lang w:val="pt-BR"/>
+        </w:rPr>
+        <w:t>Calcular o consumo:</w:t>
+      </w:r>
+      <w:r>
+        <w:rPr>
+          <w:rFonts w:ascii="Cambria" w:hAnsi="Cambria" w:eastAsia="Cambria" w:cs="Cambria"/>
+          <w:noProof w:val="0"/>
+          <w:sz w:val="22"/>
+          <w:szCs w:val="22"/>
+          <w:lang w:val="pt-BR"/>
+        </w:rPr>
+        <w:t xml:space="preserve"> com base em parâmetros pré-definidos (como consumo médio por interação), o </w:t>
+      </w:r>
+      <w:r>
+        <w:rPr>
+          <w:rFonts w:ascii="Cambria" w:hAnsi="Cambria" w:eastAsia="Cambria" w:cs="Cambria"/>
+          <w:noProof w:val="0"/>
+          <w:sz w:val="22"/>
+          <w:szCs w:val="22"/>
+          <w:lang w:val="pt-BR"/>
+        </w:rPr>
+        <w:t>back-end</w:t>
+      </w:r>
+      <w:r>
+        <w:rPr>
+          <w:rFonts w:ascii="Cambria" w:hAnsi="Cambria" w:eastAsia="Cambria" w:cs="Cambria"/>
+          <w:noProof w:val="0"/>
+          <w:sz w:val="22"/>
+          <w:szCs w:val="22"/>
+          <w:lang w:val="pt-BR"/>
+        </w:rPr>
+        <w:t xml:space="preserve"> estimará a quantidade total de água e energia associada ao prompt original e ao prompt otimizado.</w:t>
+      </w:r>
+    </w:p>
+    <w:p>
+      <w:pPr>
+        <w:pStyle w:val="PargrafodaLista"/>
+        <w:numPr>
+          <w:ilvl w:val="0"/>
+          <w:numId w:val="11"/>
+        </w:numPr>
+        <w:spacing w:before="240" w:beforeAutospacing="off" w:after="240" w:afterAutospacing="off"/>
+        <w:rPr>
+          <w:rFonts w:ascii="Cambria" w:hAnsi="Cambria" w:eastAsia="Cambria" w:cs="Cambria"/>
+          <w:noProof w:val="0"/>
+          <w:sz w:val="22"/>
+          <w:szCs w:val="22"/>
+          <w:lang w:val="pt-BR"/>
+        </w:rPr>
+      </w:pPr>
+      <w:r>
+        <w:rPr>
+          <w:rFonts w:ascii="Cambria" w:hAnsi="Cambria" w:eastAsia="Cambria" w:cs="Cambria"/>
+          <w:b w:val="1"/>
+          <w:bCs w:val="1"/>
+          <w:noProof w:val="0"/>
+          <w:sz w:val="22"/>
+          <w:szCs w:val="22"/>
+          <w:lang w:val="pt-BR"/>
+        </w:rPr>
+        <w:t>Enviar a resposta ao front-</w:t>
+      </w:r>
+      <w:r>
+        <w:rPr>
+          <w:rFonts w:ascii="Cambria" w:hAnsi="Cambria" w:eastAsia="Cambria" w:cs="Cambria"/>
+          <w:b w:val="1"/>
+          <w:bCs w:val="1"/>
+          <w:noProof w:val="0"/>
+          <w:sz w:val="22"/>
+          <w:szCs w:val="22"/>
+          <w:lang w:val="pt-BR"/>
+        </w:rPr>
+        <w:t>end</w:t>
+      </w:r>
+      <w:r>
+        <w:rPr>
+          <w:rFonts w:ascii="Cambria" w:hAnsi="Cambria" w:eastAsia="Cambria" w:cs="Cambria"/>
+          <w:b w:val="1"/>
+          <w:bCs w:val="1"/>
+          <w:noProof w:val="0"/>
+          <w:sz w:val="22"/>
+          <w:szCs w:val="22"/>
+          <w:lang w:val="pt-BR"/>
+        </w:rPr>
+        <w:t>:</w:t>
+      </w:r>
+      <w:r>
+        <w:rPr>
+          <w:rFonts w:ascii="Cambria" w:hAnsi="Cambria" w:eastAsia="Cambria" w:cs="Cambria"/>
+          <w:noProof w:val="0"/>
+          <w:sz w:val="22"/>
+          <w:szCs w:val="22"/>
+          <w:lang w:val="pt-BR"/>
+        </w:rPr>
+        <w:t xml:space="preserve"> os resultados serão retornados em formato JSON, contendo o prompt original, o otimizado, as partes removidas e os valores de consumo calculados.</w:t>
+      </w:r>
+    </w:p>
+    <w:p>
+      <w:pPr>
+        <w:pStyle w:val="Ttulo3"/>
+        <w:spacing w:before="281" w:beforeAutospacing="off" w:after="281" w:afterAutospacing="off"/>
+      </w:pPr>
+      <w:r>
+        <w:rPr>
+          <w:rFonts w:ascii="Cambria" w:hAnsi="Cambria" w:eastAsia="Cambria" w:cs="Cambria"/>
+          <w:b w:val="1"/>
+          <w:bCs w:val="1"/>
+          <w:noProof w:val="0"/>
+          <w:sz w:val="22"/>
+          <w:szCs w:val="22"/>
+          <w:lang w:val="pt-BR"/>
+        </w:rPr>
+        <w:t>Fluxo de Comunicação</w:t>
+      </w:r>
+    </w:p>
+    <w:p>
+      <w:pPr>
+        <w:pStyle w:val="PargrafodaLista"/>
+        <w:numPr>
+          <w:ilvl w:val="0"/>
+          <w:numId w:val="12"/>
+        </w:numPr>
+        <w:spacing w:before="240" w:beforeAutospacing="off" w:after="240" w:afterAutospacing="off"/>
+        <w:rPr>
+          <w:rFonts w:ascii="Cambria" w:hAnsi="Cambria" w:eastAsia="Cambria" w:cs="Cambria"/>
+          <w:noProof w:val="0"/>
+          <w:sz w:val="22"/>
+          <w:szCs w:val="22"/>
+          <w:lang w:val="pt-BR"/>
+        </w:rPr>
+      </w:pPr>
+      <w:r>
+        <w:rPr>
+          <w:rFonts w:ascii="Cambria" w:hAnsi="Cambria" w:eastAsia="Cambria" w:cs="Cambria"/>
+          <w:noProof w:val="0"/>
+          <w:sz w:val="22"/>
+          <w:szCs w:val="22"/>
+          <w:lang w:val="pt-BR"/>
+        </w:rPr>
+        <w:t>O front-end envia o prompt digitado pelo usuário para a API (via método POST).</w:t>
+      </w:r>
+    </w:p>
+    <w:p>
+      <w:pPr>
+        <w:pStyle w:val="PargrafodaLista"/>
+        <w:numPr>
+          <w:ilvl w:val="0"/>
+          <w:numId w:val="12"/>
+        </w:numPr>
+        <w:spacing w:before="240" w:beforeAutospacing="off" w:after="240" w:afterAutospacing="off"/>
+        <w:rPr>
+          <w:rFonts w:ascii="Cambria" w:hAnsi="Cambria" w:eastAsia="Cambria" w:cs="Cambria"/>
+          <w:noProof w:val="0"/>
+          <w:sz w:val="22"/>
+          <w:szCs w:val="22"/>
+          <w:lang w:val="pt-BR"/>
+        </w:rPr>
+      </w:pPr>
+      <w:r>
+        <w:rPr>
+          <w:rFonts w:ascii="Cambria" w:hAnsi="Cambria" w:eastAsia="Cambria" w:cs="Cambria"/>
+          <w:noProof w:val="0"/>
+          <w:sz w:val="22"/>
+          <w:szCs w:val="22"/>
+          <w:lang w:val="pt-BR"/>
+        </w:rPr>
+        <w:t>O back-end acessa o banco de dados, identifica as frases desnecessárias e calcula os impactos correspondentes.</w:t>
+      </w:r>
+    </w:p>
+    <w:p>
+      <w:pPr>
+        <w:pStyle w:val="PargrafodaLista"/>
+        <w:numPr>
+          <w:ilvl w:val="0"/>
+          <w:numId w:val="12"/>
+        </w:numPr>
+        <w:spacing w:before="240" w:beforeAutospacing="off" w:after="240" w:afterAutospacing="off"/>
+        <w:rPr>
+          <w:rFonts w:ascii="Cambria" w:hAnsi="Cambria" w:eastAsia="Cambria" w:cs="Cambria"/>
+          <w:noProof w:val="0"/>
+          <w:sz w:val="22"/>
+          <w:szCs w:val="22"/>
+          <w:lang w:val="pt-BR"/>
+        </w:rPr>
+      </w:pPr>
+      <w:r>
+        <w:rPr>
+          <w:rFonts w:ascii="Cambria" w:hAnsi="Cambria" w:eastAsia="Cambria" w:cs="Cambria"/>
+          <w:noProof w:val="0"/>
+          <w:sz w:val="22"/>
+          <w:szCs w:val="22"/>
+          <w:lang w:val="pt-BR"/>
+        </w:rPr>
+        <w:t>O resultado é estruturado e devolvido ao front-end, que o exibe de forma clara e visual.</w:t>
+      </w:r>
+    </w:p>
+    <w:p>
+      <w:pPr>
+        <w:spacing w:before="240" w:beforeAutospacing="off" w:after="240" w:afterAutospacing="off"/>
+      </w:pPr>
+      <w:r>
+        <w:rPr>
+          <w:rFonts w:ascii="Cambria" w:hAnsi="Cambria" w:eastAsia="Cambria" w:cs="Cambria"/>
+          <w:noProof w:val="0"/>
+          <w:sz w:val="22"/>
+          <w:szCs w:val="22"/>
+          <w:lang w:val="pt-BR"/>
+        </w:rPr>
+        <w:t xml:space="preserve">O uso de </w:t>
+      </w:r>
+      <w:r>
+        <w:rPr>
+          <w:rFonts w:ascii="Cambria" w:hAnsi="Cambria" w:eastAsia="Cambria" w:cs="Cambria"/>
+          <w:b w:val="1"/>
+          <w:bCs w:val="1"/>
+          <w:noProof w:val="0"/>
+          <w:sz w:val="22"/>
+          <w:szCs w:val="22"/>
+          <w:lang w:val="pt-BR"/>
+        </w:rPr>
+        <w:t>FastAPI</w:t>
+      </w:r>
+      <w:r>
+        <w:rPr>
+          <w:rFonts w:ascii="Cambria" w:hAnsi="Cambria" w:eastAsia="Cambria" w:cs="Cambria"/>
+          <w:noProof w:val="0"/>
+          <w:sz w:val="22"/>
+          <w:szCs w:val="22"/>
+          <w:lang w:val="pt-BR"/>
+        </w:rPr>
+        <w:t xml:space="preserve"> facilita essa comunicação, permitindo a criação de rotas bem definidas, validação automática dos dados de entrada e saída e integração simples com o banco de dados por meio de bibliotecas como </w:t>
+      </w:r>
+      <w:r>
+        <w:rPr>
+          <w:rFonts w:ascii="Cambria" w:hAnsi="Cambria" w:eastAsia="Cambria" w:cs="Cambria"/>
+          <w:b w:val="1"/>
+          <w:bCs w:val="1"/>
+          <w:noProof w:val="0"/>
+          <w:sz w:val="22"/>
+          <w:szCs w:val="22"/>
+          <w:lang w:val="pt-BR"/>
+        </w:rPr>
+        <w:t>SQLAlchemy</w:t>
+      </w:r>
+      <w:r>
+        <w:rPr>
+          <w:rFonts w:ascii="Cambria" w:hAnsi="Cambria" w:eastAsia="Cambria" w:cs="Cambria"/>
+          <w:noProof w:val="0"/>
+          <w:sz w:val="22"/>
+          <w:szCs w:val="22"/>
+          <w:lang w:val="pt-BR"/>
+        </w:rPr>
+        <w:t xml:space="preserve"> ou </w:t>
+      </w:r>
+      <w:r>
+        <w:rPr>
+          <w:rFonts w:ascii="Cambria" w:hAnsi="Cambria" w:eastAsia="Cambria" w:cs="Cambria"/>
+          <w:b w:val="1"/>
+          <w:bCs w:val="1"/>
+          <w:noProof w:val="0"/>
+          <w:sz w:val="22"/>
+          <w:szCs w:val="22"/>
+          <w:lang w:val="pt-BR"/>
+        </w:rPr>
+        <w:t>SQLModel</w:t>
+      </w:r>
+      <w:r>
+        <w:rPr>
+          <w:rFonts w:ascii="Cambria" w:hAnsi="Cambria" w:eastAsia="Cambria" w:cs="Cambria"/>
+          <w:noProof w:val="0"/>
+          <w:sz w:val="22"/>
+          <w:szCs w:val="22"/>
+          <w:lang w:val="pt-BR"/>
+        </w:rPr>
+        <w:t>.</w:t>
+      </w:r>
+    </w:p>
+    <w:p>
+      <w:pPr>
+        <w:pStyle w:val="Normal"/>
+      </w:pPr>
+    </w:p>
+    <w:p>
+      <w:pPr>
+        <w:pStyle w:val="Ttulo2"/>
+      </w:pPr>
+      <w:r>
+        <w:rPr/>
+        <w:t>6</w:t>
+      </w:r>
+      <w:r>
+        <w:rPr/>
+        <w:t>. Integração com o Front-</w:t>
+      </w:r>
+      <w:r>
+        <w:rPr/>
+        <w:t>end</w:t>
+      </w:r>
+    </w:p>
+    <w:p>
+      <w:pPr>
+        <w:spacing w:before="0" w:beforeAutospacing="off" w:after="240" w:afterAutospacing="off"/>
         <w:jc w:val="both"/>
       </w:pPr>
       <w:r>
-        <w:t>A interface deve conter um campo para o usuário digitar o prompt, um botão de análise e uma área de resultado com o consumo e as partes desnecessárias destacadas. Também pode incluir gráficos mostrando economia total.</w:t>
-      </w:r>
+        <w:rPr>
+          <w:rFonts w:ascii="Cambria" w:hAnsi="Cambria" w:eastAsia="Cambria" w:cs="Cambria"/>
+          <w:noProof w:val="0"/>
+          <w:sz w:val="22"/>
+          <w:szCs w:val="22"/>
+          <w:lang w:val="pt-BR"/>
+        </w:rPr>
+        <w:t xml:space="preserve">O front-end será desenvolvido em </w:t>
+      </w:r>
+      <w:r>
+        <w:rPr>
+          <w:rFonts w:ascii="Cambria" w:hAnsi="Cambria" w:eastAsia="Cambria" w:cs="Cambria"/>
+          <w:b w:val="1"/>
+          <w:bCs w:val="1"/>
+          <w:noProof w:val="0"/>
+          <w:sz w:val="22"/>
+          <w:szCs w:val="22"/>
+          <w:lang w:val="pt-BR"/>
+        </w:rPr>
+        <w:t>Angular</w:t>
+      </w:r>
+      <w:r>
+        <w:rPr>
+          <w:rFonts w:ascii="Cambria" w:hAnsi="Cambria" w:eastAsia="Cambria" w:cs="Cambria"/>
+          <w:noProof w:val="0"/>
+          <w:sz w:val="22"/>
+          <w:szCs w:val="22"/>
+          <w:lang w:val="pt-BR"/>
+        </w:rPr>
+        <w:t>, que oferece uma arquitetura baseada em componentes e excelente integração com APIs REST.</w:t>
+      </w:r>
+    </w:p>
+    <w:p>
+      <w:pPr>
+        <w:spacing w:before="240" w:beforeAutospacing="off" w:after="240" w:afterAutospacing="off"/>
+        <w:jc w:val="both"/>
+      </w:pPr>
+      <w:r>
+        <w:rPr>
+          <w:rFonts w:ascii="Cambria" w:hAnsi="Cambria" w:eastAsia="Cambria" w:cs="Cambria"/>
+          <w:noProof w:val="0"/>
+          <w:sz w:val="22"/>
+          <w:szCs w:val="22"/>
+          <w:lang w:val="pt-BR"/>
+        </w:rPr>
+        <w:t>Ele será responsável pela interação com o usuário e pela apresentação dos resultados de maneira didática, intuitiva e visual.</w:t>
+      </w:r>
+    </w:p>
+    <w:p>
+      <w:pPr>
+        <w:pStyle w:val="Ttulo3"/>
+        <w:spacing w:before="281" w:beforeAutospacing="off" w:after="281" w:afterAutospacing="off"/>
+        <w:jc w:val="both"/>
+      </w:pPr>
+      <w:r>
+        <w:rPr>
+          <w:rFonts w:ascii="Cambria" w:hAnsi="Cambria" w:eastAsia="Cambria" w:cs="Cambria"/>
+          <w:b w:val="1"/>
+          <w:bCs w:val="1"/>
+          <w:noProof w:val="0"/>
+          <w:sz w:val="22"/>
+          <w:szCs w:val="22"/>
+          <w:lang w:val="pt-BR"/>
+        </w:rPr>
+        <w:t>Principais Componentes da Interface</w:t>
+      </w:r>
+    </w:p>
+    <w:p>
+      <w:pPr>
+        <w:pStyle w:val="PargrafodaLista"/>
+        <w:numPr>
+          <w:ilvl w:val="0"/>
+          <w:numId w:val="13"/>
+        </w:numPr>
+        <w:spacing w:before="240" w:beforeAutospacing="off" w:after="240" w:afterAutospacing="off"/>
+        <w:jc w:val="both"/>
+        <w:rPr>
+          <w:rFonts w:ascii="Cambria" w:hAnsi="Cambria" w:eastAsia="Cambria" w:cs="Cambria"/>
+          <w:noProof w:val="0"/>
+          <w:sz w:val="22"/>
+          <w:szCs w:val="22"/>
+          <w:lang w:val="pt-BR"/>
+        </w:rPr>
+      </w:pPr>
+      <w:r>
+        <w:rPr>
+          <w:rFonts w:ascii="Cambria" w:hAnsi="Cambria" w:eastAsia="Cambria" w:cs="Cambria"/>
+          <w:b w:val="1"/>
+          <w:bCs w:val="1"/>
+          <w:noProof w:val="0"/>
+          <w:sz w:val="22"/>
+          <w:szCs w:val="22"/>
+          <w:lang w:val="pt-BR"/>
+        </w:rPr>
+        <w:t>Campo de entrada:</w:t>
+      </w:r>
+      <w:r>
+        <w:rPr>
+          <w:rFonts w:ascii="Cambria" w:hAnsi="Cambria" w:eastAsia="Cambria" w:cs="Cambria"/>
+          <w:noProof w:val="0"/>
+          <w:sz w:val="22"/>
+          <w:szCs w:val="22"/>
+          <w:lang w:val="pt-BR"/>
+        </w:rPr>
+        <w:t xml:space="preserve"> onde o usuário digitará o prompt a ser analisado.</w:t>
+      </w:r>
+    </w:p>
+    <w:p>
+      <w:pPr>
+        <w:pStyle w:val="PargrafodaLista"/>
+        <w:numPr>
+          <w:ilvl w:val="0"/>
+          <w:numId w:val="13"/>
+        </w:numPr>
+        <w:spacing w:before="240" w:beforeAutospacing="off" w:after="240" w:afterAutospacing="off"/>
+        <w:jc w:val="both"/>
+        <w:rPr>
+          <w:rFonts w:ascii="Cambria" w:hAnsi="Cambria" w:eastAsia="Cambria" w:cs="Cambria"/>
+          <w:noProof w:val="0"/>
+          <w:sz w:val="22"/>
+          <w:szCs w:val="22"/>
+          <w:lang w:val="pt-BR"/>
+        </w:rPr>
+      </w:pPr>
+      <w:r>
+        <w:rPr>
+          <w:rFonts w:ascii="Cambria" w:hAnsi="Cambria" w:eastAsia="Cambria" w:cs="Cambria"/>
+          <w:b w:val="1"/>
+          <w:bCs w:val="1"/>
+          <w:noProof w:val="0"/>
+          <w:sz w:val="22"/>
+          <w:szCs w:val="22"/>
+          <w:lang w:val="pt-BR"/>
+        </w:rPr>
+        <w:t>Botão de análise:</w:t>
+      </w:r>
+      <w:r>
+        <w:rPr>
+          <w:rFonts w:ascii="Cambria" w:hAnsi="Cambria" w:eastAsia="Cambria" w:cs="Cambria"/>
+          <w:noProof w:val="0"/>
+          <w:sz w:val="22"/>
+          <w:szCs w:val="22"/>
+          <w:lang w:val="pt-BR"/>
+        </w:rPr>
+        <w:t xml:space="preserve"> ao clicar, o prompt será enviado para o back-end por meio de uma requisição HTTP.</w:t>
+      </w:r>
+    </w:p>
+    <w:p>
+      <w:pPr>
+        <w:pStyle w:val="PargrafodaLista"/>
+        <w:numPr>
+          <w:ilvl w:val="0"/>
+          <w:numId w:val="13"/>
+        </w:numPr>
+        <w:spacing w:before="240" w:beforeAutospacing="off" w:after="240" w:afterAutospacing="off"/>
+        <w:jc w:val="both"/>
+        <w:rPr>
+          <w:rFonts w:ascii="Cambria" w:hAnsi="Cambria" w:eastAsia="Cambria" w:cs="Cambria"/>
+          <w:noProof w:val="0"/>
+          <w:sz w:val="22"/>
+          <w:szCs w:val="22"/>
+          <w:lang w:val="pt-BR"/>
+        </w:rPr>
+      </w:pPr>
+      <w:r>
+        <w:rPr>
+          <w:rFonts w:ascii="Cambria" w:hAnsi="Cambria" w:eastAsia="Cambria" w:cs="Cambria"/>
+          <w:b w:val="1"/>
+          <w:bCs w:val="1"/>
+          <w:noProof w:val="0"/>
+          <w:sz w:val="22"/>
+          <w:szCs w:val="22"/>
+          <w:lang w:val="pt-BR"/>
+        </w:rPr>
+        <w:t>Área de resultados:</w:t>
+      </w:r>
+      <w:r>
+        <w:rPr>
+          <w:rFonts w:ascii="Cambria" w:hAnsi="Cambria" w:eastAsia="Cambria" w:cs="Cambria"/>
+          <w:noProof w:val="0"/>
+          <w:sz w:val="22"/>
+          <w:szCs w:val="22"/>
+          <w:lang w:val="pt-BR"/>
+        </w:rPr>
+        <w:t xml:space="preserve"> exibe o prompt original com as partes desnecessárias destacadas, o prompt otimizado e os dados de consumo de água e energia.</w:t>
+      </w:r>
+    </w:p>
+    <w:p>
+      <w:pPr>
+        <w:pStyle w:val="PargrafodaLista"/>
+        <w:numPr>
+          <w:ilvl w:val="0"/>
+          <w:numId w:val="13"/>
+        </w:numPr>
+        <w:spacing w:before="240" w:beforeAutospacing="off" w:after="240" w:afterAutospacing="off"/>
+        <w:jc w:val="both"/>
+        <w:rPr>
+          <w:rFonts w:ascii="Cambria" w:hAnsi="Cambria" w:eastAsia="Cambria" w:cs="Cambria"/>
+          <w:noProof w:val="0"/>
+          <w:sz w:val="22"/>
+          <w:szCs w:val="22"/>
+          <w:lang w:val="pt-BR"/>
+        </w:rPr>
+      </w:pPr>
+      <w:r>
+        <w:rPr>
+          <w:rFonts w:ascii="Cambria" w:hAnsi="Cambria" w:eastAsia="Cambria" w:cs="Cambria"/>
+          <w:b w:val="1"/>
+          <w:bCs w:val="1"/>
+          <w:noProof w:val="0"/>
+          <w:sz w:val="22"/>
+          <w:szCs w:val="22"/>
+          <w:lang w:val="pt-BR"/>
+        </w:rPr>
+        <w:t>Gráficos e indicadores visuais:</w:t>
+      </w:r>
+      <w:r>
+        <w:rPr>
+          <w:rFonts w:ascii="Cambria" w:hAnsi="Cambria" w:eastAsia="Cambria" w:cs="Cambria"/>
+          <w:noProof w:val="0"/>
+          <w:sz w:val="22"/>
+          <w:szCs w:val="22"/>
+          <w:lang w:val="pt-BR"/>
+        </w:rPr>
+        <w:t xml:space="preserve"> permitem visualizar o consumo total e o consumo evitado, reforçando o impacto positivo da otimização.</w:t>
+      </w:r>
+    </w:p>
+    <w:p>
+      <w:pPr>
+        <w:pStyle w:val="Ttulo3"/>
+        <w:spacing w:before="281" w:beforeAutospacing="off" w:after="281" w:afterAutospacing="off"/>
+        <w:jc w:val="both"/>
+      </w:pPr>
+      <w:r>
+        <w:rPr>
+          <w:rFonts w:ascii="Cambria" w:hAnsi="Cambria" w:eastAsia="Cambria" w:cs="Cambria"/>
+          <w:b w:val="1"/>
+          <w:bCs w:val="1"/>
+          <w:noProof w:val="0"/>
+          <w:sz w:val="22"/>
+          <w:szCs w:val="22"/>
+          <w:lang w:val="pt-BR"/>
+        </w:rPr>
+        <w:t>Fluxo de Funcionamento no Front-end</w:t>
+      </w:r>
+    </w:p>
+    <w:p>
+      <w:pPr>
+        <w:pStyle w:val="PargrafodaLista"/>
+        <w:numPr>
+          <w:ilvl w:val="0"/>
+          <w:numId w:val="14"/>
+        </w:numPr>
+        <w:spacing w:before="240" w:beforeAutospacing="off" w:after="240" w:afterAutospacing="off"/>
+        <w:jc w:val="both"/>
+        <w:rPr>
+          <w:rFonts w:ascii="Cambria" w:hAnsi="Cambria" w:eastAsia="Cambria" w:cs="Cambria"/>
+          <w:noProof w:val="0"/>
+          <w:sz w:val="22"/>
+          <w:szCs w:val="22"/>
+          <w:lang w:val="pt-BR"/>
+        </w:rPr>
+      </w:pPr>
+      <w:r>
+        <w:rPr>
+          <w:rFonts w:ascii="Cambria" w:hAnsi="Cambria" w:eastAsia="Cambria" w:cs="Cambria"/>
+          <w:noProof w:val="0"/>
+          <w:sz w:val="22"/>
+          <w:szCs w:val="22"/>
+          <w:lang w:val="pt-BR"/>
+        </w:rPr>
+        <w:t>O usuário insere o texto no campo apropriado.</w:t>
+      </w:r>
+    </w:p>
+    <w:p>
+      <w:pPr>
+        <w:pStyle w:val="PargrafodaLista"/>
+        <w:numPr>
+          <w:ilvl w:val="0"/>
+          <w:numId w:val="14"/>
+        </w:numPr>
+        <w:spacing w:before="240" w:beforeAutospacing="off" w:after="240" w:afterAutospacing="off"/>
+        <w:jc w:val="both"/>
+        <w:rPr>
+          <w:rFonts w:ascii="Cambria" w:hAnsi="Cambria" w:eastAsia="Cambria" w:cs="Cambria"/>
+          <w:noProof w:val="0"/>
+          <w:sz w:val="22"/>
+          <w:szCs w:val="22"/>
+          <w:lang w:val="pt-BR"/>
+        </w:rPr>
+      </w:pPr>
+      <w:r>
+        <w:rPr>
+          <w:rFonts w:ascii="Cambria" w:hAnsi="Cambria" w:eastAsia="Cambria" w:cs="Cambria"/>
+          <w:noProof w:val="0"/>
+          <w:sz w:val="22"/>
+          <w:szCs w:val="22"/>
+          <w:lang w:val="pt-BR"/>
+        </w:rPr>
+        <w:t>Ao clicar em “Analisar”, o front-end envia o texto ao back-end.</w:t>
+      </w:r>
+    </w:p>
+    <w:p>
+      <w:pPr>
+        <w:pStyle w:val="PargrafodaLista"/>
+        <w:numPr>
+          <w:ilvl w:val="0"/>
+          <w:numId w:val="14"/>
+        </w:numPr>
+        <w:spacing w:before="240" w:beforeAutospacing="off" w:after="240" w:afterAutospacing="off"/>
+        <w:jc w:val="both"/>
+        <w:rPr>
+          <w:rFonts w:ascii="Cambria" w:hAnsi="Cambria" w:eastAsia="Cambria" w:cs="Cambria"/>
+          <w:noProof w:val="0"/>
+          <w:sz w:val="22"/>
+          <w:szCs w:val="22"/>
+          <w:lang w:val="pt-BR"/>
+        </w:rPr>
+      </w:pPr>
+      <w:r>
+        <w:rPr>
+          <w:rFonts w:ascii="Cambria" w:hAnsi="Cambria" w:eastAsia="Cambria" w:cs="Cambria"/>
+          <w:noProof w:val="0"/>
+          <w:sz w:val="22"/>
+          <w:szCs w:val="22"/>
+          <w:lang w:val="pt-BR"/>
+        </w:rPr>
+        <w:t>O back-end processa o texto e retorna uma resposta estruturada.</w:t>
+      </w:r>
+    </w:p>
+    <w:p>
+      <w:pPr>
+        <w:pStyle w:val="PargrafodaLista"/>
+        <w:numPr>
+          <w:ilvl w:val="0"/>
+          <w:numId w:val="14"/>
+        </w:numPr>
+        <w:spacing w:before="240" w:beforeAutospacing="off" w:after="240" w:afterAutospacing="off"/>
+        <w:jc w:val="both"/>
+        <w:rPr>
+          <w:rFonts w:ascii="Cambria" w:hAnsi="Cambria" w:eastAsia="Cambria" w:cs="Cambria"/>
+          <w:noProof w:val="0"/>
+          <w:sz w:val="22"/>
+          <w:szCs w:val="22"/>
+          <w:lang w:val="pt-BR"/>
+        </w:rPr>
+      </w:pPr>
+      <w:r>
+        <w:rPr>
+          <w:rFonts w:ascii="Cambria" w:hAnsi="Cambria" w:eastAsia="Cambria" w:cs="Cambria"/>
+          <w:noProof w:val="0"/>
+          <w:sz w:val="22"/>
+          <w:szCs w:val="22"/>
+          <w:lang w:val="pt-BR"/>
+        </w:rPr>
+        <w:t>O front-end interpreta a resposta e exibe:</w:t>
+      </w:r>
+    </w:p>
+    <w:p>
+      <w:pPr>
+        <w:pStyle w:val="PargrafodaLista"/>
+        <w:numPr>
+          <w:ilvl w:val="1"/>
+          <w:numId w:val="14"/>
+        </w:numPr>
+        <w:spacing w:before="240" w:beforeAutospacing="off" w:after="240" w:afterAutospacing="off"/>
+        <w:jc w:val="both"/>
+        <w:rPr>
+          <w:rFonts w:ascii="Cambria" w:hAnsi="Cambria" w:eastAsia="Cambria" w:cs="Cambria"/>
+          <w:noProof w:val="0"/>
+          <w:sz w:val="22"/>
+          <w:szCs w:val="22"/>
+          <w:lang w:val="pt-BR"/>
+        </w:rPr>
+      </w:pPr>
+      <w:r>
+        <w:rPr>
+          <w:rFonts w:ascii="Cambria" w:hAnsi="Cambria" w:eastAsia="Cambria" w:cs="Cambria"/>
+          <w:noProof w:val="0"/>
+          <w:sz w:val="22"/>
+          <w:szCs w:val="22"/>
+          <w:lang w:val="pt-BR"/>
+        </w:rPr>
+        <w:t>As partes desnecessárias (com destaque visual).</w:t>
+      </w:r>
+    </w:p>
+    <w:p>
+      <w:pPr>
+        <w:pStyle w:val="PargrafodaLista"/>
+        <w:numPr>
+          <w:ilvl w:val="1"/>
+          <w:numId w:val="14"/>
+        </w:numPr>
+        <w:spacing w:before="240" w:beforeAutospacing="off" w:after="240" w:afterAutospacing="off"/>
+        <w:jc w:val="both"/>
+        <w:rPr>
+          <w:rFonts w:ascii="Cambria" w:hAnsi="Cambria" w:eastAsia="Cambria" w:cs="Cambria"/>
+          <w:noProof w:val="0"/>
+          <w:sz w:val="22"/>
+          <w:szCs w:val="22"/>
+          <w:lang w:val="pt-BR"/>
+        </w:rPr>
+      </w:pPr>
+      <w:r>
+        <w:rPr>
+          <w:rFonts w:ascii="Cambria" w:hAnsi="Cambria" w:eastAsia="Cambria" w:cs="Cambria"/>
+          <w:noProof w:val="0"/>
+          <w:sz w:val="22"/>
+          <w:szCs w:val="22"/>
+          <w:lang w:val="pt-BR"/>
+        </w:rPr>
+        <w:t>Os valores de consumo de água e energia (totais e desnecessários).</w:t>
+      </w:r>
+    </w:p>
+    <w:p>
+      <w:pPr>
+        <w:pStyle w:val="PargrafodaLista"/>
+        <w:numPr>
+          <w:ilvl w:val="1"/>
+          <w:numId w:val="14"/>
+        </w:numPr>
+        <w:spacing w:before="240" w:beforeAutospacing="off" w:after="240" w:afterAutospacing="off"/>
+        <w:jc w:val="both"/>
+        <w:rPr>
+          <w:rFonts w:ascii="Cambria" w:hAnsi="Cambria" w:eastAsia="Cambria" w:cs="Cambria"/>
+          <w:noProof w:val="0"/>
+          <w:sz w:val="22"/>
+          <w:szCs w:val="22"/>
+          <w:lang w:val="pt-BR"/>
+        </w:rPr>
+      </w:pPr>
+      <w:r>
+        <w:rPr>
+          <w:rFonts w:ascii="Cambria" w:hAnsi="Cambria" w:eastAsia="Cambria" w:cs="Cambria"/>
+          <w:noProof w:val="0"/>
+          <w:sz w:val="22"/>
+          <w:szCs w:val="22"/>
+          <w:lang w:val="pt-BR"/>
+        </w:rPr>
+        <w:t>O prompt otimizado, para que o usuário compreenda a diferença.</w:t>
+      </w:r>
+    </w:p>
+    <w:p>
+      <w:pPr>
+        <w:pStyle w:val="PargrafodaLista"/>
+        <w:numPr>
+          <w:ilvl w:val="0"/>
+          <w:numId w:val="14"/>
+        </w:numPr>
+        <w:spacing w:before="240" w:beforeAutospacing="off" w:after="240" w:afterAutospacing="off"/>
+        <w:jc w:val="both"/>
+        <w:rPr>
+          <w:rFonts w:ascii="Cambria" w:hAnsi="Cambria" w:eastAsia="Cambria" w:cs="Cambria"/>
+          <w:noProof w:val="0"/>
+          <w:sz w:val="22"/>
+          <w:szCs w:val="22"/>
+          <w:lang w:val="pt-BR"/>
+        </w:rPr>
+      </w:pPr>
+      <w:r>
+        <w:rPr>
+          <w:rFonts w:ascii="Cambria" w:hAnsi="Cambria" w:eastAsia="Cambria" w:cs="Cambria"/>
+          <w:noProof w:val="0"/>
+          <w:sz w:val="22"/>
+          <w:szCs w:val="22"/>
+          <w:lang w:val="pt-BR"/>
+        </w:rPr>
+        <w:t xml:space="preserve">O sistema pode ainda oferecer </w:t>
+      </w:r>
+      <w:r>
+        <w:rPr>
+          <w:rFonts w:ascii="Cambria" w:hAnsi="Cambria" w:eastAsia="Cambria" w:cs="Cambria"/>
+          <w:b w:val="1"/>
+          <w:bCs w:val="1"/>
+          <w:noProof w:val="0"/>
+          <w:sz w:val="22"/>
+          <w:szCs w:val="22"/>
+          <w:lang w:val="pt-BR"/>
+        </w:rPr>
+        <w:t>gráficos</w:t>
+      </w:r>
+      <w:r>
+        <w:rPr>
+          <w:rFonts w:ascii="Cambria" w:hAnsi="Cambria" w:eastAsia="Cambria" w:cs="Cambria"/>
+          <w:noProof w:val="0"/>
+          <w:sz w:val="22"/>
+          <w:szCs w:val="22"/>
+          <w:lang w:val="pt-BR"/>
+        </w:rPr>
+        <w:t xml:space="preserve"> (com Chart.js ou Recharts) demonstrando a economia obtida e permitindo comparações entre diferentes análises.</w:t>
+      </w:r>
+    </w:p>
+    <w:p>
+      <w:pPr>
+        <w:pStyle w:val="Normal"/>
+        <w:jc w:val="both"/>
+        <w:rPr>
+          <w:rFonts w:ascii="Cambria" w:hAnsi="Cambria" w:eastAsia="Cambria" w:cs="Cambria"/>
+          <w:noProof w:val="0"/>
+          <w:sz w:val="22"/>
+          <w:szCs w:val="22"/>
+          <w:lang w:val="pt-BR"/>
+        </w:rPr>
+      </w:pPr>
+    </w:p>
+    <w:p w14:noSpellErr="1">
+      <w:pPr>
+        <w:pStyle w:val="Ttulo2"/>
+      </w:pPr>
+      <w:r>
+        <w:rPr/>
+        <w:t>7</w:t>
+      </w:r>
+      <w:r>
+        <w:rPr/>
+        <w:t>.</w:t>
+      </w:r>
+      <w:r>
+        <w:rPr>
+          <w:noProof w:val="0"/>
+          <w:lang w:val="pt-BR"/>
+        </w:rPr>
+        <w:t xml:space="preserve"> Comunicação entre as Camadas</w:t>
+      </w:r>
+      <w:r>
+        <w:rPr/>
+        <w:t xml:space="preserve"> </w:t>
+      </w:r>
+    </w:p>
+    <w:p>
+      <w:pPr>
+        <w:spacing w:before="0" w:beforeAutospacing="off" w:after="240" w:afterAutospacing="off"/>
+        <w:jc w:val="both"/>
+      </w:pPr>
+      <w:r>
+        <w:rPr>
+          <w:rFonts w:ascii="Cambria" w:hAnsi="Cambria" w:eastAsia="Cambria" w:cs="Cambria"/>
+          <w:noProof w:val="0"/>
+          <w:sz w:val="22"/>
+          <w:szCs w:val="22"/>
+          <w:lang w:val="pt-BR"/>
+        </w:rPr>
+        <w:t xml:space="preserve">A comunicação entre o front-end e o back-end ocorrerá por meio de </w:t>
+      </w:r>
+      <w:r>
+        <w:rPr>
+          <w:rFonts w:ascii="Cambria" w:hAnsi="Cambria" w:eastAsia="Cambria" w:cs="Cambria"/>
+          <w:b w:val="1"/>
+          <w:bCs w:val="1"/>
+          <w:noProof w:val="0"/>
+          <w:sz w:val="22"/>
+          <w:szCs w:val="22"/>
+          <w:lang w:val="pt-BR"/>
+        </w:rPr>
+        <w:t>requisições HTTP</w:t>
+      </w:r>
+      <w:r>
+        <w:rPr>
+          <w:rFonts w:ascii="Cambria" w:hAnsi="Cambria" w:eastAsia="Cambria" w:cs="Cambria"/>
+          <w:noProof w:val="0"/>
+          <w:sz w:val="22"/>
+          <w:szCs w:val="22"/>
+          <w:lang w:val="pt-BR"/>
+        </w:rPr>
+        <w:t xml:space="preserve"> do tipo </w:t>
+      </w:r>
+      <w:r>
+        <w:rPr>
+          <w:rFonts w:ascii="Cambria" w:hAnsi="Cambria" w:eastAsia="Cambria" w:cs="Cambria"/>
+          <w:b w:val="1"/>
+          <w:bCs w:val="1"/>
+          <w:noProof w:val="0"/>
+          <w:sz w:val="22"/>
+          <w:szCs w:val="22"/>
+          <w:lang w:val="pt-BR"/>
+        </w:rPr>
+        <w:t>POST</w:t>
+      </w:r>
+      <w:r>
+        <w:rPr>
+          <w:rFonts w:ascii="Cambria" w:hAnsi="Cambria" w:eastAsia="Cambria" w:cs="Cambria"/>
+          <w:noProof w:val="0"/>
+          <w:sz w:val="22"/>
+          <w:szCs w:val="22"/>
+          <w:lang w:val="pt-BR"/>
+        </w:rPr>
+        <w:t xml:space="preserve"> e </w:t>
+      </w:r>
+      <w:r>
+        <w:rPr>
+          <w:rFonts w:ascii="Cambria" w:hAnsi="Cambria" w:eastAsia="Cambria" w:cs="Cambria"/>
+          <w:b w:val="1"/>
+          <w:bCs w:val="1"/>
+          <w:noProof w:val="0"/>
+          <w:sz w:val="22"/>
+          <w:szCs w:val="22"/>
+          <w:lang w:val="pt-BR"/>
+        </w:rPr>
+        <w:t>GET</w:t>
+      </w:r>
+      <w:r>
+        <w:rPr>
+          <w:rFonts w:ascii="Cambria" w:hAnsi="Cambria" w:eastAsia="Cambria" w:cs="Cambria"/>
+          <w:noProof w:val="0"/>
+          <w:sz w:val="22"/>
+          <w:szCs w:val="22"/>
+          <w:lang w:val="pt-BR"/>
+        </w:rPr>
+        <w:t xml:space="preserve">, utilizando o formato </w:t>
+      </w:r>
+      <w:r>
+        <w:rPr>
+          <w:rFonts w:ascii="Cambria" w:hAnsi="Cambria" w:eastAsia="Cambria" w:cs="Cambria"/>
+          <w:b w:val="1"/>
+          <w:bCs w:val="1"/>
+          <w:noProof w:val="0"/>
+          <w:sz w:val="22"/>
+          <w:szCs w:val="22"/>
+          <w:lang w:val="pt-BR"/>
+        </w:rPr>
+        <w:t>JSON</w:t>
+      </w:r>
+      <w:r>
+        <w:rPr>
+          <w:rFonts w:ascii="Cambria" w:hAnsi="Cambria" w:eastAsia="Cambria" w:cs="Cambria"/>
+          <w:noProof w:val="0"/>
+          <w:sz w:val="22"/>
+          <w:szCs w:val="22"/>
+          <w:lang w:val="pt-BR"/>
+        </w:rPr>
+        <w:t xml:space="preserve"> para o envio e recebimento dos dados.</w:t>
+      </w:r>
+    </w:p>
+    <w:p>
+      <w:pPr>
+        <w:spacing w:before="240" w:beforeAutospacing="off" w:after="240" w:afterAutospacing="off"/>
+        <w:jc w:val="both"/>
+      </w:pPr>
+      <w:r>
+        <w:rPr>
+          <w:rFonts w:ascii="Cambria" w:hAnsi="Cambria" w:eastAsia="Cambria" w:cs="Cambria"/>
+          <w:noProof w:val="0"/>
+          <w:sz w:val="22"/>
+          <w:szCs w:val="22"/>
+          <w:lang w:val="pt-BR"/>
+        </w:rPr>
+        <w:t>O front-end utilizará serviços responsáveis por consumir a API, tratando as respostas e repassando-as aos componentes visuais.</w:t>
+      </w:r>
+    </w:p>
+    <w:p>
+      <w:pPr>
+        <w:spacing w:before="240" w:beforeAutospacing="off" w:after="240" w:afterAutospacing="off"/>
+        <w:jc w:val="both"/>
+      </w:pPr>
+      <w:r>
+        <w:rPr>
+          <w:rFonts w:ascii="Cambria" w:hAnsi="Cambria" w:eastAsia="Cambria" w:cs="Cambria"/>
+          <w:noProof w:val="0"/>
+          <w:sz w:val="22"/>
+          <w:szCs w:val="22"/>
+          <w:lang w:val="pt-BR"/>
+        </w:rPr>
+        <w:t xml:space="preserve">O back-end, por sua vez, acessará o banco de dados através de um </w:t>
+      </w:r>
+      <w:r>
+        <w:rPr>
+          <w:rFonts w:ascii="Cambria" w:hAnsi="Cambria" w:eastAsia="Cambria" w:cs="Cambria"/>
+          <w:b w:val="1"/>
+          <w:bCs w:val="1"/>
+          <w:noProof w:val="0"/>
+          <w:sz w:val="22"/>
+          <w:szCs w:val="22"/>
+          <w:lang w:val="pt-BR"/>
+        </w:rPr>
+        <w:t>mapeamento objeto-relacional</w:t>
+      </w:r>
+      <w:r>
+        <w:rPr>
+          <w:rFonts w:ascii="Cambria" w:hAnsi="Cambria" w:eastAsia="Cambria" w:cs="Cambria"/>
+          <w:noProof w:val="0"/>
+          <w:sz w:val="22"/>
+          <w:szCs w:val="22"/>
+          <w:lang w:val="pt-BR"/>
+        </w:rPr>
+        <w:t>, garantindo consistência nas consultas e inserções.</w:t>
+      </w:r>
+    </w:p>
+    <w:p>
+      <w:pPr>
+        <w:spacing w:before="240" w:beforeAutospacing="off" w:after="240" w:afterAutospacing="off"/>
+        <w:jc w:val="both"/>
+      </w:pPr>
+      <w:r>
+        <w:rPr>
+          <w:rFonts w:ascii="Cambria" w:hAnsi="Cambria" w:eastAsia="Cambria" w:cs="Cambria"/>
+          <w:noProof w:val="0"/>
+          <w:sz w:val="22"/>
+          <w:szCs w:val="22"/>
+          <w:lang w:val="pt-BR"/>
+        </w:rPr>
+        <w:t>O fluxo completo ocorre da seguinte forma:</w:t>
+      </w:r>
+    </w:p>
+    <w:p>
+      <w:pPr>
+        <w:pStyle w:val="PargrafodaLista"/>
+        <w:numPr>
+          <w:ilvl w:val="0"/>
+          <w:numId w:val="15"/>
+        </w:numPr>
+        <w:spacing w:before="240" w:beforeAutospacing="off" w:after="240" w:afterAutospacing="off"/>
+        <w:jc w:val="both"/>
+        <w:rPr>
+          <w:rFonts w:ascii="Cambria" w:hAnsi="Cambria" w:eastAsia="Cambria" w:cs="Cambria"/>
+          <w:noProof w:val="0"/>
+          <w:sz w:val="22"/>
+          <w:szCs w:val="22"/>
+          <w:lang w:val="pt-BR"/>
+        </w:rPr>
+      </w:pPr>
+      <w:r>
+        <w:rPr>
+          <w:rFonts w:ascii="Cambria" w:hAnsi="Cambria" w:eastAsia="Cambria" w:cs="Cambria"/>
+          <w:noProof w:val="0"/>
+          <w:sz w:val="22"/>
+          <w:szCs w:val="22"/>
+          <w:lang w:val="pt-BR"/>
+        </w:rPr>
+        <w:t>O usuário envia o prompt no front-end.</w:t>
+      </w:r>
+    </w:p>
+    <w:p>
+      <w:pPr>
+        <w:pStyle w:val="PargrafodaLista"/>
+        <w:numPr>
+          <w:ilvl w:val="0"/>
+          <w:numId w:val="15"/>
+        </w:numPr>
+        <w:spacing w:before="240" w:beforeAutospacing="off" w:after="240" w:afterAutospacing="off"/>
+        <w:jc w:val="both"/>
+        <w:rPr>
+          <w:rFonts w:ascii="Cambria" w:hAnsi="Cambria" w:eastAsia="Cambria" w:cs="Cambria"/>
+          <w:noProof w:val="0"/>
+          <w:sz w:val="22"/>
+          <w:szCs w:val="22"/>
+          <w:lang w:val="pt-BR"/>
+        </w:rPr>
+      </w:pPr>
+      <w:r>
+        <w:rPr>
+          <w:rFonts w:ascii="Cambria" w:hAnsi="Cambria" w:eastAsia="Cambria" w:cs="Cambria"/>
+          <w:noProof w:val="0"/>
+          <w:sz w:val="22"/>
+          <w:szCs w:val="22"/>
+          <w:lang w:val="pt-BR"/>
+        </w:rPr>
+        <w:t xml:space="preserve">O front-end faz uma requisição POST para a rota </w:t>
+      </w:r>
+      <w:r>
+        <w:rPr>
+          <w:rFonts w:ascii="Cambria" w:hAnsi="Cambria" w:eastAsia="Cambria" w:cs="Cambria"/>
+          <w:b w:val="1"/>
+          <w:bCs w:val="1"/>
+          <w:noProof w:val="0"/>
+          <w:sz w:val="22"/>
+          <w:szCs w:val="22"/>
+          <w:lang w:val="pt-BR"/>
+        </w:rPr>
+        <w:t>/api/analisar</w:t>
+      </w:r>
+      <w:r>
+        <w:rPr>
+          <w:rFonts w:ascii="Cambria" w:hAnsi="Cambria" w:eastAsia="Cambria" w:cs="Cambria"/>
+          <w:noProof w:val="0"/>
+          <w:sz w:val="22"/>
+          <w:szCs w:val="22"/>
+          <w:lang w:val="pt-BR"/>
+        </w:rPr>
+        <w:t>.</w:t>
+      </w:r>
+    </w:p>
+    <w:p>
+      <w:pPr>
+        <w:pStyle w:val="PargrafodaLista"/>
+        <w:numPr>
+          <w:ilvl w:val="0"/>
+          <w:numId w:val="15"/>
+        </w:numPr>
+        <w:spacing w:before="240" w:beforeAutospacing="off" w:after="240" w:afterAutospacing="off"/>
+        <w:jc w:val="both"/>
+        <w:rPr>
+          <w:rFonts w:ascii="Cambria" w:hAnsi="Cambria" w:eastAsia="Cambria" w:cs="Cambria"/>
+          <w:noProof w:val="0"/>
+          <w:sz w:val="22"/>
+          <w:szCs w:val="22"/>
+          <w:lang w:val="pt-BR"/>
+        </w:rPr>
+      </w:pPr>
+      <w:r>
+        <w:rPr>
+          <w:rFonts w:ascii="Cambria" w:hAnsi="Cambria" w:eastAsia="Cambria" w:cs="Cambria"/>
+          <w:noProof w:val="0"/>
+          <w:sz w:val="22"/>
+          <w:szCs w:val="22"/>
+          <w:lang w:val="pt-BR"/>
+        </w:rPr>
+        <w:t>O back-end processa o texto, consulta o banco e calcula os consumos.</w:t>
+      </w:r>
+    </w:p>
+    <w:p>
+      <w:pPr>
+        <w:pStyle w:val="PargrafodaLista"/>
+        <w:numPr>
+          <w:ilvl w:val="0"/>
+          <w:numId w:val="15"/>
+        </w:numPr>
+        <w:spacing w:before="240" w:beforeAutospacing="off" w:after="240" w:afterAutospacing="off"/>
+        <w:jc w:val="both"/>
+        <w:rPr>
+          <w:rFonts w:ascii="Cambria" w:hAnsi="Cambria" w:eastAsia="Cambria" w:cs="Cambria"/>
+          <w:noProof w:val="0"/>
+          <w:sz w:val="22"/>
+          <w:szCs w:val="22"/>
+          <w:lang w:val="pt-BR"/>
+        </w:rPr>
+      </w:pPr>
+      <w:r>
+        <w:rPr>
+          <w:rFonts w:ascii="Cambria" w:hAnsi="Cambria" w:eastAsia="Cambria" w:cs="Cambria"/>
+          <w:noProof w:val="0"/>
+          <w:sz w:val="22"/>
+          <w:szCs w:val="22"/>
+          <w:lang w:val="pt-BR"/>
+        </w:rPr>
+        <w:t>O resultado (em JSON) retorna ao front-end.</w:t>
+      </w:r>
+    </w:p>
+    <w:p>
+      <w:pPr>
+        <w:pStyle w:val="PargrafodaLista"/>
+        <w:numPr>
+          <w:ilvl w:val="0"/>
+          <w:numId w:val="15"/>
+        </w:numPr>
+        <w:spacing w:before="240" w:beforeAutospacing="off" w:after="240" w:afterAutospacing="off"/>
+        <w:jc w:val="both"/>
+        <w:rPr>
+          <w:rFonts w:ascii="Cambria" w:hAnsi="Cambria" w:eastAsia="Cambria" w:cs="Cambria"/>
+          <w:noProof w:val="0"/>
+          <w:sz w:val="22"/>
+          <w:szCs w:val="22"/>
+          <w:lang w:val="pt-BR"/>
+        </w:rPr>
+      </w:pPr>
+      <w:r>
+        <w:rPr>
+          <w:rFonts w:ascii="Cambria" w:hAnsi="Cambria" w:eastAsia="Cambria" w:cs="Cambria"/>
+          <w:noProof w:val="0"/>
+          <w:sz w:val="22"/>
+          <w:szCs w:val="22"/>
+          <w:lang w:val="pt-BR"/>
+        </w:rPr>
+        <w:t>O front-</w:t>
+      </w:r>
+      <w:r>
+        <w:rPr>
+          <w:rFonts w:ascii="Cambria" w:hAnsi="Cambria" w:eastAsia="Cambria" w:cs="Cambria"/>
+          <w:noProof w:val="0"/>
+          <w:sz w:val="22"/>
+          <w:szCs w:val="22"/>
+          <w:lang w:val="pt-BR"/>
+        </w:rPr>
+        <w:t>end</w:t>
+      </w:r>
+      <w:r>
+        <w:rPr>
+          <w:rFonts w:ascii="Cambria" w:hAnsi="Cambria" w:eastAsia="Cambria" w:cs="Cambria"/>
+          <w:noProof w:val="0"/>
+          <w:sz w:val="22"/>
+          <w:szCs w:val="22"/>
+          <w:lang w:val="pt-BR"/>
+        </w:rPr>
+        <w:t xml:space="preserve"> exibe o resultado e, opcionalmente, envia o registro ao histórico do usuário</w:t>
+      </w:r>
+      <w:r>
+        <w:rPr>
+          <w:rFonts w:ascii="Cambria" w:hAnsi="Cambria" w:eastAsia="Cambria" w:cs="Cambria"/>
+          <w:noProof w:val="0"/>
+          <w:sz w:val="22"/>
+          <w:szCs w:val="22"/>
+          <w:lang w:val="pt-BR"/>
+        </w:rPr>
+        <w:t>.</w:t>
+      </w:r>
+    </w:p>
+    <w:p>
+      <w:pPr>
+        <w:pStyle w:val="Ttulo2"/>
+        <w:spacing w:before="240" w:beforeAutospacing="off" w:after="240" w:afterAutospacing="off"/>
+        <w:ind w:left="0"/>
+        <w:jc w:val="both"/>
+        <w:rPr>
+          <w:rFonts w:ascii="Cambria" w:hAnsi="Cambria" w:eastAsia="Cambria" w:cs="Cambria"/>
+          <w:noProof w:val="0"/>
+          <w:sz w:val="22"/>
+          <w:szCs w:val="22"/>
+          <w:lang w:val="pt-BR"/>
+        </w:rPr>
+      </w:pPr>
+      <w:r>
+        <w:rPr/>
+        <w:t>8</w:t>
+      </w:r>
+      <w:r>
+        <w:rPr/>
+        <w:t>. Cálculo de Consumo</w:t>
+      </w:r>
+    </w:p>
+    <w:p w14:noSpellErr="1">
+      <w:pPr>
+        <w:jc w:val="both"/>
+      </w:pPr>
+      <w:r>
+        <w:rPr/>
+        <w:t>Os valores de consumo são baseados em estudos sobre o impacto ambiental de modelos de linguagem. Por exemplo, uma única consulta pode consumir aproximadamente 500 ml de água e 0.5 Wh de energia. O sistema distribui esse consumo proporcionalmente ao tamanho e redundância do prompt.</w:t>
+      </w:r>
+    </w:p>
+    <w:p>
+      <w:pPr>
+        <w:pStyle w:val="Normal"/>
+        <w:spacing w:before="240" w:beforeAutospacing="off" w:after="240" w:afterAutospacing="off"/>
+        <w:ind w:left="0"/>
+        <w:jc w:val="both"/>
+        <w:rPr>
+          <w:rFonts w:ascii="Cambria" w:hAnsi="Cambria" w:eastAsia="Cambria" w:cs="Cambria"/>
+          <w:noProof w:val="0"/>
+          <w:sz w:val="22"/>
+          <w:szCs w:val="22"/>
+          <w:lang w:val="pt-BR"/>
+        </w:rPr>
+      </w:pPr>
     </w:p>
     <w:p/>
     <w:sectPr>
-      <w:pgSz w:w="12240" w:h="15840"/>
+      <w:pgSz w:w="12240" w:h="15840" w:orient="portrait"/>
       <w:pgMar w:top="1440" w:right="1800" w:bottom="1440" w:left="1800" w:header="720" w:footer="720" w:gutter="0"/>
       <w:cols w:space="720"/>
       <w:docGrid w:linePitch="360"/>
@@ -888,6 +2829,570 @@
 
 <file path=word/numbering.xml><?xml version="1.0" encoding="utf-8"?>
 <w:numbering xmlns:wpc="http://schemas.microsoft.com/office/word/2010/wordprocessingCanvas" xmlns:cx="http://schemas.microsoft.com/office/drawing/2014/chartex" xmlns:cx1="http://schemas.microsoft.com/office/drawing/2015/9/8/chartex" xmlns:cx2="http://schemas.microsoft.com/office/drawing/2015/10/21/chartex" xmlns:cx3="http://schemas.microsoft.com/office/drawing/2016/5/9/chartex" xmlns:cx4="http://schemas.microsoft.com/office/drawing/2016/5/10/chartex" xmlns:cx5="http://schemas.microsoft.com/office/drawing/2016/5/11/chartex" xmlns:cx6="http://schemas.microsoft.com/office/drawing/2016/5/12/chartex" xmlns:cx7="http://schemas.microsoft.com/office/drawing/2016/5/13/chartex" xmlns:cx8="http://schemas.microsoft.com/office/drawing/2016/5/14/chartex" xmlns:mc="http://schemas.openxmlformats.org/markup-compatibility/2006" xmlns:aink="http://schemas.microsoft.com/office/drawing/2016/ink" xmlns:am3d="http://schemas.microsoft.com/office/drawing/2017/model3d" xmlns:o="urn:schemas-microsoft-com:office:office" xmlns:oel="http://schemas.microsoft.com/office/2019/extlst" xmlns:r="http://schemas.openxmlformats.org/officeDocument/2006/relationships" xmlns:m="http://schemas.openxmlformats.org/officeDocument/2006/math" xmlns:v="urn:schemas-microsoft-com:vml" xmlns:wp14="http://schemas.microsoft.com/office/word/2010/wordprocessingDrawing" xmlns:wp="http://schemas.openxmlformats.org/drawingml/2006/wordprocessingDrawing" xmlns:w10="urn:schemas-microsoft-com:office:word" xmlns:w="http://schemas.openxmlformats.org/wordprocessingml/2006/main" xmlns:w14="http://schemas.microsoft.com/office/word/2010/wordml" xmlns:w15="http://schemas.microsoft.com/office/word/2012/wordml" xmlns:w16cex="http://schemas.microsoft.com/office/word/2018/wordml/cex" xmlns:w16cid="http://schemas.microsoft.com/office/word/2016/wordml/cid" xmlns:w16="http://schemas.microsoft.com/office/word/2018/wordml" xmlns:w16du="http://schemas.microsoft.com/office/word/2023/wordml/word16du" xmlns:w16sdtdh="http://schemas.microsoft.com/office/word/2020/wordml/sdtdatahash" xmlns:w16sdtfl="http://schemas.microsoft.com/office/word/2024/wordml/sdtformatlock" xmlns:w16se="http://schemas.microsoft.com/office/word/2015/wordml/symex" xmlns:wpg="http://schemas.microsoft.com/office/word/2010/wordprocessingGroup" xmlns:wpi="http://schemas.microsoft.com/office/word/2010/wordprocessingInk" xmlns:wne="http://schemas.microsoft.com/office/word/2006/wordml" xmlns:wps="http://schemas.microsoft.com/office/word/2010/wordprocessingShape" mc:Ignorable="w14 w15 w16se w16cid w16 w16cex w16sdtdh w16sdtfl w16du wp14">
+  <w:abstractNum xmlns:w="http://schemas.openxmlformats.org/wordprocessingml/2006/main" w:abstractNumId="14">
+    <w:nsid w:val="3abf73f6"/>
+    <w:multiLevelType xmlns:w="http://schemas.openxmlformats.org/wordprocessingml/2006/main" w:val="hybridMultilevel"/>
+    <w:lvl xmlns:w="http://schemas.openxmlformats.org/wordprocessingml/2006/main" w:ilvl="0">
+      <w:start w:val="1"/>
+      <w:numFmt w:val="decimal"/>
+      <w:lvlText w:val="%1."/>
+      <w:lvlJc w:val="left"/>
+      <w:pPr>
+        <w:ind w:left="720" w:hanging="360"/>
+      </w:pPr>
+    </w:lvl>
+    <w:lvl xmlns:w="http://schemas.openxmlformats.org/wordprocessingml/2006/main" w:ilvl="1">
+      <w:start w:val="1"/>
+      <w:numFmt w:val="lowerLetter"/>
+      <w:lvlText w:val="%2."/>
+      <w:lvlJc w:val="left"/>
+      <w:pPr>
+        <w:ind w:left="1440" w:hanging="360"/>
+      </w:pPr>
+    </w:lvl>
+    <w:lvl xmlns:w="http://schemas.openxmlformats.org/wordprocessingml/2006/main" w:ilvl="2">
+      <w:start w:val="1"/>
+      <w:numFmt w:val="lowerRoman"/>
+      <w:lvlText w:val="%3."/>
+      <w:lvlJc w:val="right"/>
+      <w:pPr>
+        <w:ind w:left="2160" w:hanging="180"/>
+      </w:pPr>
+    </w:lvl>
+    <w:lvl xmlns:w="http://schemas.openxmlformats.org/wordprocessingml/2006/main" w:ilvl="3">
+      <w:start w:val="1"/>
+      <w:numFmt w:val="decimal"/>
+      <w:lvlText w:val="%4."/>
+      <w:lvlJc w:val="left"/>
+      <w:pPr>
+        <w:ind w:left="2880" w:hanging="360"/>
+      </w:pPr>
+    </w:lvl>
+    <w:lvl xmlns:w="http://schemas.openxmlformats.org/wordprocessingml/2006/main" w:ilvl="4">
+      <w:start w:val="1"/>
+      <w:numFmt w:val="lowerLetter"/>
+      <w:lvlText w:val="%5."/>
+      <w:lvlJc w:val="left"/>
+      <w:pPr>
+        <w:ind w:left="3600" w:hanging="360"/>
+      </w:pPr>
+    </w:lvl>
+    <w:lvl xmlns:w="http://schemas.openxmlformats.org/wordprocessingml/2006/main" w:ilvl="5">
+      <w:start w:val="1"/>
+      <w:numFmt w:val="lowerRoman"/>
+      <w:lvlText w:val="%6."/>
+      <w:lvlJc w:val="right"/>
+      <w:pPr>
+        <w:ind w:left="4320" w:hanging="180"/>
+      </w:pPr>
+    </w:lvl>
+    <w:lvl xmlns:w="http://schemas.openxmlformats.org/wordprocessingml/2006/main" w:ilvl="6">
+      <w:start w:val="1"/>
+      <w:numFmt w:val="decimal"/>
+      <w:lvlText w:val="%7."/>
+      <w:lvlJc w:val="left"/>
+      <w:pPr>
+        <w:ind w:left="5040" w:hanging="360"/>
+      </w:pPr>
+    </w:lvl>
+    <w:lvl xmlns:w="http://schemas.openxmlformats.org/wordprocessingml/2006/main" w:ilvl="7">
+      <w:start w:val="1"/>
+      <w:numFmt w:val="lowerLetter"/>
+      <w:lvlText w:val="%8."/>
+      <w:lvlJc w:val="left"/>
+      <w:pPr>
+        <w:ind w:left="5760" w:hanging="360"/>
+      </w:pPr>
+    </w:lvl>
+    <w:lvl xmlns:w="http://schemas.openxmlformats.org/wordprocessingml/2006/main" w:ilvl="8">
+      <w:start w:val="1"/>
+      <w:numFmt w:val="lowerRoman"/>
+      <w:lvlText w:val="%9."/>
+      <w:lvlJc w:val="right"/>
+      <w:pPr>
+        <w:ind w:left="6480" w:hanging="180"/>
+      </w:pPr>
+    </w:lvl>
+  </w:abstractNum>
+  <w:abstractNum xmlns:w="http://schemas.openxmlformats.org/wordprocessingml/2006/main" w:abstractNumId="13">
+    <w:nsid w:val="3de82e66"/>
+    <w:multiLevelType xmlns:w="http://schemas.openxmlformats.org/wordprocessingml/2006/main" w:val="hybridMultilevel"/>
+    <w:lvl xmlns:w="http://schemas.openxmlformats.org/wordprocessingml/2006/main" w:ilvl="0">
+      <w:start w:val="1"/>
+      <w:numFmt w:val="decimal"/>
+      <w:lvlText w:val="%1."/>
+      <w:lvlJc w:val="left"/>
+      <w:pPr>
+        <w:ind w:left="720" w:hanging="360"/>
+      </w:pPr>
+    </w:lvl>
+    <w:lvl xmlns:w="http://schemas.openxmlformats.org/wordprocessingml/2006/main" w:ilvl="1">
+      <w:start w:val="1"/>
+      <w:numFmt w:val="lowerLetter"/>
+      <w:lvlText w:val="%2."/>
+      <w:lvlJc w:val="left"/>
+      <w:pPr>
+        <w:ind w:left="1440" w:hanging="360"/>
+      </w:pPr>
+    </w:lvl>
+    <w:lvl xmlns:w="http://schemas.openxmlformats.org/wordprocessingml/2006/main" w:ilvl="2">
+      <w:start w:val="1"/>
+      <w:numFmt w:val="lowerRoman"/>
+      <w:lvlText w:val="%3."/>
+      <w:lvlJc w:val="right"/>
+      <w:pPr>
+        <w:ind w:left="2160" w:hanging="180"/>
+      </w:pPr>
+    </w:lvl>
+    <w:lvl xmlns:w="http://schemas.openxmlformats.org/wordprocessingml/2006/main" w:ilvl="3">
+      <w:start w:val="1"/>
+      <w:numFmt w:val="decimal"/>
+      <w:lvlText w:val="%4."/>
+      <w:lvlJc w:val="left"/>
+      <w:pPr>
+        <w:ind w:left="2880" w:hanging="360"/>
+      </w:pPr>
+    </w:lvl>
+    <w:lvl xmlns:w="http://schemas.openxmlformats.org/wordprocessingml/2006/main" w:ilvl="4">
+      <w:start w:val="1"/>
+      <w:numFmt w:val="lowerLetter"/>
+      <w:lvlText w:val="%5."/>
+      <w:lvlJc w:val="left"/>
+      <w:pPr>
+        <w:ind w:left="3600" w:hanging="360"/>
+      </w:pPr>
+    </w:lvl>
+    <w:lvl xmlns:w="http://schemas.openxmlformats.org/wordprocessingml/2006/main" w:ilvl="5">
+      <w:start w:val="1"/>
+      <w:numFmt w:val="lowerRoman"/>
+      <w:lvlText w:val="%6."/>
+      <w:lvlJc w:val="right"/>
+      <w:pPr>
+        <w:ind w:left="4320" w:hanging="180"/>
+      </w:pPr>
+    </w:lvl>
+    <w:lvl xmlns:w="http://schemas.openxmlformats.org/wordprocessingml/2006/main" w:ilvl="6">
+      <w:start w:val="1"/>
+      <w:numFmt w:val="decimal"/>
+      <w:lvlText w:val="%7."/>
+      <w:lvlJc w:val="left"/>
+      <w:pPr>
+        <w:ind w:left="5040" w:hanging="360"/>
+      </w:pPr>
+    </w:lvl>
+    <w:lvl xmlns:w="http://schemas.openxmlformats.org/wordprocessingml/2006/main" w:ilvl="7">
+      <w:start w:val="1"/>
+      <w:numFmt w:val="lowerLetter"/>
+      <w:lvlText w:val="%8."/>
+      <w:lvlJc w:val="left"/>
+      <w:pPr>
+        <w:ind w:left="5760" w:hanging="360"/>
+      </w:pPr>
+    </w:lvl>
+    <w:lvl xmlns:w="http://schemas.openxmlformats.org/wordprocessingml/2006/main" w:ilvl="8">
+      <w:start w:val="1"/>
+      <w:numFmt w:val="lowerRoman"/>
+      <w:lvlText w:val="%9."/>
+      <w:lvlJc w:val="right"/>
+      <w:pPr>
+        <w:ind w:left="6480" w:hanging="180"/>
+      </w:pPr>
+    </w:lvl>
+  </w:abstractNum>
+  <w:abstractNum xmlns:w="http://schemas.openxmlformats.org/wordprocessingml/2006/main" w:abstractNumId="12">
+    <w:nsid w:val="1a898348"/>
+    <w:multiLevelType xmlns:w="http://schemas.openxmlformats.org/wordprocessingml/2006/main" w:val="hybridMultilevel"/>
+    <w:lvl xmlns:w="http://schemas.openxmlformats.org/wordprocessingml/2006/main" w:ilvl="0">
+      <w:start w:val="1"/>
+      <w:numFmt w:val="bullet"/>
+      <w:lvlText w:val=""/>
+      <w:lvlJc w:val="left"/>
+      <w:pPr>
+        <w:ind w:left="720" w:hanging="360"/>
+      </w:pPr>
+      <w:rPr>
+        <w:rFonts w:hint="default" w:ascii="Symbol" w:hAnsi="Symbol"/>
+      </w:rPr>
+    </w:lvl>
+    <w:lvl xmlns:w="http://schemas.openxmlformats.org/wordprocessingml/2006/main" w:ilvl="1">
+      <w:start w:val="1"/>
+      <w:numFmt w:val="bullet"/>
+      <w:lvlText w:val="o"/>
+      <w:lvlJc w:val="left"/>
+      <w:pPr>
+        <w:ind w:left="1440" w:hanging="360"/>
+      </w:pPr>
+      <w:rPr>
+        <w:rFonts w:hint="default" w:ascii="Courier New" w:hAnsi="Courier New"/>
+      </w:rPr>
+    </w:lvl>
+    <w:lvl xmlns:w="http://schemas.openxmlformats.org/wordprocessingml/2006/main" w:ilvl="2">
+      <w:start w:val="1"/>
+      <w:numFmt w:val="bullet"/>
+      <w:lvlText w:val=""/>
+      <w:lvlJc w:val="left"/>
+      <w:pPr>
+        <w:ind w:left="2160" w:hanging="360"/>
+      </w:pPr>
+      <w:rPr>
+        <w:rFonts w:hint="default" w:ascii="Wingdings" w:hAnsi="Wingdings"/>
+      </w:rPr>
+    </w:lvl>
+    <w:lvl xmlns:w="http://schemas.openxmlformats.org/wordprocessingml/2006/main" w:ilvl="3">
+      <w:start w:val="1"/>
+      <w:numFmt w:val="bullet"/>
+      <w:lvlText w:val=""/>
+      <w:lvlJc w:val="left"/>
+      <w:pPr>
+        <w:ind w:left="2880" w:hanging="360"/>
+      </w:pPr>
+      <w:rPr>
+        <w:rFonts w:hint="default" w:ascii="Symbol" w:hAnsi="Symbol"/>
+      </w:rPr>
+    </w:lvl>
+    <w:lvl xmlns:w="http://schemas.openxmlformats.org/wordprocessingml/2006/main" w:ilvl="4">
+      <w:start w:val="1"/>
+      <w:numFmt w:val="bullet"/>
+      <w:lvlText w:val="o"/>
+      <w:lvlJc w:val="left"/>
+      <w:pPr>
+        <w:ind w:left="3600" w:hanging="360"/>
+      </w:pPr>
+      <w:rPr>
+        <w:rFonts w:hint="default" w:ascii="Courier New" w:hAnsi="Courier New"/>
+      </w:rPr>
+    </w:lvl>
+    <w:lvl xmlns:w="http://schemas.openxmlformats.org/wordprocessingml/2006/main" w:ilvl="5">
+      <w:start w:val="1"/>
+      <w:numFmt w:val="bullet"/>
+      <w:lvlText w:val=""/>
+      <w:lvlJc w:val="left"/>
+      <w:pPr>
+        <w:ind w:left="4320" w:hanging="360"/>
+      </w:pPr>
+      <w:rPr>
+        <w:rFonts w:hint="default" w:ascii="Wingdings" w:hAnsi="Wingdings"/>
+      </w:rPr>
+    </w:lvl>
+    <w:lvl xmlns:w="http://schemas.openxmlformats.org/wordprocessingml/2006/main" w:ilvl="6">
+      <w:start w:val="1"/>
+      <w:numFmt w:val="bullet"/>
+      <w:lvlText w:val=""/>
+      <w:lvlJc w:val="left"/>
+      <w:pPr>
+        <w:ind w:left="5040" w:hanging="360"/>
+      </w:pPr>
+      <w:rPr>
+        <w:rFonts w:hint="default" w:ascii="Symbol" w:hAnsi="Symbol"/>
+      </w:rPr>
+    </w:lvl>
+    <w:lvl xmlns:w="http://schemas.openxmlformats.org/wordprocessingml/2006/main" w:ilvl="7">
+      <w:start w:val="1"/>
+      <w:numFmt w:val="bullet"/>
+      <w:lvlText w:val="o"/>
+      <w:lvlJc w:val="left"/>
+      <w:pPr>
+        <w:ind w:left="5760" w:hanging="360"/>
+      </w:pPr>
+      <w:rPr>
+        <w:rFonts w:hint="default" w:ascii="Courier New" w:hAnsi="Courier New"/>
+      </w:rPr>
+    </w:lvl>
+    <w:lvl xmlns:w="http://schemas.openxmlformats.org/wordprocessingml/2006/main" w:ilvl="8">
+      <w:start w:val="1"/>
+      <w:numFmt w:val="bullet"/>
+      <w:lvlText w:val=""/>
+      <w:lvlJc w:val="left"/>
+      <w:pPr>
+        <w:ind w:left="6480" w:hanging="360"/>
+      </w:pPr>
+      <w:rPr>
+        <w:rFonts w:hint="default" w:ascii="Wingdings" w:hAnsi="Wingdings"/>
+      </w:rPr>
+    </w:lvl>
+  </w:abstractNum>
+  <w:abstractNum xmlns:w="http://schemas.openxmlformats.org/wordprocessingml/2006/main" w:abstractNumId="11">
+    <w:nsid w:val="3cb1f848"/>
+    <w:multiLevelType xmlns:w="http://schemas.openxmlformats.org/wordprocessingml/2006/main" w:val="hybridMultilevel"/>
+    <w:lvl xmlns:w="http://schemas.openxmlformats.org/wordprocessingml/2006/main" w:ilvl="0">
+      <w:start w:val="1"/>
+      <w:numFmt w:val="decimal"/>
+      <w:lvlText w:val="%1."/>
+      <w:lvlJc w:val="left"/>
+      <w:pPr>
+        <w:ind w:left="720" w:hanging="360"/>
+      </w:pPr>
+    </w:lvl>
+    <w:lvl xmlns:w="http://schemas.openxmlformats.org/wordprocessingml/2006/main" w:ilvl="1">
+      <w:start w:val="1"/>
+      <w:numFmt w:val="lowerLetter"/>
+      <w:lvlText w:val="%2."/>
+      <w:lvlJc w:val="left"/>
+      <w:pPr>
+        <w:ind w:left="1440" w:hanging="360"/>
+      </w:pPr>
+    </w:lvl>
+    <w:lvl xmlns:w="http://schemas.openxmlformats.org/wordprocessingml/2006/main" w:ilvl="2">
+      <w:start w:val="1"/>
+      <w:numFmt w:val="lowerRoman"/>
+      <w:lvlText w:val="%3."/>
+      <w:lvlJc w:val="right"/>
+      <w:pPr>
+        <w:ind w:left="2160" w:hanging="180"/>
+      </w:pPr>
+    </w:lvl>
+    <w:lvl xmlns:w="http://schemas.openxmlformats.org/wordprocessingml/2006/main" w:ilvl="3">
+      <w:start w:val="1"/>
+      <w:numFmt w:val="decimal"/>
+      <w:lvlText w:val="%4."/>
+      <w:lvlJc w:val="left"/>
+      <w:pPr>
+        <w:ind w:left="2880" w:hanging="360"/>
+      </w:pPr>
+    </w:lvl>
+    <w:lvl xmlns:w="http://schemas.openxmlformats.org/wordprocessingml/2006/main" w:ilvl="4">
+      <w:start w:val="1"/>
+      <w:numFmt w:val="lowerLetter"/>
+      <w:lvlText w:val="%5."/>
+      <w:lvlJc w:val="left"/>
+      <w:pPr>
+        <w:ind w:left="3600" w:hanging="360"/>
+      </w:pPr>
+    </w:lvl>
+    <w:lvl xmlns:w="http://schemas.openxmlformats.org/wordprocessingml/2006/main" w:ilvl="5">
+      <w:start w:val="1"/>
+      <w:numFmt w:val="lowerRoman"/>
+      <w:lvlText w:val="%6."/>
+      <w:lvlJc w:val="right"/>
+      <w:pPr>
+        <w:ind w:left="4320" w:hanging="180"/>
+      </w:pPr>
+    </w:lvl>
+    <w:lvl xmlns:w="http://schemas.openxmlformats.org/wordprocessingml/2006/main" w:ilvl="6">
+      <w:start w:val="1"/>
+      <w:numFmt w:val="decimal"/>
+      <w:lvlText w:val="%7."/>
+      <w:lvlJc w:val="left"/>
+      <w:pPr>
+        <w:ind w:left="5040" w:hanging="360"/>
+      </w:pPr>
+    </w:lvl>
+    <w:lvl xmlns:w="http://schemas.openxmlformats.org/wordprocessingml/2006/main" w:ilvl="7">
+      <w:start w:val="1"/>
+      <w:numFmt w:val="lowerLetter"/>
+      <w:lvlText w:val="%8."/>
+      <w:lvlJc w:val="left"/>
+      <w:pPr>
+        <w:ind w:left="5760" w:hanging="360"/>
+      </w:pPr>
+    </w:lvl>
+    <w:lvl xmlns:w="http://schemas.openxmlformats.org/wordprocessingml/2006/main" w:ilvl="8">
+      <w:start w:val="1"/>
+      <w:numFmt w:val="lowerRoman"/>
+      <w:lvlText w:val="%9."/>
+      <w:lvlJc w:val="right"/>
+      <w:pPr>
+        <w:ind w:left="6480" w:hanging="180"/>
+      </w:pPr>
+    </w:lvl>
+  </w:abstractNum>
+  <w:abstractNum xmlns:w="http://schemas.openxmlformats.org/wordprocessingml/2006/main" w:abstractNumId="10">
+    <w:nsid w:val="56928509"/>
+    <w:multiLevelType xmlns:w="http://schemas.openxmlformats.org/wordprocessingml/2006/main" w:val="hybridMultilevel"/>
+    <w:lvl xmlns:w="http://schemas.openxmlformats.org/wordprocessingml/2006/main" w:ilvl="0">
+      <w:start w:val="1"/>
+      <w:numFmt w:val="decimal"/>
+      <w:lvlText w:val="%1."/>
+      <w:lvlJc w:val="left"/>
+      <w:pPr>
+        <w:ind w:left="720" w:hanging="360"/>
+      </w:pPr>
+    </w:lvl>
+    <w:lvl xmlns:w="http://schemas.openxmlformats.org/wordprocessingml/2006/main" w:ilvl="1">
+      <w:start w:val="1"/>
+      <w:numFmt w:val="lowerLetter"/>
+      <w:lvlText w:val="%2."/>
+      <w:lvlJc w:val="left"/>
+      <w:pPr>
+        <w:ind w:left="1440" w:hanging="360"/>
+      </w:pPr>
+    </w:lvl>
+    <w:lvl xmlns:w="http://schemas.openxmlformats.org/wordprocessingml/2006/main" w:ilvl="2">
+      <w:start w:val="1"/>
+      <w:numFmt w:val="lowerRoman"/>
+      <w:lvlText w:val="%3."/>
+      <w:lvlJc w:val="right"/>
+      <w:pPr>
+        <w:ind w:left="2160" w:hanging="180"/>
+      </w:pPr>
+    </w:lvl>
+    <w:lvl xmlns:w="http://schemas.openxmlformats.org/wordprocessingml/2006/main" w:ilvl="3">
+      <w:start w:val="1"/>
+      <w:numFmt w:val="decimal"/>
+      <w:lvlText w:val="%4."/>
+      <w:lvlJc w:val="left"/>
+      <w:pPr>
+        <w:ind w:left="2880" w:hanging="360"/>
+      </w:pPr>
+    </w:lvl>
+    <w:lvl xmlns:w="http://schemas.openxmlformats.org/wordprocessingml/2006/main" w:ilvl="4">
+      <w:start w:val="1"/>
+      <w:numFmt w:val="lowerLetter"/>
+      <w:lvlText w:val="%5."/>
+      <w:lvlJc w:val="left"/>
+      <w:pPr>
+        <w:ind w:left="3600" w:hanging="360"/>
+      </w:pPr>
+    </w:lvl>
+    <w:lvl xmlns:w="http://schemas.openxmlformats.org/wordprocessingml/2006/main" w:ilvl="5">
+      <w:start w:val="1"/>
+      <w:numFmt w:val="lowerRoman"/>
+      <w:lvlText w:val="%6."/>
+      <w:lvlJc w:val="right"/>
+      <w:pPr>
+        <w:ind w:left="4320" w:hanging="180"/>
+      </w:pPr>
+    </w:lvl>
+    <w:lvl xmlns:w="http://schemas.openxmlformats.org/wordprocessingml/2006/main" w:ilvl="6">
+      <w:start w:val="1"/>
+      <w:numFmt w:val="decimal"/>
+      <w:lvlText w:val="%7."/>
+      <w:lvlJc w:val="left"/>
+      <w:pPr>
+        <w:ind w:left="5040" w:hanging="360"/>
+      </w:pPr>
+    </w:lvl>
+    <w:lvl xmlns:w="http://schemas.openxmlformats.org/wordprocessingml/2006/main" w:ilvl="7">
+      <w:start w:val="1"/>
+      <w:numFmt w:val="lowerLetter"/>
+      <w:lvlText w:val="%8."/>
+      <w:lvlJc w:val="left"/>
+      <w:pPr>
+        <w:ind w:left="5760" w:hanging="360"/>
+      </w:pPr>
+    </w:lvl>
+    <w:lvl xmlns:w="http://schemas.openxmlformats.org/wordprocessingml/2006/main" w:ilvl="8">
+      <w:start w:val="1"/>
+      <w:numFmt w:val="lowerRoman"/>
+      <w:lvlText w:val="%9."/>
+      <w:lvlJc w:val="right"/>
+      <w:pPr>
+        <w:ind w:left="6480" w:hanging="180"/>
+      </w:pPr>
+    </w:lvl>
+  </w:abstractNum>
+  <w:abstractNum xmlns:w="http://schemas.openxmlformats.org/wordprocessingml/2006/main" w:abstractNumId="9">
+    <w:nsid w:val="2612e3a2"/>
+    <w:multiLevelType xmlns:w="http://schemas.openxmlformats.org/wordprocessingml/2006/main" w:val="hybridMultilevel"/>
+    <w:lvl xmlns:w="http://schemas.openxmlformats.org/wordprocessingml/2006/main" w:ilvl="0">
+      <w:start w:val="1"/>
+      <w:numFmt w:val="bullet"/>
+      <w:lvlText w:val=""/>
+      <w:lvlJc w:val="left"/>
+      <w:pPr>
+        <w:ind w:left="720" w:hanging="360"/>
+      </w:pPr>
+      <w:rPr>
+        <w:rFonts w:hint="default" w:ascii="Symbol" w:hAnsi="Symbol"/>
+      </w:rPr>
+    </w:lvl>
+    <w:lvl xmlns:w="http://schemas.openxmlformats.org/wordprocessingml/2006/main" w:ilvl="1">
+      <w:start w:val="1"/>
+      <w:numFmt w:val="bullet"/>
+      <w:lvlText w:val="o"/>
+      <w:lvlJc w:val="left"/>
+      <w:pPr>
+        <w:ind w:left="1440" w:hanging="360"/>
+      </w:pPr>
+      <w:rPr>
+        <w:rFonts w:hint="default" w:ascii="Courier New" w:hAnsi="Courier New"/>
+      </w:rPr>
+    </w:lvl>
+    <w:lvl xmlns:w="http://schemas.openxmlformats.org/wordprocessingml/2006/main" w:ilvl="2">
+      <w:start w:val="1"/>
+      <w:numFmt w:val="bullet"/>
+      <w:lvlText w:val=""/>
+      <w:lvlJc w:val="left"/>
+      <w:pPr>
+        <w:ind w:left="2160" w:hanging="360"/>
+      </w:pPr>
+      <w:rPr>
+        <w:rFonts w:hint="default" w:ascii="Wingdings" w:hAnsi="Wingdings"/>
+      </w:rPr>
+    </w:lvl>
+    <w:lvl xmlns:w="http://schemas.openxmlformats.org/wordprocessingml/2006/main" w:ilvl="3">
+      <w:start w:val="1"/>
+      <w:numFmt w:val="bullet"/>
+      <w:lvlText w:val=""/>
+      <w:lvlJc w:val="left"/>
+      <w:pPr>
+        <w:ind w:left="2880" w:hanging="360"/>
+      </w:pPr>
+      <w:rPr>
+        <w:rFonts w:hint="default" w:ascii="Symbol" w:hAnsi="Symbol"/>
+      </w:rPr>
+    </w:lvl>
+    <w:lvl xmlns:w="http://schemas.openxmlformats.org/wordprocessingml/2006/main" w:ilvl="4">
+      <w:start w:val="1"/>
+      <w:numFmt w:val="bullet"/>
+      <w:lvlText w:val="o"/>
+      <w:lvlJc w:val="left"/>
+      <w:pPr>
+        <w:ind w:left="3600" w:hanging="360"/>
+      </w:pPr>
+      <w:rPr>
+        <w:rFonts w:hint="default" w:ascii="Courier New" w:hAnsi="Courier New"/>
+      </w:rPr>
+    </w:lvl>
+    <w:lvl xmlns:w="http://schemas.openxmlformats.org/wordprocessingml/2006/main" w:ilvl="5">
+      <w:start w:val="1"/>
+      <w:numFmt w:val="bullet"/>
+      <w:lvlText w:val=""/>
+      <w:lvlJc w:val="left"/>
+      <w:pPr>
+        <w:ind w:left="4320" w:hanging="360"/>
+      </w:pPr>
+      <w:rPr>
+        <w:rFonts w:hint="default" w:ascii="Wingdings" w:hAnsi="Wingdings"/>
+      </w:rPr>
+    </w:lvl>
+    <w:lvl xmlns:w="http://schemas.openxmlformats.org/wordprocessingml/2006/main" w:ilvl="6">
+      <w:start w:val="1"/>
+      <w:numFmt w:val="bullet"/>
+      <w:lvlText w:val=""/>
+      <w:lvlJc w:val="left"/>
+      <w:pPr>
+        <w:ind w:left="5040" w:hanging="360"/>
+      </w:pPr>
+      <w:rPr>
+        <w:rFonts w:hint="default" w:ascii="Symbol" w:hAnsi="Symbol"/>
+      </w:rPr>
+    </w:lvl>
+    <w:lvl xmlns:w="http://schemas.openxmlformats.org/wordprocessingml/2006/main" w:ilvl="7">
+      <w:start w:val="1"/>
+      <w:numFmt w:val="bullet"/>
+      <w:lvlText w:val="o"/>
+      <w:lvlJc w:val="left"/>
+      <w:pPr>
+        <w:ind w:left="5760" w:hanging="360"/>
+      </w:pPr>
+      <w:rPr>
+        <w:rFonts w:hint="default" w:ascii="Courier New" w:hAnsi="Courier New"/>
+      </w:rPr>
+    </w:lvl>
+    <w:lvl xmlns:w="http://schemas.openxmlformats.org/wordprocessingml/2006/main" w:ilvl="8">
+      <w:start w:val="1"/>
+      <w:numFmt w:val="bullet"/>
+      <w:lvlText w:val=""/>
+      <w:lvlJc w:val="left"/>
+      <w:pPr>
+        <w:ind w:left="6480" w:hanging="360"/>
+      </w:pPr>
+      <w:rPr>
+        <w:rFonts w:hint="default" w:ascii="Wingdings" w:hAnsi="Wingdings"/>
+      </w:rPr>
+    </w:lvl>
+  </w:abstractNum>
   <w:abstractNum w:abstractNumId="0" w15:restartNumberingAfterBreak="0">
     <w:nsid w:val="FFFFFF7C"/>
     <w:multiLevelType w:val="singleLevel"/>
@@ -974,7 +3479,7 @@
         <w:ind w:left="1440" w:hanging="360"/>
       </w:pPr>
       <w:rPr>
-        <w:rFonts w:ascii="Symbol" w:hAnsi="Symbol" w:hint="default"/>
+        <w:rFonts w:hint="default" w:ascii="Symbol" w:hAnsi="Symbol"/>
       </w:rPr>
     </w:lvl>
   </w:abstractNum>
@@ -995,7 +3500,7 @@
         <w:ind w:left="1080" w:hanging="360"/>
       </w:pPr>
       <w:rPr>
-        <w:rFonts w:ascii="Symbol" w:hAnsi="Symbol" w:hint="default"/>
+        <w:rFonts w:hint="default" w:ascii="Symbol" w:hAnsi="Symbol"/>
       </w:rPr>
     </w:lvl>
   </w:abstractNum>
@@ -1016,7 +3521,7 @@
         <w:ind w:left="720" w:hanging="360"/>
       </w:pPr>
       <w:rPr>
-        <w:rFonts w:ascii="Symbol" w:hAnsi="Symbol" w:hint="default"/>
+        <w:rFonts w:hint="default" w:ascii="Symbol" w:hAnsi="Symbol"/>
       </w:rPr>
     </w:lvl>
   </w:abstractNum>
@@ -1055,10 +3560,28 @@
         <w:ind w:left="360" w:hanging="360"/>
       </w:pPr>
       <w:rPr>
-        <w:rFonts w:ascii="Symbol" w:hAnsi="Symbol" w:hint="default"/>
+        <w:rFonts w:hint="default" w:ascii="Symbol" w:hAnsi="Symbol"/>
       </w:rPr>
     </w:lvl>
   </w:abstractNum>
+  <w:num w:numId="15">
+    <w:abstractNumId w:val="14"/>
+  </w:num>
+  <w:num w:numId="14">
+    <w:abstractNumId w:val="13"/>
+  </w:num>
+  <w:num w:numId="13">
+    <w:abstractNumId w:val="12"/>
+  </w:num>
+  <w:num w:numId="12">
+    <w:abstractNumId w:val="11"/>
+  </w:num>
+  <w:num w:numId="11">
+    <w:abstractNumId w:val="10"/>
+  </w:num>
+  <w:num w:numId="10">
+    <w:abstractNumId w:val="9"/>
+  </w:num>
   <w:num w:numId="1" w16cid:durableId="384180235">
     <w:abstractNumId w:val="8"/>
   </w:num>
@@ -1090,11 +3613,11 @@
 </file>
 
 <file path=word/styles.xml><?xml version="1.0" encoding="utf-8"?>
-<w:styles xmlns:mc="http://schemas.openxmlformats.org/markup-compatibility/2006" xmlns:r="http://schemas.openxmlformats.org/officeDocument/2006/relationships" xmlns:w="http://schemas.openxmlformats.org/wordprocessingml/2006/main" xmlns:w14="http://schemas.microsoft.com/office/word/2010/wordml" xmlns:w15="http://schemas.microsoft.com/office/word/2012/wordml" xmlns:w16cex="http://schemas.microsoft.com/office/word/2018/wordml/cex" xmlns:w16cid="http://schemas.microsoft.com/office/word/2016/wordml/cid" xmlns:w16="http://schemas.microsoft.com/office/word/2018/wordml" xmlns:w16du="http://schemas.microsoft.com/office/word/2023/wordml/word16du" xmlns:w16sdtdh="http://schemas.microsoft.com/office/word/2020/wordml/sdtdatahash" xmlns:w16sdtfl="http://schemas.microsoft.com/office/word/2024/wordml/sdtformatlock" xmlns:w16se="http://schemas.microsoft.com/office/word/2015/wordml/symex" mc:Ignorable="w14 w15 w16se w16cid w16 w16cex w16sdtdh w16sdtfl w16du">
+<w:styles xmlns:wp14="http://schemas.microsoft.com/office/word/2010/wordprocessingDrawing" xmlns:mc="http://schemas.openxmlformats.org/markup-compatibility/2006" xmlns:r="http://schemas.openxmlformats.org/officeDocument/2006/relationships" xmlns:w="http://schemas.openxmlformats.org/wordprocessingml/2006/main" xmlns:w14="http://schemas.microsoft.com/office/word/2010/wordml" xmlns:w15="http://schemas.microsoft.com/office/word/2012/wordml" xmlns:w16cex="http://schemas.microsoft.com/office/word/2018/wordml/cex" xmlns:w16cid="http://schemas.microsoft.com/office/word/2016/wordml/cid" xmlns:w16="http://schemas.microsoft.com/office/word/2018/wordml" xmlns:w16du="http://schemas.microsoft.com/office/word/2023/wordml/word16du" xmlns:w16sdtdh="http://schemas.microsoft.com/office/word/2020/wordml/sdtdatahash" xmlns:w16sdtfl="http://schemas.microsoft.com/office/word/2024/wordml/sdtformatlock" xmlns:w16se="http://schemas.microsoft.com/office/word/2015/wordml/symex" mc:Ignorable="w14 w15 w16se w16cid w16 w16cex w16sdtdh w16sdtfl w16du wp14">
   <w:docDefaults>
     <w:rPrDefault>
       <w:rPr>
-        <w:rFonts w:asciiTheme="minorHAnsi" w:eastAsiaTheme="minorEastAsia" w:hAnsiTheme="minorHAnsi" w:cstheme="minorBidi"/>
+        <w:rFonts w:asciiTheme="minorHAnsi" w:hAnsiTheme="minorHAnsi" w:eastAsiaTheme="minorEastAsia" w:cstheme="minorBidi"/>
         <w:sz w:val="22"/>
         <w:szCs w:val="22"/>
         <w:lang w:val="en-US" w:eastAsia="en-US" w:bidi="ar-SA"/>
@@ -1109,14 +3632,14 @@
   <w:latentStyles w:defLockedState="0" w:defUIPriority="99" w:defSemiHidden="0" w:defUnhideWhenUsed="0" w:defQFormat="0" w:count="376">
     <w:lsdException w:name="Normal" w:uiPriority="0" w:qFormat="1"/>
     <w:lsdException w:name="heading 1" w:uiPriority="9" w:qFormat="1"/>
-    <w:lsdException w:name="heading 2" w:semiHidden="1" w:uiPriority="9" w:unhideWhenUsed="1" w:qFormat="1"/>
-    <w:lsdException w:name="heading 3" w:semiHidden="1" w:uiPriority="9" w:unhideWhenUsed="1" w:qFormat="1"/>
-    <w:lsdException w:name="heading 4" w:semiHidden="1" w:uiPriority="9" w:unhideWhenUsed="1" w:qFormat="1"/>
-    <w:lsdException w:name="heading 5" w:semiHidden="1" w:uiPriority="9" w:unhideWhenUsed="1" w:qFormat="1"/>
-    <w:lsdException w:name="heading 6" w:semiHidden="1" w:uiPriority="9" w:unhideWhenUsed="1" w:qFormat="1"/>
-    <w:lsdException w:name="heading 7" w:semiHidden="1" w:uiPriority="9" w:unhideWhenUsed="1" w:qFormat="1"/>
-    <w:lsdException w:name="heading 8" w:semiHidden="1" w:uiPriority="9" w:unhideWhenUsed="1" w:qFormat="1"/>
-    <w:lsdException w:name="heading 9" w:semiHidden="1" w:uiPriority="9" w:unhideWhenUsed="1" w:qFormat="1"/>
+    <w:lsdException w:name="heading 2" w:uiPriority="9" w:semiHidden="1" w:unhideWhenUsed="1" w:qFormat="1"/>
+    <w:lsdException w:name="heading 3" w:uiPriority="9" w:semiHidden="1" w:unhideWhenUsed="1" w:qFormat="1"/>
+    <w:lsdException w:name="heading 4" w:uiPriority="9" w:semiHidden="1" w:unhideWhenUsed="1" w:qFormat="1"/>
+    <w:lsdException w:name="heading 5" w:uiPriority="9" w:semiHidden="1" w:unhideWhenUsed="1" w:qFormat="1"/>
+    <w:lsdException w:name="heading 6" w:uiPriority="9" w:semiHidden="1" w:unhideWhenUsed="1" w:qFormat="1"/>
+    <w:lsdException w:name="heading 7" w:uiPriority="9" w:semiHidden="1" w:unhideWhenUsed="1" w:qFormat="1"/>
+    <w:lsdException w:name="heading 8" w:uiPriority="9" w:semiHidden="1" w:unhideWhenUsed="1" w:qFormat="1"/>
+    <w:lsdException w:name="heading 9" w:uiPriority="9" w:semiHidden="1" w:unhideWhenUsed="1" w:qFormat="1"/>
     <w:lsdException w:name="index 1" w:semiHidden="1" w:unhideWhenUsed="1"/>
     <w:lsdException w:name="index 2" w:semiHidden="1" w:unhideWhenUsed="1"/>
     <w:lsdException w:name="index 3" w:semiHidden="1" w:unhideWhenUsed="1"/>
@@ -1126,22 +3649,22 @@
     <w:lsdException w:name="index 7" w:semiHidden="1" w:unhideWhenUsed="1"/>
     <w:lsdException w:name="index 8" w:semiHidden="1" w:unhideWhenUsed="1"/>
     <w:lsdException w:name="index 9" w:semiHidden="1" w:unhideWhenUsed="1"/>
-    <w:lsdException w:name="toc 1" w:semiHidden="1" w:uiPriority="39" w:unhideWhenUsed="1"/>
-    <w:lsdException w:name="toc 2" w:semiHidden="1" w:uiPriority="39" w:unhideWhenUsed="1"/>
-    <w:lsdException w:name="toc 3" w:semiHidden="1" w:uiPriority="39" w:unhideWhenUsed="1"/>
-    <w:lsdException w:name="toc 4" w:semiHidden="1" w:uiPriority="39" w:unhideWhenUsed="1"/>
-    <w:lsdException w:name="toc 5" w:semiHidden="1" w:uiPriority="39" w:unhideWhenUsed="1"/>
-    <w:lsdException w:name="toc 6" w:semiHidden="1" w:uiPriority="39" w:unhideWhenUsed="1"/>
-    <w:lsdException w:name="toc 7" w:semiHidden="1" w:uiPriority="39" w:unhideWhenUsed="1"/>
-    <w:lsdException w:name="toc 8" w:semiHidden="1" w:uiPriority="39" w:unhideWhenUsed="1"/>
-    <w:lsdException w:name="toc 9" w:semiHidden="1" w:uiPriority="39" w:unhideWhenUsed="1"/>
+    <w:lsdException w:name="toc 1" w:uiPriority="39" w:semiHidden="1" w:unhideWhenUsed="1"/>
+    <w:lsdException w:name="toc 2" w:uiPriority="39" w:semiHidden="1" w:unhideWhenUsed="1"/>
+    <w:lsdException w:name="toc 3" w:uiPriority="39" w:semiHidden="1" w:unhideWhenUsed="1"/>
+    <w:lsdException w:name="toc 4" w:uiPriority="39" w:semiHidden="1" w:unhideWhenUsed="1"/>
+    <w:lsdException w:name="toc 5" w:uiPriority="39" w:semiHidden="1" w:unhideWhenUsed="1"/>
+    <w:lsdException w:name="toc 6" w:uiPriority="39" w:semiHidden="1" w:unhideWhenUsed="1"/>
+    <w:lsdException w:name="toc 7" w:uiPriority="39" w:semiHidden="1" w:unhideWhenUsed="1"/>
+    <w:lsdException w:name="toc 8" w:uiPriority="39" w:semiHidden="1" w:unhideWhenUsed="1"/>
+    <w:lsdException w:name="toc 9" w:uiPriority="39" w:semiHidden="1" w:unhideWhenUsed="1"/>
     <w:lsdException w:name="Normal Indent" w:semiHidden="1" w:unhideWhenUsed="1"/>
     <w:lsdException w:name="footnote text" w:semiHidden="1" w:unhideWhenUsed="1"/>
     <w:lsdException w:name="annotation text" w:semiHidden="1" w:unhideWhenUsed="1"/>
     <w:lsdException w:name="header" w:semiHidden="1" w:unhideWhenUsed="1"/>
     <w:lsdException w:name="footer" w:semiHidden="1" w:unhideWhenUsed="1"/>
     <w:lsdException w:name="index heading" w:semiHidden="1" w:unhideWhenUsed="1"/>
-    <w:lsdException w:name="caption" w:semiHidden="1" w:uiPriority="35" w:unhideWhenUsed="1" w:qFormat="1"/>
+    <w:lsdException w:name="caption" w:uiPriority="35" w:semiHidden="1" w:unhideWhenUsed="1" w:qFormat="1"/>
     <w:lsdException w:name="table of figures" w:semiHidden="1" w:unhideWhenUsed="1"/>
     <w:lsdException w:name="envelope address" w:semiHidden="1" w:unhideWhenUsed="1"/>
     <w:lsdException w:name="envelope return" w:semiHidden="1" w:unhideWhenUsed="1"/>
@@ -1172,7 +3695,7 @@
     <w:lsdException w:name="Title" w:uiPriority="10" w:qFormat="1"/>
     <w:lsdException w:name="Closing" w:semiHidden="1" w:unhideWhenUsed="1"/>
     <w:lsdException w:name="Signature" w:semiHidden="1" w:unhideWhenUsed="1"/>
-    <w:lsdException w:name="Default Paragraph Font" w:semiHidden="1" w:uiPriority="1" w:unhideWhenUsed="1"/>
+    <w:lsdException w:name="Default Paragraph Font" w:uiPriority="1" w:semiHidden="1" w:unhideWhenUsed="1"/>
     <w:lsdException w:name="Body Text" w:semiHidden="1" w:unhideWhenUsed="1"/>
     <w:lsdException w:name="Body Text Indent" w:semiHidden="1" w:unhideWhenUsed="1"/>
     <w:lsdException w:name="List Continue" w:semiHidden="1" w:unhideWhenUsed="1"/>
@@ -1372,8 +3895,8 @@
     <w:lsdException w:name="Subtle Reference" w:uiPriority="31" w:qFormat="1"/>
     <w:lsdException w:name="Intense Reference" w:uiPriority="32" w:qFormat="1"/>
     <w:lsdException w:name="Book Title" w:uiPriority="33" w:qFormat="1"/>
-    <w:lsdException w:name="Bibliography" w:semiHidden="1" w:uiPriority="37" w:unhideWhenUsed="1"/>
-    <w:lsdException w:name="TOC Heading" w:semiHidden="1" w:uiPriority="39" w:unhideWhenUsed="1" w:qFormat="1"/>
+    <w:lsdException w:name="Bibliography" w:uiPriority="37" w:semiHidden="1" w:unhideWhenUsed="1"/>
+    <w:lsdException w:name="TOC Heading" w:uiPriority="39" w:semiHidden="1" w:unhideWhenUsed="1" w:qFormat="1"/>
     <w:lsdException w:name="Grid Table 4" w:uiPriority="49"/>
     <w:lsdException w:name="Grid Table 5 Dark" w:uiPriority="50"/>
     <w:lsdException w:name="Grid Table 6 Colorful" w:uiPriority="51"/>
@@ -1475,7 +3998,7 @@
     <w:lsdException w:name="Unresolved Mention" w:semiHidden="1" w:unhideWhenUsed="1"/>
     <w:lsdException w:name="Smart Link" w:semiHidden="1" w:unhideWhenUsed="1"/>
   </w:latentStyles>
-  <w:style w:type="paragraph" w:default="1" w:styleId="Normal">
+  <w:style w:type="paragraph" w:styleId="Normal" w:default="1">
     <w:name w:val="Normal"/>
     <w:qFormat/>
     <w:rsid w:val="00FC693F"/>
@@ -1498,7 +4021,7 @@
       <w:outlineLvl w:val="0"/>
     </w:pPr>
     <w:rPr>
-      <w:rFonts w:asciiTheme="majorHAnsi" w:eastAsiaTheme="majorEastAsia" w:hAnsiTheme="majorHAnsi" w:cstheme="majorBidi"/>
+      <w:rFonts w:asciiTheme="majorHAnsi" w:hAnsiTheme="majorHAnsi" w:eastAsiaTheme="majorEastAsia" w:cstheme="majorBidi"/>
       <w:b/>
       <w:bCs/>
       <w:color w:val="365F91" w:themeColor="accent1" w:themeShade="BF"/>
@@ -1522,7 +4045,7 @@
       <w:outlineLvl w:val="1"/>
     </w:pPr>
     <w:rPr>
-      <w:rFonts w:asciiTheme="majorHAnsi" w:eastAsiaTheme="majorEastAsia" w:hAnsiTheme="majorHAnsi" w:cstheme="majorBidi"/>
+      <w:rFonts w:asciiTheme="majorHAnsi" w:hAnsiTheme="majorHAnsi" w:eastAsiaTheme="majorEastAsia" w:cstheme="majorBidi"/>
       <w:b/>
       <w:bCs/>
       <w:color w:val="4F81BD" w:themeColor="accent1"/>
@@ -1546,7 +4069,7 @@
       <w:outlineLvl w:val="2"/>
     </w:pPr>
     <w:rPr>
-      <w:rFonts w:asciiTheme="majorHAnsi" w:eastAsiaTheme="majorEastAsia" w:hAnsiTheme="majorHAnsi" w:cstheme="majorBidi"/>
+      <w:rFonts w:asciiTheme="majorHAnsi" w:hAnsiTheme="majorHAnsi" w:eastAsiaTheme="majorEastAsia" w:cstheme="majorBidi"/>
       <w:b/>
       <w:bCs/>
       <w:color w:val="4F81BD" w:themeColor="accent1"/>
@@ -1569,7 +4092,7 @@
       <w:outlineLvl w:val="3"/>
     </w:pPr>
     <w:rPr>
-      <w:rFonts w:asciiTheme="majorHAnsi" w:eastAsiaTheme="majorEastAsia" w:hAnsiTheme="majorHAnsi" w:cstheme="majorBidi"/>
+      <w:rFonts w:asciiTheme="majorHAnsi" w:hAnsiTheme="majorHAnsi" w:eastAsiaTheme="majorEastAsia" w:cstheme="majorBidi"/>
       <w:b/>
       <w:bCs/>
       <w:i/>
@@ -1594,7 +4117,7 @@
       <w:outlineLvl w:val="4"/>
     </w:pPr>
     <w:rPr>
-      <w:rFonts w:asciiTheme="majorHAnsi" w:eastAsiaTheme="majorEastAsia" w:hAnsiTheme="majorHAnsi" w:cstheme="majorBidi"/>
+      <w:rFonts w:asciiTheme="majorHAnsi" w:hAnsiTheme="majorHAnsi" w:eastAsiaTheme="majorEastAsia" w:cstheme="majorBidi"/>
       <w:color w:val="243F60" w:themeColor="accent1" w:themeShade="7F"/>
     </w:rPr>
   </w:style>
@@ -1615,7 +4138,7 @@
       <w:outlineLvl w:val="5"/>
     </w:pPr>
     <w:rPr>
-      <w:rFonts w:asciiTheme="majorHAnsi" w:eastAsiaTheme="majorEastAsia" w:hAnsiTheme="majorHAnsi" w:cstheme="majorBidi"/>
+      <w:rFonts w:asciiTheme="majorHAnsi" w:hAnsiTheme="majorHAnsi" w:eastAsiaTheme="majorEastAsia" w:cstheme="majorBidi"/>
       <w:i/>
       <w:iCs/>
       <w:color w:val="243F60" w:themeColor="accent1" w:themeShade="7F"/>
@@ -1638,7 +4161,7 @@
       <w:outlineLvl w:val="6"/>
     </w:pPr>
     <w:rPr>
-      <w:rFonts w:asciiTheme="majorHAnsi" w:eastAsiaTheme="majorEastAsia" w:hAnsiTheme="majorHAnsi" w:cstheme="majorBidi"/>
+      <w:rFonts w:asciiTheme="majorHAnsi" w:hAnsiTheme="majorHAnsi" w:eastAsiaTheme="majorEastAsia" w:cstheme="majorBidi"/>
       <w:i/>
       <w:iCs/>
       <w:color w:val="404040" w:themeColor="text1" w:themeTint="BF"/>
@@ -1661,7 +4184,7 @@
       <w:outlineLvl w:val="7"/>
     </w:pPr>
     <w:rPr>
-      <w:rFonts w:asciiTheme="majorHAnsi" w:eastAsiaTheme="majorEastAsia" w:hAnsiTheme="majorHAnsi" w:cstheme="majorBidi"/>
+      <w:rFonts w:asciiTheme="majorHAnsi" w:hAnsiTheme="majorHAnsi" w:eastAsiaTheme="majorEastAsia" w:cstheme="majorBidi"/>
       <w:color w:val="4F81BD" w:themeColor="accent1"/>
       <w:sz w:val="20"/>
       <w:szCs w:val="20"/>
@@ -1684,7 +4207,7 @@
       <w:outlineLvl w:val="8"/>
     </w:pPr>
     <w:rPr>
-      <w:rFonts w:asciiTheme="majorHAnsi" w:eastAsiaTheme="majorEastAsia" w:hAnsiTheme="majorHAnsi" w:cstheme="majorBidi"/>
+      <w:rFonts w:asciiTheme="majorHAnsi" w:hAnsiTheme="majorHAnsi" w:eastAsiaTheme="majorEastAsia" w:cstheme="majorBidi"/>
       <w:i/>
       <w:iCs/>
       <w:color w:val="404040" w:themeColor="text1" w:themeTint="BF"/>
@@ -1692,13 +4215,13 @@
       <w:szCs w:val="20"/>
     </w:rPr>
   </w:style>
-  <w:style w:type="character" w:default="1" w:styleId="Fontepargpadro">
+  <w:style w:type="character" w:styleId="Fontepargpadro" w:default="1">
     <w:name w:val="Default Paragraph Font"/>
     <w:uiPriority w:val="1"/>
     <w:semiHidden/>
     <w:unhideWhenUsed/>
   </w:style>
-  <w:style w:type="table" w:default="1" w:styleId="Tabelanormal">
+  <w:style w:type="table" w:styleId="Tabelanormal" w:default="1">
     <w:name w:val="Normal Table"/>
     <w:uiPriority w:val="99"/>
     <w:semiHidden/>
@@ -1713,7 +4236,7 @@
       </w:tblCellMar>
     </w:tblPr>
   </w:style>
-  <w:style w:type="numbering" w:default="1" w:styleId="Semlista">
+  <w:style w:type="numbering" w:styleId="Semlista" w:default="1">
     <w:name w:val="No List"/>
     <w:uiPriority w:val="99"/>
     <w:semiHidden/>
@@ -1734,7 +4257,7 @@
       <w:spacing w:after="0" w:line="240" w:lineRule="auto"/>
     </w:pPr>
   </w:style>
-  <w:style w:type="character" w:customStyle="1" w:styleId="CabealhoChar">
+  <w:style w:type="character" w:styleId="CabealhoChar" w:customStyle="1">
     <w:name w:val="Cabeçalho Char"/>
     <w:basedOn w:val="Fontepargpadro"/>
     <w:link w:val="Cabealho"/>
@@ -1756,7 +4279,7 @@
       <w:spacing w:after="0" w:line="240" w:lineRule="auto"/>
     </w:pPr>
   </w:style>
-  <w:style w:type="character" w:customStyle="1" w:styleId="RodapChar">
+  <w:style w:type="character" w:styleId="RodapChar" w:customStyle="1">
     <w:name w:val="Rodapé Char"/>
     <w:basedOn w:val="Fontepargpadro"/>
     <w:link w:val="Rodap"/>
@@ -1772,14 +4295,14 @@
       <w:spacing w:after="0" w:line="240" w:lineRule="auto"/>
     </w:pPr>
   </w:style>
-  <w:style w:type="character" w:customStyle="1" w:styleId="Ttulo1Char">
+  <w:style w:type="character" w:styleId="Ttulo1Char" w:customStyle="1">
     <w:name w:val="Título 1 Char"/>
     <w:basedOn w:val="Fontepargpadro"/>
     <w:link w:val="Ttulo1"/>
     <w:uiPriority w:val="9"/>
     <w:rsid w:val="00FC693F"/>
     <w:rPr>
-      <w:rFonts w:asciiTheme="majorHAnsi" w:eastAsiaTheme="majorEastAsia" w:hAnsiTheme="majorHAnsi" w:cstheme="majorBidi"/>
+      <w:rFonts w:asciiTheme="majorHAnsi" w:hAnsiTheme="majorHAnsi" w:eastAsiaTheme="majorEastAsia" w:cstheme="majorBidi"/>
       <w:b/>
       <w:bCs/>
       <w:color w:val="365F91" w:themeColor="accent1" w:themeShade="BF"/>
@@ -1787,14 +4310,14 @@
       <w:szCs w:val="28"/>
     </w:rPr>
   </w:style>
-  <w:style w:type="character" w:customStyle="1" w:styleId="Ttulo2Char">
+  <w:style w:type="character" w:styleId="Ttulo2Char" w:customStyle="1">
     <w:name w:val="Título 2 Char"/>
     <w:basedOn w:val="Fontepargpadro"/>
     <w:link w:val="Ttulo2"/>
     <w:uiPriority w:val="9"/>
     <w:rsid w:val="00FC693F"/>
     <w:rPr>
-      <w:rFonts w:asciiTheme="majorHAnsi" w:eastAsiaTheme="majorEastAsia" w:hAnsiTheme="majorHAnsi" w:cstheme="majorBidi"/>
+      <w:rFonts w:asciiTheme="majorHAnsi" w:hAnsiTheme="majorHAnsi" w:eastAsiaTheme="majorEastAsia" w:cstheme="majorBidi"/>
       <w:b/>
       <w:bCs/>
       <w:color w:val="4F81BD" w:themeColor="accent1"/>
@@ -1802,14 +4325,14 @@
       <w:szCs w:val="26"/>
     </w:rPr>
   </w:style>
-  <w:style w:type="character" w:customStyle="1" w:styleId="Ttulo3Char">
+  <w:style w:type="character" w:styleId="Ttulo3Char" w:customStyle="1">
     <w:name w:val="Título 3 Char"/>
     <w:basedOn w:val="Fontepargpadro"/>
     <w:link w:val="Ttulo3"/>
     <w:uiPriority w:val="9"/>
     <w:rsid w:val="00FC693F"/>
     <w:rPr>
-      <w:rFonts w:asciiTheme="majorHAnsi" w:eastAsiaTheme="majorEastAsia" w:hAnsiTheme="majorHAnsi" w:cstheme="majorBidi"/>
+      <w:rFonts w:asciiTheme="majorHAnsi" w:hAnsiTheme="majorHAnsi" w:eastAsiaTheme="majorEastAsia" w:cstheme="majorBidi"/>
       <w:b/>
       <w:bCs/>
       <w:color w:val="4F81BD" w:themeColor="accent1"/>
@@ -1825,13 +4348,13 @@
     <w:rsid w:val="00FC693F"/>
     <w:pPr>
       <w:pBdr>
-        <w:bottom w:val="single" w:sz="8" w:space="4" w:color="4F81BD" w:themeColor="accent1"/>
+        <w:bottom w:val="single" w:color="4F81BD" w:themeColor="accent1" w:sz="8" w:space="4"/>
       </w:pBdr>
       <w:spacing w:after="300" w:line="240" w:lineRule="auto"/>
       <w:contextualSpacing/>
     </w:pPr>
     <w:rPr>
-      <w:rFonts w:asciiTheme="majorHAnsi" w:eastAsiaTheme="majorEastAsia" w:hAnsiTheme="majorHAnsi" w:cstheme="majorBidi"/>
+      <w:rFonts w:asciiTheme="majorHAnsi" w:hAnsiTheme="majorHAnsi" w:eastAsiaTheme="majorEastAsia" w:cstheme="majorBidi"/>
       <w:color w:val="17365D" w:themeColor="text2" w:themeShade="BF"/>
       <w:spacing w:val="5"/>
       <w:kern w:val="28"/>
@@ -1839,14 +4362,14 @@
       <w:szCs w:val="52"/>
     </w:rPr>
   </w:style>
-  <w:style w:type="character" w:customStyle="1" w:styleId="TtuloChar">
+  <w:style w:type="character" w:styleId="TtuloChar" w:customStyle="1">
     <w:name w:val="Título Char"/>
     <w:basedOn w:val="Fontepargpadro"/>
     <w:link w:val="Ttulo"/>
     <w:uiPriority w:val="10"/>
     <w:rsid w:val="00FC693F"/>
     <w:rPr>
-      <w:rFonts w:asciiTheme="majorHAnsi" w:eastAsiaTheme="majorEastAsia" w:hAnsiTheme="majorHAnsi" w:cstheme="majorBidi"/>
+      <w:rFonts w:asciiTheme="majorHAnsi" w:hAnsiTheme="majorHAnsi" w:eastAsiaTheme="majorEastAsia" w:cstheme="majorBidi"/>
       <w:color w:val="17365D" w:themeColor="text2" w:themeShade="BF"/>
       <w:spacing w:val="5"/>
       <w:kern w:val="28"/>
@@ -1868,7 +4391,7 @@
       </w:numPr>
     </w:pPr>
     <w:rPr>
-      <w:rFonts w:asciiTheme="majorHAnsi" w:eastAsiaTheme="majorEastAsia" w:hAnsiTheme="majorHAnsi" w:cstheme="majorBidi"/>
+      <w:rFonts w:asciiTheme="majorHAnsi" w:hAnsiTheme="majorHAnsi" w:eastAsiaTheme="majorEastAsia" w:cstheme="majorBidi"/>
       <w:i/>
       <w:iCs/>
       <w:color w:val="4F81BD" w:themeColor="accent1"/>
@@ -1877,14 +4400,14 @@
       <w:szCs w:val="24"/>
     </w:rPr>
   </w:style>
-  <w:style w:type="character" w:customStyle="1" w:styleId="SubttuloChar">
+  <w:style w:type="character" w:styleId="SubttuloChar" w:customStyle="1">
     <w:name w:val="Subtítulo Char"/>
     <w:basedOn w:val="Fontepargpadro"/>
     <w:link w:val="Subttulo"/>
     <w:uiPriority w:val="11"/>
     <w:rsid w:val="00FC693F"/>
     <w:rPr>
-      <w:rFonts w:asciiTheme="majorHAnsi" w:eastAsiaTheme="majorEastAsia" w:hAnsiTheme="majorHAnsi" w:cstheme="majorBidi"/>
+      <w:rFonts w:asciiTheme="majorHAnsi" w:hAnsiTheme="majorHAnsi" w:eastAsiaTheme="majorEastAsia" w:cstheme="majorBidi"/>
       <w:i/>
       <w:iCs/>
       <w:color w:val="4F81BD" w:themeColor="accent1"/>
@@ -1915,7 +4438,7 @@
       <w:spacing w:after="120"/>
     </w:pPr>
   </w:style>
-  <w:style w:type="character" w:customStyle="1" w:styleId="CorpodetextoChar">
+  <w:style w:type="character" w:styleId="CorpodetextoChar" w:customStyle="1">
     <w:name w:val="Corpo de texto Char"/>
     <w:basedOn w:val="Fontepargpadro"/>
     <w:link w:val="Corpodetexto"/>
@@ -1933,7 +4456,7 @@
       <w:spacing w:after="120" w:line="480" w:lineRule="auto"/>
     </w:pPr>
   </w:style>
-  <w:style w:type="character" w:customStyle="1" w:styleId="Corpodetexto2Char">
+  <w:style w:type="character" w:styleId="Corpodetexto2Char" w:customStyle="1">
     <w:name w:val="Corpo de texto 2 Char"/>
     <w:basedOn w:val="Fontepargpadro"/>
     <w:link w:val="Corpodetexto2"/>
@@ -1955,7 +4478,7 @@
       <w:szCs w:val="16"/>
     </w:rPr>
   </w:style>
-  <w:style w:type="character" w:customStyle="1" w:styleId="Corpodetexto3Char">
+  <w:style w:type="character" w:styleId="Corpodetexto3Char" w:customStyle="1">
     <w:name w:val="Corpo de texto 3 Char"/>
     <w:basedOn w:val="Fontepargpadro"/>
     <w:link w:val="Corpodetexto3"/>
@@ -2136,7 +4659,7 @@
       <w:szCs w:val="20"/>
     </w:rPr>
   </w:style>
-  <w:style w:type="character" w:customStyle="1" w:styleId="TextodemacroChar">
+  <w:style w:type="character" w:styleId="TextodemacroChar" w:customStyle="1">
     <w:name w:val="Texto de macro Char"/>
     <w:basedOn w:val="Fontepargpadro"/>
     <w:link w:val="Textodemacro"/>
@@ -2162,7 +4685,7 @@
       <w:color w:val="000000" w:themeColor="text1"/>
     </w:rPr>
   </w:style>
-  <w:style w:type="character" w:customStyle="1" w:styleId="CitaoChar">
+  <w:style w:type="character" w:styleId="CitaoChar" w:customStyle="1">
     <w:name w:val="Citação Char"/>
     <w:basedOn w:val="Fontepargpadro"/>
     <w:link w:val="Citao"/>
@@ -2174,7 +4697,7 @@
       <w:color w:val="000000" w:themeColor="text1"/>
     </w:rPr>
   </w:style>
-  <w:style w:type="character" w:customStyle="1" w:styleId="Ttulo4Char">
+  <w:style w:type="character" w:styleId="Ttulo4Char" w:customStyle="1">
     <w:name w:val="Título 4 Char"/>
     <w:basedOn w:val="Fontepargpadro"/>
     <w:link w:val="Ttulo4"/>
@@ -2182,7 +4705,7 @@
     <w:semiHidden/>
     <w:rsid w:val="00FC693F"/>
     <w:rPr>
-      <w:rFonts w:asciiTheme="majorHAnsi" w:eastAsiaTheme="majorEastAsia" w:hAnsiTheme="majorHAnsi" w:cstheme="majorBidi"/>
+      <w:rFonts w:asciiTheme="majorHAnsi" w:hAnsiTheme="majorHAnsi" w:eastAsiaTheme="majorEastAsia" w:cstheme="majorBidi"/>
       <w:b/>
       <w:bCs/>
       <w:i/>
@@ -2190,7 +4713,7 @@
       <w:color w:val="4F81BD" w:themeColor="accent1"/>
     </w:rPr>
   </w:style>
-  <w:style w:type="character" w:customStyle="1" w:styleId="Ttulo5Char">
+  <w:style w:type="character" w:styleId="Ttulo5Char" w:customStyle="1">
     <w:name w:val="Título 5 Char"/>
     <w:basedOn w:val="Fontepargpadro"/>
     <w:link w:val="Ttulo5"/>
@@ -2198,11 +4721,11 @@
     <w:semiHidden/>
     <w:rsid w:val="00FC693F"/>
     <w:rPr>
-      <w:rFonts w:asciiTheme="majorHAnsi" w:eastAsiaTheme="majorEastAsia" w:hAnsiTheme="majorHAnsi" w:cstheme="majorBidi"/>
+      <w:rFonts w:asciiTheme="majorHAnsi" w:hAnsiTheme="majorHAnsi" w:eastAsiaTheme="majorEastAsia" w:cstheme="majorBidi"/>
       <w:color w:val="243F60" w:themeColor="accent1" w:themeShade="7F"/>
     </w:rPr>
   </w:style>
-  <w:style w:type="character" w:customStyle="1" w:styleId="Ttulo6Char">
+  <w:style w:type="character" w:styleId="Ttulo6Char" w:customStyle="1">
     <w:name w:val="Título 6 Char"/>
     <w:basedOn w:val="Fontepargpadro"/>
     <w:link w:val="Ttulo6"/>
@@ -2210,13 +4733,13 @@
     <w:semiHidden/>
     <w:rsid w:val="00FC693F"/>
     <w:rPr>
-      <w:rFonts w:asciiTheme="majorHAnsi" w:eastAsiaTheme="majorEastAsia" w:hAnsiTheme="majorHAnsi" w:cstheme="majorBidi"/>
+      <w:rFonts w:asciiTheme="majorHAnsi" w:hAnsiTheme="majorHAnsi" w:eastAsiaTheme="majorEastAsia" w:cstheme="majorBidi"/>
       <w:i/>
       <w:iCs/>
       <w:color w:val="243F60" w:themeColor="accent1" w:themeShade="7F"/>
     </w:rPr>
   </w:style>
-  <w:style w:type="character" w:customStyle="1" w:styleId="Ttulo7Char">
+  <w:style w:type="character" w:styleId="Ttulo7Char" w:customStyle="1">
     <w:name w:val="Título 7 Char"/>
     <w:basedOn w:val="Fontepargpadro"/>
     <w:link w:val="Ttulo7"/>
@@ -2224,13 +4747,13 @@
     <w:semiHidden/>
     <w:rsid w:val="00FC693F"/>
     <w:rPr>
-      <w:rFonts w:asciiTheme="majorHAnsi" w:eastAsiaTheme="majorEastAsia" w:hAnsiTheme="majorHAnsi" w:cstheme="majorBidi"/>
+      <w:rFonts w:asciiTheme="majorHAnsi" w:hAnsiTheme="majorHAnsi" w:eastAsiaTheme="majorEastAsia" w:cstheme="majorBidi"/>
       <w:i/>
       <w:iCs/>
       <w:color w:val="404040" w:themeColor="text1" w:themeTint="BF"/>
     </w:rPr>
   </w:style>
-  <w:style w:type="character" w:customStyle="1" w:styleId="Ttulo8Char">
+  <w:style w:type="character" w:styleId="Ttulo8Char" w:customStyle="1">
     <w:name w:val="Título 8 Char"/>
     <w:basedOn w:val="Fontepargpadro"/>
     <w:link w:val="Ttulo8"/>
@@ -2238,13 +4761,13 @@
     <w:semiHidden/>
     <w:rsid w:val="00FC693F"/>
     <w:rPr>
-      <w:rFonts w:asciiTheme="majorHAnsi" w:eastAsiaTheme="majorEastAsia" w:hAnsiTheme="majorHAnsi" w:cstheme="majorBidi"/>
+      <w:rFonts w:asciiTheme="majorHAnsi" w:hAnsiTheme="majorHAnsi" w:eastAsiaTheme="majorEastAsia" w:cstheme="majorBidi"/>
       <w:color w:val="4F81BD" w:themeColor="accent1"/>
       <w:sz w:val="20"/>
       <w:szCs w:val="20"/>
     </w:rPr>
   </w:style>
-  <w:style w:type="character" w:customStyle="1" w:styleId="Ttulo9Char">
+  <w:style w:type="character" w:styleId="Ttulo9Char" w:customStyle="1">
     <w:name w:val="Título 9 Char"/>
     <w:basedOn w:val="Fontepargpadro"/>
     <w:link w:val="Ttulo9"/>
@@ -2252,7 +4775,7 @@
     <w:semiHidden/>
     <w:rsid w:val="00FC693F"/>
     <w:rPr>
-      <w:rFonts w:asciiTheme="majorHAnsi" w:eastAsiaTheme="majorEastAsia" w:hAnsiTheme="majorHAnsi" w:cstheme="majorBidi"/>
+      <w:rFonts w:asciiTheme="majorHAnsi" w:hAnsiTheme="majorHAnsi" w:eastAsiaTheme="majorEastAsia" w:cstheme="majorBidi"/>
       <w:i/>
       <w:iCs/>
       <w:color w:val="404040" w:themeColor="text1" w:themeTint="BF"/>
@@ -2312,7 +4835,7 @@
     <w:rsid w:val="00FC693F"/>
     <w:pPr>
       <w:pBdr>
-        <w:bottom w:val="single" w:sz="4" w:space="4" w:color="4F81BD" w:themeColor="accent1"/>
+        <w:bottom w:val="single" w:color="4F81BD" w:themeColor="accent1" w:sz="4" w:space="4"/>
       </w:pBdr>
       <w:spacing w:before="200" w:after="280"/>
       <w:ind w:left="936" w:right="936"/>
@@ -2325,7 +4848,7 @@
       <w:color w:val="4F81BD" w:themeColor="accent1"/>
     </w:rPr>
   </w:style>
-  <w:style w:type="character" w:customStyle="1" w:styleId="CitaoIntensaChar">
+  <w:style w:type="character" w:styleId="CitaoIntensaChar" w:customStyle="1">
     <w:name w:val="Citação Intensa Char"/>
     <w:basedOn w:val="Fontepargpadro"/>
     <w:link w:val="CitaoIntensa"/>
@@ -2428,12 +4951,12 @@
     </w:pPr>
     <w:tblPr>
       <w:tblBorders>
-        <w:top w:val="single" w:sz="4" w:space="0" w:color="auto"/>
-        <w:left w:val="single" w:sz="4" w:space="0" w:color="auto"/>
-        <w:bottom w:val="single" w:sz="4" w:space="0" w:color="auto"/>
-        <w:right w:val="single" w:sz="4" w:space="0" w:color="auto"/>
-        <w:insideH w:val="single" w:sz="4" w:space="0" w:color="auto"/>
-        <w:insideV w:val="single" w:sz="4" w:space="0" w:color="auto"/>
+        <w:top w:val="single" w:color="auto" w:sz="4" w:space="0"/>
+        <w:left w:val="single" w:color="auto" w:sz="4" w:space="0"/>
+        <w:bottom w:val="single" w:color="auto" w:sz="4" w:space="0"/>
+        <w:right w:val="single" w:color="auto" w:sz="4" w:space="0"/>
+        <w:insideH w:val="single" w:color="auto" w:sz="4" w:space="0"/>
+        <w:insideV w:val="single" w:color="auto" w:sz="4" w:space="0"/>
       </w:tblBorders>
     </w:tblPr>
   </w:style>
@@ -2452,8 +4975,8 @@
       <w:tblStyleRowBandSize w:val="1"/>
       <w:tblStyleColBandSize w:val="1"/>
       <w:tblBorders>
-        <w:top w:val="single" w:sz="8" w:space="0" w:color="000000" w:themeColor="text1"/>
-        <w:bottom w:val="single" w:sz="8" w:space="0" w:color="000000" w:themeColor="text1"/>
+        <w:top w:val="single" w:color="000000" w:themeColor="text1" w:sz="8" w:space="0"/>
+        <w:bottom w:val="single" w:color="000000" w:themeColor="text1" w:sz="8" w:space="0"/>
       </w:tblBorders>
     </w:tblPr>
     <w:tblStylePr w:type="firstRow">
@@ -2467,9 +4990,9 @@
       <w:tblPr/>
       <w:tcPr>
         <w:tcBorders>
-          <w:top w:val="single" w:sz="8" w:space="0" w:color="000000" w:themeColor="text1"/>
-          <w:left w:val="nil"/>
-          <w:bottom w:val="single" w:sz="8" w:space="0" w:color="000000" w:themeColor="text1"/>
+          <w:top w:val="single" w:color="000000" w:themeColor="text1" w:sz="8" w:space="0"/>
+          <w:left w:val="nil"/>
+          <w:bottom w:val="single" w:color="000000" w:themeColor="text1" w:sz="8" w:space="0"/>
           <w:right w:val="nil"/>
           <w:insideH w:val="nil"/>
           <w:insideV w:val="nil"/>
@@ -2487,9 +5010,9 @@
       <w:tblPr/>
       <w:tcPr>
         <w:tcBorders>
-          <w:top w:val="single" w:sz="8" w:space="0" w:color="000000" w:themeColor="text1"/>
-          <w:left w:val="nil"/>
-          <w:bottom w:val="single" w:sz="8" w:space="0" w:color="000000" w:themeColor="text1"/>
+          <w:top w:val="single" w:color="000000" w:themeColor="text1" w:sz="8" w:space="0"/>
+          <w:left w:val="nil"/>
+          <w:bottom w:val="single" w:color="000000" w:themeColor="text1" w:sz="8" w:space="0"/>
           <w:right w:val="nil"/>
           <w:insideH w:val="nil"/>
           <w:insideV w:val="nil"/>
@@ -2548,8 +5071,8 @@
       <w:tblStyleRowBandSize w:val="1"/>
       <w:tblStyleColBandSize w:val="1"/>
       <w:tblBorders>
-        <w:top w:val="single" w:sz="8" w:space="0" w:color="4F81BD" w:themeColor="accent1"/>
-        <w:bottom w:val="single" w:sz="8" w:space="0" w:color="4F81BD" w:themeColor="accent1"/>
+        <w:top w:val="single" w:color="4F81BD" w:themeColor="accent1" w:sz="8" w:space="0"/>
+        <w:bottom w:val="single" w:color="4F81BD" w:themeColor="accent1" w:sz="8" w:space="0"/>
       </w:tblBorders>
     </w:tblPr>
     <w:tblStylePr w:type="firstRow">
@@ -2563,9 +5086,9 @@
       <w:tblPr/>
       <w:tcPr>
         <w:tcBorders>
-          <w:top w:val="single" w:sz="8" w:space="0" w:color="4F81BD" w:themeColor="accent1"/>
-          <w:left w:val="nil"/>
-          <w:bottom w:val="single" w:sz="8" w:space="0" w:color="4F81BD" w:themeColor="accent1"/>
+          <w:top w:val="single" w:color="4F81BD" w:themeColor="accent1" w:sz="8" w:space="0"/>
+          <w:left w:val="nil"/>
+          <w:bottom w:val="single" w:color="4F81BD" w:themeColor="accent1" w:sz="8" w:space="0"/>
           <w:right w:val="nil"/>
           <w:insideH w:val="nil"/>
           <w:insideV w:val="nil"/>
@@ -2583,9 +5106,9 @@
       <w:tblPr/>
       <w:tcPr>
         <w:tcBorders>
-          <w:top w:val="single" w:sz="8" w:space="0" w:color="4F81BD" w:themeColor="accent1"/>
-          <w:left w:val="nil"/>
-          <w:bottom w:val="single" w:sz="8" w:space="0" w:color="4F81BD" w:themeColor="accent1"/>
+          <w:top w:val="single" w:color="4F81BD" w:themeColor="accent1" w:sz="8" w:space="0"/>
+          <w:left w:val="nil"/>
+          <w:bottom w:val="single" w:color="4F81BD" w:themeColor="accent1" w:sz="8" w:space="0"/>
           <w:right w:val="nil"/>
           <w:insideH w:val="nil"/>
           <w:insideV w:val="nil"/>
@@ -2644,8 +5167,8 @@
       <w:tblStyleRowBandSize w:val="1"/>
       <w:tblStyleColBandSize w:val="1"/>
       <w:tblBorders>
-        <w:top w:val="single" w:sz="8" w:space="0" w:color="C0504D" w:themeColor="accent2"/>
-        <w:bottom w:val="single" w:sz="8" w:space="0" w:color="C0504D" w:themeColor="accent2"/>
+        <w:top w:val="single" w:color="C0504D" w:themeColor="accent2" w:sz="8" w:space="0"/>
+        <w:bottom w:val="single" w:color="C0504D" w:themeColor="accent2" w:sz="8" w:space="0"/>
       </w:tblBorders>
     </w:tblPr>
     <w:tblStylePr w:type="firstRow">
@@ -2659,9 +5182,9 @@
       <w:tblPr/>
       <w:tcPr>
         <w:tcBorders>
-          <w:top w:val="single" w:sz="8" w:space="0" w:color="C0504D" w:themeColor="accent2"/>
-          <w:left w:val="nil"/>
-          <w:bottom w:val="single" w:sz="8" w:space="0" w:color="C0504D" w:themeColor="accent2"/>
+          <w:top w:val="single" w:color="C0504D" w:themeColor="accent2" w:sz="8" w:space="0"/>
+          <w:left w:val="nil"/>
+          <w:bottom w:val="single" w:color="C0504D" w:themeColor="accent2" w:sz="8" w:space="0"/>
           <w:right w:val="nil"/>
           <w:insideH w:val="nil"/>
           <w:insideV w:val="nil"/>
@@ -2679,9 +5202,9 @@
       <w:tblPr/>
       <w:tcPr>
         <w:tcBorders>
-          <w:top w:val="single" w:sz="8" w:space="0" w:color="C0504D" w:themeColor="accent2"/>
-          <w:left w:val="nil"/>
-          <w:bottom w:val="single" w:sz="8" w:space="0" w:color="C0504D" w:themeColor="accent2"/>
+          <w:top w:val="single" w:color="C0504D" w:themeColor="accent2" w:sz="8" w:space="0"/>
+          <w:left w:val="nil"/>
+          <w:bottom w:val="single" w:color="C0504D" w:themeColor="accent2" w:sz="8" w:space="0"/>
           <w:right w:val="nil"/>
           <w:insideH w:val="nil"/>
           <w:insideV w:val="nil"/>
@@ -2740,8 +5263,8 @@
       <w:tblStyleRowBandSize w:val="1"/>
       <w:tblStyleColBandSize w:val="1"/>
       <w:tblBorders>
-        <w:top w:val="single" w:sz="8" w:space="0" w:color="9BBB59" w:themeColor="accent3"/>
-        <w:bottom w:val="single" w:sz="8" w:space="0" w:color="9BBB59" w:themeColor="accent3"/>
+        <w:top w:val="single" w:color="9BBB59" w:themeColor="accent3" w:sz="8" w:space="0"/>
+        <w:bottom w:val="single" w:color="9BBB59" w:themeColor="accent3" w:sz="8" w:space="0"/>
       </w:tblBorders>
     </w:tblPr>
     <w:tblStylePr w:type="firstRow">
@@ -2755,9 +5278,9 @@
       <w:tblPr/>
       <w:tcPr>
         <w:tcBorders>
-          <w:top w:val="single" w:sz="8" w:space="0" w:color="9BBB59" w:themeColor="accent3"/>
-          <w:left w:val="nil"/>
-          <w:bottom w:val="single" w:sz="8" w:space="0" w:color="9BBB59" w:themeColor="accent3"/>
+          <w:top w:val="single" w:color="9BBB59" w:themeColor="accent3" w:sz="8" w:space="0"/>
+          <w:left w:val="nil"/>
+          <w:bottom w:val="single" w:color="9BBB59" w:themeColor="accent3" w:sz="8" w:space="0"/>
           <w:right w:val="nil"/>
           <w:insideH w:val="nil"/>
           <w:insideV w:val="nil"/>
@@ -2775,9 +5298,9 @@
       <w:tblPr/>
       <w:tcPr>
         <w:tcBorders>
-          <w:top w:val="single" w:sz="8" w:space="0" w:color="9BBB59" w:themeColor="accent3"/>
-          <w:left w:val="nil"/>
-          <w:bottom w:val="single" w:sz="8" w:space="0" w:color="9BBB59" w:themeColor="accent3"/>
+          <w:top w:val="single" w:color="9BBB59" w:themeColor="accent3" w:sz="8" w:space="0"/>
+          <w:left w:val="nil"/>
+          <w:bottom w:val="single" w:color="9BBB59" w:themeColor="accent3" w:sz="8" w:space="0"/>
           <w:right w:val="nil"/>
           <w:insideH w:val="nil"/>
           <w:insideV w:val="nil"/>
@@ -2836,8 +5359,8 @@
       <w:tblStyleRowBandSize w:val="1"/>
       <w:tblStyleColBandSize w:val="1"/>
       <w:tblBorders>
-        <w:top w:val="single" w:sz="8" w:space="0" w:color="8064A2" w:themeColor="accent4"/>
-        <w:bottom w:val="single" w:sz="8" w:space="0" w:color="8064A2" w:themeColor="accent4"/>
+        <w:top w:val="single" w:color="8064A2" w:themeColor="accent4" w:sz="8" w:space="0"/>
+        <w:bottom w:val="single" w:color="8064A2" w:themeColor="accent4" w:sz="8" w:space="0"/>
       </w:tblBorders>
     </w:tblPr>
     <w:tblStylePr w:type="firstRow">
@@ -2851,9 +5374,9 @@
       <w:tblPr/>
       <w:tcPr>
         <w:tcBorders>
-          <w:top w:val="single" w:sz="8" w:space="0" w:color="8064A2" w:themeColor="accent4"/>
-          <w:left w:val="nil"/>
-          <w:bottom w:val="single" w:sz="8" w:space="0" w:color="8064A2" w:themeColor="accent4"/>
+          <w:top w:val="single" w:color="8064A2" w:themeColor="accent4" w:sz="8" w:space="0"/>
+          <w:left w:val="nil"/>
+          <w:bottom w:val="single" w:color="8064A2" w:themeColor="accent4" w:sz="8" w:space="0"/>
           <w:right w:val="nil"/>
           <w:insideH w:val="nil"/>
           <w:insideV w:val="nil"/>
@@ -2871,9 +5394,9 @@
       <w:tblPr/>
       <w:tcPr>
         <w:tcBorders>
-          <w:top w:val="single" w:sz="8" w:space="0" w:color="8064A2" w:themeColor="accent4"/>
-          <w:left w:val="nil"/>
-          <w:bottom w:val="single" w:sz="8" w:space="0" w:color="8064A2" w:themeColor="accent4"/>
+          <w:top w:val="single" w:color="8064A2" w:themeColor="accent4" w:sz="8" w:space="0"/>
+          <w:left w:val="nil"/>
+          <w:bottom w:val="single" w:color="8064A2" w:themeColor="accent4" w:sz="8" w:space="0"/>
           <w:right w:val="nil"/>
           <w:insideH w:val="nil"/>
           <w:insideV w:val="nil"/>
@@ -2932,8 +5455,8 @@
       <w:tblStyleRowBandSize w:val="1"/>
       <w:tblStyleColBandSize w:val="1"/>
       <w:tblBorders>
-        <w:top w:val="single" w:sz="8" w:space="0" w:color="4BACC6" w:themeColor="accent5"/>
-        <w:bottom w:val="single" w:sz="8" w:space="0" w:color="4BACC6" w:themeColor="accent5"/>
+        <w:top w:val="single" w:color="4BACC6" w:themeColor="accent5" w:sz="8" w:space="0"/>
+        <w:bottom w:val="single" w:color="4BACC6" w:themeColor="accent5" w:sz="8" w:space="0"/>
       </w:tblBorders>
     </w:tblPr>
     <w:tblStylePr w:type="firstRow">
@@ -2947,9 +5470,9 @@
       <w:tblPr/>
       <w:tcPr>
         <w:tcBorders>
-          <w:top w:val="single" w:sz="8" w:space="0" w:color="4BACC6" w:themeColor="accent5"/>
-          <w:left w:val="nil"/>
-          <w:bottom w:val="single" w:sz="8" w:space="0" w:color="4BACC6" w:themeColor="accent5"/>
+          <w:top w:val="single" w:color="4BACC6" w:themeColor="accent5" w:sz="8" w:space="0"/>
+          <w:left w:val="nil"/>
+          <w:bottom w:val="single" w:color="4BACC6" w:themeColor="accent5" w:sz="8" w:space="0"/>
           <w:right w:val="nil"/>
           <w:insideH w:val="nil"/>
           <w:insideV w:val="nil"/>
@@ -2967,9 +5490,9 @@
       <w:tblPr/>
       <w:tcPr>
         <w:tcBorders>
-          <w:top w:val="single" w:sz="8" w:space="0" w:color="4BACC6" w:themeColor="accent5"/>
-          <w:left w:val="nil"/>
-          <w:bottom w:val="single" w:sz="8" w:space="0" w:color="4BACC6" w:themeColor="accent5"/>
+          <w:top w:val="single" w:color="4BACC6" w:themeColor="accent5" w:sz="8" w:space="0"/>
+          <w:left w:val="nil"/>
+          <w:bottom w:val="single" w:color="4BACC6" w:themeColor="accent5" w:sz="8" w:space="0"/>
           <w:right w:val="nil"/>
           <w:insideH w:val="nil"/>
           <w:insideV w:val="nil"/>
@@ -3028,8 +5551,8 @@
       <w:tblStyleRowBandSize w:val="1"/>
       <w:tblStyleColBandSize w:val="1"/>
       <w:tblBorders>
-        <w:top w:val="single" w:sz="8" w:space="0" w:color="F79646" w:themeColor="accent6"/>
-        <w:bottom w:val="single" w:sz="8" w:space="0" w:color="F79646" w:themeColor="accent6"/>
+        <w:top w:val="single" w:color="F79646" w:themeColor="accent6" w:sz="8" w:space="0"/>
+        <w:bottom w:val="single" w:color="F79646" w:themeColor="accent6" w:sz="8" w:space="0"/>
       </w:tblBorders>
     </w:tblPr>
     <w:tblStylePr w:type="firstRow">
@@ -3043,9 +5566,9 @@
       <w:tblPr/>
       <w:tcPr>
         <w:tcBorders>
-          <w:top w:val="single" w:sz="8" w:space="0" w:color="F79646" w:themeColor="accent6"/>
-          <w:left w:val="nil"/>
-          <w:bottom w:val="single" w:sz="8" w:space="0" w:color="F79646" w:themeColor="accent6"/>
+          <w:top w:val="single" w:color="F79646" w:themeColor="accent6" w:sz="8" w:space="0"/>
+          <w:left w:val="nil"/>
+          <w:bottom w:val="single" w:color="F79646" w:themeColor="accent6" w:sz="8" w:space="0"/>
           <w:right w:val="nil"/>
           <w:insideH w:val="nil"/>
           <w:insideV w:val="nil"/>
@@ -3063,9 +5586,9 @@
       <w:tblPr/>
       <w:tcPr>
         <w:tcBorders>
-          <w:top w:val="single" w:sz="8" w:space="0" w:color="F79646" w:themeColor="accent6"/>
-          <w:left w:val="nil"/>
-          <w:bottom w:val="single" w:sz="8" w:space="0" w:color="F79646" w:themeColor="accent6"/>
+          <w:top w:val="single" w:color="F79646" w:themeColor="accent6" w:sz="8" w:space="0"/>
+          <w:left w:val="nil"/>
+          <w:bottom w:val="single" w:color="F79646" w:themeColor="accent6" w:sz="8" w:space="0"/>
           <w:right w:val="nil"/>
           <w:insideH w:val="nil"/>
           <w:insideV w:val="nil"/>
@@ -3121,10 +5644,10 @@
       <w:tblStyleRowBandSize w:val="1"/>
       <w:tblStyleColBandSize w:val="1"/>
       <w:tblBorders>
-        <w:top w:val="single" w:sz="8" w:space="0" w:color="000000" w:themeColor="text1"/>
-        <w:left w:val="single" w:sz="8" w:space="0" w:color="000000" w:themeColor="text1"/>
-        <w:bottom w:val="single" w:sz="8" w:space="0" w:color="000000" w:themeColor="text1"/>
-        <w:right w:val="single" w:sz="8" w:space="0" w:color="000000" w:themeColor="text1"/>
+        <w:top w:val="single" w:color="000000" w:themeColor="text1" w:sz="8" w:space="0"/>
+        <w:left w:val="single" w:color="000000" w:themeColor="text1" w:sz="8" w:space="0"/>
+        <w:bottom w:val="single" w:color="000000" w:themeColor="text1" w:sz="8" w:space="0"/>
+        <w:right w:val="single" w:color="000000" w:themeColor="text1" w:sz="8" w:space="0"/>
       </w:tblBorders>
     </w:tblPr>
     <w:tblStylePr w:type="firstRow">
@@ -3152,10 +5675,10 @@
       <w:tblPr/>
       <w:tcPr>
         <w:tcBorders>
-          <w:top w:val="double" w:sz="6" w:space="0" w:color="000000" w:themeColor="text1"/>
-          <w:left w:val="single" w:sz="8" w:space="0" w:color="000000" w:themeColor="text1"/>
-          <w:bottom w:val="single" w:sz="8" w:space="0" w:color="000000" w:themeColor="text1"/>
-          <w:right w:val="single" w:sz="8" w:space="0" w:color="000000" w:themeColor="text1"/>
+          <w:top w:val="double" w:color="000000" w:themeColor="text1" w:sz="6" w:space="0"/>
+          <w:left w:val="single" w:color="000000" w:themeColor="text1" w:sz="8" w:space="0"/>
+          <w:bottom w:val="single" w:color="000000" w:themeColor="text1" w:sz="8" w:space="0"/>
+          <w:right w:val="single" w:color="000000" w:themeColor="text1" w:sz="8" w:space="0"/>
         </w:tcBorders>
       </w:tcPr>
     </w:tblStylePr>
@@ -3175,10 +5698,10 @@
       <w:tblPr/>
       <w:tcPr>
         <w:tcBorders>
-          <w:top w:val="single" w:sz="8" w:space="0" w:color="000000" w:themeColor="text1"/>
-          <w:left w:val="single" w:sz="8" w:space="0" w:color="000000" w:themeColor="text1"/>
-          <w:bottom w:val="single" w:sz="8" w:space="0" w:color="000000" w:themeColor="text1"/>
-          <w:right w:val="single" w:sz="8" w:space="0" w:color="000000" w:themeColor="text1"/>
+          <w:top w:val="single" w:color="000000" w:themeColor="text1" w:sz="8" w:space="0"/>
+          <w:left w:val="single" w:color="000000" w:themeColor="text1" w:sz="8" w:space="0"/>
+          <w:bottom w:val="single" w:color="000000" w:themeColor="text1" w:sz="8" w:space="0"/>
+          <w:right w:val="single" w:color="000000" w:themeColor="text1" w:sz="8" w:space="0"/>
         </w:tcBorders>
       </w:tcPr>
     </w:tblStylePr>
@@ -3186,10 +5709,10 @@
       <w:tblPr/>
       <w:tcPr>
         <w:tcBorders>
-          <w:top w:val="single" w:sz="8" w:space="0" w:color="000000" w:themeColor="text1"/>
-          <w:left w:val="single" w:sz="8" w:space="0" w:color="000000" w:themeColor="text1"/>
-          <w:bottom w:val="single" w:sz="8" w:space="0" w:color="000000" w:themeColor="text1"/>
-          <w:right w:val="single" w:sz="8" w:space="0" w:color="000000" w:themeColor="text1"/>
+          <w:top w:val="single" w:color="000000" w:themeColor="text1" w:sz="8" w:space="0"/>
+          <w:left w:val="single" w:color="000000" w:themeColor="text1" w:sz="8" w:space="0"/>
+          <w:bottom w:val="single" w:color="000000" w:themeColor="text1" w:sz="8" w:space="0"/>
+          <w:right w:val="single" w:color="000000" w:themeColor="text1" w:sz="8" w:space="0"/>
         </w:tcBorders>
       </w:tcPr>
     </w:tblStylePr>
@@ -3206,10 +5729,10 @@
       <w:tblStyleRowBandSize w:val="1"/>
       <w:tblStyleColBandSize w:val="1"/>
       <w:tblBorders>
-        <w:top w:val="single" w:sz="8" w:space="0" w:color="4F81BD" w:themeColor="accent1"/>
-        <w:left w:val="single" w:sz="8" w:space="0" w:color="4F81BD" w:themeColor="accent1"/>
-        <w:bottom w:val="single" w:sz="8" w:space="0" w:color="4F81BD" w:themeColor="accent1"/>
-        <w:right w:val="single" w:sz="8" w:space="0" w:color="4F81BD" w:themeColor="accent1"/>
+        <w:top w:val="single" w:color="4F81BD" w:themeColor="accent1" w:sz="8" w:space="0"/>
+        <w:left w:val="single" w:color="4F81BD" w:themeColor="accent1" w:sz="8" w:space="0"/>
+        <w:bottom w:val="single" w:color="4F81BD" w:themeColor="accent1" w:sz="8" w:space="0"/>
+        <w:right w:val="single" w:color="4F81BD" w:themeColor="accent1" w:sz="8" w:space="0"/>
       </w:tblBorders>
     </w:tblPr>
     <w:tblStylePr w:type="firstRow">
@@ -3237,10 +5760,10 @@
       <w:tblPr/>
       <w:tcPr>
         <w:tcBorders>
-          <w:top w:val="double" w:sz="6" w:space="0" w:color="4F81BD" w:themeColor="accent1"/>
-          <w:left w:val="single" w:sz="8" w:space="0" w:color="4F81BD" w:themeColor="accent1"/>
-          <w:bottom w:val="single" w:sz="8" w:space="0" w:color="4F81BD" w:themeColor="accent1"/>
-          <w:right w:val="single" w:sz="8" w:space="0" w:color="4F81BD" w:themeColor="accent1"/>
+          <w:top w:val="double" w:color="4F81BD" w:themeColor="accent1" w:sz="6" w:space="0"/>
+          <w:left w:val="single" w:color="4F81BD" w:themeColor="accent1" w:sz="8" w:space="0"/>
+          <w:bottom w:val="single" w:color="4F81BD" w:themeColor="accent1" w:sz="8" w:space="0"/>
+          <w:right w:val="single" w:color="4F81BD" w:themeColor="accent1" w:sz="8" w:space="0"/>
         </w:tcBorders>
       </w:tcPr>
     </w:tblStylePr>
@@ -3260,10 +5783,10 @@
       <w:tblPr/>
       <w:tcPr>
         <w:tcBorders>
-          <w:top w:val="single" w:sz="8" w:space="0" w:color="4F81BD" w:themeColor="accent1"/>
-          <w:left w:val="single" w:sz="8" w:space="0" w:color="4F81BD" w:themeColor="accent1"/>
-          <w:bottom w:val="single" w:sz="8" w:space="0" w:color="4F81BD" w:themeColor="accent1"/>
-          <w:right w:val="single" w:sz="8" w:space="0" w:color="4F81BD" w:themeColor="accent1"/>
+          <w:top w:val="single" w:color="4F81BD" w:themeColor="accent1" w:sz="8" w:space="0"/>
+          <w:left w:val="single" w:color="4F81BD" w:themeColor="accent1" w:sz="8" w:space="0"/>
+          <w:bottom w:val="single" w:color="4F81BD" w:themeColor="accent1" w:sz="8" w:space="0"/>
+          <w:right w:val="single" w:color="4F81BD" w:themeColor="accent1" w:sz="8" w:space="0"/>
         </w:tcBorders>
       </w:tcPr>
     </w:tblStylePr>
@@ -3271,10 +5794,10 @@
       <w:tblPr/>
       <w:tcPr>
         <w:tcBorders>
-          <w:top w:val="single" w:sz="8" w:space="0" w:color="4F81BD" w:themeColor="accent1"/>
-          <w:left w:val="single" w:sz="8" w:space="0" w:color="4F81BD" w:themeColor="accent1"/>
-          <w:bottom w:val="single" w:sz="8" w:space="0" w:color="4F81BD" w:themeColor="accent1"/>
-          <w:right w:val="single" w:sz="8" w:space="0" w:color="4F81BD" w:themeColor="accent1"/>
+          <w:top w:val="single" w:color="4F81BD" w:themeColor="accent1" w:sz="8" w:space="0"/>
+          <w:left w:val="single" w:color="4F81BD" w:themeColor="accent1" w:sz="8" w:space="0"/>
+          <w:bottom w:val="single" w:color="4F81BD" w:themeColor="accent1" w:sz="8" w:space="0"/>
+          <w:right w:val="single" w:color="4F81BD" w:themeColor="accent1" w:sz="8" w:space="0"/>
         </w:tcBorders>
       </w:tcPr>
     </w:tblStylePr>
@@ -3291,10 +5814,10 @@
       <w:tblStyleRowBandSize w:val="1"/>
       <w:tblStyleColBandSize w:val="1"/>
       <w:tblBorders>
-        <w:top w:val="single" w:sz="8" w:space="0" w:color="C0504D" w:themeColor="accent2"/>
-        <w:left w:val="single" w:sz="8" w:space="0" w:color="C0504D" w:themeColor="accent2"/>
-        <w:bottom w:val="single" w:sz="8" w:space="0" w:color="C0504D" w:themeColor="accent2"/>
-        <w:right w:val="single" w:sz="8" w:space="0" w:color="C0504D" w:themeColor="accent2"/>
+        <w:top w:val="single" w:color="C0504D" w:themeColor="accent2" w:sz="8" w:space="0"/>
+        <w:left w:val="single" w:color="C0504D" w:themeColor="accent2" w:sz="8" w:space="0"/>
+        <w:bottom w:val="single" w:color="C0504D" w:themeColor="accent2" w:sz="8" w:space="0"/>
+        <w:right w:val="single" w:color="C0504D" w:themeColor="accent2" w:sz="8" w:space="0"/>
       </w:tblBorders>
     </w:tblPr>
     <w:tblStylePr w:type="firstRow">
@@ -3322,10 +5845,10 @@
       <w:tblPr/>
       <w:tcPr>
         <w:tcBorders>
-          <w:top w:val="double" w:sz="6" w:space="0" w:color="C0504D" w:themeColor="accent2"/>
-          <w:left w:val="single" w:sz="8" w:space="0" w:color="C0504D" w:themeColor="accent2"/>
-          <w:bottom w:val="single" w:sz="8" w:space="0" w:color="C0504D" w:themeColor="accent2"/>
-          <w:right w:val="single" w:sz="8" w:space="0" w:color="C0504D" w:themeColor="accent2"/>
+          <w:top w:val="double" w:color="C0504D" w:themeColor="accent2" w:sz="6" w:space="0"/>
+          <w:left w:val="single" w:color="C0504D" w:themeColor="accent2" w:sz="8" w:space="0"/>
+          <w:bottom w:val="single" w:color="C0504D" w:themeColor="accent2" w:sz="8" w:space="0"/>
+          <w:right w:val="single" w:color="C0504D" w:themeColor="accent2" w:sz="8" w:space="0"/>
         </w:tcBorders>
       </w:tcPr>
     </w:tblStylePr>
@@ -3345,10 +5868,10 @@
       <w:tblPr/>
       <w:tcPr>
         <w:tcBorders>
-          <w:top w:val="single" w:sz="8" w:space="0" w:color="C0504D" w:themeColor="accent2"/>
-          <w:left w:val="single" w:sz="8" w:space="0" w:color="C0504D" w:themeColor="accent2"/>
-          <w:bottom w:val="single" w:sz="8" w:space="0" w:color="C0504D" w:themeColor="accent2"/>
-          <w:right w:val="single" w:sz="8" w:space="0" w:color="C0504D" w:themeColor="accent2"/>
+          <w:top w:val="single" w:color="C0504D" w:themeColor="accent2" w:sz="8" w:space="0"/>
+          <w:left w:val="single" w:color="C0504D" w:themeColor="accent2" w:sz="8" w:space="0"/>
+          <w:bottom w:val="single" w:color="C0504D" w:themeColor="accent2" w:sz="8" w:space="0"/>
+          <w:right w:val="single" w:color="C0504D" w:themeColor="accent2" w:sz="8" w:space="0"/>
         </w:tcBorders>
       </w:tcPr>
     </w:tblStylePr>
@@ -3356,10 +5879,10 @@
       <w:tblPr/>
       <w:tcPr>
         <w:tcBorders>
-          <w:top w:val="single" w:sz="8" w:space="0" w:color="C0504D" w:themeColor="accent2"/>
-          <w:left w:val="single" w:sz="8" w:space="0" w:color="C0504D" w:themeColor="accent2"/>
-          <w:bottom w:val="single" w:sz="8" w:space="0" w:color="C0504D" w:themeColor="accent2"/>
-          <w:right w:val="single" w:sz="8" w:space="0" w:color="C0504D" w:themeColor="accent2"/>
+          <w:top w:val="single" w:color="C0504D" w:themeColor="accent2" w:sz="8" w:space="0"/>
+          <w:left w:val="single" w:color="C0504D" w:themeColor="accent2" w:sz="8" w:space="0"/>
+          <w:bottom w:val="single" w:color="C0504D" w:themeColor="accent2" w:sz="8" w:space="0"/>
+          <w:right w:val="single" w:color="C0504D" w:themeColor="accent2" w:sz="8" w:space="0"/>
         </w:tcBorders>
       </w:tcPr>
     </w:tblStylePr>
@@ -3376,10 +5899,10 @@
       <w:tblStyleRowBandSize w:val="1"/>
       <w:tblStyleColBandSize w:val="1"/>
       <w:tblBorders>
-        <w:top w:val="single" w:sz="8" w:space="0" w:color="9BBB59" w:themeColor="accent3"/>
-        <w:left w:val="single" w:sz="8" w:space="0" w:color="9BBB59" w:themeColor="accent3"/>
-        <w:bottom w:val="single" w:sz="8" w:space="0" w:color="9BBB59" w:themeColor="accent3"/>
-        <w:right w:val="single" w:sz="8" w:space="0" w:color="9BBB59" w:themeColor="accent3"/>
+        <w:top w:val="single" w:color="9BBB59" w:themeColor="accent3" w:sz="8" w:space="0"/>
+        <w:left w:val="single" w:color="9BBB59" w:themeColor="accent3" w:sz="8" w:space="0"/>
+        <w:bottom w:val="single" w:color="9BBB59" w:themeColor="accent3" w:sz="8" w:space="0"/>
+        <w:right w:val="single" w:color="9BBB59" w:themeColor="accent3" w:sz="8" w:space="0"/>
       </w:tblBorders>
     </w:tblPr>
     <w:tblStylePr w:type="firstRow">
@@ -3407,10 +5930,10 @@
       <w:tblPr/>
       <w:tcPr>
         <w:tcBorders>
-          <w:top w:val="double" w:sz="6" w:space="0" w:color="9BBB59" w:themeColor="accent3"/>
-          <w:left w:val="single" w:sz="8" w:space="0" w:color="9BBB59" w:themeColor="accent3"/>
-          <w:bottom w:val="single" w:sz="8" w:space="0" w:color="9BBB59" w:themeColor="accent3"/>
-          <w:right w:val="single" w:sz="8" w:space="0" w:color="9BBB59" w:themeColor="accent3"/>
+          <w:top w:val="double" w:color="9BBB59" w:themeColor="accent3" w:sz="6" w:space="0"/>
+          <w:left w:val="single" w:color="9BBB59" w:themeColor="accent3" w:sz="8" w:space="0"/>
+          <w:bottom w:val="single" w:color="9BBB59" w:themeColor="accent3" w:sz="8" w:space="0"/>
+          <w:right w:val="single" w:color="9BBB59" w:themeColor="accent3" w:sz="8" w:space="0"/>
         </w:tcBorders>
       </w:tcPr>
     </w:tblStylePr>
@@ -3430,10 +5953,10 @@
       <w:tblPr/>
       <w:tcPr>
         <w:tcBorders>
-          <w:top w:val="single" w:sz="8" w:space="0" w:color="9BBB59" w:themeColor="accent3"/>
-          <w:left w:val="single" w:sz="8" w:space="0" w:color="9BBB59" w:themeColor="accent3"/>
-          <w:bottom w:val="single" w:sz="8" w:space="0" w:color="9BBB59" w:themeColor="accent3"/>
-          <w:right w:val="single" w:sz="8" w:space="0" w:color="9BBB59" w:themeColor="accent3"/>
+          <w:top w:val="single" w:color="9BBB59" w:themeColor="accent3" w:sz="8" w:space="0"/>
+          <w:left w:val="single" w:color="9BBB59" w:themeColor="accent3" w:sz="8" w:space="0"/>
+          <w:bottom w:val="single" w:color="9BBB59" w:themeColor="accent3" w:sz="8" w:space="0"/>
+          <w:right w:val="single" w:color="9BBB59" w:themeColor="accent3" w:sz="8" w:space="0"/>
         </w:tcBorders>
       </w:tcPr>
     </w:tblStylePr>
@@ -3441,10 +5964,10 @@
       <w:tblPr/>
       <w:tcPr>
         <w:tcBorders>
-          <w:top w:val="single" w:sz="8" w:space="0" w:color="9BBB59" w:themeColor="accent3"/>
-          <w:left w:val="single" w:sz="8" w:space="0" w:color="9BBB59" w:themeColor="accent3"/>
-          <w:bottom w:val="single" w:sz="8" w:space="0" w:color="9BBB59" w:themeColor="accent3"/>
-          <w:right w:val="single" w:sz="8" w:space="0" w:color="9BBB59" w:themeColor="accent3"/>
+          <w:top w:val="single" w:color="9BBB59" w:themeColor="accent3" w:sz="8" w:space="0"/>
+          <w:left w:val="single" w:color="9BBB59" w:themeColor="accent3" w:sz="8" w:space="0"/>
+          <w:bottom w:val="single" w:color="9BBB59" w:themeColor="accent3" w:sz="8" w:space="0"/>
+          <w:right w:val="single" w:color="9BBB59" w:themeColor="accent3" w:sz="8" w:space="0"/>
         </w:tcBorders>
       </w:tcPr>
     </w:tblStylePr>
@@ -3461,10 +5984,10 @@
       <w:tblStyleRowBandSize w:val="1"/>
       <w:tblStyleColBandSize w:val="1"/>
       <w:tblBorders>
-        <w:top w:val="single" w:sz="8" w:space="0" w:color="8064A2" w:themeColor="accent4"/>
-        <w:left w:val="single" w:sz="8" w:space="0" w:color="8064A2" w:themeColor="accent4"/>
-        <w:bottom w:val="single" w:sz="8" w:space="0" w:color="8064A2" w:themeColor="accent4"/>
-        <w:right w:val="single" w:sz="8" w:space="0" w:color="8064A2" w:themeColor="accent4"/>
+        <w:top w:val="single" w:color="8064A2" w:themeColor="accent4" w:sz="8" w:space="0"/>
+        <w:left w:val="single" w:color="8064A2" w:themeColor="accent4" w:sz="8" w:space="0"/>
+        <w:bottom w:val="single" w:color="8064A2" w:themeColor="accent4" w:sz="8" w:space="0"/>
+        <w:right w:val="single" w:color="8064A2" w:themeColor="accent4" w:sz="8" w:space="0"/>
       </w:tblBorders>
     </w:tblPr>
     <w:tblStylePr w:type="firstRow">
@@ -3492,10 +6015,10 @@
       <w:tblPr/>
       <w:tcPr>
         <w:tcBorders>
-          <w:top w:val="double" w:sz="6" w:space="0" w:color="8064A2" w:themeColor="accent4"/>
-          <w:left w:val="single" w:sz="8" w:space="0" w:color="8064A2" w:themeColor="accent4"/>
-          <w:bottom w:val="single" w:sz="8" w:space="0" w:color="8064A2" w:themeColor="accent4"/>
-          <w:right w:val="single" w:sz="8" w:space="0" w:color="8064A2" w:themeColor="accent4"/>
+          <w:top w:val="double" w:color="8064A2" w:themeColor="accent4" w:sz="6" w:space="0"/>
+          <w:left w:val="single" w:color="8064A2" w:themeColor="accent4" w:sz="8" w:space="0"/>
+          <w:bottom w:val="single" w:color="8064A2" w:themeColor="accent4" w:sz="8" w:space="0"/>
+          <w:right w:val="single" w:color="8064A2" w:themeColor="accent4" w:sz="8" w:space="0"/>
         </w:tcBorders>
       </w:tcPr>
     </w:tblStylePr>
@@ -3515,10 +6038,10 @@
       <w:tblPr/>
       <w:tcPr>
         <w:tcBorders>
-          <w:top w:val="single" w:sz="8" w:space="0" w:color="8064A2" w:themeColor="accent4"/>
-          <w:left w:val="single" w:sz="8" w:space="0" w:color="8064A2" w:themeColor="accent4"/>
-          <w:bottom w:val="single" w:sz="8" w:space="0" w:color="8064A2" w:themeColor="accent4"/>
-          <w:right w:val="single" w:sz="8" w:space="0" w:color="8064A2" w:themeColor="accent4"/>
+          <w:top w:val="single" w:color="8064A2" w:themeColor="accent4" w:sz="8" w:space="0"/>
+          <w:left w:val="single" w:color="8064A2" w:themeColor="accent4" w:sz="8" w:space="0"/>
+          <w:bottom w:val="single" w:color="8064A2" w:themeColor="accent4" w:sz="8" w:space="0"/>
+          <w:right w:val="single" w:color="8064A2" w:themeColor="accent4" w:sz="8" w:space="0"/>
         </w:tcBorders>
       </w:tcPr>
     </w:tblStylePr>
@@ -3526,10 +6049,10 @@
       <w:tblPr/>
       <w:tcPr>
         <w:tcBorders>
-          <w:top w:val="single" w:sz="8" w:space="0" w:color="8064A2" w:themeColor="accent4"/>
-          <w:left w:val="single" w:sz="8" w:space="0" w:color="8064A2" w:themeColor="accent4"/>
-          <w:bottom w:val="single" w:sz="8" w:space="0" w:color="8064A2" w:themeColor="accent4"/>
-          <w:right w:val="single" w:sz="8" w:space="0" w:color="8064A2" w:themeColor="accent4"/>
+          <w:top w:val="single" w:color="8064A2" w:themeColor="accent4" w:sz="8" w:space="0"/>
+          <w:left w:val="single" w:color="8064A2" w:themeColor="accent4" w:sz="8" w:space="0"/>
+          <w:bottom w:val="single" w:color="8064A2" w:themeColor="accent4" w:sz="8" w:space="0"/>
+          <w:right w:val="single" w:color="8064A2" w:themeColor="accent4" w:sz="8" w:space="0"/>
         </w:tcBorders>
       </w:tcPr>
     </w:tblStylePr>
@@ -3546,10 +6069,10 @@
       <w:tblStyleRowBandSize w:val="1"/>
       <w:tblStyleColBandSize w:val="1"/>
       <w:tblBorders>
-        <w:top w:val="single" w:sz="8" w:space="0" w:color="4BACC6" w:themeColor="accent5"/>
-        <w:left w:val="single" w:sz="8" w:space="0" w:color="4BACC6" w:themeColor="accent5"/>
-        <w:bottom w:val="single" w:sz="8" w:space="0" w:color="4BACC6" w:themeColor="accent5"/>
-        <w:right w:val="single" w:sz="8" w:space="0" w:color="4BACC6" w:themeColor="accent5"/>
+        <w:top w:val="single" w:color="4BACC6" w:themeColor="accent5" w:sz="8" w:space="0"/>
+        <w:left w:val="single" w:color="4BACC6" w:themeColor="accent5" w:sz="8" w:space="0"/>
+        <w:bottom w:val="single" w:color="4BACC6" w:themeColor="accent5" w:sz="8" w:space="0"/>
+        <w:right w:val="single" w:color="4BACC6" w:themeColor="accent5" w:sz="8" w:space="0"/>
       </w:tblBorders>
     </w:tblPr>
     <w:tblStylePr w:type="firstRow">
@@ -3577,10 +6100,10 @@
       <w:tblPr/>
       <w:tcPr>
         <w:tcBorders>
-          <w:top w:val="double" w:sz="6" w:space="0" w:color="4BACC6" w:themeColor="accent5"/>
-          <w:left w:val="single" w:sz="8" w:space="0" w:color="4BACC6" w:themeColor="accent5"/>
-          <w:bottom w:val="single" w:sz="8" w:space="0" w:color="4BACC6" w:themeColor="accent5"/>
-          <w:right w:val="single" w:sz="8" w:space="0" w:color="4BACC6" w:themeColor="accent5"/>
+          <w:top w:val="double" w:color="4BACC6" w:themeColor="accent5" w:sz="6" w:space="0"/>
+          <w:left w:val="single" w:color="4BACC6" w:themeColor="accent5" w:sz="8" w:space="0"/>
+          <w:bottom w:val="single" w:color="4BACC6" w:themeColor="accent5" w:sz="8" w:space="0"/>
+          <w:right w:val="single" w:color="4BACC6" w:themeColor="accent5" w:sz="8" w:space="0"/>
         </w:tcBorders>
       </w:tcPr>
     </w:tblStylePr>
@@ -3600,10 +6123,10 @@
       <w:tblPr/>
       <w:tcPr>
         <w:tcBorders>
-          <w:top w:val="single" w:sz="8" w:space="0" w:color="4BACC6" w:themeColor="accent5"/>
-          <w:left w:val="single" w:sz="8" w:space="0" w:color="4BACC6" w:themeColor="accent5"/>
-          <w:bottom w:val="single" w:sz="8" w:space="0" w:color="4BACC6" w:themeColor="accent5"/>
-          <w:right w:val="single" w:sz="8" w:space="0" w:color="4BACC6" w:themeColor="accent5"/>
+          <w:top w:val="single" w:color="4BACC6" w:themeColor="accent5" w:sz="8" w:space="0"/>
+          <w:left w:val="single" w:color="4BACC6" w:themeColor="accent5" w:sz="8" w:space="0"/>
+          <w:bottom w:val="single" w:color="4BACC6" w:themeColor="accent5" w:sz="8" w:space="0"/>
+          <w:right w:val="single" w:color="4BACC6" w:themeColor="accent5" w:sz="8" w:space="0"/>
         </w:tcBorders>
       </w:tcPr>
     </w:tblStylePr>
@@ -3611,10 +6134,10 @@
       <w:tblPr/>
       <w:tcPr>
         <w:tcBorders>
-          <w:top w:val="single" w:sz="8" w:space="0" w:color="4BACC6" w:themeColor="accent5"/>
-          <w:left w:val="single" w:sz="8" w:space="0" w:color="4BACC6" w:themeColor="accent5"/>
-          <w:bottom w:val="single" w:sz="8" w:space="0" w:color="4BACC6" w:themeColor="accent5"/>
-          <w:right w:val="single" w:sz="8" w:space="0" w:color="4BACC6" w:themeColor="accent5"/>
+          <w:top w:val="single" w:color="4BACC6" w:themeColor="accent5" w:sz="8" w:space="0"/>
+          <w:left w:val="single" w:color="4BACC6" w:themeColor="accent5" w:sz="8" w:space="0"/>
+          <w:bottom w:val="single" w:color="4BACC6" w:themeColor="accent5" w:sz="8" w:space="0"/>
+          <w:right w:val="single" w:color="4BACC6" w:themeColor="accent5" w:sz="8" w:space="0"/>
         </w:tcBorders>
       </w:tcPr>
     </w:tblStylePr>
@@ -3631,10 +6154,10 @@
       <w:tblStyleRowBandSize w:val="1"/>
       <w:tblStyleColBandSize w:val="1"/>
       <w:tblBorders>
-        <w:top w:val="single" w:sz="8" w:space="0" w:color="F79646" w:themeColor="accent6"/>
-        <w:left w:val="single" w:sz="8" w:space="0" w:color="F79646" w:themeColor="accent6"/>
-        <w:bottom w:val="single" w:sz="8" w:space="0" w:color="F79646" w:themeColor="accent6"/>
-        <w:right w:val="single" w:sz="8" w:space="0" w:color="F79646" w:themeColor="accent6"/>
+        <w:top w:val="single" w:color="F79646" w:themeColor="accent6" w:sz="8" w:space="0"/>
+        <w:left w:val="single" w:color="F79646" w:themeColor="accent6" w:sz="8" w:space="0"/>
+        <w:bottom w:val="single" w:color="F79646" w:themeColor="accent6" w:sz="8" w:space="0"/>
+        <w:right w:val="single" w:color="F79646" w:themeColor="accent6" w:sz="8" w:space="0"/>
       </w:tblBorders>
     </w:tblPr>
     <w:tblStylePr w:type="firstRow">
@@ -3662,10 +6185,10 @@
       <w:tblPr/>
       <w:tcPr>
         <w:tcBorders>
-          <w:top w:val="double" w:sz="6" w:space="0" w:color="F79646" w:themeColor="accent6"/>
-          <w:left w:val="single" w:sz="8" w:space="0" w:color="F79646" w:themeColor="accent6"/>
-          <w:bottom w:val="single" w:sz="8" w:space="0" w:color="F79646" w:themeColor="accent6"/>
-          <w:right w:val="single" w:sz="8" w:space="0" w:color="F79646" w:themeColor="accent6"/>
+          <w:top w:val="double" w:color="F79646" w:themeColor="accent6" w:sz="6" w:space="0"/>
+          <w:left w:val="single" w:color="F79646" w:themeColor="accent6" w:sz="8" w:space="0"/>
+          <w:bottom w:val="single" w:color="F79646" w:themeColor="accent6" w:sz="8" w:space="0"/>
+          <w:right w:val="single" w:color="F79646" w:themeColor="accent6" w:sz="8" w:space="0"/>
         </w:tcBorders>
       </w:tcPr>
     </w:tblStylePr>
@@ -3685,10 +6208,10 @@
       <w:tblPr/>
       <w:tcPr>
         <w:tcBorders>
-          <w:top w:val="single" w:sz="8" w:space="0" w:color="F79646" w:themeColor="accent6"/>
-          <w:left w:val="single" w:sz="8" w:space="0" w:color="F79646" w:themeColor="accent6"/>
-          <w:bottom w:val="single" w:sz="8" w:space="0" w:color="F79646" w:themeColor="accent6"/>
-          <w:right w:val="single" w:sz="8" w:space="0" w:color="F79646" w:themeColor="accent6"/>
+          <w:top w:val="single" w:color="F79646" w:themeColor="accent6" w:sz="8" w:space="0"/>
+          <w:left w:val="single" w:color="F79646" w:themeColor="accent6" w:sz="8" w:space="0"/>
+          <w:bottom w:val="single" w:color="F79646" w:themeColor="accent6" w:sz="8" w:space="0"/>
+          <w:right w:val="single" w:color="F79646" w:themeColor="accent6" w:sz="8" w:space="0"/>
         </w:tcBorders>
       </w:tcPr>
     </w:tblStylePr>
@@ -3696,10 +6219,10 @@
       <w:tblPr/>
       <w:tcPr>
         <w:tcBorders>
-          <w:top w:val="single" w:sz="8" w:space="0" w:color="F79646" w:themeColor="accent6"/>
-          <w:left w:val="single" w:sz="8" w:space="0" w:color="F79646" w:themeColor="accent6"/>
-          <w:bottom w:val="single" w:sz="8" w:space="0" w:color="F79646" w:themeColor="accent6"/>
-          <w:right w:val="single" w:sz="8" w:space="0" w:color="F79646" w:themeColor="accent6"/>
+          <w:top w:val="single" w:color="F79646" w:themeColor="accent6" w:sz="8" w:space="0"/>
+          <w:left w:val="single" w:color="F79646" w:themeColor="accent6" w:sz="8" w:space="0"/>
+          <w:bottom w:val="single" w:color="F79646" w:themeColor="accent6" w:sz="8" w:space="0"/>
+          <w:right w:val="single" w:color="F79646" w:themeColor="accent6" w:sz="8" w:space="0"/>
         </w:tcBorders>
       </w:tcPr>
     </w:tblStylePr>
@@ -3716,12 +6239,12 @@
       <w:tblStyleRowBandSize w:val="1"/>
       <w:tblStyleColBandSize w:val="1"/>
       <w:tblBorders>
-        <w:top w:val="single" w:sz="8" w:space="0" w:color="000000" w:themeColor="text1"/>
-        <w:left w:val="single" w:sz="8" w:space="0" w:color="000000" w:themeColor="text1"/>
-        <w:bottom w:val="single" w:sz="8" w:space="0" w:color="000000" w:themeColor="text1"/>
-        <w:right w:val="single" w:sz="8" w:space="0" w:color="000000" w:themeColor="text1"/>
-        <w:insideH w:val="single" w:sz="8" w:space="0" w:color="000000" w:themeColor="text1"/>
-        <w:insideV w:val="single" w:sz="8" w:space="0" w:color="000000" w:themeColor="text1"/>
+        <w:top w:val="single" w:color="000000" w:themeColor="text1" w:sz="8" w:space="0"/>
+        <w:left w:val="single" w:color="000000" w:themeColor="text1" w:sz="8" w:space="0"/>
+        <w:bottom w:val="single" w:color="000000" w:themeColor="text1" w:sz="8" w:space="0"/>
+        <w:right w:val="single" w:color="000000" w:themeColor="text1" w:sz="8" w:space="0"/>
+        <w:insideH w:val="single" w:color="000000" w:themeColor="text1" w:sz="8" w:space="0"/>
+        <w:insideV w:val="single" w:color="000000" w:themeColor="text1" w:sz="8" w:space="0"/>
       </w:tblBorders>
     </w:tblPr>
     <w:tblStylePr w:type="firstRow">
@@ -3729,19 +6252,19 @@
         <w:spacing w:before="0" w:after="0" w:line="240" w:lineRule="auto"/>
       </w:pPr>
       <w:rPr>
-        <w:rFonts w:asciiTheme="majorHAnsi" w:eastAsiaTheme="majorEastAsia" w:hAnsiTheme="majorHAnsi" w:cstheme="majorBidi"/>
-        <w:b/>
-        <w:bCs/>
-      </w:rPr>
-      <w:tblPr/>
-      <w:tcPr>
-        <w:tcBorders>
-          <w:top w:val="single" w:sz="8" w:space="0" w:color="000000" w:themeColor="text1"/>
-          <w:left w:val="single" w:sz="8" w:space="0" w:color="000000" w:themeColor="text1"/>
-          <w:bottom w:val="single" w:sz="18" w:space="0" w:color="000000" w:themeColor="text1"/>
-          <w:right w:val="single" w:sz="8" w:space="0" w:color="000000" w:themeColor="text1"/>
-          <w:insideH w:val="nil"/>
-          <w:insideV w:val="single" w:sz="8" w:space="0" w:color="000000" w:themeColor="text1"/>
+        <w:rFonts w:asciiTheme="majorHAnsi" w:hAnsiTheme="majorHAnsi" w:eastAsiaTheme="majorEastAsia" w:cstheme="majorBidi"/>
+        <w:b/>
+        <w:bCs/>
+      </w:rPr>
+      <w:tblPr/>
+      <w:tcPr>
+        <w:tcBorders>
+          <w:top w:val="single" w:color="000000" w:themeColor="text1" w:sz="8" w:space="0"/>
+          <w:left w:val="single" w:color="000000" w:themeColor="text1" w:sz="8" w:space="0"/>
+          <w:bottom w:val="single" w:color="000000" w:themeColor="text1" w:sz="18" w:space="0"/>
+          <w:right w:val="single" w:color="000000" w:themeColor="text1" w:sz="8" w:space="0"/>
+          <w:insideH w:val="nil"/>
+          <w:insideV w:val="single" w:color="000000" w:themeColor="text1" w:sz="8" w:space="0"/>
         </w:tcBorders>
       </w:tcPr>
     </w:tblStylePr>
@@ -3750,42 +6273,42 @@
         <w:spacing w:before="0" w:after="0" w:line="240" w:lineRule="auto"/>
       </w:pPr>
       <w:rPr>
-        <w:rFonts w:asciiTheme="majorHAnsi" w:eastAsiaTheme="majorEastAsia" w:hAnsiTheme="majorHAnsi" w:cstheme="majorBidi"/>
-        <w:b/>
-        <w:bCs/>
-      </w:rPr>
-      <w:tblPr/>
-      <w:tcPr>
-        <w:tcBorders>
-          <w:top w:val="double" w:sz="6" w:space="0" w:color="000000" w:themeColor="text1"/>
-          <w:left w:val="single" w:sz="8" w:space="0" w:color="000000" w:themeColor="text1"/>
-          <w:bottom w:val="single" w:sz="8" w:space="0" w:color="000000" w:themeColor="text1"/>
-          <w:right w:val="single" w:sz="8" w:space="0" w:color="000000" w:themeColor="text1"/>
-          <w:insideH w:val="nil"/>
-          <w:insideV w:val="single" w:sz="8" w:space="0" w:color="000000" w:themeColor="text1"/>
+        <w:rFonts w:asciiTheme="majorHAnsi" w:hAnsiTheme="majorHAnsi" w:eastAsiaTheme="majorEastAsia" w:cstheme="majorBidi"/>
+        <w:b/>
+        <w:bCs/>
+      </w:rPr>
+      <w:tblPr/>
+      <w:tcPr>
+        <w:tcBorders>
+          <w:top w:val="double" w:color="000000" w:themeColor="text1" w:sz="6" w:space="0"/>
+          <w:left w:val="single" w:color="000000" w:themeColor="text1" w:sz="8" w:space="0"/>
+          <w:bottom w:val="single" w:color="000000" w:themeColor="text1" w:sz="8" w:space="0"/>
+          <w:right w:val="single" w:color="000000" w:themeColor="text1" w:sz="8" w:space="0"/>
+          <w:insideH w:val="nil"/>
+          <w:insideV w:val="single" w:color="000000" w:themeColor="text1" w:sz="8" w:space="0"/>
         </w:tcBorders>
       </w:tcPr>
     </w:tblStylePr>
     <w:tblStylePr w:type="firstCol">
       <w:rPr>
-        <w:rFonts w:asciiTheme="majorHAnsi" w:eastAsiaTheme="majorEastAsia" w:hAnsiTheme="majorHAnsi" w:cstheme="majorBidi"/>
+        <w:rFonts w:asciiTheme="majorHAnsi" w:hAnsiTheme="majorHAnsi" w:eastAsiaTheme="majorEastAsia" w:cstheme="majorBidi"/>
         <w:b/>
         <w:bCs/>
       </w:rPr>
     </w:tblStylePr>
     <w:tblStylePr w:type="lastCol">
       <w:rPr>
-        <w:rFonts w:asciiTheme="majorHAnsi" w:eastAsiaTheme="majorEastAsia" w:hAnsiTheme="majorHAnsi" w:cstheme="majorBidi"/>
-        <w:b/>
-        <w:bCs/>
-      </w:rPr>
-      <w:tblPr/>
-      <w:tcPr>
-        <w:tcBorders>
-          <w:top w:val="single" w:sz="8" w:space="0" w:color="000000" w:themeColor="text1"/>
-          <w:left w:val="single" w:sz="8" w:space="0" w:color="000000" w:themeColor="text1"/>
-          <w:bottom w:val="single" w:sz="8" w:space="0" w:color="000000" w:themeColor="text1"/>
-          <w:right w:val="single" w:sz="8" w:space="0" w:color="000000" w:themeColor="text1"/>
+        <w:rFonts w:asciiTheme="majorHAnsi" w:hAnsiTheme="majorHAnsi" w:eastAsiaTheme="majorEastAsia" w:cstheme="majorBidi"/>
+        <w:b/>
+        <w:bCs/>
+      </w:rPr>
+      <w:tblPr/>
+      <w:tcPr>
+        <w:tcBorders>
+          <w:top w:val="single" w:color="000000" w:themeColor="text1" w:sz="8" w:space="0"/>
+          <w:left w:val="single" w:color="000000" w:themeColor="text1" w:sz="8" w:space="0"/>
+          <w:bottom w:val="single" w:color="000000" w:themeColor="text1" w:sz="8" w:space="0"/>
+          <w:right w:val="single" w:color="000000" w:themeColor="text1" w:sz="8" w:space="0"/>
         </w:tcBorders>
       </w:tcPr>
     </w:tblStylePr>
@@ -3793,10 +6316,10 @@
       <w:tblPr/>
       <w:tcPr>
         <w:tcBorders>
-          <w:top w:val="single" w:sz="8" w:space="0" w:color="000000" w:themeColor="text1"/>
-          <w:left w:val="single" w:sz="8" w:space="0" w:color="000000" w:themeColor="text1"/>
-          <w:bottom w:val="single" w:sz="8" w:space="0" w:color="000000" w:themeColor="text1"/>
-          <w:right w:val="single" w:sz="8" w:space="0" w:color="000000" w:themeColor="text1"/>
+          <w:top w:val="single" w:color="000000" w:themeColor="text1" w:sz="8" w:space="0"/>
+          <w:left w:val="single" w:color="000000" w:themeColor="text1" w:sz="8" w:space="0"/>
+          <w:bottom w:val="single" w:color="000000" w:themeColor="text1" w:sz="8" w:space="0"/>
+          <w:right w:val="single" w:color="000000" w:themeColor="text1" w:sz="8" w:space="0"/>
         </w:tcBorders>
         <w:shd w:val="clear" w:color="auto" w:fill="C0C0C0" w:themeFill="text1" w:themeFillTint="3F"/>
       </w:tcPr>
@@ -3805,11 +6328,11 @@
       <w:tblPr/>
       <w:tcPr>
         <w:tcBorders>
-          <w:top w:val="single" w:sz="8" w:space="0" w:color="000000" w:themeColor="text1"/>
-          <w:left w:val="single" w:sz="8" w:space="0" w:color="000000" w:themeColor="text1"/>
-          <w:bottom w:val="single" w:sz="8" w:space="0" w:color="000000" w:themeColor="text1"/>
-          <w:right w:val="single" w:sz="8" w:space="0" w:color="000000" w:themeColor="text1"/>
-          <w:insideV w:val="single" w:sz="8" w:space="0" w:color="000000" w:themeColor="text1"/>
+          <w:top w:val="single" w:color="000000" w:themeColor="text1" w:sz="8" w:space="0"/>
+          <w:left w:val="single" w:color="000000" w:themeColor="text1" w:sz="8" w:space="0"/>
+          <w:bottom w:val="single" w:color="000000" w:themeColor="text1" w:sz="8" w:space="0"/>
+          <w:right w:val="single" w:color="000000" w:themeColor="text1" w:sz="8" w:space="0"/>
+          <w:insideV w:val="single" w:color="000000" w:themeColor="text1" w:sz="8" w:space="0"/>
         </w:tcBorders>
         <w:shd w:val="clear" w:color="auto" w:fill="C0C0C0" w:themeFill="text1" w:themeFillTint="3F"/>
       </w:tcPr>
@@ -3818,11 +6341,11 @@
       <w:tblPr/>
       <w:tcPr>
         <w:tcBorders>
-          <w:top w:val="single" w:sz="8" w:space="0" w:color="000000" w:themeColor="text1"/>
-          <w:left w:val="single" w:sz="8" w:space="0" w:color="000000" w:themeColor="text1"/>
-          <w:bottom w:val="single" w:sz="8" w:space="0" w:color="000000" w:themeColor="text1"/>
-          <w:right w:val="single" w:sz="8" w:space="0" w:color="000000" w:themeColor="text1"/>
-          <w:insideV w:val="single" w:sz="8" w:space="0" w:color="000000" w:themeColor="text1"/>
+          <w:top w:val="single" w:color="000000" w:themeColor="text1" w:sz="8" w:space="0"/>
+          <w:left w:val="single" w:color="000000" w:themeColor="text1" w:sz="8" w:space="0"/>
+          <w:bottom w:val="single" w:color="000000" w:themeColor="text1" w:sz="8" w:space="0"/>
+          <w:right w:val="single" w:color="000000" w:themeColor="text1" w:sz="8" w:space="0"/>
+          <w:insideV w:val="single" w:color="000000" w:themeColor="text1" w:sz="8" w:space="0"/>
         </w:tcBorders>
       </w:tcPr>
     </w:tblStylePr>
@@ -3839,12 +6362,12 @@
       <w:tblStyleRowBandSize w:val="1"/>
       <w:tblStyleColBandSize w:val="1"/>
       <w:tblBorders>
-        <w:top w:val="single" w:sz="8" w:space="0" w:color="4F81BD" w:themeColor="accent1"/>
-        <w:left w:val="single" w:sz="8" w:space="0" w:color="4F81BD" w:themeColor="accent1"/>
-        <w:bottom w:val="single" w:sz="8" w:space="0" w:color="4F81BD" w:themeColor="accent1"/>
-        <w:right w:val="single" w:sz="8" w:space="0" w:color="4F81BD" w:themeColor="accent1"/>
-        <w:insideH w:val="single" w:sz="8" w:space="0" w:color="4F81BD" w:themeColor="accent1"/>
-        <w:insideV w:val="single" w:sz="8" w:space="0" w:color="4F81BD" w:themeColor="accent1"/>
+        <w:top w:val="single" w:color="4F81BD" w:themeColor="accent1" w:sz="8" w:space="0"/>
+        <w:left w:val="single" w:color="4F81BD" w:themeColor="accent1" w:sz="8" w:space="0"/>
+        <w:bottom w:val="single" w:color="4F81BD" w:themeColor="accent1" w:sz="8" w:space="0"/>
+        <w:right w:val="single" w:color="4F81BD" w:themeColor="accent1" w:sz="8" w:space="0"/>
+        <w:insideH w:val="single" w:color="4F81BD" w:themeColor="accent1" w:sz="8" w:space="0"/>
+        <w:insideV w:val="single" w:color="4F81BD" w:themeColor="accent1" w:sz="8" w:space="0"/>
       </w:tblBorders>
     </w:tblPr>
     <w:tblStylePr w:type="firstRow">
@@ -3852,19 +6375,19 @@
         <w:spacing w:before="0" w:after="0" w:line="240" w:lineRule="auto"/>
       </w:pPr>
       <w:rPr>
-        <w:rFonts w:asciiTheme="majorHAnsi" w:eastAsiaTheme="majorEastAsia" w:hAnsiTheme="majorHAnsi" w:cstheme="majorBidi"/>
-        <w:b/>
-        <w:bCs/>
-      </w:rPr>
-      <w:tblPr/>
-      <w:tcPr>
-        <w:tcBorders>
-          <w:top w:val="single" w:sz="8" w:space="0" w:color="4F81BD" w:themeColor="accent1"/>
-          <w:left w:val="single" w:sz="8" w:space="0" w:color="4F81BD" w:themeColor="accent1"/>
-          <w:bottom w:val="single" w:sz="18" w:space="0" w:color="4F81BD" w:themeColor="accent1"/>
-          <w:right w:val="single" w:sz="8" w:space="0" w:color="4F81BD" w:themeColor="accent1"/>
-          <w:insideH w:val="nil"/>
-          <w:insideV w:val="single" w:sz="8" w:space="0" w:color="4F81BD" w:themeColor="accent1"/>
+        <w:rFonts w:asciiTheme="majorHAnsi" w:hAnsiTheme="majorHAnsi" w:eastAsiaTheme="majorEastAsia" w:cstheme="majorBidi"/>
+        <w:b/>
+        <w:bCs/>
+      </w:rPr>
+      <w:tblPr/>
+      <w:tcPr>
+        <w:tcBorders>
+          <w:top w:val="single" w:color="4F81BD" w:themeColor="accent1" w:sz="8" w:space="0"/>
+          <w:left w:val="single" w:color="4F81BD" w:themeColor="accent1" w:sz="8" w:space="0"/>
+          <w:bottom w:val="single" w:color="4F81BD" w:themeColor="accent1" w:sz="18" w:space="0"/>
+          <w:right w:val="single" w:color="4F81BD" w:themeColor="accent1" w:sz="8" w:space="0"/>
+          <w:insideH w:val="nil"/>
+          <w:insideV w:val="single" w:color="4F81BD" w:themeColor="accent1" w:sz="8" w:space="0"/>
         </w:tcBorders>
       </w:tcPr>
     </w:tblStylePr>
@@ -3873,42 +6396,42 @@
         <w:spacing w:before="0" w:after="0" w:line="240" w:lineRule="auto"/>
       </w:pPr>
       <w:rPr>
-        <w:rFonts w:asciiTheme="majorHAnsi" w:eastAsiaTheme="majorEastAsia" w:hAnsiTheme="majorHAnsi" w:cstheme="majorBidi"/>
-        <w:b/>
-        <w:bCs/>
-      </w:rPr>
-      <w:tblPr/>
-      <w:tcPr>
-        <w:tcBorders>
-          <w:top w:val="double" w:sz="6" w:space="0" w:color="4F81BD" w:themeColor="accent1"/>
-          <w:left w:val="single" w:sz="8" w:space="0" w:color="4F81BD" w:themeColor="accent1"/>
-          <w:bottom w:val="single" w:sz="8" w:space="0" w:color="4F81BD" w:themeColor="accent1"/>
-          <w:right w:val="single" w:sz="8" w:space="0" w:color="4F81BD" w:themeColor="accent1"/>
-          <w:insideH w:val="nil"/>
-          <w:insideV w:val="single" w:sz="8" w:space="0" w:color="4F81BD" w:themeColor="accent1"/>
+        <w:rFonts w:asciiTheme="majorHAnsi" w:hAnsiTheme="majorHAnsi" w:eastAsiaTheme="majorEastAsia" w:cstheme="majorBidi"/>
+        <w:b/>
+        <w:bCs/>
+      </w:rPr>
+      <w:tblPr/>
+      <w:tcPr>
+        <w:tcBorders>
+          <w:top w:val="double" w:color="4F81BD" w:themeColor="accent1" w:sz="6" w:space="0"/>
+          <w:left w:val="single" w:color="4F81BD" w:themeColor="accent1" w:sz="8" w:space="0"/>
+          <w:bottom w:val="single" w:color="4F81BD" w:themeColor="accent1" w:sz="8" w:space="0"/>
+          <w:right w:val="single" w:color="4F81BD" w:themeColor="accent1" w:sz="8" w:space="0"/>
+          <w:insideH w:val="nil"/>
+          <w:insideV w:val="single" w:color="4F81BD" w:themeColor="accent1" w:sz="8" w:space="0"/>
         </w:tcBorders>
       </w:tcPr>
     </w:tblStylePr>
     <w:tblStylePr w:type="firstCol">
       <w:rPr>
-        <w:rFonts w:asciiTheme="majorHAnsi" w:eastAsiaTheme="majorEastAsia" w:hAnsiTheme="majorHAnsi" w:cstheme="majorBidi"/>
+        <w:rFonts w:asciiTheme="majorHAnsi" w:hAnsiTheme="majorHAnsi" w:eastAsiaTheme="majorEastAsia" w:cstheme="majorBidi"/>
         <w:b/>
         <w:bCs/>
       </w:rPr>
     </w:tblStylePr>
     <w:tblStylePr w:type="lastCol">
       <w:rPr>
-        <w:rFonts w:asciiTheme="majorHAnsi" w:eastAsiaTheme="majorEastAsia" w:hAnsiTheme="majorHAnsi" w:cstheme="majorBidi"/>
-        <w:b/>
-        <w:bCs/>
-      </w:rPr>
-      <w:tblPr/>
-      <w:tcPr>
-        <w:tcBorders>
-          <w:top w:val="single" w:sz="8" w:space="0" w:color="4F81BD" w:themeColor="accent1"/>
-          <w:left w:val="single" w:sz="8" w:space="0" w:color="4F81BD" w:themeColor="accent1"/>
-          <w:bottom w:val="single" w:sz="8" w:space="0" w:color="4F81BD" w:themeColor="accent1"/>
-          <w:right w:val="single" w:sz="8" w:space="0" w:color="4F81BD" w:themeColor="accent1"/>
+        <w:rFonts w:asciiTheme="majorHAnsi" w:hAnsiTheme="majorHAnsi" w:eastAsiaTheme="majorEastAsia" w:cstheme="majorBidi"/>
+        <w:b/>
+        <w:bCs/>
+      </w:rPr>
+      <w:tblPr/>
+      <w:tcPr>
+        <w:tcBorders>
+          <w:top w:val="single" w:color="4F81BD" w:themeColor="accent1" w:sz="8" w:space="0"/>
+          <w:left w:val="single" w:color="4F81BD" w:themeColor="accent1" w:sz="8" w:space="0"/>
+          <w:bottom w:val="single" w:color="4F81BD" w:themeColor="accent1" w:sz="8" w:space="0"/>
+          <w:right w:val="single" w:color="4F81BD" w:themeColor="accent1" w:sz="8" w:space="0"/>
         </w:tcBorders>
       </w:tcPr>
     </w:tblStylePr>
@@ -3916,10 +6439,10 @@
       <w:tblPr/>
       <w:tcPr>
         <w:tcBorders>
-          <w:top w:val="single" w:sz="8" w:space="0" w:color="4F81BD" w:themeColor="accent1"/>
-          <w:left w:val="single" w:sz="8" w:space="0" w:color="4F81BD" w:themeColor="accent1"/>
-          <w:bottom w:val="single" w:sz="8" w:space="0" w:color="4F81BD" w:themeColor="accent1"/>
-          <w:right w:val="single" w:sz="8" w:space="0" w:color="4F81BD" w:themeColor="accent1"/>
+          <w:top w:val="single" w:color="4F81BD" w:themeColor="accent1" w:sz="8" w:space="0"/>
+          <w:left w:val="single" w:color="4F81BD" w:themeColor="accent1" w:sz="8" w:space="0"/>
+          <w:bottom w:val="single" w:color="4F81BD" w:themeColor="accent1" w:sz="8" w:space="0"/>
+          <w:right w:val="single" w:color="4F81BD" w:themeColor="accent1" w:sz="8" w:space="0"/>
         </w:tcBorders>
         <w:shd w:val="clear" w:color="auto" w:fill="D3DFEE" w:themeFill="accent1" w:themeFillTint="3F"/>
       </w:tcPr>
@@ -3928,11 +6451,11 @@
       <w:tblPr/>
       <w:tcPr>
         <w:tcBorders>
-          <w:top w:val="single" w:sz="8" w:space="0" w:color="4F81BD" w:themeColor="accent1"/>
-          <w:left w:val="single" w:sz="8" w:space="0" w:color="4F81BD" w:themeColor="accent1"/>
-          <w:bottom w:val="single" w:sz="8" w:space="0" w:color="4F81BD" w:themeColor="accent1"/>
-          <w:right w:val="single" w:sz="8" w:space="0" w:color="4F81BD" w:themeColor="accent1"/>
-          <w:insideV w:val="single" w:sz="8" w:space="0" w:color="4F81BD" w:themeColor="accent1"/>
+          <w:top w:val="single" w:color="4F81BD" w:themeColor="accent1" w:sz="8" w:space="0"/>
+          <w:left w:val="single" w:color="4F81BD" w:themeColor="accent1" w:sz="8" w:space="0"/>
+          <w:bottom w:val="single" w:color="4F81BD" w:themeColor="accent1" w:sz="8" w:space="0"/>
+          <w:right w:val="single" w:color="4F81BD" w:themeColor="accent1" w:sz="8" w:space="0"/>
+          <w:insideV w:val="single" w:color="4F81BD" w:themeColor="accent1" w:sz="8" w:space="0"/>
         </w:tcBorders>
         <w:shd w:val="clear" w:color="auto" w:fill="D3DFEE" w:themeFill="accent1" w:themeFillTint="3F"/>
       </w:tcPr>
@@ -3941,11 +6464,11 @@
       <w:tblPr/>
       <w:tcPr>
         <w:tcBorders>
-          <w:top w:val="single" w:sz="8" w:space="0" w:color="4F81BD" w:themeColor="accent1"/>
-          <w:left w:val="single" w:sz="8" w:space="0" w:color="4F81BD" w:themeColor="accent1"/>
-          <w:bottom w:val="single" w:sz="8" w:space="0" w:color="4F81BD" w:themeColor="accent1"/>
-          <w:right w:val="single" w:sz="8" w:space="0" w:color="4F81BD" w:themeColor="accent1"/>
-          <w:insideV w:val="single" w:sz="8" w:space="0" w:color="4F81BD" w:themeColor="accent1"/>
+          <w:top w:val="single" w:color="4F81BD" w:themeColor="accent1" w:sz="8" w:space="0"/>
+          <w:left w:val="single" w:color="4F81BD" w:themeColor="accent1" w:sz="8" w:space="0"/>
+          <w:bottom w:val="single" w:color="4F81BD" w:themeColor="accent1" w:sz="8" w:space="0"/>
+          <w:right w:val="single" w:color="4F81BD" w:themeColor="accent1" w:sz="8" w:space="0"/>
+          <w:insideV w:val="single" w:color="4F81BD" w:themeColor="accent1" w:sz="8" w:space="0"/>
         </w:tcBorders>
       </w:tcPr>
     </w:tblStylePr>
@@ -3962,12 +6485,12 @@
       <w:tblStyleRowBandSize w:val="1"/>
       <w:tblStyleColBandSize w:val="1"/>
       <w:tblBorders>
-        <w:top w:val="single" w:sz="8" w:space="0" w:color="C0504D" w:themeColor="accent2"/>
-        <w:left w:val="single" w:sz="8" w:space="0" w:color="C0504D" w:themeColor="accent2"/>
-        <w:bottom w:val="single" w:sz="8" w:space="0" w:color="C0504D" w:themeColor="accent2"/>
-        <w:right w:val="single" w:sz="8" w:space="0" w:color="C0504D" w:themeColor="accent2"/>
-        <w:insideH w:val="single" w:sz="8" w:space="0" w:color="C0504D" w:themeColor="accent2"/>
-        <w:insideV w:val="single" w:sz="8" w:space="0" w:color="C0504D" w:themeColor="accent2"/>
+        <w:top w:val="single" w:color="C0504D" w:themeColor="accent2" w:sz="8" w:space="0"/>
+        <w:left w:val="single" w:color="C0504D" w:themeColor="accent2" w:sz="8" w:space="0"/>
+        <w:bottom w:val="single" w:color="C0504D" w:themeColor="accent2" w:sz="8" w:space="0"/>
+        <w:right w:val="single" w:color="C0504D" w:themeColor="accent2" w:sz="8" w:space="0"/>
+        <w:insideH w:val="single" w:color="C0504D" w:themeColor="accent2" w:sz="8" w:space="0"/>
+        <w:insideV w:val="single" w:color="C0504D" w:themeColor="accent2" w:sz="8" w:space="0"/>
       </w:tblBorders>
     </w:tblPr>
     <w:tblStylePr w:type="firstRow">
@@ -3975,19 +6498,19 @@
         <w:spacing w:before="0" w:after="0" w:line="240" w:lineRule="auto"/>
       </w:pPr>
       <w:rPr>
-        <w:rFonts w:asciiTheme="majorHAnsi" w:eastAsiaTheme="majorEastAsia" w:hAnsiTheme="majorHAnsi" w:cstheme="majorBidi"/>
-        <w:b/>
-        <w:bCs/>
-      </w:rPr>
-      <w:tblPr/>
-      <w:tcPr>
-        <w:tcBorders>
-          <w:top w:val="single" w:sz="8" w:space="0" w:color="C0504D" w:themeColor="accent2"/>
-          <w:left w:val="single" w:sz="8" w:space="0" w:color="C0504D" w:themeColor="accent2"/>
-          <w:bottom w:val="single" w:sz="18" w:space="0" w:color="C0504D" w:themeColor="accent2"/>
-          <w:right w:val="single" w:sz="8" w:space="0" w:color="C0504D" w:themeColor="accent2"/>
-          <w:insideH w:val="nil"/>
-          <w:insideV w:val="single" w:sz="8" w:space="0" w:color="C0504D" w:themeColor="accent2"/>
+        <w:rFonts w:asciiTheme="majorHAnsi" w:hAnsiTheme="majorHAnsi" w:eastAsiaTheme="majorEastAsia" w:cstheme="majorBidi"/>
+        <w:b/>
+        <w:bCs/>
+      </w:rPr>
+      <w:tblPr/>
+      <w:tcPr>
+        <w:tcBorders>
+          <w:top w:val="single" w:color="C0504D" w:themeColor="accent2" w:sz="8" w:space="0"/>
+          <w:left w:val="single" w:color="C0504D" w:themeColor="accent2" w:sz="8" w:space="0"/>
+          <w:bottom w:val="single" w:color="C0504D" w:themeColor="accent2" w:sz="18" w:space="0"/>
+          <w:right w:val="single" w:color="C0504D" w:themeColor="accent2" w:sz="8" w:space="0"/>
+          <w:insideH w:val="nil"/>
+          <w:insideV w:val="single" w:color="C0504D" w:themeColor="accent2" w:sz="8" w:space="0"/>
         </w:tcBorders>
       </w:tcPr>
     </w:tblStylePr>
@@ -3996,42 +6519,42 @@
         <w:spacing w:before="0" w:after="0" w:line="240" w:lineRule="auto"/>
       </w:pPr>
       <w:rPr>
-        <w:rFonts w:asciiTheme="majorHAnsi" w:eastAsiaTheme="majorEastAsia" w:hAnsiTheme="majorHAnsi" w:cstheme="majorBidi"/>
-        <w:b/>
-        <w:bCs/>
-      </w:rPr>
-      <w:tblPr/>
-      <w:tcPr>
-        <w:tcBorders>
-          <w:top w:val="double" w:sz="6" w:space="0" w:color="C0504D" w:themeColor="accent2"/>
-          <w:left w:val="single" w:sz="8" w:space="0" w:color="C0504D" w:themeColor="accent2"/>
-          <w:bottom w:val="single" w:sz="8" w:space="0" w:color="C0504D" w:themeColor="accent2"/>
-          <w:right w:val="single" w:sz="8" w:space="0" w:color="C0504D" w:themeColor="accent2"/>
-          <w:insideH w:val="nil"/>
-          <w:insideV w:val="single" w:sz="8" w:space="0" w:color="C0504D" w:themeColor="accent2"/>
+        <w:rFonts w:asciiTheme="majorHAnsi" w:hAnsiTheme="majorHAnsi" w:eastAsiaTheme="majorEastAsia" w:cstheme="majorBidi"/>
+        <w:b/>
+        <w:bCs/>
+      </w:rPr>
+      <w:tblPr/>
+      <w:tcPr>
+        <w:tcBorders>
+          <w:top w:val="double" w:color="C0504D" w:themeColor="accent2" w:sz="6" w:space="0"/>
+          <w:left w:val="single" w:color="C0504D" w:themeColor="accent2" w:sz="8" w:space="0"/>
+          <w:bottom w:val="single" w:color="C0504D" w:themeColor="accent2" w:sz="8" w:space="0"/>
+          <w:right w:val="single" w:color="C0504D" w:themeColor="accent2" w:sz="8" w:space="0"/>
+          <w:insideH w:val="nil"/>
+          <w:insideV w:val="single" w:color="C0504D" w:themeColor="accent2" w:sz="8" w:space="0"/>
         </w:tcBorders>
       </w:tcPr>
     </w:tblStylePr>
     <w:tblStylePr w:type="firstCol">
       <w:rPr>
-        <w:rFonts w:asciiTheme="majorHAnsi" w:eastAsiaTheme="majorEastAsia" w:hAnsiTheme="majorHAnsi" w:cstheme="majorBidi"/>
+        <w:rFonts w:asciiTheme="majorHAnsi" w:hAnsiTheme="majorHAnsi" w:eastAsiaTheme="majorEastAsia" w:cstheme="majorBidi"/>
         <w:b/>
         <w:bCs/>
       </w:rPr>
     </w:tblStylePr>
     <w:tblStylePr w:type="lastCol">
       <w:rPr>
-        <w:rFonts w:asciiTheme="majorHAnsi" w:eastAsiaTheme="majorEastAsia" w:hAnsiTheme="majorHAnsi" w:cstheme="majorBidi"/>
-        <w:b/>
-        <w:bCs/>
-      </w:rPr>
-      <w:tblPr/>
-      <w:tcPr>
-        <w:tcBorders>
-          <w:top w:val="single" w:sz="8" w:space="0" w:color="C0504D" w:themeColor="accent2"/>
-          <w:left w:val="single" w:sz="8" w:space="0" w:color="C0504D" w:themeColor="accent2"/>
-          <w:bottom w:val="single" w:sz="8" w:space="0" w:color="C0504D" w:themeColor="accent2"/>
-          <w:right w:val="single" w:sz="8" w:space="0" w:color="C0504D" w:themeColor="accent2"/>
+        <w:rFonts w:asciiTheme="majorHAnsi" w:hAnsiTheme="majorHAnsi" w:eastAsiaTheme="majorEastAsia" w:cstheme="majorBidi"/>
+        <w:b/>
+        <w:bCs/>
+      </w:rPr>
+      <w:tblPr/>
+      <w:tcPr>
+        <w:tcBorders>
+          <w:top w:val="single" w:color="C0504D" w:themeColor="accent2" w:sz="8" w:space="0"/>
+          <w:left w:val="single" w:color="C0504D" w:themeColor="accent2" w:sz="8" w:space="0"/>
+          <w:bottom w:val="single" w:color="C0504D" w:themeColor="accent2" w:sz="8" w:space="0"/>
+          <w:right w:val="single" w:color="C0504D" w:themeColor="accent2" w:sz="8" w:space="0"/>
         </w:tcBorders>
       </w:tcPr>
     </w:tblStylePr>
@@ -4039,10 +6562,10 @@
       <w:tblPr/>
       <w:tcPr>
         <w:tcBorders>
-          <w:top w:val="single" w:sz="8" w:space="0" w:color="C0504D" w:themeColor="accent2"/>
-          <w:left w:val="single" w:sz="8" w:space="0" w:color="C0504D" w:themeColor="accent2"/>
-          <w:bottom w:val="single" w:sz="8" w:space="0" w:color="C0504D" w:themeColor="accent2"/>
-          <w:right w:val="single" w:sz="8" w:space="0" w:color="C0504D" w:themeColor="accent2"/>
+          <w:top w:val="single" w:color="C0504D" w:themeColor="accent2" w:sz="8" w:space="0"/>
+          <w:left w:val="single" w:color="C0504D" w:themeColor="accent2" w:sz="8" w:space="0"/>
+          <w:bottom w:val="single" w:color="C0504D" w:themeColor="accent2" w:sz="8" w:space="0"/>
+          <w:right w:val="single" w:color="C0504D" w:themeColor="accent2" w:sz="8" w:space="0"/>
         </w:tcBorders>
         <w:shd w:val="clear" w:color="auto" w:fill="EFD3D2" w:themeFill="accent2" w:themeFillTint="3F"/>
       </w:tcPr>
@@ -4051,11 +6574,11 @@
       <w:tblPr/>
       <w:tcPr>
         <w:tcBorders>
-          <w:top w:val="single" w:sz="8" w:space="0" w:color="C0504D" w:themeColor="accent2"/>
-          <w:left w:val="single" w:sz="8" w:space="0" w:color="C0504D" w:themeColor="accent2"/>
-          <w:bottom w:val="single" w:sz="8" w:space="0" w:color="C0504D" w:themeColor="accent2"/>
-          <w:right w:val="single" w:sz="8" w:space="0" w:color="C0504D" w:themeColor="accent2"/>
-          <w:insideV w:val="single" w:sz="8" w:space="0" w:color="C0504D" w:themeColor="accent2"/>
+          <w:top w:val="single" w:color="C0504D" w:themeColor="accent2" w:sz="8" w:space="0"/>
+          <w:left w:val="single" w:color="C0504D" w:themeColor="accent2" w:sz="8" w:space="0"/>
+          <w:bottom w:val="single" w:color="C0504D" w:themeColor="accent2" w:sz="8" w:space="0"/>
+          <w:right w:val="single" w:color="C0504D" w:themeColor="accent2" w:sz="8" w:space="0"/>
+          <w:insideV w:val="single" w:color="C0504D" w:themeColor="accent2" w:sz="8" w:space="0"/>
         </w:tcBorders>
         <w:shd w:val="clear" w:color="auto" w:fill="EFD3D2" w:themeFill="accent2" w:themeFillTint="3F"/>
       </w:tcPr>
@@ -4064,11 +6587,11 @@
       <w:tblPr/>
       <w:tcPr>
         <w:tcBorders>
-          <w:top w:val="single" w:sz="8" w:space="0" w:color="C0504D" w:themeColor="accent2"/>
-          <w:left w:val="single" w:sz="8" w:space="0" w:color="C0504D" w:themeColor="accent2"/>
-          <w:bottom w:val="single" w:sz="8" w:space="0" w:color="C0504D" w:themeColor="accent2"/>
-          <w:right w:val="single" w:sz="8" w:space="0" w:color="C0504D" w:themeColor="accent2"/>
-          <w:insideV w:val="single" w:sz="8" w:space="0" w:color="C0504D" w:themeColor="accent2"/>
+          <w:top w:val="single" w:color="C0504D" w:themeColor="accent2" w:sz="8" w:space="0"/>
+          <w:left w:val="single" w:color="C0504D" w:themeColor="accent2" w:sz="8" w:space="0"/>
+          <w:bottom w:val="single" w:color="C0504D" w:themeColor="accent2" w:sz="8" w:space="0"/>
+          <w:right w:val="single" w:color="C0504D" w:themeColor="accent2" w:sz="8" w:space="0"/>
+          <w:insideV w:val="single" w:color="C0504D" w:themeColor="accent2" w:sz="8" w:space="0"/>
         </w:tcBorders>
       </w:tcPr>
     </w:tblStylePr>
@@ -4085,12 +6608,12 @@
       <w:tblStyleRowBandSize w:val="1"/>
       <w:tblStyleColBandSize w:val="1"/>
       <w:tblBorders>
-        <w:top w:val="single" w:sz="8" w:space="0" w:color="9BBB59" w:themeColor="accent3"/>
-        <w:left w:val="single" w:sz="8" w:space="0" w:color="9BBB59" w:themeColor="accent3"/>
-        <w:bottom w:val="single" w:sz="8" w:space="0" w:color="9BBB59" w:themeColor="accent3"/>
-        <w:right w:val="single" w:sz="8" w:space="0" w:color="9BBB59" w:themeColor="accent3"/>
-        <w:insideH w:val="single" w:sz="8" w:space="0" w:color="9BBB59" w:themeColor="accent3"/>
-        <w:insideV w:val="single" w:sz="8" w:space="0" w:color="9BBB59" w:themeColor="accent3"/>
+        <w:top w:val="single" w:color="9BBB59" w:themeColor="accent3" w:sz="8" w:space="0"/>
+        <w:left w:val="single" w:color="9BBB59" w:themeColor="accent3" w:sz="8" w:space="0"/>
+        <w:bottom w:val="single" w:color="9BBB59" w:themeColor="accent3" w:sz="8" w:space="0"/>
+        <w:right w:val="single" w:color="9BBB59" w:themeColor="accent3" w:sz="8" w:space="0"/>
+        <w:insideH w:val="single" w:color="9BBB59" w:themeColor="accent3" w:sz="8" w:space="0"/>
+        <w:insideV w:val="single" w:color="9BBB59" w:themeColor="accent3" w:sz="8" w:space="0"/>
       </w:tblBorders>
     </w:tblPr>
     <w:tblStylePr w:type="firstRow">
@@ -4098,19 +6621,19 @@
         <w:spacing w:before="0" w:after="0" w:line="240" w:lineRule="auto"/>
       </w:pPr>
       <w:rPr>
-        <w:rFonts w:asciiTheme="majorHAnsi" w:eastAsiaTheme="majorEastAsia" w:hAnsiTheme="majorHAnsi" w:cstheme="majorBidi"/>
-        <w:b/>
-        <w:bCs/>
-      </w:rPr>
-      <w:tblPr/>
-      <w:tcPr>
-        <w:tcBorders>
-          <w:top w:val="single" w:sz="8" w:space="0" w:color="9BBB59" w:themeColor="accent3"/>
-          <w:left w:val="single" w:sz="8" w:space="0" w:color="9BBB59" w:themeColor="accent3"/>
-          <w:bottom w:val="single" w:sz="18" w:space="0" w:color="9BBB59" w:themeColor="accent3"/>
-          <w:right w:val="single" w:sz="8" w:space="0" w:color="9BBB59" w:themeColor="accent3"/>
-          <w:insideH w:val="nil"/>
-          <w:insideV w:val="single" w:sz="8" w:space="0" w:color="9BBB59" w:themeColor="accent3"/>
+        <w:rFonts w:asciiTheme="majorHAnsi" w:hAnsiTheme="majorHAnsi" w:eastAsiaTheme="majorEastAsia" w:cstheme="majorBidi"/>
+        <w:b/>
+        <w:bCs/>
+      </w:rPr>
+      <w:tblPr/>
+      <w:tcPr>
+        <w:tcBorders>
+          <w:top w:val="single" w:color="9BBB59" w:themeColor="accent3" w:sz="8" w:space="0"/>
+          <w:left w:val="single" w:color="9BBB59" w:themeColor="accent3" w:sz="8" w:space="0"/>
+          <w:bottom w:val="single" w:color="9BBB59" w:themeColor="accent3" w:sz="18" w:space="0"/>
+          <w:right w:val="single" w:color="9BBB59" w:themeColor="accent3" w:sz="8" w:space="0"/>
+          <w:insideH w:val="nil"/>
+          <w:insideV w:val="single" w:color="9BBB59" w:themeColor="accent3" w:sz="8" w:space="0"/>
         </w:tcBorders>
       </w:tcPr>
     </w:tblStylePr>
@@ -4119,42 +6642,42 @@
         <w:spacing w:before="0" w:after="0" w:line="240" w:lineRule="auto"/>
       </w:pPr>
       <w:rPr>
-        <w:rFonts w:asciiTheme="majorHAnsi" w:eastAsiaTheme="majorEastAsia" w:hAnsiTheme="majorHAnsi" w:cstheme="majorBidi"/>
-        <w:b/>
-        <w:bCs/>
-      </w:rPr>
-      <w:tblPr/>
-      <w:tcPr>
-        <w:tcBorders>
-          <w:top w:val="double" w:sz="6" w:space="0" w:color="9BBB59" w:themeColor="accent3"/>
-          <w:left w:val="single" w:sz="8" w:space="0" w:color="9BBB59" w:themeColor="accent3"/>
-          <w:bottom w:val="single" w:sz="8" w:space="0" w:color="9BBB59" w:themeColor="accent3"/>
-          <w:right w:val="single" w:sz="8" w:space="0" w:color="9BBB59" w:themeColor="accent3"/>
-          <w:insideH w:val="nil"/>
-          <w:insideV w:val="single" w:sz="8" w:space="0" w:color="9BBB59" w:themeColor="accent3"/>
+        <w:rFonts w:asciiTheme="majorHAnsi" w:hAnsiTheme="majorHAnsi" w:eastAsiaTheme="majorEastAsia" w:cstheme="majorBidi"/>
+        <w:b/>
+        <w:bCs/>
+      </w:rPr>
+      <w:tblPr/>
+      <w:tcPr>
+        <w:tcBorders>
+          <w:top w:val="double" w:color="9BBB59" w:themeColor="accent3" w:sz="6" w:space="0"/>
+          <w:left w:val="single" w:color="9BBB59" w:themeColor="accent3" w:sz="8" w:space="0"/>
+          <w:bottom w:val="single" w:color="9BBB59" w:themeColor="accent3" w:sz="8" w:space="0"/>
+          <w:right w:val="single" w:color="9BBB59" w:themeColor="accent3" w:sz="8" w:space="0"/>
+          <w:insideH w:val="nil"/>
+          <w:insideV w:val="single" w:color="9BBB59" w:themeColor="accent3" w:sz="8" w:space="0"/>
         </w:tcBorders>
       </w:tcPr>
     </w:tblStylePr>
     <w:tblStylePr w:type="firstCol">
       <w:rPr>
-        <w:rFonts w:asciiTheme="majorHAnsi" w:eastAsiaTheme="majorEastAsia" w:hAnsiTheme="majorHAnsi" w:cstheme="majorBidi"/>
+        <w:rFonts w:asciiTheme="majorHAnsi" w:hAnsiTheme="majorHAnsi" w:eastAsiaTheme="majorEastAsia" w:cstheme="majorBidi"/>
         <w:b/>
         <w:bCs/>
       </w:rPr>
     </w:tblStylePr>
     <w:tblStylePr w:type="lastCol">
       <w:rPr>
-        <w:rFonts w:asciiTheme="majorHAnsi" w:eastAsiaTheme="majorEastAsia" w:hAnsiTheme="majorHAnsi" w:cstheme="majorBidi"/>
-        <w:b/>
-        <w:bCs/>
-      </w:rPr>
-      <w:tblPr/>
-      <w:tcPr>
-        <w:tcBorders>
-          <w:top w:val="single" w:sz="8" w:space="0" w:color="9BBB59" w:themeColor="accent3"/>
-          <w:left w:val="single" w:sz="8" w:space="0" w:color="9BBB59" w:themeColor="accent3"/>
-          <w:bottom w:val="single" w:sz="8" w:space="0" w:color="9BBB59" w:themeColor="accent3"/>
-          <w:right w:val="single" w:sz="8" w:space="0" w:color="9BBB59" w:themeColor="accent3"/>
+        <w:rFonts w:asciiTheme="majorHAnsi" w:hAnsiTheme="majorHAnsi" w:eastAsiaTheme="majorEastAsia" w:cstheme="majorBidi"/>
+        <w:b/>
+        <w:bCs/>
+      </w:rPr>
+      <w:tblPr/>
+      <w:tcPr>
+        <w:tcBorders>
+          <w:top w:val="single" w:color="9BBB59" w:themeColor="accent3" w:sz="8" w:space="0"/>
+          <w:left w:val="single" w:color="9BBB59" w:themeColor="accent3" w:sz="8" w:space="0"/>
+          <w:bottom w:val="single" w:color="9BBB59" w:themeColor="accent3" w:sz="8" w:space="0"/>
+          <w:right w:val="single" w:color="9BBB59" w:themeColor="accent3" w:sz="8" w:space="0"/>
         </w:tcBorders>
       </w:tcPr>
     </w:tblStylePr>
@@ -4162,10 +6685,10 @@
       <w:tblPr/>
       <w:tcPr>
         <w:tcBorders>
-          <w:top w:val="single" w:sz="8" w:space="0" w:color="9BBB59" w:themeColor="accent3"/>
-          <w:left w:val="single" w:sz="8" w:space="0" w:color="9BBB59" w:themeColor="accent3"/>
-          <w:bottom w:val="single" w:sz="8" w:space="0" w:color="9BBB59" w:themeColor="accent3"/>
-          <w:right w:val="single" w:sz="8" w:space="0" w:color="9BBB59" w:themeColor="accent3"/>
+          <w:top w:val="single" w:color="9BBB59" w:themeColor="accent3" w:sz="8" w:space="0"/>
+          <w:left w:val="single" w:color="9BBB59" w:themeColor="accent3" w:sz="8" w:space="0"/>
+          <w:bottom w:val="single" w:color="9BBB59" w:themeColor="accent3" w:sz="8" w:space="0"/>
+          <w:right w:val="single" w:color="9BBB59" w:themeColor="accent3" w:sz="8" w:space="0"/>
         </w:tcBorders>
         <w:shd w:val="clear" w:color="auto" w:fill="E6EED5" w:themeFill="accent3" w:themeFillTint="3F"/>
       </w:tcPr>
@@ -4174,11 +6697,11 @@
       <w:tblPr/>
       <w:tcPr>
         <w:tcBorders>
-          <w:top w:val="single" w:sz="8" w:space="0" w:color="9BBB59" w:themeColor="accent3"/>
-          <w:left w:val="single" w:sz="8" w:space="0" w:color="9BBB59" w:themeColor="accent3"/>
-          <w:bottom w:val="single" w:sz="8" w:space="0" w:color="9BBB59" w:themeColor="accent3"/>
-          <w:right w:val="single" w:sz="8" w:space="0" w:color="9BBB59" w:themeColor="accent3"/>
-          <w:insideV w:val="single" w:sz="8" w:space="0" w:color="9BBB59" w:themeColor="accent3"/>
+          <w:top w:val="single" w:color="9BBB59" w:themeColor="accent3" w:sz="8" w:space="0"/>
+          <w:left w:val="single" w:color="9BBB59" w:themeColor="accent3" w:sz="8" w:space="0"/>
+          <w:bottom w:val="single" w:color="9BBB59" w:themeColor="accent3" w:sz="8" w:space="0"/>
+          <w:right w:val="single" w:color="9BBB59" w:themeColor="accent3" w:sz="8" w:space="0"/>
+          <w:insideV w:val="single" w:color="9BBB59" w:themeColor="accent3" w:sz="8" w:space="0"/>
         </w:tcBorders>
         <w:shd w:val="clear" w:color="auto" w:fill="E6EED5" w:themeFill="accent3" w:themeFillTint="3F"/>
       </w:tcPr>
@@ -4187,11 +6710,11 @@
       <w:tblPr/>
       <w:tcPr>
         <w:tcBorders>
-          <w:top w:val="single" w:sz="8" w:space="0" w:color="9BBB59" w:themeColor="accent3"/>
-          <w:left w:val="single" w:sz="8" w:space="0" w:color="9BBB59" w:themeColor="accent3"/>
-          <w:bottom w:val="single" w:sz="8" w:space="0" w:color="9BBB59" w:themeColor="accent3"/>
-          <w:right w:val="single" w:sz="8" w:space="0" w:color="9BBB59" w:themeColor="accent3"/>
-          <w:insideV w:val="single" w:sz="8" w:space="0" w:color="9BBB59" w:themeColor="accent3"/>
+          <w:top w:val="single" w:color="9BBB59" w:themeColor="accent3" w:sz="8" w:space="0"/>
+          <w:left w:val="single" w:color="9BBB59" w:themeColor="accent3" w:sz="8" w:space="0"/>
+          <w:bottom w:val="single" w:color="9BBB59" w:themeColor="accent3" w:sz="8" w:space="0"/>
+          <w:right w:val="single" w:color="9BBB59" w:themeColor="accent3" w:sz="8" w:space="0"/>
+          <w:insideV w:val="single" w:color="9BBB59" w:themeColor="accent3" w:sz="8" w:space="0"/>
         </w:tcBorders>
       </w:tcPr>
     </w:tblStylePr>
@@ -4208,12 +6731,12 @@
       <w:tblStyleRowBandSize w:val="1"/>
       <w:tblStyleColBandSize w:val="1"/>
       <w:tblBorders>
-        <w:top w:val="single" w:sz="8" w:space="0" w:color="8064A2" w:themeColor="accent4"/>
-        <w:left w:val="single" w:sz="8" w:space="0" w:color="8064A2" w:themeColor="accent4"/>
-        <w:bottom w:val="single" w:sz="8" w:space="0" w:color="8064A2" w:themeColor="accent4"/>
-        <w:right w:val="single" w:sz="8" w:space="0" w:color="8064A2" w:themeColor="accent4"/>
-        <w:insideH w:val="single" w:sz="8" w:space="0" w:color="8064A2" w:themeColor="accent4"/>
-        <w:insideV w:val="single" w:sz="8" w:space="0" w:color="8064A2" w:themeColor="accent4"/>
+        <w:top w:val="single" w:color="8064A2" w:themeColor="accent4" w:sz="8" w:space="0"/>
+        <w:left w:val="single" w:color="8064A2" w:themeColor="accent4" w:sz="8" w:space="0"/>
+        <w:bottom w:val="single" w:color="8064A2" w:themeColor="accent4" w:sz="8" w:space="0"/>
+        <w:right w:val="single" w:color="8064A2" w:themeColor="accent4" w:sz="8" w:space="0"/>
+        <w:insideH w:val="single" w:color="8064A2" w:themeColor="accent4" w:sz="8" w:space="0"/>
+        <w:insideV w:val="single" w:color="8064A2" w:themeColor="accent4" w:sz="8" w:space="0"/>
       </w:tblBorders>
     </w:tblPr>
     <w:tblStylePr w:type="firstRow">
@@ -4221,19 +6744,19 @@
         <w:spacing w:before="0" w:after="0" w:line="240" w:lineRule="auto"/>
       </w:pPr>
       <w:rPr>
-        <w:rFonts w:asciiTheme="majorHAnsi" w:eastAsiaTheme="majorEastAsia" w:hAnsiTheme="majorHAnsi" w:cstheme="majorBidi"/>
-        <w:b/>
-        <w:bCs/>
-      </w:rPr>
-      <w:tblPr/>
-      <w:tcPr>
-        <w:tcBorders>
-          <w:top w:val="single" w:sz="8" w:space="0" w:color="8064A2" w:themeColor="accent4"/>
-          <w:left w:val="single" w:sz="8" w:space="0" w:color="8064A2" w:themeColor="accent4"/>
-          <w:bottom w:val="single" w:sz="18" w:space="0" w:color="8064A2" w:themeColor="accent4"/>
-          <w:right w:val="single" w:sz="8" w:space="0" w:color="8064A2" w:themeColor="accent4"/>
-          <w:insideH w:val="nil"/>
-          <w:insideV w:val="single" w:sz="8" w:space="0" w:color="8064A2" w:themeColor="accent4"/>
+        <w:rFonts w:asciiTheme="majorHAnsi" w:hAnsiTheme="majorHAnsi" w:eastAsiaTheme="majorEastAsia" w:cstheme="majorBidi"/>
+        <w:b/>
+        <w:bCs/>
+      </w:rPr>
+      <w:tblPr/>
+      <w:tcPr>
+        <w:tcBorders>
+          <w:top w:val="single" w:color="8064A2" w:themeColor="accent4" w:sz="8" w:space="0"/>
+          <w:left w:val="single" w:color="8064A2" w:themeColor="accent4" w:sz="8" w:space="0"/>
+          <w:bottom w:val="single" w:color="8064A2" w:themeColor="accent4" w:sz="18" w:space="0"/>
+          <w:right w:val="single" w:color="8064A2" w:themeColor="accent4" w:sz="8" w:space="0"/>
+          <w:insideH w:val="nil"/>
+          <w:insideV w:val="single" w:color="8064A2" w:themeColor="accent4" w:sz="8" w:space="0"/>
         </w:tcBorders>
       </w:tcPr>
     </w:tblStylePr>
@@ -4242,42 +6765,42 @@
         <w:spacing w:before="0" w:after="0" w:line="240" w:lineRule="auto"/>
       </w:pPr>
       <w:rPr>
-        <w:rFonts w:asciiTheme="majorHAnsi" w:eastAsiaTheme="majorEastAsia" w:hAnsiTheme="majorHAnsi" w:cstheme="majorBidi"/>
-        <w:b/>
-        <w:bCs/>
-      </w:rPr>
-      <w:tblPr/>
-      <w:tcPr>
-        <w:tcBorders>
-          <w:top w:val="double" w:sz="6" w:space="0" w:color="8064A2" w:themeColor="accent4"/>
-          <w:left w:val="single" w:sz="8" w:space="0" w:color="8064A2" w:themeColor="accent4"/>
-          <w:bottom w:val="single" w:sz="8" w:space="0" w:color="8064A2" w:themeColor="accent4"/>
-          <w:right w:val="single" w:sz="8" w:space="0" w:color="8064A2" w:themeColor="accent4"/>
-          <w:insideH w:val="nil"/>
-          <w:insideV w:val="single" w:sz="8" w:space="0" w:color="8064A2" w:themeColor="accent4"/>
+        <w:rFonts w:asciiTheme="majorHAnsi" w:hAnsiTheme="majorHAnsi" w:eastAsiaTheme="majorEastAsia" w:cstheme="majorBidi"/>
+        <w:b/>
+        <w:bCs/>
+      </w:rPr>
+      <w:tblPr/>
+      <w:tcPr>
+        <w:tcBorders>
+          <w:top w:val="double" w:color="8064A2" w:themeColor="accent4" w:sz="6" w:space="0"/>
+          <w:left w:val="single" w:color="8064A2" w:themeColor="accent4" w:sz="8" w:space="0"/>
+          <w:bottom w:val="single" w:color="8064A2" w:themeColor="accent4" w:sz="8" w:space="0"/>
+          <w:right w:val="single" w:color="8064A2" w:themeColor="accent4" w:sz="8" w:space="0"/>
+          <w:insideH w:val="nil"/>
+          <w:insideV w:val="single" w:color="8064A2" w:themeColor="accent4" w:sz="8" w:space="0"/>
         </w:tcBorders>
       </w:tcPr>
     </w:tblStylePr>
     <w:tblStylePr w:type="firstCol">
       <w:rPr>
-        <w:rFonts w:asciiTheme="majorHAnsi" w:eastAsiaTheme="majorEastAsia" w:hAnsiTheme="majorHAnsi" w:cstheme="majorBidi"/>
+        <w:rFonts w:asciiTheme="majorHAnsi" w:hAnsiTheme="majorHAnsi" w:eastAsiaTheme="majorEastAsia" w:cstheme="majorBidi"/>
         <w:b/>
         <w:bCs/>
       </w:rPr>
     </w:tblStylePr>
     <w:tblStylePr w:type="lastCol">
       <w:rPr>
-        <w:rFonts w:asciiTheme="majorHAnsi" w:eastAsiaTheme="majorEastAsia" w:hAnsiTheme="majorHAnsi" w:cstheme="majorBidi"/>
-        <w:b/>
-        <w:bCs/>
-      </w:rPr>
-      <w:tblPr/>
-      <w:tcPr>
-        <w:tcBorders>
-          <w:top w:val="single" w:sz="8" w:space="0" w:color="8064A2" w:themeColor="accent4"/>
-          <w:left w:val="single" w:sz="8" w:space="0" w:color="8064A2" w:themeColor="accent4"/>
-          <w:bottom w:val="single" w:sz="8" w:space="0" w:color="8064A2" w:themeColor="accent4"/>
-          <w:right w:val="single" w:sz="8" w:space="0" w:color="8064A2" w:themeColor="accent4"/>
+        <w:rFonts w:asciiTheme="majorHAnsi" w:hAnsiTheme="majorHAnsi" w:eastAsiaTheme="majorEastAsia" w:cstheme="majorBidi"/>
+        <w:b/>
+        <w:bCs/>
+      </w:rPr>
+      <w:tblPr/>
+      <w:tcPr>
+        <w:tcBorders>
+          <w:top w:val="single" w:color="8064A2" w:themeColor="accent4" w:sz="8" w:space="0"/>
+          <w:left w:val="single" w:color="8064A2" w:themeColor="accent4" w:sz="8" w:space="0"/>
+          <w:bottom w:val="single" w:color="8064A2" w:themeColor="accent4" w:sz="8" w:space="0"/>
+          <w:right w:val="single" w:color="8064A2" w:themeColor="accent4" w:sz="8" w:space="0"/>
         </w:tcBorders>
       </w:tcPr>
     </w:tblStylePr>
@@ -4285,10 +6808,10 @@
       <w:tblPr/>
       <w:tcPr>
         <w:tcBorders>
-          <w:top w:val="single" w:sz="8" w:space="0" w:color="8064A2" w:themeColor="accent4"/>
-          <w:left w:val="single" w:sz="8" w:space="0" w:color="8064A2" w:themeColor="accent4"/>
-          <w:bottom w:val="single" w:sz="8" w:space="0" w:color="8064A2" w:themeColor="accent4"/>
-          <w:right w:val="single" w:sz="8" w:space="0" w:color="8064A2" w:themeColor="accent4"/>
+          <w:top w:val="single" w:color="8064A2" w:themeColor="accent4" w:sz="8" w:space="0"/>
+          <w:left w:val="single" w:color="8064A2" w:themeColor="accent4" w:sz="8" w:space="0"/>
+          <w:bottom w:val="single" w:color="8064A2" w:themeColor="accent4" w:sz="8" w:space="0"/>
+          <w:right w:val="single" w:color="8064A2" w:themeColor="accent4" w:sz="8" w:space="0"/>
         </w:tcBorders>
         <w:shd w:val="clear" w:color="auto" w:fill="DFD8E8" w:themeFill="accent4" w:themeFillTint="3F"/>
       </w:tcPr>
@@ -4297,11 +6820,11 @@
       <w:tblPr/>
       <w:tcPr>
         <w:tcBorders>
-          <w:top w:val="single" w:sz="8" w:space="0" w:color="8064A2" w:themeColor="accent4"/>
-          <w:left w:val="single" w:sz="8" w:space="0" w:color="8064A2" w:themeColor="accent4"/>
-          <w:bottom w:val="single" w:sz="8" w:space="0" w:color="8064A2" w:themeColor="accent4"/>
-          <w:right w:val="single" w:sz="8" w:space="0" w:color="8064A2" w:themeColor="accent4"/>
-          <w:insideV w:val="single" w:sz="8" w:space="0" w:color="8064A2" w:themeColor="accent4"/>
+          <w:top w:val="single" w:color="8064A2" w:themeColor="accent4" w:sz="8" w:space="0"/>
+          <w:left w:val="single" w:color="8064A2" w:themeColor="accent4" w:sz="8" w:space="0"/>
+          <w:bottom w:val="single" w:color="8064A2" w:themeColor="accent4" w:sz="8" w:space="0"/>
+          <w:right w:val="single" w:color="8064A2" w:themeColor="accent4" w:sz="8" w:space="0"/>
+          <w:insideV w:val="single" w:color="8064A2" w:themeColor="accent4" w:sz="8" w:space="0"/>
         </w:tcBorders>
         <w:shd w:val="clear" w:color="auto" w:fill="DFD8E8" w:themeFill="accent4" w:themeFillTint="3F"/>
       </w:tcPr>
@@ -4310,11 +6833,11 @@
       <w:tblPr/>
       <w:tcPr>
         <w:tcBorders>
-          <w:top w:val="single" w:sz="8" w:space="0" w:color="8064A2" w:themeColor="accent4"/>
-          <w:left w:val="single" w:sz="8" w:space="0" w:color="8064A2" w:themeColor="accent4"/>
-          <w:bottom w:val="single" w:sz="8" w:space="0" w:color="8064A2" w:themeColor="accent4"/>
-          <w:right w:val="single" w:sz="8" w:space="0" w:color="8064A2" w:themeColor="accent4"/>
-          <w:insideV w:val="single" w:sz="8" w:space="0" w:color="8064A2" w:themeColor="accent4"/>
+          <w:top w:val="single" w:color="8064A2" w:themeColor="accent4" w:sz="8" w:space="0"/>
+          <w:left w:val="single" w:color="8064A2" w:themeColor="accent4" w:sz="8" w:space="0"/>
+          <w:bottom w:val="single" w:color="8064A2" w:themeColor="accent4" w:sz="8" w:space="0"/>
+          <w:right w:val="single" w:color="8064A2" w:themeColor="accent4" w:sz="8" w:space="0"/>
+          <w:insideV w:val="single" w:color="8064A2" w:themeColor="accent4" w:sz="8" w:space="0"/>
         </w:tcBorders>
       </w:tcPr>
     </w:tblStylePr>
@@ -4331,12 +6854,12 @@
       <w:tblStyleRowBandSize w:val="1"/>
       <w:tblStyleColBandSize w:val="1"/>
       <w:tblBorders>
-        <w:top w:val="single" w:sz="8" w:space="0" w:color="4BACC6" w:themeColor="accent5"/>
-        <w:left w:val="single" w:sz="8" w:space="0" w:color="4BACC6" w:themeColor="accent5"/>
-        <w:bottom w:val="single" w:sz="8" w:space="0" w:color="4BACC6" w:themeColor="accent5"/>
-        <w:right w:val="single" w:sz="8" w:space="0" w:color="4BACC6" w:themeColor="accent5"/>
-        <w:insideH w:val="single" w:sz="8" w:space="0" w:color="4BACC6" w:themeColor="accent5"/>
-        <w:insideV w:val="single" w:sz="8" w:space="0" w:color="4BACC6" w:themeColor="accent5"/>
+        <w:top w:val="single" w:color="4BACC6" w:themeColor="accent5" w:sz="8" w:space="0"/>
+        <w:left w:val="single" w:color="4BACC6" w:themeColor="accent5" w:sz="8" w:space="0"/>
+        <w:bottom w:val="single" w:color="4BACC6" w:themeColor="accent5" w:sz="8" w:space="0"/>
+        <w:right w:val="single" w:color="4BACC6" w:themeColor="accent5" w:sz="8" w:space="0"/>
+        <w:insideH w:val="single" w:color="4BACC6" w:themeColor="accent5" w:sz="8" w:space="0"/>
+        <w:insideV w:val="single" w:color="4BACC6" w:themeColor="accent5" w:sz="8" w:space="0"/>
       </w:tblBorders>
     </w:tblPr>
     <w:tblStylePr w:type="firstRow">
@@ -4344,19 +6867,19 @@
         <w:spacing w:before="0" w:after="0" w:line="240" w:lineRule="auto"/>
       </w:pPr>
       <w:rPr>
-        <w:rFonts w:asciiTheme="majorHAnsi" w:eastAsiaTheme="majorEastAsia" w:hAnsiTheme="majorHAnsi" w:cstheme="majorBidi"/>
-        <w:b/>
-        <w:bCs/>
-      </w:rPr>
-      <w:tblPr/>
-      <w:tcPr>
-        <w:tcBorders>
-          <w:top w:val="single" w:sz="8" w:space="0" w:color="4BACC6" w:themeColor="accent5"/>
-          <w:left w:val="single" w:sz="8" w:space="0" w:color="4BACC6" w:themeColor="accent5"/>
-          <w:bottom w:val="single" w:sz="18" w:space="0" w:color="4BACC6" w:themeColor="accent5"/>
-          <w:right w:val="single" w:sz="8" w:space="0" w:color="4BACC6" w:themeColor="accent5"/>
-          <w:insideH w:val="nil"/>
-          <w:insideV w:val="single" w:sz="8" w:space="0" w:color="4BACC6" w:themeColor="accent5"/>
+        <w:rFonts w:asciiTheme="majorHAnsi" w:hAnsiTheme="majorHAnsi" w:eastAsiaTheme="majorEastAsia" w:cstheme="majorBidi"/>
+        <w:b/>
+        <w:bCs/>
+      </w:rPr>
+      <w:tblPr/>
+      <w:tcPr>
+        <w:tcBorders>
+          <w:top w:val="single" w:color="4BACC6" w:themeColor="accent5" w:sz="8" w:space="0"/>
+          <w:left w:val="single" w:color="4BACC6" w:themeColor="accent5" w:sz="8" w:space="0"/>
+          <w:bottom w:val="single" w:color="4BACC6" w:themeColor="accent5" w:sz="18" w:space="0"/>
+          <w:right w:val="single" w:color="4BACC6" w:themeColor="accent5" w:sz="8" w:space="0"/>
+          <w:insideH w:val="nil"/>
+          <w:insideV w:val="single" w:color="4BACC6" w:themeColor="accent5" w:sz="8" w:space="0"/>
         </w:tcBorders>
       </w:tcPr>
     </w:tblStylePr>
@@ -4365,42 +6888,42 @@
         <w:spacing w:before="0" w:after="0" w:line="240" w:lineRule="auto"/>
       </w:pPr>
       <w:rPr>
-        <w:rFonts w:asciiTheme="majorHAnsi" w:eastAsiaTheme="majorEastAsia" w:hAnsiTheme="majorHAnsi" w:cstheme="majorBidi"/>
-        <w:b/>
-        <w:bCs/>
-      </w:rPr>
-      <w:tblPr/>
-      <w:tcPr>
-        <w:tcBorders>
-          <w:top w:val="double" w:sz="6" w:space="0" w:color="4BACC6" w:themeColor="accent5"/>
-          <w:left w:val="single" w:sz="8" w:space="0" w:color="4BACC6" w:themeColor="accent5"/>
-          <w:bottom w:val="single" w:sz="8" w:space="0" w:color="4BACC6" w:themeColor="accent5"/>
-          <w:right w:val="single" w:sz="8" w:space="0" w:color="4BACC6" w:themeColor="accent5"/>
-          <w:insideH w:val="nil"/>
-          <w:insideV w:val="single" w:sz="8" w:space="0" w:color="4BACC6" w:themeColor="accent5"/>
+        <w:rFonts w:asciiTheme="majorHAnsi" w:hAnsiTheme="majorHAnsi" w:eastAsiaTheme="majorEastAsia" w:cstheme="majorBidi"/>
+        <w:b/>
+        <w:bCs/>
+      </w:rPr>
+      <w:tblPr/>
+      <w:tcPr>
+        <w:tcBorders>
+          <w:top w:val="double" w:color="4BACC6" w:themeColor="accent5" w:sz="6" w:space="0"/>
+          <w:left w:val="single" w:color="4BACC6" w:themeColor="accent5" w:sz="8" w:space="0"/>
+          <w:bottom w:val="single" w:color="4BACC6" w:themeColor="accent5" w:sz="8" w:space="0"/>
+          <w:right w:val="single" w:color="4BACC6" w:themeColor="accent5" w:sz="8" w:space="0"/>
+          <w:insideH w:val="nil"/>
+          <w:insideV w:val="single" w:color="4BACC6" w:themeColor="accent5" w:sz="8" w:space="0"/>
         </w:tcBorders>
       </w:tcPr>
     </w:tblStylePr>
     <w:tblStylePr w:type="firstCol">
       <w:rPr>
-        <w:rFonts w:asciiTheme="majorHAnsi" w:eastAsiaTheme="majorEastAsia" w:hAnsiTheme="majorHAnsi" w:cstheme="majorBidi"/>
+        <w:rFonts w:asciiTheme="majorHAnsi" w:hAnsiTheme="majorHAnsi" w:eastAsiaTheme="majorEastAsia" w:cstheme="majorBidi"/>
         <w:b/>
         <w:bCs/>
       </w:rPr>
     </w:tblStylePr>
     <w:tblStylePr w:type="lastCol">
       <w:rPr>
-        <w:rFonts w:asciiTheme="majorHAnsi" w:eastAsiaTheme="majorEastAsia" w:hAnsiTheme="majorHAnsi" w:cstheme="majorBidi"/>
-        <w:b/>
-        <w:bCs/>
-      </w:rPr>
-      <w:tblPr/>
-      <w:tcPr>
-        <w:tcBorders>
-          <w:top w:val="single" w:sz="8" w:space="0" w:color="4BACC6" w:themeColor="accent5"/>
-          <w:left w:val="single" w:sz="8" w:space="0" w:color="4BACC6" w:themeColor="accent5"/>
-          <w:bottom w:val="single" w:sz="8" w:space="0" w:color="4BACC6" w:themeColor="accent5"/>
-          <w:right w:val="single" w:sz="8" w:space="0" w:color="4BACC6" w:themeColor="accent5"/>
+        <w:rFonts w:asciiTheme="majorHAnsi" w:hAnsiTheme="majorHAnsi" w:eastAsiaTheme="majorEastAsia" w:cstheme="majorBidi"/>
+        <w:b/>
+        <w:bCs/>
+      </w:rPr>
+      <w:tblPr/>
+      <w:tcPr>
+        <w:tcBorders>
+          <w:top w:val="single" w:color="4BACC6" w:themeColor="accent5" w:sz="8" w:space="0"/>
+          <w:left w:val="single" w:color="4BACC6" w:themeColor="accent5" w:sz="8" w:space="0"/>
+          <w:bottom w:val="single" w:color="4BACC6" w:themeColor="accent5" w:sz="8" w:space="0"/>
+          <w:right w:val="single" w:color="4BACC6" w:themeColor="accent5" w:sz="8" w:space="0"/>
         </w:tcBorders>
       </w:tcPr>
     </w:tblStylePr>
@@ -4408,10 +6931,10 @@
       <w:tblPr/>
       <w:tcPr>
         <w:tcBorders>
-          <w:top w:val="single" w:sz="8" w:space="0" w:color="4BACC6" w:themeColor="accent5"/>
-          <w:left w:val="single" w:sz="8" w:space="0" w:color="4BACC6" w:themeColor="accent5"/>
-          <w:bottom w:val="single" w:sz="8" w:space="0" w:color="4BACC6" w:themeColor="accent5"/>
-          <w:right w:val="single" w:sz="8" w:space="0" w:color="4BACC6" w:themeColor="accent5"/>
+          <w:top w:val="single" w:color="4BACC6" w:themeColor="accent5" w:sz="8" w:space="0"/>
+          <w:left w:val="single" w:color="4BACC6" w:themeColor="accent5" w:sz="8" w:space="0"/>
+          <w:bottom w:val="single" w:color="4BACC6" w:themeColor="accent5" w:sz="8" w:space="0"/>
+          <w:right w:val="single" w:color="4BACC6" w:themeColor="accent5" w:sz="8" w:space="0"/>
         </w:tcBorders>
         <w:shd w:val="clear" w:color="auto" w:fill="D2EAF1" w:themeFill="accent5" w:themeFillTint="3F"/>
       </w:tcPr>
@@ -4420,11 +6943,11 @@
       <w:tblPr/>
       <w:tcPr>
         <w:tcBorders>
-          <w:top w:val="single" w:sz="8" w:space="0" w:color="4BACC6" w:themeColor="accent5"/>
-          <w:left w:val="single" w:sz="8" w:space="0" w:color="4BACC6" w:themeColor="accent5"/>
-          <w:bottom w:val="single" w:sz="8" w:space="0" w:color="4BACC6" w:themeColor="accent5"/>
-          <w:right w:val="single" w:sz="8" w:space="0" w:color="4BACC6" w:themeColor="accent5"/>
-          <w:insideV w:val="single" w:sz="8" w:space="0" w:color="4BACC6" w:themeColor="accent5"/>
+          <w:top w:val="single" w:color="4BACC6" w:themeColor="accent5" w:sz="8" w:space="0"/>
+          <w:left w:val="single" w:color="4BACC6" w:themeColor="accent5" w:sz="8" w:space="0"/>
+          <w:bottom w:val="single" w:color="4BACC6" w:themeColor="accent5" w:sz="8" w:space="0"/>
+          <w:right w:val="single" w:color="4BACC6" w:themeColor="accent5" w:sz="8" w:space="0"/>
+          <w:insideV w:val="single" w:color="4BACC6" w:themeColor="accent5" w:sz="8" w:space="0"/>
         </w:tcBorders>
         <w:shd w:val="clear" w:color="auto" w:fill="D2EAF1" w:themeFill="accent5" w:themeFillTint="3F"/>
       </w:tcPr>
@@ -4433,11 +6956,11 @@
       <w:tblPr/>
       <w:tcPr>
         <w:tcBorders>
-          <w:top w:val="single" w:sz="8" w:space="0" w:color="4BACC6" w:themeColor="accent5"/>
-          <w:left w:val="single" w:sz="8" w:space="0" w:color="4BACC6" w:themeColor="accent5"/>
-          <w:bottom w:val="single" w:sz="8" w:space="0" w:color="4BACC6" w:themeColor="accent5"/>
-          <w:right w:val="single" w:sz="8" w:space="0" w:color="4BACC6" w:themeColor="accent5"/>
-          <w:insideV w:val="single" w:sz="8" w:space="0" w:color="4BACC6" w:themeColor="accent5"/>
+          <w:top w:val="single" w:color="4BACC6" w:themeColor="accent5" w:sz="8" w:space="0"/>
+          <w:left w:val="single" w:color="4BACC6" w:themeColor="accent5" w:sz="8" w:space="0"/>
+          <w:bottom w:val="single" w:color="4BACC6" w:themeColor="accent5" w:sz="8" w:space="0"/>
+          <w:right w:val="single" w:color="4BACC6" w:themeColor="accent5" w:sz="8" w:space="0"/>
+          <w:insideV w:val="single" w:color="4BACC6" w:themeColor="accent5" w:sz="8" w:space="0"/>
         </w:tcBorders>
       </w:tcPr>
     </w:tblStylePr>
@@ -4454,12 +6977,12 @@
       <w:tblStyleRowBandSize w:val="1"/>
       <w:tblStyleColBandSize w:val="1"/>
       <w:tblBorders>
-        <w:top w:val="single" w:sz="8" w:space="0" w:color="F79646" w:themeColor="accent6"/>
-        <w:left w:val="single" w:sz="8" w:space="0" w:color="F79646" w:themeColor="accent6"/>
-        <w:bottom w:val="single" w:sz="8" w:space="0" w:color="F79646" w:themeColor="accent6"/>
-        <w:right w:val="single" w:sz="8" w:space="0" w:color="F79646" w:themeColor="accent6"/>
-        <w:insideH w:val="single" w:sz="8" w:space="0" w:color="F79646" w:themeColor="accent6"/>
-        <w:insideV w:val="single" w:sz="8" w:space="0" w:color="F79646" w:themeColor="accent6"/>
+        <w:top w:val="single" w:color="F79646" w:themeColor="accent6" w:sz="8" w:space="0"/>
+        <w:left w:val="single" w:color="F79646" w:themeColor="accent6" w:sz="8" w:space="0"/>
+        <w:bottom w:val="single" w:color="F79646" w:themeColor="accent6" w:sz="8" w:space="0"/>
+        <w:right w:val="single" w:color="F79646" w:themeColor="accent6" w:sz="8" w:space="0"/>
+        <w:insideH w:val="single" w:color="F79646" w:themeColor="accent6" w:sz="8" w:space="0"/>
+        <w:insideV w:val="single" w:color="F79646" w:themeColor="accent6" w:sz="8" w:space="0"/>
       </w:tblBorders>
     </w:tblPr>
     <w:tblStylePr w:type="firstRow">
@@ -4467,19 +6990,19 @@
         <w:spacing w:before="0" w:after="0" w:line="240" w:lineRule="auto"/>
       </w:pPr>
       <w:rPr>
-        <w:rFonts w:asciiTheme="majorHAnsi" w:eastAsiaTheme="majorEastAsia" w:hAnsiTheme="majorHAnsi" w:cstheme="majorBidi"/>
-        <w:b/>
-        <w:bCs/>
-      </w:rPr>
-      <w:tblPr/>
-      <w:tcPr>
-        <w:tcBorders>
-          <w:top w:val="single" w:sz="8" w:space="0" w:color="F79646" w:themeColor="accent6"/>
-          <w:left w:val="single" w:sz="8" w:space="0" w:color="F79646" w:themeColor="accent6"/>
-          <w:bottom w:val="single" w:sz="18" w:space="0" w:color="F79646" w:themeColor="accent6"/>
-          <w:right w:val="single" w:sz="8" w:space="0" w:color="F79646" w:themeColor="accent6"/>
-          <w:insideH w:val="nil"/>
-          <w:insideV w:val="single" w:sz="8" w:space="0" w:color="F79646" w:themeColor="accent6"/>
+        <w:rFonts w:asciiTheme="majorHAnsi" w:hAnsiTheme="majorHAnsi" w:eastAsiaTheme="majorEastAsia" w:cstheme="majorBidi"/>
+        <w:b/>
+        <w:bCs/>
+      </w:rPr>
+      <w:tblPr/>
+      <w:tcPr>
+        <w:tcBorders>
+          <w:top w:val="single" w:color="F79646" w:themeColor="accent6" w:sz="8" w:space="0"/>
+          <w:left w:val="single" w:color="F79646" w:themeColor="accent6" w:sz="8" w:space="0"/>
+          <w:bottom w:val="single" w:color="F79646" w:themeColor="accent6" w:sz="18" w:space="0"/>
+          <w:right w:val="single" w:color="F79646" w:themeColor="accent6" w:sz="8" w:space="0"/>
+          <w:insideH w:val="nil"/>
+          <w:insideV w:val="single" w:color="F79646" w:themeColor="accent6" w:sz="8" w:space="0"/>
         </w:tcBorders>
       </w:tcPr>
     </w:tblStylePr>
@@ -4488,42 +7011,42 @@
         <w:spacing w:before="0" w:after="0" w:line="240" w:lineRule="auto"/>
       </w:pPr>
       <w:rPr>
-        <w:rFonts w:asciiTheme="majorHAnsi" w:eastAsiaTheme="majorEastAsia" w:hAnsiTheme="majorHAnsi" w:cstheme="majorBidi"/>
-        <w:b/>
-        <w:bCs/>
-      </w:rPr>
-      <w:tblPr/>
-      <w:tcPr>
-        <w:tcBorders>
-          <w:top w:val="double" w:sz="6" w:space="0" w:color="F79646" w:themeColor="accent6"/>
-          <w:left w:val="single" w:sz="8" w:space="0" w:color="F79646" w:themeColor="accent6"/>
-          <w:bottom w:val="single" w:sz="8" w:space="0" w:color="F79646" w:themeColor="accent6"/>
-          <w:right w:val="single" w:sz="8" w:space="0" w:color="F79646" w:themeColor="accent6"/>
-          <w:insideH w:val="nil"/>
-          <w:insideV w:val="single" w:sz="8" w:space="0" w:color="F79646" w:themeColor="accent6"/>
+        <w:rFonts w:asciiTheme="majorHAnsi" w:hAnsiTheme="majorHAnsi" w:eastAsiaTheme="majorEastAsia" w:cstheme="majorBidi"/>
+        <w:b/>
+        <w:bCs/>
+      </w:rPr>
+      <w:tblPr/>
+      <w:tcPr>
+        <w:tcBorders>
+          <w:top w:val="double" w:color="F79646" w:themeColor="accent6" w:sz="6" w:space="0"/>
+          <w:left w:val="single" w:color="F79646" w:themeColor="accent6" w:sz="8" w:space="0"/>
+          <w:bottom w:val="single" w:color="F79646" w:themeColor="accent6" w:sz="8" w:space="0"/>
+          <w:right w:val="single" w:color="F79646" w:themeColor="accent6" w:sz="8" w:space="0"/>
+          <w:insideH w:val="nil"/>
+          <w:insideV w:val="single" w:color="F79646" w:themeColor="accent6" w:sz="8" w:space="0"/>
         </w:tcBorders>
       </w:tcPr>
     </w:tblStylePr>
     <w:tblStylePr w:type="firstCol">
       <w:rPr>
-        <w:rFonts w:asciiTheme="majorHAnsi" w:eastAsiaTheme="majorEastAsia" w:hAnsiTheme="majorHAnsi" w:cstheme="majorBidi"/>
+        <w:rFonts w:asciiTheme="majorHAnsi" w:hAnsiTheme="majorHAnsi" w:eastAsiaTheme="majorEastAsia" w:cstheme="majorBidi"/>
         <w:b/>
         <w:bCs/>
       </w:rPr>
     </w:tblStylePr>
     <w:tblStylePr w:type="lastCol">
       <w:rPr>
-        <w:rFonts w:asciiTheme="majorHAnsi" w:eastAsiaTheme="majorEastAsia" w:hAnsiTheme="majorHAnsi" w:cstheme="majorBidi"/>
-        <w:b/>
-        <w:bCs/>
-      </w:rPr>
-      <w:tblPr/>
-      <w:tcPr>
-        <w:tcBorders>
-          <w:top w:val="single" w:sz="8" w:space="0" w:color="F79646" w:themeColor="accent6"/>
-          <w:left w:val="single" w:sz="8" w:space="0" w:color="F79646" w:themeColor="accent6"/>
-          <w:bottom w:val="single" w:sz="8" w:space="0" w:color="F79646" w:themeColor="accent6"/>
-          <w:right w:val="single" w:sz="8" w:space="0" w:color="F79646" w:themeColor="accent6"/>
+        <w:rFonts w:asciiTheme="majorHAnsi" w:hAnsiTheme="majorHAnsi" w:eastAsiaTheme="majorEastAsia" w:cstheme="majorBidi"/>
+        <w:b/>
+        <w:bCs/>
+      </w:rPr>
+      <w:tblPr/>
+      <w:tcPr>
+        <w:tcBorders>
+          <w:top w:val="single" w:color="F79646" w:themeColor="accent6" w:sz="8" w:space="0"/>
+          <w:left w:val="single" w:color="F79646" w:themeColor="accent6" w:sz="8" w:space="0"/>
+          <w:bottom w:val="single" w:color="F79646" w:themeColor="accent6" w:sz="8" w:space="0"/>
+          <w:right w:val="single" w:color="F79646" w:themeColor="accent6" w:sz="8" w:space="0"/>
         </w:tcBorders>
       </w:tcPr>
     </w:tblStylePr>
@@ -4531,10 +7054,10 @@
       <w:tblPr/>
       <w:tcPr>
         <w:tcBorders>
-          <w:top w:val="single" w:sz="8" w:space="0" w:color="F79646" w:themeColor="accent6"/>
-          <w:left w:val="single" w:sz="8" w:space="0" w:color="F79646" w:themeColor="accent6"/>
-          <w:bottom w:val="single" w:sz="8" w:space="0" w:color="F79646" w:themeColor="accent6"/>
-          <w:right w:val="single" w:sz="8" w:space="0" w:color="F79646" w:themeColor="accent6"/>
+          <w:top w:val="single" w:color="F79646" w:themeColor="accent6" w:sz="8" w:space="0"/>
+          <w:left w:val="single" w:color="F79646" w:themeColor="accent6" w:sz="8" w:space="0"/>
+          <w:bottom w:val="single" w:color="F79646" w:themeColor="accent6" w:sz="8" w:space="0"/>
+          <w:right w:val="single" w:color="F79646" w:themeColor="accent6" w:sz="8" w:space="0"/>
         </w:tcBorders>
         <w:shd w:val="clear" w:color="auto" w:fill="FDE4D0" w:themeFill="accent6" w:themeFillTint="3F"/>
       </w:tcPr>
@@ -4543,11 +7066,11 @@
       <w:tblPr/>
       <w:tcPr>
         <w:tcBorders>
-          <w:top w:val="single" w:sz="8" w:space="0" w:color="F79646" w:themeColor="accent6"/>
-          <w:left w:val="single" w:sz="8" w:space="0" w:color="F79646" w:themeColor="accent6"/>
-          <w:bottom w:val="single" w:sz="8" w:space="0" w:color="F79646" w:themeColor="accent6"/>
-          <w:right w:val="single" w:sz="8" w:space="0" w:color="F79646" w:themeColor="accent6"/>
-          <w:insideV w:val="single" w:sz="8" w:space="0" w:color="F79646" w:themeColor="accent6"/>
+          <w:top w:val="single" w:color="F79646" w:themeColor="accent6" w:sz="8" w:space="0"/>
+          <w:left w:val="single" w:color="F79646" w:themeColor="accent6" w:sz="8" w:space="0"/>
+          <w:bottom w:val="single" w:color="F79646" w:themeColor="accent6" w:sz="8" w:space="0"/>
+          <w:right w:val="single" w:color="F79646" w:themeColor="accent6" w:sz="8" w:space="0"/>
+          <w:insideV w:val="single" w:color="F79646" w:themeColor="accent6" w:sz="8" w:space="0"/>
         </w:tcBorders>
         <w:shd w:val="clear" w:color="auto" w:fill="FDE4D0" w:themeFill="accent6" w:themeFillTint="3F"/>
       </w:tcPr>
@@ -4556,11 +7079,11 @@
       <w:tblPr/>
       <w:tcPr>
         <w:tcBorders>
-          <w:top w:val="single" w:sz="8" w:space="0" w:color="F79646" w:themeColor="accent6"/>
-          <w:left w:val="single" w:sz="8" w:space="0" w:color="F79646" w:themeColor="accent6"/>
-          <w:bottom w:val="single" w:sz="8" w:space="0" w:color="F79646" w:themeColor="accent6"/>
-          <w:right w:val="single" w:sz="8" w:space="0" w:color="F79646" w:themeColor="accent6"/>
-          <w:insideV w:val="single" w:sz="8" w:space="0" w:color="F79646" w:themeColor="accent6"/>
+          <w:top w:val="single" w:color="F79646" w:themeColor="accent6" w:sz="8" w:space="0"/>
+          <w:left w:val="single" w:color="F79646" w:themeColor="accent6" w:sz="8" w:space="0"/>
+          <w:bottom w:val="single" w:color="F79646" w:themeColor="accent6" w:sz="8" w:space="0"/>
+          <w:right w:val="single" w:color="F79646" w:themeColor="accent6" w:sz="8" w:space="0"/>
+          <w:insideV w:val="single" w:color="F79646" w:themeColor="accent6" w:sz="8" w:space="0"/>
         </w:tcBorders>
       </w:tcPr>
     </w:tblStylePr>
@@ -4577,11 +7100,11 @@
       <w:tblStyleRowBandSize w:val="1"/>
       <w:tblStyleColBandSize w:val="1"/>
       <w:tblBorders>
-        <w:top w:val="single" w:sz="8" w:space="0" w:color="404040" w:themeColor="text1" w:themeTint="BF"/>
-        <w:left w:val="single" w:sz="8" w:space="0" w:color="404040" w:themeColor="text1" w:themeTint="BF"/>
-        <w:bottom w:val="single" w:sz="8" w:space="0" w:color="404040" w:themeColor="text1" w:themeTint="BF"/>
-        <w:right w:val="single" w:sz="8" w:space="0" w:color="404040" w:themeColor="text1" w:themeTint="BF"/>
-        <w:insideH w:val="single" w:sz="8" w:space="0" w:color="404040" w:themeColor="text1" w:themeTint="BF"/>
+        <w:top w:val="single" w:color="404040" w:themeColor="text1" w:themeTint="BF" w:sz="8" w:space="0"/>
+        <w:left w:val="single" w:color="404040" w:themeColor="text1" w:themeTint="BF" w:sz="8" w:space="0"/>
+        <w:bottom w:val="single" w:color="404040" w:themeColor="text1" w:themeTint="BF" w:sz="8" w:space="0"/>
+        <w:right w:val="single" w:color="404040" w:themeColor="text1" w:themeTint="BF" w:sz="8" w:space="0"/>
+        <w:insideH w:val="single" w:color="404040" w:themeColor="text1" w:themeTint="BF" w:sz="8" w:space="0"/>
       </w:tblBorders>
     </w:tblPr>
     <w:tblStylePr w:type="firstRow">
@@ -4596,10 +7119,10 @@
       <w:tblPr/>
       <w:tcPr>
         <w:tcBorders>
-          <w:top w:val="single" w:sz="8" w:space="0" w:color="404040" w:themeColor="text1" w:themeTint="BF"/>
-          <w:left w:val="single" w:sz="8" w:space="0" w:color="404040" w:themeColor="text1" w:themeTint="BF"/>
-          <w:bottom w:val="single" w:sz="8" w:space="0" w:color="404040" w:themeColor="text1" w:themeTint="BF"/>
-          <w:right w:val="single" w:sz="8" w:space="0" w:color="404040" w:themeColor="text1" w:themeTint="BF"/>
+          <w:top w:val="single" w:color="404040" w:themeColor="text1" w:themeTint="BF" w:sz="8" w:space="0"/>
+          <w:left w:val="single" w:color="404040" w:themeColor="text1" w:themeTint="BF" w:sz="8" w:space="0"/>
+          <w:bottom w:val="single" w:color="404040" w:themeColor="text1" w:themeTint="BF" w:sz="8" w:space="0"/>
+          <w:right w:val="single" w:color="404040" w:themeColor="text1" w:themeTint="BF" w:sz="8" w:space="0"/>
           <w:insideH w:val="nil"/>
           <w:insideV w:val="nil"/>
         </w:tcBorders>
@@ -4617,10 +7140,10 @@
       <w:tblPr/>
       <w:tcPr>
         <w:tcBorders>
-          <w:top w:val="double" w:sz="6" w:space="0" w:color="404040" w:themeColor="text1" w:themeTint="BF"/>
-          <w:left w:val="single" w:sz="8" w:space="0" w:color="404040" w:themeColor="text1" w:themeTint="BF"/>
-          <w:bottom w:val="single" w:sz="8" w:space="0" w:color="404040" w:themeColor="text1" w:themeTint="BF"/>
-          <w:right w:val="single" w:sz="8" w:space="0" w:color="404040" w:themeColor="text1" w:themeTint="BF"/>
+          <w:top w:val="double" w:color="404040" w:themeColor="text1" w:themeTint="BF" w:sz="6" w:space="0"/>
+          <w:left w:val="single" w:color="404040" w:themeColor="text1" w:themeTint="BF" w:sz="8" w:space="0"/>
+          <w:bottom w:val="single" w:color="404040" w:themeColor="text1" w:themeTint="BF" w:sz="8" w:space="0"/>
+          <w:right w:val="single" w:color="404040" w:themeColor="text1" w:themeTint="BF" w:sz="8" w:space="0"/>
           <w:insideH w:val="nil"/>
           <w:insideV w:val="nil"/>
         </w:tcBorders>
@@ -4676,11 +7199,11 @@
       <w:tblStyleRowBandSize w:val="1"/>
       <w:tblStyleColBandSize w:val="1"/>
       <w:tblBorders>
-        <w:top w:val="single" w:sz="8" w:space="0" w:color="7BA0CD" w:themeColor="accent1" w:themeTint="BF"/>
-        <w:left w:val="single" w:sz="8" w:space="0" w:color="7BA0CD" w:themeColor="accent1" w:themeTint="BF"/>
-        <w:bottom w:val="single" w:sz="8" w:space="0" w:color="7BA0CD" w:themeColor="accent1" w:themeTint="BF"/>
-        <w:right w:val="single" w:sz="8" w:space="0" w:color="7BA0CD" w:themeColor="accent1" w:themeTint="BF"/>
-        <w:insideH w:val="single" w:sz="8" w:space="0" w:color="7BA0CD" w:themeColor="accent1" w:themeTint="BF"/>
+        <w:top w:val="single" w:color="7BA0CD" w:themeColor="accent1" w:themeTint="BF" w:sz="8" w:space="0"/>
+        <w:left w:val="single" w:color="7BA0CD" w:themeColor="accent1" w:themeTint="BF" w:sz="8" w:space="0"/>
+        <w:bottom w:val="single" w:color="7BA0CD" w:themeColor="accent1" w:themeTint="BF" w:sz="8" w:space="0"/>
+        <w:right w:val="single" w:color="7BA0CD" w:themeColor="accent1" w:themeTint="BF" w:sz="8" w:space="0"/>
+        <w:insideH w:val="single" w:color="7BA0CD" w:themeColor="accent1" w:themeTint="BF" w:sz="8" w:space="0"/>
       </w:tblBorders>
     </w:tblPr>
     <w:tblStylePr w:type="firstRow">
@@ -4695,10 +7218,10 @@
       <w:tblPr/>
       <w:tcPr>
         <w:tcBorders>
-          <w:top w:val="single" w:sz="8" w:space="0" w:color="7BA0CD" w:themeColor="accent1" w:themeTint="BF"/>
-          <w:left w:val="single" w:sz="8" w:space="0" w:color="7BA0CD" w:themeColor="accent1" w:themeTint="BF"/>
-          <w:bottom w:val="single" w:sz="8" w:space="0" w:color="7BA0CD" w:themeColor="accent1" w:themeTint="BF"/>
-          <w:right w:val="single" w:sz="8" w:space="0" w:color="7BA0CD" w:themeColor="accent1" w:themeTint="BF"/>
+          <w:top w:val="single" w:color="7BA0CD" w:themeColor="accent1" w:themeTint="BF" w:sz="8" w:space="0"/>
+          <w:left w:val="single" w:color="7BA0CD" w:themeColor="accent1" w:themeTint="BF" w:sz="8" w:space="0"/>
+          <w:bottom w:val="single" w:color="7BA0CD" w:themeColor="accent1" w:themeTint="BF" w:sz="8" w:space="0"/>
+          <w:right w:val="single" w:color="7BA0CD" w:themeColor="accent1" w:themeTint="BF" w:sz="8" w:space="0"/>
           <w:insideH w:val="nil"/>
           <w:insideV w:val="nil"/>
         </w:tcBorders>
@@ -4716,10 +7239,10 @@
       <w:tblPr/>
       <w:tcPr>
         <w:tcBorders>
-          <w:top w:val="double" w:sz="6" w:space="0" w:color="7BA0CD" w:themeColor="accent1" w:themeTint="BF"/>
-          <w:left w:val="single" w:sz="8" w:space="0" w:color="7BA0CD" w:themeColor="accent1" w:themeTint="BF"/>
-          <w:bottom w:val="single" w:sz="8" w:space="0" w:color="7BA0CD" w:themeColor="accent1" w:themeTint="BF"/>
-          <w:right w:val="single" w:sz="8" w:space="0" w:color="7BA0CD" w:themeColor="accent1" w:themeTint="BF"/>
+          <w:top w:val="double" w:color="7BA0CD" w:themeColor="accent1" w:themeTint="BF" w:sz="6" w:space="0"/>
+          <w:left w:val="single" w:color="7BA0CD" w:themeColor="accent1" w:themeTint="BF" w:sz="8" w:space="0"/>
+          <w:bottom w:val="single" w:color="7BA0CD" w:themeColor="accent1" w:themeTint="BF" w:sz="8" w:space="0"/>
+          <w:right w:val="single" w:color="7BA0CD" w:themeColor="accent1" w:themeTint="BF" w:sz="8" w:space="0"/>
           <w:insideH w:val="nil"/>
           <w:insideV w:val="nil"/>
         </w:tcBorders>
@@ -4775,11 +7298,11 @@
       <w:tblStyleRowBandSize w:val="1"/>
       <w:tblStyleColBandSize w:val="1"/>
       <w:tblBorders>
-        <w:top w:val="single" w:sz="8" w:space="0" w:color="CF7B79" w:themeColor="accent2" w:themeTint="BF"/>
-        <w:left w:val="single" w:sz="8" w:space="0" w:color="CF7B79" w:themeColor="accent2" w:themeTint="BF"/>
-        <w:bottom w:val="single" w:sz="8" w:space="0" w:color="CF7B79" w:themeColor="accent2" w:themeTint="BF"/>
-        <w:right w:val="single" w:sz="8" w:space="0" w:color="CF7B79" w:themeColor="accent2" w:themeTint="BF"/>
-        <w:insideH w:val="single" w:sz="8" w:space="0" w:color="CF7B79" w:themeColor="accent2" w:themeTint="BF"/>
+        <w:top w:val="single" w:color="CF7B79" w:themeColor="accent2" w:themeTint="BF" w:sz="8" w:space="0"/>
+        <w:left w:val="single" w:color="CF7B79" w:themeColor="accent2" w:themeTint="BF" w:sz="8" w:space="0"/>
+        <w:bottom w:val="single" w:color="CF7B79" w:themeColor="accent2" w:themeTint="BF" w:sz="8" w:space="0"/>
+        <w:right w:val="single" w:color="CF7B79" w:themeColor="accent2" w:themeTint="BF" w:sz="8" w:space="0"/>
+        <w:insideH w:val="single" w:color="CF7B79" w:themeColor="accent2" w:themeTint="BF" w:sz="8" w:space="0"/>
       </w:tblBorders>
     </w:tblPr>
     <w:tblStylePr w:type="firstRow">
@@ -4794,10 +7317,10 @@
       <w:tblPr/>
       <w:tcPr>
         <w:tcBorders>
-          <w:top w:val="single" w:sz="8" w:space="0" w:color="CF7B79" w:themeColor="accent2" w:themeTint="BF"/>
-          <w:left w:val="single" w:sz="8" w:space="0" w:color="CF7B79" w:themeColor="accent2" w:themeTint="BF"/>
-          <w:bottom w:val="single" w:sz="8" w:space="0" w:color="CF7B79" w:themeColor="accent2" w:themeTint="BF"/>
-          <w:right w:val="single" w:sz="8" w:space="0" w:color="CF7B79" w:themeColor="accent2" w:themeTint="BF"/>
+          <w:top w:val="single" w:color="CF7B79" w:themeColor="accent2" w:themeTint="BF" w:sz="8" w:space="0"/>
+          <w:left w:val="single" w:color="CF7B79" w:themeColor="accent2" w:themeTint="BF" w:sz="8" w:space="0"/>
+          <w:bottom w:val="single" w:color="CF7B79" w:themeColor="accent2" w:themeTint="BF" w:sz="8" w:space="0"/>
+          <w:right w:val="single" w:color="CF7B79" w:themeColor="accent2" w:themeTint="BF" w:sz="8" w:space="0"/>
           <w:insideH w:val="nil"/>
           <w:insideV w:val="nil"/>
         </w:tcBorders>
@@ -4815,10 +7338,10 @@
       <w:tblPr/>
       <w:tcPr>
         <w:tcBorders>
-          <w:top w:val="double" w:sz="6" w:space="0" w:color="CF7B79" w:themeColor="accent2" w:themeTint="BF"/>
-          <w:left w:val="single" w:sz="8" w:space="0" w:color="CF7B79" w:themeColor="accent2" w:themeTint="BF"/>
-          <w:bottom w:val="single" w:sz="8" w:space="0" w:color="CF7B79" w:themeColor="accent2" w:themeTint="BF"/>
-          <w:right w:val="single" w:sz="8" w:space="0" w:color="CF7B79" w:themeColor="accent2" w:themeTint="BF"/>
+          <w:top w:val="double" w:color="CF7B79" w:themeColor="accent2" w:themeTint="BF" w:sz="6" w:space="0"/>
+          <w:left w:val="single" w:color="CF7B79" w:themeColor="accent2" w:themeTint="BF" w:sz="8" w:space="0"/>
+          <w:bottom w:val="single" w:color="CF7B79" w:themeColor="accent2" w:themeTint="BF" w:sz="8" w:space="0"/>
+          <w:right w:val="single" w:color="CF7B79" w:themeColor="accent2" w:themeTint="BF" w:sz="8" w:space="0"/>
           <w:insideH w:val="nil"/>
           <w:insideV w:val="nil"/>
         </w:tcBorders>
@@ -4874,11 +7397,11 @@
       <w:tblStyleRowBandSize w:val="1"/>
       <w:tblStyleColBandSize w:val="1"/>
       <w:tblBorders>
-        <w:top w:val="single" w:sz="8" w:space="0" w:color="B3CC82" w:themeColor="accent3" w:themeTint="BF"/>
-        <w:left w:val="single" w:sz="8" w:space="0" w:color="B3CC82" w:themeColor="accent3" w:themeTint="BF"/>
-        <w:bottom w:val="single" w:sz="8" w:space="0" w:color="B3CC82" w:themeColor="accent3" w:themeTint="BF"/>
-        <w:right w:val="single" w:sz="8" w:space="0" w:color="B3CC82" w:themeColor="accent3" w:themeTint="BF"/>
-        <w:insideH w:val="single" w:sz="8" w:space="0" w:color="B3CC82" w:themeColor="accent3" w:themeTint="BF"/>
+        <w:top w:val="single" w:color="B3CC82" w:themeColor="accent3" w:themeTint="BF" w:sz="8" w:space="0"/>
+        <w:left w:val="single" w:color="B3CC82" w:themeColor="accent3" w:themeTint="BF" w:sz="8" w:space="0"/>
+        <w:bottom w:val="single" w:color="B3CC82" w:themeColor="accent3" w:themeTint="BF" w:sz="8" w:space="0"/>
+        <w:right w:val="single" w:color="B3CC82" w:themeColor="accent3" w:themeTint="BF" w:sz="8" w:space="0"/>
+        <w:insideH w:val="single" w:color="B3CC82" w:themeColor="accent3" w:themeTint="BF" w:sz="8" w:space="0"/>
       </w:tblBorders>
     </w:tblPr>
     <w:tblStylePr w:type="firstRow">
@@ -4893,10 +7416,10 @@
       <w:tblPr/>
       <w:tcPr>
         <w:tcBorders>
-          <w:top w:val="single" w:sz="8" w:space="0" w:color="B3CC82" w:themeColor="accent3" w:themeTint="BF"/>
-          <w:left w:val="single" w:sz="8" w:space="0" w:color="B3CC82" w:themeColor="accent3" w:themeTint="BF"/>
-          <w:bottom w:val="single" w:sz="8" w:space="0" w:color="B3CC82" w:themeColor="accent3" w:themeTint="BF"/>
-          <w:right w:val="single" w:sz="8" w:space="0" w:color="B3CC82" w:themeColor="accent3" w:themeTint="BF"/>
+          <w:top w:val="single" w:color="B3CC82" w:themeColor="accent3" w:themeTint="BF" w:sz="8" w:space="0"/>
+          <w:left w:val="single" w:color="B3CC82" w:themeColor="accent3" w:themeTint="BF" w:sz="8" w:space="0"/>
+          <w:bottom w:val="single" w:color="B3CC82" w:themeColor="accent3" w:themeTint="BF" w:sz="8" w:space="0"/>
+          <w:right w:val="single" w:color="B3CC82" w:themeColor="accent3" w:themeTint="BF" w:sz="8" w:space="0"/>
           <w:insideH w:val="nil"/>
           <w:insideV w:val="nil"/>
         </w:tcBorders>
@@ -4914,10 +7437,10 @@
       <w:tblPr/>
       <w:tcPr>
         <w:tcBorders>
-          <w:top w:val="double" w:sz="6" w:space="0" w:color="B3CC82" w:themeColor="accent3" w:themeTint="BF"/>
-          <w:left w:val="single" w:sz="8" w:space="0" w:color="B3CC82" w:themeColor="accent3" w:themeTint="BF"/>
-          <w:bottom w:val="single" w:sz="8" w:space="0" w:color="B3CC82" w:themeColor="accent3" w:themeTint="BF"/>
-          <w:right w:val="single" w:sz="8" w:space="0" w:color="B3CC82" w:themeColor="accent3" w:themeTint="BF"/>
+          <w:top w:val="double" w:color="B3CC82" w:themeColor="accent3" w:themeTint="BF" w:sz="6" w:space="0"/>
+          <w:left w:val="single" w:color="B3CC82" w:themeColor="accent3" w:themeTint="BF" w:sz="8" w:space="0"/>
+          <w:bottom w:val="single" w:color="B3CC82" w:themeColor="accent3" w:themeTint="BF" w:sz="8" w:space="0"/>
+          <w:right w:val="single" w:color="B3CC82" w:themeColor="accent3" w:themeTint="BF" w:sz="8" w:space="0"/>
           <w:insideH w:val="nil"/>
           <w:insideV w:val="nil"/>
         </w:tcBorders>
@@ -4973,11 +7496,11 @@
       <w:tblStyleRowBandSize w:val="1"/>
       <w:tblStyleColBandSize w:val="1"/>
       <w:tblBorders>
-        <w:top w:val="single" w:sz="8" w:space="0" w:color="9F8AB9" w:themeColor="accent4" w:themeTint="BF"/>
-        <w:left w:val="single" w:sz="8" w:space="0" w:color="9F8AB9" w:themeColor="accent4" w:themeTint="BF"/>
-        <w:bottom w:val="single" w:sz="8" w:space="0" w:color="9F8AB9" w:themeColor="accent4" w:themeTint="BF"/>
-        <w:right w:val="single" w:sz="8" w:space="0" w:color="9F8AB9" w:themeColor="accent4" w:themeTint="BF"/>
-        <w:insideH w:val="single" w:sz="8" w:space="0" w:color="9F8AB9" w:themeColor="accent4" w:themeTint="BF"/>
+        <w:top w:val="single" w:color="9F8AB9" w:themeColor="accent4" w:themeTint="BF" w:sz="8" w:space="0"/>
+        <w:left w:val="single" w:color="9F8AB9" w:themeColor="accent4" w:themeTint="BF" w:sz="8" w:space="0"/>
+        <w:bottom w:val="single" w:color="9F8AB9" w:themeColor="accent4" w:themeTint="BF" w:sz="8" w:space="0"/>
+        <w:right w:val="single" w:color="9F8AB9" w:themeColor="accent4" w:themeTint="BF" w:sz="8" w:space="0"/>
+        <w:insideH w:val="single" w:color="9F8AB9" w:themeColor="accent4" w:themeTint="BF" w:sz="8" w:space="0"/>
       </w:tblBorders>
     </w:tblPr>
     <w:tblStylePr w:type="firstRow">
@@ -4992,10 +7515,10 @@
       <w:tblPr/>
       <w:tcPr>
         <w:tcBorders>
-          <w:top w:val="single" w:sz="8" w:space="0" w:color="9F8AB9" w:themeColor="accent4" w:themeTint="BF"/>
-          <w:left w:val="single" w:sz="8" w:space="0" w:color="9F8AB9" w:themeColor="accent4" w:themeTint="BF"/>
-          <w:bottom w:val="single" w:sz="8" w:space="0" w:color="9F8AB9" w:themeColor="accent4" w:themeTint="BF"/>
-          <w:right w:val="single" w:sz="8" w:space="0" w:color="9F8AB9" w:themeColor="accent4" w:themeTint="BF"/>
+          <w:top w:val="single" w:color="9F8AB9" w:themeColor="accent4" w:themeTint="BF" w:sz="8" w:space="0"/>
+          <w:left w:val="single" w:color="9F8AB9" w:themeColor="accent4" w:themeTint="BF" w:sz="8" w:space="0"/>
+          <w:bottom w:val="single" w:color="9F8AB9" w:themeColor="accent4" w:themeTint="BF" w:sz="8" w:space="0"/>
+          <w:right w:val="single" w:color="9F8AB9" w:themeColor="accent4" w:themeTint="BF" w:sz="8" w:space="0"/>
           <w:insideH w:val="nil"/>
           <w:insideV w:val="nil"/>
         </w:tcBorders>
@@ -5013,10 +7536,10 @@
       <w:tblPr/>
       <w:tcPr>
         <w:tcBorders>
-          <w:top w:val="double" w:sz="6" w:space="0" w:color="9F8AB9" w:themeColor="accent4" w:themeTint="BF"/>
-          <w:left w:val="single" w:sz="8" w:space="0" w:color="9F8AB9" w:themeColor="accent4" w:themeTint="BF"/>
-          <w:bottom w:val="single" w:sz="8" w:space="0" w:color="9F8AB9" w:themeColor="accent4" w:themeTint="BF"/>
-          <w:right w:val="single" w:sz="8" w:space="0" w:color="9F8AB9" w:themeColor="accent4" w:themeTint="BF"/>
+          <w:top w:val="double" w:color="9F8AB9" w:themeColor="accent4" w:themeTint="BF" w:sz="6" w:space="0"/>
+          <w:left w:val="single" w:color="9F8AB9" w:themeColor="accent4" w:themeTint="BF" w:sz="8" w:space="0"/>
+          <w:bottom w:val="single" w:color="9F8AB9" w:themeColor="accent4" w:themeTint="BF" w:sz="8" w:space="0"/>
+          <w:right w:val="single" w:color="9F8AB9" w:themeColor="accent4" w:themeTint="BF" w:sz="8" w:space="0"/>
           <w:insideH w:val="nil"/>
           <w:insideV w:val="nil"/>
         </w:tcBorders>
@@ -5072,11 +7595,11 @@
       <w:tblStyleRowBandSize w:val="1"/>
       <w:tblStyleColBandSize w:val="1"/>
       <w:tblBorders>
-        <w:top w:val="single" w:sz="8" w:space="0" w:color="78C0D4" w:themeColor="accent5" w:themeTint="BF"/>
-        <w:left w:val="single" w:sz="8" w:space="0" w:color="78C0D4" w:themeColor="accent5" w:themeTint="BF"/>
-        <w:bottom w:val="single" w:sz="8" w:space="0" w:color="78C0D4" w:themeColor="accent5" w:themeTint="BF"/>
-        <w:right w:val="single" w:sz="8" w:space="0" w:color="78C0D4" w:themeColor="accent5" w:themeTint="BF"/>
-        <w:insideH w:val="single" w:sz="8" w:space="0" w:color="78C0D4" w:themeColor="accent5" w:themeTint="BF"/>
+        <w:top w:val="single" w:color="78C0D4" w:themeColor="accent5" w:themeTint="BF" w:sz="8" w:space="0"/>
+        <w:left w:val="single" w:color="78C0D4" w:themeColor="accent5" w:themeTint="BF" w:sz="8" w:space="0"/>
+        <w:bottom w:val="single" w:color="78C0D4" w:themeColor="accent5" w:themeTint="BF" w:sz="8" w:space="0"/>
+        <w:right w:val="single" w:color="78C0D4" w:themeColor="accent5" w:themeTint="BF" w:sz="8" w:space="0"/>
+        <w:insideH w:val="single" w:color="78C0D4" w:themeColor="accent5" w:themeTint="BF" w:sz="8" w:space="0"/>
       </w:tblBorders>
     </w:tblPr>
     <w:tblStylePr w:type="firstRow">
@@ -5091,10 +7614,10 @@
       <w:tblPr/>
       <w:tcPr>
         <w:tcBorders>
-          <w:top w:val="single" w:sz="8" w:space="0" w:color="78C0D4" w:themeColor="accent5" w:themeTint="BF"/>
-          <w:left w:val="single" w:sz="8" w:space="0" w:color="78C0D4" w:themeColor="accent5" w:themeTint="BF"/>
-          <w:bottom w:val="single" w:sz="8" w:space="0" w:color="78C0D4" w:themeColor="accent5" w:themeTint="BF"/>
-          <w:right w:val="single" w:sz="8" w:space="0" w:color="78C0D4" w:themeColor="accent5" w:themeTint="BF"/>
+          <w:top w:val="single" w:color="78C0D4" w:themeColor="accent5" w:themeTint="BF" w:sz="8" w:space="0"/>
+          <w:left w:val="single" w:color="78C0D4" w:themeColor="accent5" w:themeTint="BF" w:sz="8" w:space="0"/>
+          <w:bottom w:val="single" w:color="78C0D4" w:themeColor="accent5" w:themeTint="BF" w:sz="8" w:space="0"/>
+          <w:right w:val="single" w:color="78C0D4" w:themeColor="accent5" w:themeTint="BF" w:sz="8" w:space="0"/>
           <w:insideH w:val="nil"/>
           <w:insideV w:val="nil"/>
         </w:tcBorders>
@@ -5112,10 +7635,10 @@
       <w:tblPr/>
       <w:tcPr>
         <w:tcBorders>
-          <w:top w:val="double" w:sz="6" w:space="0" w:color="78C0D4" w:themeColor="accent5" w:themeTint="BF"/>
-          <w:left w:val="single" w:sz="8" w:space="0" w:color="78C0D4" w:themeColor="accent5" w:themeTint="BF"/>
-          <w:bottom w:val="single" w:sz="8" w:space="0" w:color="78C0D4" w:themeColor="accent5" w:themeTint="BF"/>
-          <w:right w:val="single" w:sz="8" w:space="0" w:color="78C0D4" w:themeColor="accent5" w:themeTint="BF"/>
+          <w:top w:val="double" w:color="78C0D4" w:themeColor="accent5" w:themeTint="BF" w:sz="6" w:space="0"/>
+          <w:left w:val="single" w:color="78C0D4" w:themeColor="accent5" w:themeTint="BF" w:sz="8" w:space="0"/>
+          <w:bottom w:val="single" w:color="78C0D4" w:themeColor="accent5" w:themeTint="BF" w:sz="8" w:space="0"/>
+          <w:right w:val="single" w:color="78C0D4" w:themeColor="accent5" w:themeTint="BF" w:sz="8" w:space="0"/>
           <w:insideH w:val="nil"/>
           <w:insideV w:val="nil"/>
         </w:tcBorders>
@@ -5171,11 +7694,11 @@
       <w:tblStyleRowBandSize w:val="1"/>
       <w:tblStyleColBandSize w:val="1"/>
       <w:tblBorders>
-        <w:top w:val="single" w:sz="8" w:space="0" w:color="F9B074" w:themeColor="accent6" w:themeTint="BF"/>
-        <w:left w:val="single" w:sz="8" w:space="0" w:color="F9B074" w:themeColor="accent6" w:themeTint="BF"/>
-        <w:bottom w:val="single" w:sz="8" w:space="0" w:color="F9B074" w:themeColor="accent6" w:themeTint="BF"/>
-        <w:right w:val="single" w:sz="8" w:space="0" w:color="F9B074" w:themeColor="accent6" w:themeTint="BF"/>
-        <w:insideH w:val="single" w:sz="8" w:space="0" w:color="F9B074" w:themeColor="accent6" w:themeTint="BF"/>
+        <w:top w:val="single" w:color="F9B074" w:themeColor="accent6" w:themeTint="BF" w:sz="8" w:space="0"/>
+        <w:left w:val="single" w:color="F9B074" w:themeColor="accent6" w:themeTint="BF" w:sz="8" w:space="0"/>
+        <w:bottom w:val="single" w:color="F9B074" w:themeColor="accent6" w:themeTint="BF" w:sz="8" w:space="0"/>
+        <w:right w:val="single" w:color="F9B074" w:themeColor="accent6" w:themeTint="BF" w:sz="8" w:space="0"/>
+        <w:insideH w:val="single" w:color="F9B074" w:themeColor="accent6" w:themeTint="BF" w:sz="8" w:space="0"/>
       </w:tblBorders>
     </w:tblPr>
     <w:tblStylePr w:type="firstRow">
@@ -5190,10 +7713,10 @@
       <w:tblPr/>
       <w:tcPr>
         <w:tcBorders>
-          <w:top w:val="single" w:sz="8" w:space="0" w:color="F9B074" w:themeColor="accent6" w:themeTint="BF"/>
-          <w:left w:val="single" w:sz="8" w:space="0" w:color="F9B074" w:themeColor="accent6" w:themeTint="BF"/>
-          <w:bottom w:val="single" w:sz="8" w:space="0" w:color="F9B074" w:themeColor="accent6" w:themeTint="BF"/>
-          <w:right w:val="single" w:sz="8" w:space="0" w:color="F9B074" w:themeColor="accent6" w:themeTint="BF"/>
+          <w:top w:val="single" w:color="F9B074" w:themeColor="accent6" w:themeTint="BF" w:sz="8" w:space="0"/>
+          <w:left w:val="single" w:color="F9B074" w:themeColor="accent6" w:themeTint="BF" w:sz="8" w:space="0"/>
+          <w:bottom w:val="single" w:color="F9B074" w:themeColor="accent6" w:themeTint="BF" w:sz="8" w:space="0"/>
+          <w:right w:val="single" w:color="F9B074" w:themeColor="accent6" w:themeTint="BF" w:sz="8" w:space="0"/>
           <w:insideH w:val="nil"/>
           <w:insideV w:val="nil"/>
         </w:tcBorders>
@@ -5211,10 +7734,10 @@
       <w:tblPr/>
       <w:tcPr>
         <w:tcBorders>
-          <w:top w:val="double" w:sz="6" w:space="0" w:color="F9B074" w:themeColor="accent6" w:themeTint="BF"/>
-          <w:left w:val="single" w:sz="8" w:space="0" w:color="F9B074" w:themeColor="accent6" w:themeTint="BF"/>
-          <w:bottom w:val="single" w:sz="8" w:space="0" w:color="F9B074" w:themeColor="accent6" w:themeTint="BF"/>
-          <w:right w:val="single" w:sz="8" w:space="0" w:color="F9B074" w:themeColor="accent6" w:themeTint="BF"/>
+          <w:top w:val="double" w:color="F9B074" w:themeColor="accent6" w:themeTint="BF" w:sz="6" w:space="0"/>
+          <w:left w:val="single" w:color="F9B074" w:themeColor="accent6" w:themeTint="BF" w:sz="8" w:space="0"/>
+          <w:bottom w:val="single" w:color="F9B074" w:themeColor="accent6" w:themeTint="BF" w:sz="8" w:space="0"/>
+          <w:right w:val="single" w:color="F9B074" w:themeColor="accent6" w:themeTint="BF" w:sz="8" w:space="0"/>
           <w:insideH w:val="nil"/>
           <w:insideV w:val="nil"/>
         </w:tcBorders>
@@ -5270,8 +7793,8 @@
       <w:tblStyleRowBandSize w:val="1"/>
       <w:tblStyleColBandSize w:val="1"/>
       <w:tblBorders>
-        <w:top w:val="single" w:sz="18" w:space="0" w:color="auto"/>
-        <w:bottom w:val="single" w:sz="18" w:space="0" w:color="auto"/>
+        <w:top w:val="single" w:color="auto" w:sz="18" w:space="0"/>
+        <w:bottom w:val="single" w:color="auto" w:sz="18" w:space="0"/>
       </w:tblBorders>
     </w:tblPr>
     <w:tblStylePr w:type="firstRow">
@@ -5286,9 +7809,9 @@
       <w:tblPr/>
       <w:tcPr>
         <w:tcBorders>
-          <w:top w:val="single" w:sz="18" w:space="0" w:color="auto"/>
-          <w:left w:val="nil"/>
-          <w:bottom w:val="single" w:sz="18" w:space="0" w:color="auto"/>
+          <w:top w:val="single" w:color="auto" w:sz="18" w:space="0"/>
+          <w:left w:val="nil"/>
+          <w:bottom w:val="single" w:color="auto" w:sz="18" w:space="0"/>
           <w:right w:val="nil"/>
           <w:insideH w:val="nil"/>
           <w:insideV w:val="nil"/>
@@ -5306,9 +7829,9 @@
       <w:tblPr/>
       <w:tcPr>
         <w:tcBorders>
-          <w:top w:val="double" w:sz="6" w:space="0" w:color="auto"/>
-          <w:left w:val="nil"/>
-          <w:bottom w:val="single" w:sz="18" w:space="0" w:color="auto"/>
+          <w:top w:val="double" w:color="auto" w:sz="6" w:space="0"/>
+          <w:left w:val="nil"/>
+          <w:bottom w:val="single" w:color="auto" w:sz="18" w:space="0"/>
           <w:right w:val="nil"/>
           <w:insideH w:val="nil"/>
           <w:insideV w:val="nil"/>
@@ -5327,7 +7850,7 @@
         <w:tcBorders>
           <w:top w:val="nil"/>
           <w:left w:val="nil"/>
-          <w:bottom w:val="single" w:sz="18" w:space="0" w:color="auto"/>
+          <w:bottom w:val="single" w:color="auto" w:sz="18" w:space="0"/>
           <w:right w:val="nil"/>
           <w:insideH w:val="nil"/>
           <w:insideV w:val="nil"/>
@@ -5374,9 +7897,9 @@
       <w:tblPr/>
       <w:tcPr>
         <w:tcBorders>
-          <w:top w:val="single" w:sz="18" w:space="0" w:color="auto"/>
-          <w:left w:val="nil"/>
-          <w:bottom w:val="single" w:sz="18" w:space="0" w:color="auto"/>
+          <w:top w:val="single" w:color="auto" w:sz="18" w:space="0"/>
+          <w:left w:val="nil"/>
+          <w:bottom w:val="single" w:color="auto" w:sz="18" w:space="0"/>
           <w:right w:val="nil"/>
           <w:insideH w:val="nil"/>
           <w:insideV w:val="nil"/>
@@ -5390,9 +7913,9 @@
       <w:tblPr/>
       <w:tcPr>
         <w:tcBorders>
-          <w:top w:val="single" w:sz="18" w:space="0" w:color="auto"/>
-          <w:left w:val="nil"/>
-          <w:bottom w:val="single" w:sz="18" w:space="0" w:color="auto"/>
+          <w:top w:val="single" w:color="auto" w:sz="18" w:space="0"/>
+          <w:left w:val="nil"/>
+          <w:bottom w:val="single" w:color="auto" w:sz="18" w:space="0"/>
           <w:right w:val="nil"/>
           <w:insideH w:val="nil"/>
           <w:insideV w:val="nil"/>
@@ -5412,8 +7935,8 @@
       <w:tblStyleRowBandSize w:val="1"/>
       <w:tblStyleColBandSize w:val="1"/>
       <w:tblBorders>
-        <w:top w:val="single" w:sz="18" w:space="0" w:color="auto"/>
-        <w:bottom w:val="single" w:sz="18" w:space="0" w:color="auto"/>
+        <w:top w:val="single" w:color="auto" w:sz="18" w:space="0"/>
+        <w:bottom w:val="single" w:color="auto" w:sz="18" w:space="0"/>
       </w:tblBorders>
     </w:tblPr>
     <w:tblStylePr w:type="firstRow">
@@ -5428,9 +7951,9 @@
       <w:tblPr/>
       <w:tcPr>
         <w:tcBorders>
-          <w:top w:val="single" w:sz="18" w:space="0" w:color="auto"/>
-          <w:left w:val="nil"/>
-          <w:bottom w:val="single" w:sz="18" w:space="0" w:color="auto"/>
+          <w:top w:val="single" w:color="auto" w:sz="18" w:space="0"/>
+          <w:left w:val="nil"/>
+          <w:bottom w:val="single" w:color="auto" w:sz="18" w:space="0"/>
           <w:right w:val="nil"/>
           <w:insideH w:val="nil"/>
           <w:insideV w:val="nil"/>
@@ -5448,9 +7971,9 @@
       <w:tblPr/>
       <w:tcPr>
         <w:tcBorders>
-          <w:top w:val="double" w:sz="6" w:space="0" w:color="auto"/>
-          <w:left w:val="nil"/>
-          <w:bottom w:val="single" w:sz="18" w:space="0" w:color="auto"/>
+          <w:top w:val="double" w:color="auto" w:sz="6" w:space="0"/>
+          <w:left w:val="nil"/>
+          <w:bottom w:val="single" w:color="auto" w:sz="18" w:space="0"/>
           <w:right w:val="nil"/>
           <w:insideH w:val="nil"/>
           <w:insideV w:val="nil"/>
@@ -5469,7 +7992,7 @@
         <w:tcBorders>
           <w:top w:val="nil"/>
           <w:left w:val="nil"/>
-          <w:bottom w:val="single" w:sz="18" w:space="0" w:color="auto"/>
+          <w:bottom w:val="single" w:color="auto" w:sz="18" w:space="0"/>
           <w:right w:val="nil"/>
           <w:insideH w:val="nil"/>
           <w:insideV w:val="nil"/>
@@ -5516,9 +8039,9 @@
       <w:tblPr/>
       <w:tcPr>
         <w:tcBorders>
-          <w:top w:val="single" w:sz="18" w:space="0" w:color="auto"/>
-          <w:left w:val="nil"/>
-          <w:bottom w:val="single" w:sz="18" w:space="0" w:color="auto"/>
+          <w:top w:val="single" w:color="auto" w:sz="18" w:space="0"/>
+          <w:left w:val="nil"/>
+          <w:bottom w:val="single" w:color="auto" w:sz="18" w:space="0"/>
           <w:right w:val="nil"/>
           <w:insideH w:val="nil"/>
           <w:insideV w:val="nil"/>
@@ -5532,9 +8055,9 @@
       <w:tblPr/>
       <w:tcPr>
         <w:tcBorders>
-          <w:top w:val="single" w:sz="18" w:space="0" w:color="auto"/>
-          <w:left w:val="nil"/>
-          <w:bottom w:val="single" w:sz="18" w:space="0" w:color="auto"/>
+          <w:top w:val="single" w:color="auto" w:sz="18" w:space="0"/>
+          <w:left w:val="nil"/>
+          <w:bottom w:val="single" w:color="auto" w:sz="18" w:space="0"/>
           <w:right w:val="nil"/>
           <w:insideH w:val="nil"/>
           <w:insideV w:val="nil"/>
@@ -5554,8 +8077,8 @@
       <w:tblStyleRowBandSize w:val="1"/>
       <w:tblStyleColBandSize w:val="1"/>
       <w:tblBorders>
-        <w:top w:val="single" w:sz="18" w:space="0" w:color="auto"/>
-        <w:bottom w:val="single" w:sz="18" w:space="0" w:color="auto"/>
+        <w:top w:val="single" w:color="auto" w:sz="18" w:space="0"/>
+        <w:bottom w:val="single" w:color="auto" w:sz="18" w:space="0"/>
       </w:tblBorders>
     </w:tblPr>
     <w:tblStylePr w:type="firstRow">
@@ -5570,9 +8093,9 @@
       <w:tblPr/>
       <w:tcPr>
         <w:tcBorders>
-          <w:top w:val="single" w:sz="18" w:space="0" w:color="auto"/>
-          <w:left w:val="nil"/>
-          <w:bottom w:val="single" w:sz="18" w:space="0" w:color="auto"/>
+          <w:top w:val="single" w:color="auto" w:sz="18" w:space="0"/>
+          <w:left w:val="nil"/>
+          <w:bottom w:val="single" w:color="auto" w:sz="18" w:space="0"/>
           <w:right w:val="nil"/>
           <w:insideH w:val="nil"/>
           <w:insideV w:val="nil"/>
@@ -5590,9 +8113,9 @@
       <w:tblPr/>
       <w:tcPr>
         <w:tcBorders>
-          <w:top w:val="double" w:sz="6" w:space="0" w:color="auto"/>
-          <w:left w:val="nil"/>
-          <w:bottom w:val="single" w:sz="18" w:space="0" w:color="auto"/>
+          <w:top w:val="double" w:color="auto" w:sz="6" w:space="0"/>
+          <w:left w:val="nil"/>
+          <w:bottom w:val="single" w:color="auto" w:sz="18" w:space="0"/>
           <w:right w:val="nil"/>
           <w:insideH w:val="nil"/>
           <w:insideV w:val="nil"/>
@@ -5611,7 +8134,7 @@
         <w:tcBorders>
           <w:top w:val="nil"/>
           <w:left w:val="nil"/>
-          <w:bottom w:val="single" w:sz="18" w:space="0" w:color="auto"/>
+          <w:bottom w:val="single" w:color="auto" w:sz="18" w:space="0"/>
           <w:right w:val="nil"/>
           <w:insideH w:val="nil"/>
           <w:insideV w:val="nil"/>
@@ -5658,9 +8181,9 @@
       <w:tblPr/>
       <w:tcPr>
         <w:tcBorders>
-          <w:top w:val="single" w:sz="18" w:space="0" w:color="auto"/>
-          <w:left w:val="nil"/>
-          <w:bottom w:val="single" w:sz="18" w:space="0" w:color="auto"/>
+          <w:top w:val="single" w:color="auto" w:sz="18" w:space="0"/>
+          <w:left w:val="nil"/>
+          <w:bottom w:val="single" w:color="auto" w:sz="18" w:space="0"/>
           <w:right w:val="nil"/>
           <w:insideH w:val="nil"/>
           <w:insideV w:val="nil"/>
@@ -5674,9 +8197,9 @@
       <w:tblPr/>
       <w:tcPr>
         <w:tcBorders>
-          <w:top w:val="single" w:sz="18" w:space="0" w:color="auto"/>
-          <w:left w:val="nil"/>
-          <w:bottom w:val="single" w:sz="18" w:space="0" w:color="auto"/>
+          <w:top w:val="single" w:color="auto" w:sz="18" w:space="0"/>
+          <w:left w:val="nil"/>
+          <w:bottom w:val="single" w:color="auto" w:sz="18" w:space="0"/>
           <w:right w:val="nil"/>
           <w:insideH w:val="nil"/>
           <w:insideV w:val="nil"/>
@@ -5696,8 +8219,8 @@
       <w:tblStyleRowBandSize w:val="1"/>
       <w:tblStyleColBandSize w:val="1"/>
       <w:tblBorders>
-        <w:top w:val="single" w:sz="18" w:space="0" w:color="auto"/>
-        <w:bottom w:val="single" w:sz="18" w:space="0" w:color="auto"/>
+        <w:top w:val="single" w:color="auto" w:sz="18" w:space="0"/>
+        <w:bottom w:val="single" w:color="auto" w:sz="18" w:space="0"/>
       </w:tblBorders>
     </w:tblPr>
     <w:tblStylePr w:type="firstRow">
@@ -5712,9 +8235,9 @@
       <w:tblPr/>
       <w:tcPr>
         <w:tcBorders>
-          <w:top w:val="single" w:sz="18" w:space="0" w:color="auto"/>
-          <w:left w:val="nil"/>
-          <w:bottom w:val="single" w:sz="18" w:space="0" w:color="auto"/>
+          <w:top w:val="single" w:color="auto" w:sz="18" w:space="0"/>
+          <w:left w:val="nil"/>
+          <w:bottom w:val="single" w:color="auto" w:sz="18" w:space="0"/>
           <w:right w:val="nil"/>
           <w:insideH w:val="nil"/>
           <w:insideV w:val="nil"/>
@@ -5732,9 +8255,9 @@
       <w:tblPr/>
       <w:tcPr>
         <w:tcBorders>
-          <w:top w:val="double" w:sz="6" w:space="0" w:color="auto"/>
-          <w:left w:val="nil"/>
-          <w:bottom w:val="single" w:sz="18" w:space="0" w:color="auto"/>
+          <w:top w:val="double" w:color="auto" w:sz="6" w:space="0"/>
+          <w:left w:val="nil"/>
+          <w:bottom w:val="single" w:color="auto" w:sz="18" w:space="0"/>
           <w:right w:val="nil"/>
           <w:insideH w:val="nil"/>
           <w:insideV w:val="nil"/>
@@ -5753,7 +8276,7 @@
         <w:tcBorders>
           <w:top w:val="nil"/>
           <w:left w:val="nil"/>
-          <w:bottom w:val="single" w:sz="18" w:space="0" w:color="auto"/>
+          <w:bottom w:val="single" w:color="auto" w:sz="18" w:space="0"/>
           <w:right w:val="nil"/>
           <w:insideH w:val="nil"/>
           <w:insideV w:val="nil"/>
@@ -5800,9 +8323,9 @@
       <w:tblPr/>
       <w:tcPr>
         <w:tcBorders>
-          <w:top w:val="single" w:sz="18" w:space="0" w:color="auto"/>
-          <w:left w:val="nil"/>
-          <w:bottom w:val="single" w:sz="18" w:space="0" w:color="auto"/>
+          <w:top w:val="single" w:color="auto" w:sz="18" w:space="0"/>
+          <w:left w:val="nil"/>
+          <w:bottom w:val="single" w:color="auto" w:sz="18" w:space="0"/>
           <w:right w:val="nil"/>
           <w:insideH w:val="nil"/>
           <w:insideV w:val="nil"/>
@@ -5816,9 +8339,9 @@
       <w:tblPr/>
       <w:tcPr>
         <w:tcBorders>
-          <w:top w:val="single" w:sz="18" w:space="0" w:color="auto"/>
-          <w:left w:val="nil"/>
-          <w:bottom w:val="single" w:sz="18" w:space="0" w:color="auto"/>
+          <w:top w:val="single" w:color="auto" w:sz="18" w:space="0"/>
+          <w:left w:val="nil"/>
+          <w:bottom w:val="single" w:color="auto" w:sz="18" w:space="0"/>
           <w:right w:val="nil"/>
           <w:insideH w:val="nil"/>
           <w:insideV w:val="nil"/>
@@ -5838,8 +8361,8 @@
       <w:tblStyleRowBandSize w:val="1"/>
       <w:tblStyleColBandSize w:val="1"/>
       <w:tblBorders>
-        <w:top w:val="single" w:sz="18" w:space="0" w:color="auto"/>
-        <w:bottom w:val="single" w:sz="18" w:space="0" w:color="auto"/>
+        <w:top w:val="single" w:color="auto" w:sz="18" w:space="0"/>
+        <w:bottom w:val="single" w:color="auto" w:sz="18" w:space="0"/>
       </w:tblBorders>
     </w:tblPr>
     <w:tblStylePr w:type="firstRow">
@@ -5854,9 +8377,9 @@
       <w:tblPr/>
       <w:tcPr>
         <w:tcBorders>
-          <w:top w:val="single" w:sz="18" w:space="0" w:color="auto"/>
-          <w:left w:val="nil"/>
-          <w:bottom w:val="single" w:sz="18" w:space="0" w:color="auto"/>
+          <w:top w:val="single" w:color="auto" w:sz="18" w:space="0"/>
+          <w:left w:val="nil"/>
+          <w:bottom w:val="single" w:color="auto" w:sz="18" w:space="0"/>
           <w:right w:val="nil"/>
           <w:insideH w:val="nil"/>
           <w:insideV w:val="nil"/>
@@ -5874,9 +8397,9 @@
       <w:tblPr/>
       <w:tcPr>
         <w:tcBorders>
-          <w:top w:val="double" w:sz="6" w:space="0" w:color="auto"/>
-          <w:left w:val="nil"/>
-          <w:bottom w:val="single" w:sz="18" w:space="0" w:color="auto"/>
+          <w:top w:val="double" w:color="auto" w:sz="6" w:space="0"/>
+          <w:left w:val="nil"/>
+          <w:bottom w:val="single" w:color="auto" w:sz="18" w:space="0"/>
           <w:right w:val="nil"/>
           <w:insideH w:val="nil"/>
           <w:insideV w:val="nil"/>
@@ -5895,7 +8418,7 @@
         <w:tcBorders>
           <w:top w:val="nil"/>
           <w:left w:val="nil"/>
-          <w:bottom w:val="single" w:sz="18" w:space="0" w:color="auto"/>
+          <w:bottom w:val="single" w:color="auto" w:sz="18" w:space="0"/>
           <w:right w:val="nil"/>
           <w:insideH w:val="nil"/>
           <w:insideV w:val="nil"/>
@@ -5942,9 +8465,9 @@
       <w:tblPr/>
       <w:tcPr>
         <w:tcBorders>
-          <w:top w:val="single" w:sz="18" w:space="0" w:color="auto"/>
-          <w:left w:val="nil"/>
-          <w:bottom w:val="single" w:sz="18" w:space="0" w:color="auto"/>
+          <w:top w:val="single" w:color="auto" w:sz="18" w:space="0"/>
+          <w:left w:val="nil"/>
+          <w:bottom w:val="single" w:color="auto" w:sz="18" w:space="0"/>
           <w:right w:val="nil"/>
           <w:insideH w:val="nil"/>
           <w:insideV w:val="nil"/>
@@ -5958,9 +8481,9 @@
       <w:tblPr/>
       <w:tcPr>
         <w:tcBorders>
-          <w:top w:val="single" w:sz="18" w:space="0" w:color="auto"/>
-          <w:left w:val="nil"/>
-          <w:bottom w:val="single" w:sz="18" w:space="0" w:color="auto"/>
+          <w:top w:val="single" w:color="auto" w:sz="18" w:space="0"/>
+          <w:left w:val="nil"/>
+          <w:bottom w:val="single" w:color="auto" w:sz="18" w:space="0"/>
           <w:right w:val="nil"/>
           <w:insideH w:val="nil"/>
           <w:insideV w:val="nil"/>
@@ -5980,8 +8503,8 @@
       <w:tblStyleRowBandSize w:val="1"/>
       <w:tblStyleColBandSize w:val="1"/>
       <w:tblBorders>
-        <w:top w:val="single" w:sz="18" w:space="0" w:color="auto"/>
-        <w:bottom w:val="single" w:sz="18" w:space="0" w:color="auto"/>
+        <w:top w:val="single" w:color="auto" w:sz="18" w:space="0"/>
+        <w:bottom w:val="single" w:color="auto" w:sz="18" w:space="0"/>
       </w:tblBorders>
     </w:tblPr>
     <w:tblStylePr w:type="firstRow">
@@ -5996,9 +8519,9 @@
       <w:tblPr/>
       <w:tcPr>
         <w:tcBorders>
-          <w:top w:val="single" w:sz="18" w:space="0" w:color="auto"/>
-          <w:left w:val="nil"/>
-          <w:bottom w:val="single" w:sz="18" w:space="0" w:color="auto"/>
+          <w:top w:val="single" w:color="auto" w:sz="18" w:space="0"/>
+          <w:left w:val="nil"/>
+          <w:bottom w:val="single" w:color="auto" w:sz="18" w:space="0"/>
           <w:right w:val="nil"/>
           <w:insideH w:val="nil"/>
           <w:insideV w:val="nil"/>
@@ -6016,9 +8539,9 @@
       <w:tblPr/>
       <w:tcPr>
         <w:tcBorders>
-          <w:top w:val="double" w:sz="6" w:space="0" w:color="auto"/>
-          <w:left w:val="nil"/>
-          <w:bottom w:val="single" w:sz="18" w:space="0" w:color="auto"/>
+          <w:top w:val="double" w:color="auto" w:sz="6" w:space="0"/>
+          <w:left w:val="nil"/>
+          <w:bottom w:val="single" w:color="auto" w:sz="18" w:space="0"/>
           <w:right w:val="nil"/>
           <w:insideH w:val="nil"/>
           <w:insideV w:val="nil"/>
@@ -6037,7 +8560,7 @@
         <w:tcBorders>
           <w:top w:val="nil"/>
           <w:left w:val="nil"/>
-          <w:bottom w:val="single" w:sz="18" w:space="0" w:color="auto"/>
+          <w:bottom w:val="single" w:color="auto" w:sz="18" w:space="0"/>
           <w:right w:val="nil"/>
           <w:insideH w:val="nil"/>
           <w:insideV w:val="nil"/>
@@ -6084,9 +8607,9 @@
       <w:tblPr/>
       <w:tcPr>
         <w:tcBorders>
-          <w:top w:val="single" w:sz="18" w:space="0" w:color="auto"/>
-          <w:left w:val="nil"/>
-          <w:bottom w:val="single" w:sz="18" w:space="0" w:color="auto"/>
+          <w:top w:val="single" w:color="auto" w:sz="18" w:space="0"/>
+          <w:left w:val="nil"/>
+          <w:bottom w:val="single" w:color="auto" w:sz="18" w:space="0"/>
           <w:right w:val="nil"/>
           <w:insideH w:val="nil"/>
           <w:insideV w:val="nil"/>
@@ -6100,9 +8623,9 @@
       <w:tblPr/>
       <w:tcPr>
         <w:tcBorders>
-          <w:top w:val="single" w:sz="18" w:space="0" w:color="auto"/>
-          <w:left w:val="nil"/>
-          <w:bottom w:val="single" w:sz="18" w:space="0" w:color="auto"/>
+          <w:top w:val="single" w:color="auto" w:sz="18" w:space="0"/>
+          <w:left w:val="nil"/>
+          <w:bottom w:val="single" w:color="auto" w:sz="18" w:space="0"/>
           <w:right w:val="nil"/>
           <w:insideH w:val="nil"/>
           <w:insideV w:val="nil"/>
@@ -6122,8 +8645,8 @@
       <w:tblStyleRowBandSize w:val="1"/>
       <w:tblStyleColBandSize w:val="1"/>
       <w:tblBorders>
-        <w:top w:val="single" w:sz="18" w:space="0" w:color="auto"/>
-        <w:bottom w:val="single" w:sz="18" w:space="0" w:color="auto"/>
+        <w:top w:val="single" w:color="auto" w:sz="18" w:space="0"/>
+        <w:bottom w:val="single" w:color="auto" w:sz="18" w:space="0"/>
       </w:tblBorders>
     </w:tblPr>
     <w:tblStylePr w:type="firstRow">
@@ -6138,9 +8661,9 @@
       <w:tblPr/>
       <w:tcPr>
         <w:tcBorders>
-          <w:top w:val="single" w:sz="18" w:space="0" w:color="auto"/>
-          <w:left w:val="nil"/>
-          <w:bottom w:val="single" w:sz="18" w:space="0" w:color="auto"/>
+          <w:top w:val="single" w:color="auto" w:sz="18" w:space="0"/>
+          <w:left w:val="nil"/>
+          <w:bottom w:val="single" w:color="auto" w:sz="18" w:space="0"/>
           <w:right w:val="nil"/>
           <w:insideH w:val="nil"/>
           <w:insideV w:val="nil"/>
@@ -6158,9 +8681,9 @@
       <w:tblPr/>
       <w:tcPr>
         <w:tcBorders>
-          <w:top w:val="double" w:sz="6" w:space="0" w:color="auto"/>
-          <w:left w:val="nil"/>
-          <w:bottom w:val="single" w:sz="18" w:space="0" w:color="auto"/>
+          <w:top w:val="double" w:color="auto" w:sz="6" w:space="0"/>
+          <w:left w:val="nil"/>
+          <w:bottom w:val="single" w:color="auto" w:sz="18" w:space="0"/>
           <w:right w:val="nil"/>
           <w:insideH w:val="nil"/>
           <w:insideV w:val="nil"/>
@@ -6179,7 +8702,7 @@
         <w:tcBorders>
           <w:top w:val="nil"/>
           <w:left w:val="nil"/>
-          <w:bottom w:val="single" w:sz="18" w:space="0" w:color="auto"/>
+          <w:bottom w:val="single" w:color="auto" w:sz="18" w:space="0"/>
           <w:right w:val="nil"/>
           <w:insideH w:val="nil"/>
           <w:insideV w:val="nil"/>
@@ -6226,9 +8749,9 @@
       <w:tblPr/>
       <w:tcPr>
         <w:tcBorders>
-          <w:top w:val="single" w:sz="18" w:space="0" w:color="auto"/>
-          <w:left w:val="nil"/>
-          <w:bottom w:val="single" w:sz="18" w:space="0" w:color="auto"/>
+          <w:top w:val="single" w:color="auto" w:sz="18" w:space="0"/>
+          <w:left w:val="nil"/>
+          <w:bottom w:val="single" w:color="auto" w:sz="18" w:space="0"/>
           <w:right w:val="nil"/>
           <w:insideH w:val="nil"/>
           <w:insideV w:val="nil"/>
@@ -6242,9 +8765,9 @@
       <w:tblPr/>
       <w:tcPr>
         <w:tcBorders>
-          <w:top w:val="single" w:sz="18" w:space="0" w:color="auto"/>
-          <w:left w:val="nil"/>
-          <w:bottom w:val="single" w:sz="18" w:space="0" w:color="auto"/>
+          <w:top w:val="single" w:color="auto" w:sz="18" w:space="0"/>
+          <w:left w:val="nil"/>
+          <w:bottom w:val="single" w:color="auto" w:sz="18" w:space="0"/>
           <w:right w:val="nil"/>
           <w:insideH w:val="nil"/>
           <w:insideV w:val="nil"/>
@@ -6267,19 +8790,19 @@
       <w:tblStyleRowBandSize w:val="1"/>
       <w:tblStyleColBandSize w:val="1"/>
       <w:tblBorders>
-        <w:top w:val="single" w:sz="8" w:space="0" w:color="000000" w:themeColor="text1"/>
-        <w:bottom w:val="single" w:sz="8" w:space="0" w:color="000000" w:themeColor="text1"/>
+        <w:top w:val="single" w:color="000000" w:themeColor="text1" w:sz="8" w:space="0"/>
+        <w:bottom w:val="single" w:color="000000" w:themeColor="text1" w:sz="8" w:space="0"/>
       </w:tblBorders>
     </w:tblPr>
     <w:tblStylePr w:type="firstRow">
       <w:rPr>
-        <w:rFonts w:asciiTheme="majorHAnsi" w:eastAsiaTheme="majorEastAsia" w:hAnsiTheme="majorHAnsi" w:cstheme="majorBidi"/>
+        <w:rFonts w:asciiTheme="majorHAnsi" w:hAnsiTheme="majorHAnsi" w:eastAsiaTheme="majorEastAsia" w:cstheme="majorBidi"/>
       </w:rPr>
       <w:tblPr/>
       <w:tcPr>
         <w:tcBorders>
           <w:top w:val="nil"/>
-          <w:bottom w:val="single" w:sz="8" w:space="0" w:color="000000" w:themeColor="text1"/>
+          <w:bottom w:val="single" w:color="000000" w:themeColor="text1" w:sz="8" w:space="0"/>
         </w:tcBorders>
       </w:tcPr>
     </w:tblStylePr>
@@ -6292,8 +8815,8 @@
       <w:tblPr/>
       <w:tcPr>
         <w:tcBorders>
-          <w:top w:val="single" w:sz="8" w:space="0" w:color="000000" w:themeColor="text1"/>
-          <w:bottom w:val="single" w:sz="8" w:space="0" w:color="000000" w:themeColor="text1"/>
+          <w:top w:val="single" w:color="000000" w:themeColor="text1" w:sz="8" w:space="0"/>
+          <w:bottom w:val="single" w:color="000000" w:themeColor="text1" w:sz="8" w:space="0"/>
         </w:tcBorders>
       </w:tcPr>
     </w:tblStylePr>
@@ -6311,8 +8834,8 @@
       <w:tblPr/>
       <w:tcPr>
         <w:tcBorders>
-          <w:top w:val="single" w:sz="8" w:space="0" w:color="000000" w:themeColor="text1"/>
-          <w:bottom w:val="single" w:sz="8" w:space="0" w:color="000000" w:themeColor="text1"/>
+          <w:top w:val="single" w:color="000000" w:themeColor="text1" w:sz="8" w:space="0"/>
+          <w:bottom w:val="single" w:color="000000" w:themeColor="text1" w:sz="8" w:space="0"/>
         </w:tcBorders>
       </w:tcPr>
     </w:tblStylePr>
@@ -6344,19 +8867,19 @@
       <w:tblStyleRowBandSize w:val="1"/>
       <w:tblStyleColBandSize w:val="1"/>
       <w:tblBorders>
-        <w:top w:val="single" w:sz="8" w:space="0" w:color="4F81BD" w:themeColor="accent1"/>
-        <w:bottom w:val="single" w:sz="8" w:space="0" w:color="4F81BD" w:themeColor="accent1"/>
+        <w:top w:val="single" w:color="4F81BD" w:themeColor="accent1" w:sz="8" w:space="0"/>
+        <w:bottom w:val="single" w:color="4F81BD" w:themeColor="accent1" w:sz="8" w:space="0"/>
       </w:tblBorders>
     </w:tblPr>
     <w:tblStylePr w:type="firstRow">
       <w:rPr>
-        <w:rFonts w:asciiTheme="majorHAnsi" w:eastAsiaTheme="majorEastAsia" w:hAnsiTheme="majorHAnsi" w:cstheme="majorBidi"/>
+        <w:rFonts w:asciiTheme="majorHAnsi" w:hAnsiTheme="majorHAnsi" w:eastAsiaTheme="majorEastAsia" w:cstheme="majorBidi"/>
       </w:rPr>
       <w:tblPr/>
       <w:tcPr>
         <w:tcBorders>
           <w:top w:val="nil"/>
-          <w:bottom w:val="single" w:sz="8" w:space="0" w:color="4F81BD" w:themeColor="accent1"/>
+          <w:bottom w:val="single" w:color="4F81BD" w:themeColor="accent1" w:sz="8" w:space="0"/>
         </w:tcBorders>
       </w:tcPr>
     </w:tblStylePr>
@@ -6369,8 +8892,8 @@
       <w:tblPr/>
       <w:tcPr>
         <w:tcBorders>
-          <w:top w:val="single" w:sz="8" w:space="0" w:color="4F81BD" w:themeColor="accent1"/>
-          <w:bottom w:val="single" w:sz="8" w:space="0" w:color="4F81BD" w:themeColor="accent1"/>
+          <w:top w:val="single" w:color="4F81BD" w:themeColor="accent1" w:sz="8" w:space="0"/>
+          <w:bottom w:val="single" w:color="4F81BD" w:themeColor="accent1" w:sz="8" w:space="0"/>
         </w:tcBorders>
       </w:tcPr>
     </w:tblStylePr>
@@ -6388,8 +8911,8 @@
       <w:tblPr/>
       <w:tcPr>
         <w:tcBorders>
-          <w:top w:val="single" w:sz="8" w:space="0" w:color="4F81BD" w:themeColor="accent1"/>
-          <w:bottom w:val="single" w:sz="8" w:space="0" w:color="4F81BD" w:themeColor="accent1"/>
+          <w:top w:val="single" w:color="4F81BD" w:themeColor="accent1" w:sz="8" w:space="0"/>
+          <w:bottom w:val="single" w:color="4F81BD" w:themeColor="accent1" w:sz="8" w:space="0"/>
         </w:tcBorders>
       </w:tcPr>
     </w:tblStylePr>
@@ -6421,19 +8944,19 @@
       <w:tblStyleRowBandSize w:val="1"/>
       <w:tblStyleColBandSize w:val="1"/>
       <w:tblBorders>
-        <w:top w:val="single" w:sz="8" w:space="0" w:color="C0504D" w:themeColor="accent2"/>
-        <w:bottom w:val="single" w:sz="8" w:space="0" w:color="C0504D" w:themeColor="accent2"/>
+        <w:top w:val="single" w:color="C0504D" w:themeColor="accent2" w:sz="8" w:space="0"/>
+        <w:bottom w:val="single" w:color="C0504D" w:themeColor="accent2" w:sz="8" w:space="0"/>
       </w:tblBorders>
     </w:tblPr>
     <w:tblStylePr w:type="firstRow">
       <w:rPr>
-        <w:rFonts w:asciiTheme="majorHAnsi" w:eastAsiaTheme="majorEastAsia" w:hAnsiTheme="majorHAnsi" w:cstheme="majorBidi"/>
+        <w:rFonts w:asciiTheme="majorHAnsi" w:hAnsiTheme="majorHAnsi" w:eastAsiaTheme="majorEastAsia" w:cstheme="majorBidi"/>
       </w:rPr>
       <w:tblPr/>
       <w:tcPr>
         <w:tcBorders>
           <w:top w:val="nil"/>
-          <w:bottom w:val="single" w:sz="8" w:space="0" w:color="C0504D" w:themeColor="accent2"/>
+          <w:bottom w:val="single" w:color="C0504D" w:themeColor="accent2" w:sz="8" w:space="0"/>
         </w:tcBorders>
       </w:tcPr>
     </w:tblStylePr>
@@ -6446,8 +8969,8 @@
       <w:tblPr/>
       <w:tcPr>
         <w:tcBorders>
-          <w:top w:val="single" w:sz="8" w:space="0" w:color="C0504D" w:themeColor="accent2"/>
-          <w:bottom w:val="single" w:sz="8" w:space="0" w:color="C0504D" w:themeColor="accent2"/>
+          <w:top w:val="single" w:color="C0504D" w:themeColor="accent2" w:sz="8" w:space="0"/>
+          <w:bottom w:val="single" w:color="C0504D" w:themeColor="accent2" w:sz="8" w:space="0"/>
         </w:tcBorders>
       </w:tcPr>
     </w:tblStylePr>
@@ -6465,8 +8988,8 @@
       <w:tblPr/>
       <w:tcPr>
         <w:tcBorders>
-          <w:top w:val="single" w:sz="8" w:space="0" w:color="C0504D" w:themeColor="accent2"/>
-          <w:bottom w:val="single" w:sz="8" w:space="0" w:color="C0504D" w:themeColor="accent2"/>
+          <w:top w:val="single" w:color="C0504D" w:themeColor="accent2" w:sz="8" w:space="0"/>
+          <w:bottom w:val="single" w:color="C0504D" w:themeColor="accent2" w:sz="8" w:space="0"/>
         </w:tcBorders>
       </w:tcPr>
     </w:tblStylePr>
@@ -6498,19 +9021,19 @@
       <w:tblStyleRowBandSize w:val="1"/>
       <w:tblStyleColBandSize w:val="1"/>
       <w:tblBorders>
-        <w:top w:val="single" w:sz="8" w:space="0" w:color="9BBB59" w:themeColor="accent3"/>
-        <w:bottom w:val="single" w:sz="8" w:space="0" w:color="9BBB59" w:themeColor="accent3"/>
+        <w:top w:val="single" w:color="9BBB59" w:themeColor="accent3" w:sz="8" w:space="0"/>
+        <w:bottom w:val="single" w:color="9BBB59" w:themeColor="accent3" w:sz="8" w:space="0"/>
       </w:tblBorders>
     </w:tblPr>
     <w:tblStylePr w:type="firstRow">
       <w:rPr>
-        <w:rFonts w:asciiTheme="majorHAnsi" w:eastAsiaTheme="majorEastAsia" w:hAnsiTheme="majorHAnsi" w:cstheme="majorBidi"/>
+        <w:rFonts w:asciiTheme="majorHAnsi" w:hAnsiTheme="majorHAnsi" w:eastAsiaTheme="majorEastAsia" w:cstheme="majorBidi"/>
       </w:rPr>
       <w:tblPr/>
       <w:tcPr>
         <w:tcBorders>
           <w:top w:val="nil"/>
-          <w:bottom w:val="single" w:sz="8" w:space="0" w:color="9BBB59" w:themeColor="accent3"/>
+          <w:bottom w:val="single" w:color="9BBB59" w:themeColor="accent3" w:sz="8" w:space="0"/>
         </w:tcBorders>
       </w:tcPr>
     </w:tblStylePr>
@@ -6523,8 +9046,8 @@
       <w:tblPr/>
       <w:tcPr>
         <w:tcBorders>
-          <w:top w:val="single" w:sz="8" w:space="0" w:color="9BBB59" w:themeColor="accent3"/>
-          <w:bottom w:val="single" w:sz="8" w:space="0" w:color="9BBB59" w:themeColor="accent3"/>
+          <w:top w:val="single" w:color="9BBB59" w:themeColor="accent3" w:sz="8" w:space="0"/>
+          <w:bottom w:val="single" w:color="9BBB59" w:themeColor="accent3" w:sz="8" w:space="0"/>
         </w:tcBorders>
       </w:tcPr>
     </w:tblStylePr>
@@ -6542,8 +9065,8 @@
       <w:tblPr/>
       <w:tcPr>
         <w:tcBorders>
-          <w:top w:val="single" w:sz="8" w:space="0" w:color="9BBB59" w:themeColor="accent3"/>
-          <w:bottom w:val="single" w:sz="8" w:space="0" w:color="9BBB59" w:themeColor="accent3"/>
+          <w:top w:val="single" w:color="9BBB59" w:themeColor="accent3" w:sz="8" w:space="0"/>
+          <w:bottom w:val="single" w:color="9BBB59" w:themeColor="accent3" w:sz="8" w:space="0"/>
         </w:tcBorders>
       </w:tcPr>
     </w:tblStylePr>
@@ -6575,19 +9098,19 @@
       <w:tblStyleRowBandSize w:val="1"/>
       <w:tblStyleColBandSize w:val="1"/>
       <w:tblBorders>
-        <w:top w:val="single" w:sz="8" w:space="0" w:color="8064A2" w:themeColor="accent4"/>
-        <w:bottom w:val="single" w:sz="8" w:space="0" w:color="8064A2" w:themeColor="accent4"/>
+        <w:top w:val="single" w:color="8064A2" w:themeColor="accent4" w:sz="8" w:space="0"/>
+        <w:bottom w:val="single" w:color="8064A2" w:themeColor="accent4" w:sz="8" w:space="0"/>
       </w:tblBorders>
     </w:tblPr>
     <w:tblStylePr w:type="firstRow">
       <w:rPr>
-        <w:rFonts w:asciiTheme="majorHAnsi" w:eastAsiaTheme="majorEastAsia" w:hAnsiTheme="majorHAnsi" w:cstheme="majorBidi"/>
+        <w:rFonts w:asciiTheme="majorHAnsi" w:hAnsiTheme="majorHAnsi" w:eastAsiaTheme="majorEastAsia" w:cstheme="majorBidi"/>
       </w:rPr>
       <w:tblPr/>
       <w:tcPr>
         <w:tcBorders>
           <w:top w:val="nil"/>
-          <w:bottom w:val="single" w:sz="8" w:space="0" w:color="8064A2" w:themeColor="accent4"/>
+          <w:bottom w:val="single" w:color="8064A2" w:themeColor="accent4" w:sz="8" w:space="0"/>
         </w:tcBorders>
       </w:tcPr>
     </w:tblStylePr>
@@ -6600,8 +9123,8 @@
       <w:tblPr/>
       <w:tcPr>
         <w:tcBorders>
-          <w:top w:val="single" w:sz="8" w:space="0" w:color="8064A2" w:themeColor="accent4"/>
-          <w:bottom w:val="single" w:sz="8" w:space="0" w:color="8064A2" w:themeColor="accent4"/>
+          <w:top w:val="single" w:color="8064A2" w:themeColor="accent4" w:sz="8" w:space="0"/>
+          <w:bottom w:val="single" w:color="8064A2" w:themeColor="accent4" w:sz="8" w:space="0"/>
         </w:tcBorders>
       </w:tcPr>
     </w:tblStylePr>
@@ -6619,8 +9142,8 @@
       <w:tblPr/>
       <w:tcPr>
         <w:tcBorders>
-          <w:top w:val="single" w:sz="8" w:space="0" w:color="8064A2" w:themeColor="accent4"/>
-          <w:bottom w:val="single" w:sz="8" w:space="0" w:color="8064A2" w:themeColor="accent4"/>
+          <w:top w:val="single" w:color="8064A2" w:themeColor="accent4" w:sz="8" w:space="0"/>
+          <w:bottom w:val="single" w:color="8064A2" w:themeColor="accent4" w:sz="8" w:space="0"/>
         </w:tcBorders>
       </w:tcPr>
     </w:tblStylePr>
@@ -6652,19 +9175,19 @@
       <w:tblStyleRowBandSize w:val="1"/>
       <w:tblStyleColBandSize w:val="1"/>
       <w:tblBorders>
-        <w:top w:val="single" w:sz="8" w:space="0" w:color="4BACC6" w:themeColor="accent5"/>
-        <w:bottom w:val="single" w:sz="8" w:space="0" w:color="4BACC6" w:themeColor="accent5"/>
+        <w:top w:val="single" w:color="4BACC6" w:themeColor="accent5" w:sz="8" w:space="0"/>
+        <w:bottom w:val="single" w:color="4BACC6" w:themeColor="accent5" w:sz="8" w:space="0"/>
       </w:tblBorders>
     </w:tblPr>
     <w:tblStylePr w:type="firstRow">
       <w:rPr>
-        <w:rFonts w:asciiTheme="majorHAnsi" w:eastAsiaTheme="majorEastAsia" w:hAnsiTheme="majorHAnsi" w:cstheme="majorBidi"/>
+        <w:rFonts w:asciiTheme="majorHAnsi" w:hAnsiTheme="majorHAnsi" w:eastAsiaTheme="majorEastAsia" w:cstheme="majorBidi"/>
       </w:rPr>
       <w:tblPr/>
       <w:tcPr>
         <w:tcBorders>
           <w:top w:val="nil"/>
-          <w:bottom w:val="single" w:sz="8" w:space="0" w:color="4BACC6" w:themeColor="accent5"/>
+          <w:bottom w:val="single" w:color="4BACC6" w:themeColor="accent5" w:sz="8" w:space="0"/>
         </w:tcBorders>
       </w:tcPr>
     </w:tblStylePr>
@@ -6677,8 +9200,8 @@
       <w:tblPr/>
       <w:tcPr>
         <w:tcBorders>
-          <w:top w:val="single" w:sz="8" w:space="0" w:color="4BACC6" w:themeColor="accent5"/>
-          <w:bottom w:val="single" w:sz="8" w:space="0" w:color="4BACC6" w:themeColor="accent5"/>
+          <w:top w:val="single" w:color="4BACC6" w:themeColor="accent5" w:sz="8" w:space="0"/>
+          <w:bottom w:val="single" w:color="4BACC6" w:themeColor="accent5" w:sz="8" w:space="0"/>
         </w:tcBorders>
       </w:tcPr>
     </w:tblStylePr>
@@ -6696,8 +9219,8 @@
       <w:tblPr/>
       <w:tcPr>
         <w:tcBorders>
-          <w:top w:val="single" w:sz="8" w:space="0" w:color="4BACC6" w:themeColor="accent5"/>
-          <w:bottom w:val="single" w:sz="8" w:space="0" w:color="4BACC6" w:themeColor="accent5"/>
+          <w:top w:val="single" w:color="4BACC6" w:themeColor="accent5" w:sz="8" w:space="0"/>
+          <w:bottom w:val="single" w:color="4BACC6" w:themeColor="accent5" w:sz="8" w:space="0"/>
         </w:tcBorders>
       </w:tcPr>
     </w:tblStylePr>
@@ -6729,19 +9252,19 @@
       <w:tblStyleRowBandSize w:val="1"/>
       <w:tblStyleColBandSize w:val="1"/>
       <w:tblBorders>
-        <w:top w:val="single" w:sz="8" w:space="0" w:color="F79646" w:themeColor="accent6"/>
-        <w:bottom w:val="single" w:sz="8" w:space="0" w:color="F79646" w:themeColor="accent6"/>
+        <w:top w:val="single" w:color="F79646" w:themeColor="accent6" w:sz="8" w:space="0"/>
+        <w:bottom w:val="single" w:color="F79646" w:themeColor="accent6" w:sz="8" w:space="0"/>
       </w:tblBorders>
     </w:tblPr>
     <w:tblStylePr w:type="firstRow">
       <w:rPr>
-        <w:rFonts w:asciiTheme="majorHAnsi" w:eastAsiaTheme="majorEastAsia" w:hAnsiTheme="majorHAnsi" w:cstheme="majorBidi"/>
+        <w:rFonts w:asciiTheme="majorHAnsi" w:hAnsiTheme="majorHAnsi" w:eastAsiaTheme="majorEastAsia" w:cstheme="majorBidi"/>
       </w:rPr>
       <w:tblPr/>
       <w:tcPr>
         <w:tcBorders>
           <w:top w:val="nil"/>
-          <w:bottom w:val="single" w:sz="8" w:space="0" w:color="F79646" w:themeColor="accent6"/>
+          <w:bottom w:val="single" w:color="F79646" w:themeColor="accent6" w:sz="8" w:space="0"/>
         </w:tcBorders>
       </w:tcPr>
     </w:tblStylePr>
@@ -6754,8 +9277,8 @@
       <w:tblPr/>
       <w:tcPr>
         <w:tcBorders>
-          <w:top w:val="single" w:sz="8" w:space="0" w:color="F79646" w:themeColor="accent6"/>
-          <w:bottom w:val="single" w:sz="8" w:space="0" w:color="F79646" w:themeColor="accent6"/>
+          <w:top w:val="single" w:color="F79646" w:themeColor="accent6" w:sz="8" w:space="0"/>
+          <w:bottom w:val="single" w:color="F79646" w:themeColor="accent6" w:sz="8" w:space="0"/>
         </w:tcBorders>
       </w:tcPr>
     </w:tblStylePr>
@@ -6773,8 +9296,8 @@
       <w:tblPr/>
       <w:tcPr>
         <w:tcBorders>
-          <w:top w:val="single" w:sz="8" w:space="0" w:color="F79646" w:themeColor="accent6"/>
-          <w:bottom w:val="single" w:sz="8" w:space="0" w:color="F79646" w:themeColor="accent6"/>
+          <w:top w:val="single" w:color="F79646" w:themeColor="accent6" w:sz="8" w:space="0"/>
+          <w:bottom w:val="single" w:color="F79646" w:themeColor="accent6" w:sz="8" w:space="0"/>
         </w:tcBorders>
       </w:tcPr>
     </w:tblStylePr>
@@ -6800,17 +9323,17 @@
       <w:spacing w:after="0" w:line="240" w:lineRule="auto"/>
     </w:pPr>
     <w:rPr>
-      <w:rFonts w:asciiTheme="majorHAnsi" w:eastAsiaTheme="majorEastAsia" w:hAnsiTheme="majorHAnsi" w:cstheme="majorBidi"/>
+      <w:rFonts w:asciiTheme="majorHAnsi" w:hAnsiTheme="majorHAnsi" w:eastAsiaTheme="majorEastAsia" w:cstheme="majorBidi"/>
       <w:color w:val="000000" w:themeColor="text1"/>
     </w:rPr>
     <w:tblPr>
       <w:tblStyleRowBandSize w:val="1"/>
       <w:tblStyleColBandSize w:val="1"/>
       <w:tblBorders>
-        <w:top w:val="single" w:sz="8" w:space="0" w:color="000000" w:themeColor="text1"/>
-        <w:left w:val="single" w:sz="8" w:space="0" w:color="000000" w:themeColor="text1"/>
-        <w:bottom w:val="single" w:sz="8" w:space="0" w:color="000000" w:themeColor="text1"/>
-        <w:right w:val="single" w:sz="8" w:space="0" w:color="000000" w:themeColor="text1"/>
+        <w:top w:val="single" w:color="000000" w:themeColor="text1" w:sz="8" w:space="0"/>
+        <w:left w:val="single" w:color="000000" w:themeColor="text1" w:sz="8" w:space="0"/>
+        <w:bottom w:val="single" w:color="000000" w:themeColor="text1" w:sz="8" w:space="0"/>
+        <w:right w:val="single" w:color="000000" w:themeColor="text1" w:sz="8" w:space="0"/>
       </w:tblBorders>
     </w:tblPr>
     <w:tblStylePr w:type="firstRow">
@@ -6823,7 +9346,7 @@
         <w:tcBorders>
           <w:top w:val="nil"/>
           <w:left w:val="nil"/>
-          <w:bottom w:val="single" w:sz="24" w:space="0" w:color="000000" w:themeColor="text1"/>
+          <w:bottom w:val="single" w:color="000000" w:themeColor="text1" w:sz="24" w:space="0"/>
           <w:right w:val="nil"/>
           <w:insideH w:val="nil"/>
           <w:insideV w:val="nil"/>
@@ -6835,7 +9358,7 @@
       <w:tblPr/>
       <w:tcPr>
         <w:tcBorders>
-          <w:top w:val="single" w:sz="8" w:space="0" w:color="000000" w:themeColor="text1"/>
+          <w:top w:val="single" w:color="000000" w:themeColor="text1" w:sz="8" w:space="0"/>
           <w:left w:val="nil"/>
           <w:bottom w:val="nil"/>
           <w:right w:val="nil"/>
@@ -6852,7 +9375,7 @@
           <w:top w:val="nil"/>
           <w:left w:val="nil"/>
           <w:bottom w:val="nil"/>
-          <w:right w:val="single" w:sz="8" w:space="0" w:color="000000" w:themeColor="text1"/>
+          <w:right w:val="single" w:color="000000" w:themeColor="text1" w:sz="8" w:space="0"/>
           <w:insideH w:val="nil"/>
           <w:insideV w:val="nil"/>
         </w:tcBorders>
@@ -6864,7 +9387,7 @@
       <w:tcPr>
         <w:tcBorders>
           <w:top w:val="nil"/>
-          <w:left w:val="single" w:sz="8" w:space="0" w:color="000000" w:themeColor="text1"/>
+          <w:left w:val="single" w:color="000000" w:themeColor="text1" w:sz="8" w:space="0"/>
           <w:bottom w:val="nil"/>
           <w:right w:val="nil"/>
           <w:insideH w:val="nil"/>
@@ -6921,17 +9444,17 @@
       <w:spacing w:after="0" w:line="240" w:lineRule="auto"/>
     </w:pPr>
     <w:rPr>
-      <w:rFonts w:asciiTheme="majorHAnsi" w:eastAsiaTheme="majorEastAsia" w:hAnsiTheme="majorHAnsi" w:cstheme="majorBidi"/>
+      <w:rFonts w:asciiTheme="majorHAnsi" w:hAnsiTheme="majorHAnsi" w:eastAsiaTheme="majorEastAsia" w:cstheme="majorBidi"/>
       <w:color w:val="000000" w:themeColor="text1"/>
     </w:rPr>
     <w:tblPr>
       <w:tblStyleRowBandSize w:val="1"/>
       <w:tblStyleColBandSize w:val="1"/>
       <w:tblBorders>
-        <w:top w:val="single" w:sz="8" w:space="0" w:color="4F81BD" w:themeColor="accent1"/>
-        <w:left w:val="single" w:sz="8" w:space="0" w:color="4F81BD" w:themeColor="accent1"/>
-        <w:bottom w:val="single" w:sz="8" w:space="0" w:color="4F81BD" w:themeColor="accent1"/>
-        <w:right w:val="single" w:sz="8" w:space="0" w:color="4F81BD" w:themeColor="accent1"/>
+        <w:top w:val="single" w:color="4F81BD" w:themeColor="accent1" w:sz="8" w:space="0"/>
+        <w:left w:val="single" w:color="4F81BD" w:themeColor="accent1" w:sz="8" w:space="0"/>
+        <w:bottom w:val="single" w:color="4F81BD" w:themeColor="accent1" w:sz="8" w:space="0"/>
+        <w:right w:val="single" w:color="4F81BD" w:themeColor="accent1" w:sz="8" w:space="0"/>
       </w:tblBorders>
     </w:tblPr>
     <w:tblStylePr w:type="firstRow">
@@ -6944,7 +9467,7 @@
         <w:tcBorders>
           <w:top w:val="nil"/>
           <w:left w:val="nil"/>
-          <w:bottom w:val="single" w:sz="24" w:space="0" w:color="4F81BD" w:themeColor="accent1"/>
+          <w:bottom w:val="single" w:color="4F81BD" w:themeColor="accent1" w:sz="24" w:space="0"/>
           <w:right w:val="nil"/>
           <w:insideH w:val="nil"/>
           <w:insideV w:val="nil"/>
@@ -6956,7 +9479,7 @@
       <w:tblPr/>
       <w:tcPr>
         <w:tcBorders>
-          <w:top w:val="single" w:sz="8" w:space="0" w:color="4F81BD" w:themeColor="accent1"/>
+          <w:top w:val="single" w:color="4F81BD" w:themeColor="accent1" w:sz="8" w:space="0"/>
           <w:left w:val="nil"/>
           <w:bottom w:val="nil"/>
           <w:right w:val="nil"/>
@@ -6973,7 +9496,7 @@
           <w:top w:val="nil"/>
           <w:left w:val="nil"/>
           <w:bottom w:val="nil"/>
-          <w:right w:val="single" w:sz="8" w:space="0" w:color="4F81BD" w:themeColor="accent1"/>
+          <w:right w:val="single" w:color="4F81BD" w:themeColor="accent1" w:sz="8" w:space="0"/>
           <w:insideH w:val="nil"/>
           <w:insideV w:val="nil"/>
         </w:tcBorders>
@@ -6985,7 +9508,7 @@
       <w:tcPr>
         <w:tcBorders>
           <w:top w:val="nil"/>
-          <w:left w:val="single" w:sz="8" w:space="0" w:color="4F81BD" w:themeColor="accent1"/>
+          <w:left w:val="single" w:color="4F81BD" w:themeColor="accent1" w:sz="8" w:space="0"/>
           <w:bottom w:val="nil"/>
           <w:right w:val="nil"/>
           <w:insideH w:val="nil"/>
@@ -7042,17 +9565,17 @@
       <w:spacing w:after="0" w:line="240" w:lineRule="auto"/>
     </w:pPr>
     <w:rPr>
-      <w:rFonts w:asciiTheme="majorHAnsi" w:eastAsiaTheme="majorEastAsia" w:hAnsiTheme="majorHAnsi" w:cstheme="majorBidi"/>
+      <w:rFonts w:asciiTheme="majorHAnsi" w:hAnsiTheme="majorHAnsi" w:eastAsiaTheme="majorEastAsia" w:cstheme="majorBidi"/>
       <w:color w:val="000000" w:themeColor="text1"/>
     </w:rPr>
     <w:tblPr>
       <w:tblStyleRowBandSize w:val="1"/>
       <w:tblStyleColBandSize w:val="1"/>
       <w:tblBorders>
-        <w:top w:val="single" w:sz="8" w:space="0" w:color="C0504D" w:themeColor="accent2"/>
-        <w:left w:val="single" w:sz="8" w:space="0" w:color="C0504D" w:themeColor="accent2"/>
-        <w:bottom w:val="single" w:sz="8" w:space="0" w:color="C0504D" w:themeColor="accent2"/>
-        <w:right w:val="single" w:sz="8" w:space="0" w:color="C0504D" w:themeColor="accent2"/>
+        <w:top w:val="single" w:color="C0504D" w:themeColor="accent2" w:sz="8" w:space="0"/>
+        <w:left w:val="single" w:color="C0504D" w:themeColor="accent2" w:sz="8" w:space="0"/>
+        <w:bottom w:val="single" w:color="C0504D" w:themeColor="accent2" w:sz="8" w:space="0"/>
+        <w:right w:val="single" w:color="C0504D" w:themeColor="accent2" w:sz="8" w:space="0"/>
       </w:tblBorders>
     </w:tblPr>
     <w:tblStylePr w:type="firstRow">
@@ -7065,7 +9588,7 @@
         <w:tcBorders>
           <w:top w:val="nil"/>
           <w:left w:val="nil"/>
-          <w:bottom w:val="single" w:sz="24" w:space="0" w:color="C0504D" w:themeColor="accent2"/>
+          <w:bottom w:val="single" w:color="C0504D" w:themeColor="accent2" w:sz="24" w:space="0"/>
           <w:right w:val="nil"/>
           <w:insideH w:val="nil"/>
           <w:insideV w:val="nil"/>
@@ -7077,7 +9600,7 @@
       <w:tblPr/>
       <w:tcPr>
         <w:tcBorders>
-          <w:top w:val="single" w:sz="8" w:space="0" w:color="C0504D" w:themeColor="accent2"/>
+          <w:top w:val="single" w:color="C0504D" w:themeColor="accent2" w:sz="8" w:space="0"/>
           <w:left w:val="nil"/>
           <w:bottom w:val="nil"/>
           <w:right w:val="nil"/>
@@ -7094,7 +9617,7 @@
           <w:top w:val="nil"/>
           <w:left w:val="nil"/>
           <w:bottom w:val="nil"/>
-          <w:right w:val="single" w:sz="8" w:space="0" w:color="C0504D" w:themeColor="accent2"/>
+          <w:right w:val="single" w:color="C0504D" w:themeColor="accent2" w:sz="8" w:space="0"/>
           <w:insideH w:val="nil"/>
           <w:insideV w:val="nil"/>
         </w:tcBorders>
@@ -7106,7 +9629,7 @@
       <w:tcPr>
         <w:tcBorders>
           <w:top w:val="nil"/>
-          <w:left w:val="single" w:sz="8" w:space="0" w:color="C0504D" w:themeColor="accent2"/>
+          <w:left w:val="single" w:color="C0504D" w:themeColor="accent2" w:sz="8" w:space="0"/>
           <w:bottom w:val="nil"/>
           <w:right w:val="nil"/>
           <w:insideH w:val="nil"/>
@@ -7163,17 +9686,17 @@
       <w:spacing w:after="0" w:line="240" w:lineRule="auto"/>
     </w:pPr>
     <w:rPr>
-      <w:rFonts w:asciiTheme="majorHAnsi" w:eastAsiaTheme="majorEastAsia" w:hAnsiTheme="majorHAnsi" w:cstheme="majorBidi"/>
+      <w:rFonts w:asciiTheme="majorHAnsi" w:hAnsiTheme="majorHAnsi" w:eastAsiaTheme="majorEastAsia" w:cstheme="majorBidi"/>
       <w:color w:val="000000" w:themeColor="text1"/>
     </w:rPr>
     <w:tblPr>
       <w:tblStyleRowBandSize w:val="1"/>
       <w:tblStyleColBandSize w:val="1"/>
       <w:tblBorders>
-        <w:top w:val="single" w:sz="8" w:space="0" w:color="9BBB59" w:themeColor="accent3"/>
-        <w:left w:val="single" w:sz="8" w:space="0" w:color="9BBB59" w:themeColor="accent3"/>
-        <w:bottom w:val="single" w:sz="8" w:space="0" w:color="9BBB59" w:themeColor="accent3"/>
-        <w:right w:val="single" w:sz="8" w:space="0" w:color="9BBB59" w:themeColor="accent3"/>
+        <w:top w:val="single" w:color="9BBB59" w:themeColor="accent3" w:sz="8" w:space="0"/>
+        <w:left w:val="single" w:color="9BBB59" w:themeColor="accent3" w:sz="8" w:space="0"/>
+        <w:bottom w:val="single" w:color="9BBB59" w:themeColor="accent3" w:sz="8" w:space="0"/>
+        <w:right w:val="single" w:color="9BBB59" w:themeColor="accent3" w:sz="8" w:space="0"/>
       </w:tblBorders>
     </w:tblPr>
     <w:tblStylePr w:type="firstRow">
@@ -7186,7 +9709,7 @@
         <w:tcBorders>
           <w:top w:val="nil"/>
           <w:left w:val="nil"/>
-          <w:bottom w:val="single" w:sz="24" w:space="0" w:color="9BBB59" w:themeColor="accent3"/>
+          <w:bottom w:val="single" w:color="9BBB59" w:themeColor="accent3" w:sz="24" w:space="0"/>
           <w:right w:val="nil"/>
           <w:insideH w:val="nil"/>
           <w:insideV w:val="nil"/>
@@ -7198,7 +9721,7 @@
       <w:tblPr/>
       <w:tcPr>
         <w:tcBorders>
-          <w:top w:val="single" w:sz="8" w:space="0" w:color="9BBB59" w:themeColor="accent3"/>
+          <w:top w:val="single" w:color="9BBB59" w:themeColor="accent3" w:sz="8" w:space="0"/>
           <w:left w:val="nil"/>
           <w:bottom w:val="nil"/>
           <w:right w:val="nil"/>
@@ -7215,7 +9738,7 @@
           <w:top w:val="nil"/>
           <w:left w:val="nil"/>
           <w:bottom w:val="nil"/>
-          <w:right w:val="single" w:sz="8" w:space="0" w:color="9BBB59" w:themeColor="accent3"/>
+          <w:right w:val="single" w:color="9BBB59" w:themeColor="accent3" w:sz="8" w:space="0"/>
           <w:insideH w:val="nil"/>
           <w:insideV w:val="nil"/>
         </w:tcBorders>
@@ -7227,7 +9750,7 @@
       <w:tcPr>
         <w:tcBorders>
           <w:top w:val="nil"/>
-          <w:left w:val="single" w:sz="8" w:space="0" w:color="9BBB59" w:themeColor="accent3"/>
+          <w:left w:val="single" w:color="9BBB59" w:themeColor="accent3" w:sz="8" w:space="0"/>
           <w:bottom w:val="nil"/>
           <w:right w:val="nil"/>
           <w:insideH w:val="nil"/>
@@ -7284,17 +9807,17 @@
       <w:spacing w:after="0" w:line="240" w:lineRule="auto"/>
     </w:pPr>
     <w:rPr>
-      <w:rFonts w:asciiTheme="majorHAnsi" w:eastAsiaTheme="majorEastAsia" w:hAnsiTheme="majorHAnsi" w:cstheme="majorBidi"/>
+      <w:rFonts w:asciiTheme="majorHAnsi" w:hAnsiTheme="majorHAnsi" w:eastAsiaTheme="majorEastAsia" w:cstheme="majorBidi"/>
       <w:color w:val="000000" w:themeColor="text1"/>
     </w:rPr>
     <w:tblPr>
       <w:tblStyleRowBandSize w:val="1"/>
       <w:tblStyleColBandSize w:val="1"/>
       <w:tblBorders>
-        <w:top w:val="single" w:sz="8" w:space="0" w:color="8064A2" w:themeColor="accent4"/>
-        <w:left w:val="single" w:sz="8" w:space="0" w:color="8064A2" w:themeColor="accent4"/>
-        <w:bottom w:val="single" w:sz="8" w:space="0" w:color="8064A2" w:themeColor="accent4"/>
-        <w:right w:val="single" w:sz="8" w:space="0" w:color="8064A2" w:themeColor="accent4"/>
+        <w:top w:val="single" w:color="8064A2" w:themeColor="accent4" w:sz="8" w:space="0"/>
+        <w:left w:val="single" w:color="8064A2" w:themeColor="accent4" w:sz="8" w:space="0"/>
+        <w:bottom w:val="single" w:color="8064A2" w:themeColor="accent4" w:sz="8" w:space="0"/>
+        <w:right w:val="single" w:color="8064A2" w:themeColor="accent4" w:sz="8" w:space="0"/>
       </w:tblBorders>
     </w:tblPr>
     <w:tblStylePr w:type="firstRow">
@@ -7307,7 +9830,7 @@
         <w:tcBorders>
           <w:top w:val="nil"/>
           <w:left w:val="nil"/>
-          <w:bottom w:val="single" w:sz="24" w:space="0" w:color="8064A2" w:themeColor="accent4"/>
+          <w:bottom w:val="single" w:color="8064A2" w:themeColor="accent4" w:sz="24" w:space="0"/>
           <w:right w:val="nil"/>
           <w:insideH w:val="nil"/>
           <w:insideV w:val="nil"/>
@@ -7319,7 +9842,7 @@
       <w:tblPr/>
       <w:tcPr>
         <w:tcBorders>
-          <w:top w:val="single" w:sz="8" w:space="0" w:color="8064A2" w:themeColor="accent4"/>
+          <w:top w:val="single" w:color="8064A2" w:themeColor="accent4" w:sz="8" w:space="0"/>
           <w:left w:val="nil"/>
           <w:bottom w:val="nil"/>
           <w:right w:val="nil"/>
@@ -7336,7 +9859,7 @@
           <w:top w:val="nil"/>
           <w:left w:val="nil"/>
           <w:bottom w:val="nil"/>
-          <w:right w:val="single" w:sz="8" w:space="0" w:color="8064A2" w:themeColor="accent4"/>
+          <w:right w:val="single" w:color="8064A2" w:themeColor="accent4" w:sz="8" w:space="0"/>
           <w:insideH w:val="nil"/>
           <w:insideV w:val="nil"/>
         </w:tcBorders>
@@ -7348,7 +9871,7 @@
       <w:tcPr>
         <w:tcBorders>
           <w:top w:val="nil"/>
-          <w:left w:val="single" w:sz="8" w:space="0" w:color="8064A2" w:themeColor="accent4"/>
+          <w:left w:val="single" w:color="8064A2" w:themeColor="accent4" w:sz="8" w:space="0"/>
           <w:bottom w:val="nil"/>
           <w:right w:val="nil"/>
           <w:insideH w:val="nil"/>
@@ -7405,17 +9928,17 @@
       <w:spacing w:after="0" w:line="240" w:lineRule="auto"/>
     </w:pPr>
     <w:rPr>
-      <w:rFonts w:asciiTheme="majorHAnsi" w:eastAsiaTheme="majorEastAsia" w:hAnsiTheme="majorHAnsi" w:cstheme="majorBidi"/>
+      <w:rFonts w:asciiTheme="majorHAnsi" w:hAnsiTheme="majorHAnsi" w:eastAsiaTheme="majorEastAsia" w:cstheme="majorBidi"/>
       <w:color w:val="000000" w:themeColor="text1"/>
     </w:rPr>
     <w:tblPr>
       <w:tblStyleRowBandSize w:val="1"/>
       <w:tblStyleColBandSize w:val="1"/>
       <w:tblBorders>
-        <w:top w:val="single" w:sz="8" w:space="0" w:color="4BACC6" w:themeColor="accent5"/>
-        <w:left w:val="single" w:sz="8" w:space="0" w:color="4BACC6" w:themeColor="accent5"/>
-        <w:bottom w:val="single" w:sz="8" w:space="0" w:color="4BACC6" w:themeColor="accent5"/>
-        <w:right w:val="single" w:sz="8" w:space="0" w:color="4BACC6" w:themeColor="accent5"/>
+        <w:top w:val="single" w:color="4BACC6" w:themeColor="accent5" w:sz="8" w:space="0"/>
+        <w:left w:val="single" w:color="4BACC6" w:themeColor="accent5" w:sz="8" w:space="0"/>
+        <w:bottom w:val="single" w:color="4BACC6" w:themeColor="accent5" w:sz="8" w:space="0"/>
+        <w:right w:val="single" w:color="4BACC6" w:themeColor="accent5" w:sz="8" w:space="0"/>
       </w:tblBorders>
     </w:tblPr>
     <w:tblStylePr w:type="firstRow">
@@ -7428,7 +9951,7 @@
         <w:tcBorders>
           <w:top w:val="nil"/>
           <w:left w:val="nil"/>
-          <w:bottom w:val="single" w:sz="24" w:space="0" w:color="4BACC6" w:themeColor="accent5"/>
+          <w:bottom w:val="single" w:color="4BACC6" w:themeColor="accent5" w:sz="24" w:space="0"/>
           <w:right w:val="nil"/>
           <w:insideH w:val="nil"/>
           <w:insideV w:val="nil"/>
@@ -7440,7 +9963,7 @@
       <w:tblPr/>
       <w:tcPr>
         <w:tcBorders>
-          <w:top w:val="single" w:sz="8" w:space="0" w:color="4BACC6" w:themeColor="accent5"/>
+          <w:top w:val="single" w:color="4BACC6" w:themeColor="accent5" w:sz="8" w:space="0"/>
           <w:left w:val="nil"/>
           <w:bottom w:val="nil"/>
           <w:right w:val="nil"/>
@@ -7457,7 +9980,7 @@
           <w:top w:val="nil"/>
           <w:left w:val="nil"/>
           <w:bottom w:val="nil"/>
-          <w:right w:val="single" w:sz="8" w:space="0" w:color="4BACC6" w:themeColor="accent5"/>
+          <w:right w:val="single" w:color="4BACC6" w:themeColor="accent5" w:sz="8" w:space="0"/>
           <w:insideH w:val="nil"/>
           <w:insideV w:val="nil"/>
         </w:tcBorders>
@@ -7469,7 +9992,7 @@
       <w:tcPr>
         <w:tcBorders>
           <w:top w:val="nil"/>
-          <w:left w:val="single" w:sz="8" w:space="0" w:color="4BACC6" w:themeColor="accent5"/>
+          <w:left w:val="single" w:color="4BACC6" w:themeColor="accent5" w:sz="8" w:space="0"/>
           <w:bottom w:val="nil"/>
           <w:right w:val="nil"/>
           <w:insideH w:val="nil"/>
@@ -7526,17 +10049,17 @@
       <w:spacing w:after="0" w:line="240" w:lineRule="auto"/>
     </w:pPr>
     <w:rPr>
-      <w:rFonts w:asciiTheme="majorHAnsi" w:eastAsiaTheme="majorEastAsia" w:hAnsiTheme="majorHAnsi" w:cstheme="majorBidi"/>
+      <w:rFonts w:asciiTheme="majorHAnsi" w:hAnsiTheme="majorHAnsi" w:eastAsiaTheme="majorEastAsia" w:cstheme="majorBidi"/>
       <w:color w:val="000000" w:themeColor="text1"/>
     </w:rPr>
     <w:tblPr>
       <w:tblStyleRowBandSize w:val="1"/>
       <w:tblStyleColBandSize w:val="1"/>
       <w:tblBorders>
-        <w:top w:val="single" w:sz="8" w:space="0" w:color="F79646" w:themeColor="accent6"/>
-        <w:left w:val="single" w:sz="8" w:space="0" w:color="F79646" w:themeColor="accent6"/>
-        <w:bottom w:val="single" w:sz="8" w:space="0" w:color="F79646" w:themeColor="accent6"/>
-        <w:right w:val="single" w:sz="8" w:space="0" w:color="F79646" w:themeColor="accent6"/>
+        <w:top w:val="single" w:color="F79646" w:themeColor="accent6" w:sz="8" w:space="0"/>
+        <w:left w:val="single" w:color="F79646" w:themeColor="accent6" w:sz="8" w:space="0"/>
+        <w:bottom w:val="single" w:color="F79646" w:themeColor="accent6" w:sz="8" w:space="0"/>
+        <w:right w:val="single" w:color="F79646" w:themeColor="accent6" w:sz="8" w:space="0"/>
       </w:tblBorders>
     </w:tblPr>
     <w:tblStylePr w:type="firstRow">
@@ -7549,7 +10072,7 @@
         <w:tcBorders>
           <w:top w:val="nil"/>
           <w:left w:val="nil"/>
-          <w:bottom w:val="single" w:sz="24" w:space="0" w:color="F79646" w:themeColor="accent6"/>
+          <w:bottom w:val="single" w:color="F79646" w:themeColor="accent6" w:sz="24" w:space="0"/>
           <w:right w:val="nil"/>
           <w:insideH w:val="nil"/>
           <w:insideV w:val="nil"/>
@@ -7561,7 +10084,7 @@
       <w:tblPr/>
       <w:tcPr>
         <w:tcBorders>
-          <w:top w:val="single" w:sz="8" w:space="0" w:color="F79646" w:themeColor="accent6"/>
+          <w:top w:val="single" w:color="F79646" w:themeColor="accent6" w:sz="8" w:space="0"/>
           <w:left w:val="nil"/>
           <w:bottom w:val="nil"/>
           <w:right w:val="nil"/>
@@ -7578,7 +10101,7 @@
           <w:top w:val="nil"/>
           <w:left w:val="nil"/>
           <w:bottom w:val="nil"/>
-          <w:right w:val="single" w:sz="8" w:space="0" w:color="F79646" w:themeColor="accent6"/>
+          <w:right w:val="single" w:color="F79646" w:themeColor="accent6" w:sz="8" w:space="0"/>
           <w:insideH w:val="nil"/>
           <w:insideV w:val="nil"/>
         </w:tcBorders>
@@ -7590,7 +10113,7 @@
       <w:tcPr>
         <w:tcBorders>
           <w:top w:val="nil"/>
-          <w:left w:val="single" w:sz="8" w:space="0" w:color="F79646" w:themeColor="accent6"/>
+          <w:left w:val="single" w:color="F79646" w:themeColor="accent6" w:sz="8" w:space="0"/>
           <w:bottom w:val="nil"/>
           <w:right w:val="nil"/>
           <w:insideH w:val="nil"/>
@@ -7650,12 +10173,12 @@
       <w:tblStyleRowBandSize w:val="1"/>
       <w:tblStyleColBandSize w:val="1"/>
       <w:tblBorders>
-        <w:top w:val="single" w:sz="8" w:space="0" w:color="404040" w:themeColor="text1" w:themeTint="BF"/>
-        <w:left w:val="single" w:sz="8" w:space="0" w:color="404040" w:themeColor="text1" w:themeTint="BF"/>
-        <w:bottom w:val="single" w:sz="8" w:space="0" w:color="404040" w:themeColor="text1" w:themeTint="BF"/>
-        <w:right w:val="single" w:sz="8" w:space="0" w:color="404040" w:themeColor="text1" w:themeTint="BF"/>
-        <w:insideH w:val="single" w:sz="8" w:space="0" w:color="404040" w:themeColor="text1" w:themeTint="BF"/>
-        <w:insideV w:val="single" w:sz="8" w:space="0" w:color="404040" w:themeColor="text1" w:themeTint="BF"/>
+        <w:top w:val="single" w:color="404040" w:themeColor="text1" w:themeTint="BF" w:sz="8" w:space="0"/>
+        <w:left w:val="single" w:color="404040" w:themeColor="text1" w:themeTint="BF" w:sz="8" w:space="0"/>
+        <w:bottom w:val="single" w:color="404040" w:themeColor="text1" w:themeTint="BF" w:sz="8" w:space="0"/>
+        <w:right w:val="single" w:color="404040" w:themeColor="text1" w:themeTint="BF" w:sz="8" w:space="0"/>
+        <w:insideH w:val="single" w:color="404040" w:themeColor="text1" w:themeTint="BF" w:sz="8" w:space="0"/>
+        <w:insideV w:val="single" w:color="404040" w:themeColor="text1" w:themeTint="BF" w:sz="8" w:space="0"/>
       </w:tblBorders>
     </w:tblPr>
     <w:tcPr>
@@ -7675,7 +10198,7 @@
       <w:tblPr/>
       <w:tcPr>
         <w:tcBorders>
-          <w:top w:val="single" w:sz="18" w:space="0" w:color="404040" w:themeColor="text1" w:themeTint="BF"/>
+          <w:top w:val="single" w:color="404040" w:themeColor="text1" w:themeTint="BF" w:sz="18" w:space="0"/>
         </w:tcBorders>
       </w:tcPr>
     </w:tblStylePr>
@@ -7716,12 +10239,12 @@
       <w:tblStyleRowBandSize w:val="1"/>
       <w:tblStyleColBandSize w:val="1"/>
       <w:tblBorders>
-        <w:top w:val="single" w:sz="8" w:space="0" w:color="7BA0CD" w:themeColor="accent1" w:themeTint="BF"/>
-        <w:left w:val="single" w:sz="8" w:space="0" w:color="7BA0CD" w:themeColor="accent1" w:themeTint="BF"/>
-        <w:bottom w:val="single" w:sz="8" w:space="0" w:color="7BA0CD" w:themeColor="accent1" w:themeTint="BF"/>
-        <w:right w:val="single" w:sz="8" w:space="0" w:color="7BA0CD" w:themeColor="accent1" w:themeTint="BF"/>
-        <w:insideH w:val="single" w:sz="8" w:space="0" w:color="7BA0CD" w:themeColor="accent1" w:themeTint="BF"/>
-        <w:insideV w:val="single" w:sz="8" w:space="0" w:color="7BA0CD" w:themeColor="accent1" w:themeTint="BF"/>
+        <w:top w:val="single" w:color="7BA0CD" w:themeColor="accent1" w:themeTint="BF" w:sz="8" w:space="0"/>
+        <w:left w:val="single" w:color="7BA0CD" w:themeColor="accent1" w:themeTint="BF" w:sz="8" w:space="0"/>
+        <w:bottom w:val="single" w:color="7BA0CD" w:themeColor="accent1" w:themeTint="BF" w:sz="8" w:space="0"/>
+        <w:right w:val="single" w:color="7BA0CD" w:themeColor="accent1" w:themeTint="BF" w:sz="8" w:space="0"/>
+        <w:insideH w:val="single" w:color="7BA0CD" w:themeColor="accent1" w:themeTint="BF" w:sz="8" w:space="0"/>
+        <w:insideV w:val="single" w:color="7BA0CD" w:themeColor="accent1" w:themeTint="BF" w:sz="8" w:space="0"/>
       </w:tblBorders>
     </w:tblPr>
     <w:tcPr>
@@ -7741,7 +10264,7 @@
       <w:tblPr/>
       <w:tcPr>
         <w:tcBorders>
-          <w:top w:val="single" w:sz="18" w:space="0" w:color="7BA0CD" w:themeColor="accent1" w:themeTint="BF"/>
+          <w:top w:val="single" w:color="7BA0CD" w:themeColor="accent1" w:themeTint="BF" w:sz="18" w:space="0"/>
         </w:tcBorders>
       </w:tcPr>
     </w:tblStylePr>
@@ -7782,12 +10305,12 @@
       <w:tblStyleRowBandSize w:val="1"/>
       <w:tblStyleColBandSize w:val="1"/>
       <w:tblBorders>
-        <w:top w:val="single" w:sz="8" w:space="0" w:color="CF7B79" w:themeColor="accent2" w:themeTint="BF"/>
-        <w:left w:val="single" w:sz="8" w:space="0" w:color="CF7B79" w:themeColor="accent2" w:themeTint="BF"/>
-        <w:bottom w:val="single" w:sz="8" w:space="0" w:color="CF7B79" w:themeColor="accent2" w:themeTint="BF"/>
-        <w:right w:val="single" w:sz="8" w:space="0" w:color="CF7B79" w:themeColor="accent2" w:themeTint="BF"/>
-        <w:insideH w:val="single" w:sz="8" w:space="0" w:color="CF7B79" w:themeColor="accent2" w:themeTint="BF"/>
-        <w:insideV w:val="single" w:sz="8" w:space="0" w:color="CF7B79" w:themeColor="accent2" w:themeTint="BF"/>
+        <w:top w:val="single" w:color="CF7B79" w:themeColor="accent2" w:themeTint="BF" w:sz="8" w:space="0"/>
+        <w:left w:val="single" w:color="CF7B79" w:themeColor="accent2" w:themeTint="BF" w:sz="8" w:space="0"/>
+        <w:bottom w:val="single" w:color="CF7B79" w:themeColor="accent2" w:themeTint="BF" w:sz="8" w:space="0"/>
+        <w:right w:val="single" w:color="CF7B79" w:themeColor="accent2" w:themeTint="BF" w:sz="8" w:space="0"/>
+        <w:insideH w:val="single" w:color="CF7B79" w:themeColor="accent2" w:themeTint="BF" w:sz="8" w:space="0"/>
+        <w:insideV w:val="single" w:color="CF7B79" w:themeColor="accent2" w:themeTint="BF" w:sz="8" w:space="0"/>
       </w:tblBorders>
     </w:tblPr>
     <w:tcPr>
@@ -7807,7 +10330,7 @@
       <w:tblPr/>
       <w:tcPr>
         <w:tcBorders>
-          <w:top w:val="single" w:sz="18" w:space="0" w:color="CF7B79" w:themeColor="accent2" w:themeTint="BF"/>
+          <w:top w:val="single" w:color="CF7B79" w:themeColor="accent2" w:themeTint="BF" w:sz="18" w:space="0"/>
         </w:tcBorders>
       </w:tcPr>
     </w:tblStylePr>
@@ -7848,12 +10371,12 @@
       <w:tblStyleRowBandSize w:val="1"/>
       <w:tblStyleColBandSize w:val="1"/>
       <w:tblBorders>
-        <w:top w:val="single" w:sz="8" w:space="0" w:color="B3CC82" w:themeColor="accent3" w:themeTint="BF"/>
-        <w:left w:val="single" w:sz="8" w:space="0" w:color="B3CC82" w:themeColor="accent3" w:themeTint="BF"/>
-        <w:bottom w:val="single" w:sz="8" w:space="0" w:color="B3CC82" w:themeColor="accent3" w:themeTint="BF"/>
-        <w:right w:val="single" w:sz="8" w:space="0" w:color="B3CC82" w:themeColor="accent3" w:themeTint="BF"/>
-        <w:insideH w:val="single" w:sz="8" w:space="0" w:color="B3CC82" w:themeColor="accent3" w:themeTint="BF"/>
-        <w:insideV w:val="single" w:sz="8" w:space="0" w:color="B3CC82" w:themeColor="accent3" w:themeTint="BF"/>
+        <w:top w:val="single" w:color="B3CC82" w:themeColor="accent3" w:themeTint="BF" w:sz="8" w:space="0"/>
+        <w:left w:val="single" w:color="B3CC82" w:themeColor="accent3" w:themeTint="BF" w:sz="8" w:space="0"/>
+        <w:bottom w:val="single" w:color="B3CC82" w:themeColor="accent3" w:themeTint="BF" w:sz="8" w:space="0"/>
+        <w:right w:val="single" w:color="B3CC82" w:themeColor="accent3" w:themeTint="BF" w:sz="8" w:space="0"/>
+        <w:insideH w:val="single" w:color="B3CC82" w:themeColor="accent3" w:themeTint="BF" w:sz="8" w:space="0"/>
+        <w:insideV w:val="single" w:color="B3CC82" w:themeColor="accent3" w:themeTint="BF" w:sz="8" w:space="0"/>
       </w:tblBorders>
     </w:tblPr>
     <w:tcPr>
@@ -7873,7 +10396,7 @@
       <w:tblPr/>
       <w:tcPr>
         <w:tcBorders>
-          <w:top w:val="single" w:sz="18" w:space="0" w:color="B3CC82" w:themeColor="accent3" w:themeTint="BF"/>
+          <w:top w:val="single" w:color="B3CC82" w:themeColor="accent3" w:themeTint="BF" w:sz="18" w:space="0"/>
         </w:tcBorders>
       </w:tcPr>
     </w:tblStylePr>
@@ -7914,12 +10437,12 @@
       <w:tblStyleRowBandSize w:val="1"/>
       <w:tblStyleColBandSize w:val="1"/>
       <w:tblBorders>
-        <w:top w:val="single" w:sz="8" w:space="0" w:color="9F8AB9" w:themeColor="accent4" w:themeTint="BF"/>
-        <w:left w:val="single" w:sz="8" w:space="0" w:color="9F8AB9" w:themeColor="accent4" w:themeTint="BF"/>
-        <w:bottom w:val="single" w:sz="8" w:space="0" w:color="9F8AB9" w:themeColor="accent4" w:themeTint="BF"/>
-        <w:right w:val="single" w:sz="8" w:space="0" w:color="9F8AB9" w:themeColor="accent4" w:themeTint="BF"/>
-        <w:insideH w:val="single" w:sz="8" w:space="0" w:color="9F8AB9" w:themeColor="accent4" w:themeTint="BF"/>
-        <w:insideV w:val="single" w:sz="8" w:space="0" w:color="9F8AB9" w:themeColor="accent4" w:themeTint="BF"/>
+        <w:top w:val="single" w:color="9F8AB9" w:themeColor="accent4" w:themeTint="BF" w:sz="8" w:space="0"/>
+        <w:left w:val="single" w:color="9F8AB9" w:themeColor="accent4" w:themeTint="BF" w:sz="8" w:space="0"/>
+        <w:bottom w:val="single" w:color="9F8AB9" w:themeColor="accent4" w:themeTint="BF" w:sz="8" w:space="0"/>
+        <w:right w:val="single" w:color="9F8AB9" w:themeColor="accent4" w:themeTint="BF" w:sz="8" w:space="0"/>
+        <w:insideH w:val="single" w:color="9F8AB9" w:themeColor="accent4" w:themeTint="BF" w:sz="8" w:space="0"/>
+        <w:insideV w:val="single" w:color="9F8AB9" w:themeColor="accent4" w:themeTint="BF" w:sz="8" w:space="0"/>
       </w:tblBorders>
     </w:tblPr>
     <w:tcPr>
@@ -7939,7 +10462,7 @@
       <w:tblPr/>
       <w:tcPr>
         <w:tcBorders>
-          <w:top w:val="single" w:sz="18" w:space="0" w:color="9F8AB9" w:themeColor="accent4" w:themeTint="BF"/>
+          <w:top w:val="single" w:color="9F8AB9" w:themeColor="accent4" w:themeTint="BF" w:sz="18" w:space="0"/>
         </w:tcBorders>
       </w:tcPr>
     </w:tblStylePr>
@@ -7980,12 +10503,12 @@
       <w:tblStyleRowBandSize w:val="1"/>
       <w:tblStyleColBandSize w:val="1"/>
       <w:tblBorders>
-        <w:top w:val="single" w:sz="8" w:space="0" w:color="78C0D4" w:themeColor="accent5" w:themeTint="BF"/>
-        <w:left w:val="single" w:sz="8" w:space="0" w:color="78C0D4" w:themeColor="accent5" w:themeTint="BF"/>
-        <w:bottom w:val="single" w:sz="8" w:space="0" w:color="78C0D4" w:themeColor="accent5" w:themeTint="BF"/>
-        <w:right w:val="single" w:sz="8" w:space="0" w:color="78C0D4" w:themeColor="accent5" w:themeTint="BF"/>
-        <w:insideH w:val="single" w:sz="8" w:space="0" w:color="78C0D4" w:themeColor="accent5" w:themeTint="BF"/>
-        <w:insideV w:val="single" w:sz="8" w:space="0" w:color="78C0D4" w:themeColor="accent5" w:themeTint="BF"/>
+        <w:top w:val="single" w:color="78C0D4" w:themeColor="accent5" w:themeTint="BF" w:sz="8" w:space="0"/>
+        <w:left w:val="single" w:color="78C0D4" w:themeColor="accent5" w:themeTint="BF" w:sz="8" w:space="0"/>
+        <w:bottom w:val="single" w:color="78C0D4" w:themeColor="accent5" w:themeTint="BF" w:sz="8" w:space="0"/>
+        <w:right w:val="single" w:color="78C0D4" w:themeColor="accent5" w:themeTint="BF" w:sz="8" w:space="0"/>
+        <w:insideH w:val="single" w:color="78C0D4" w:themeColor="accent5" w:themeTint="BF" w:sz="8" w:space="0"/>
+        <w:insideV w:val="single" w:color="78C0D4" w:themeColor="accent5" w:themeTint="BF" w:sz="8" w:space="0"/>
       </w:tblBorders>
     </w:tblPr>
     <w:tcPr>
@@ -8005,7 +10528,7 @@
       <w:tblPr/>
       <w:tcPr>
         <w:tcBorders>
-          <w:top w:val="single" w:sz="18" w:space="0" w:color="78C0D4" w:themeColor="accent5" w:themeTint="BF"/>
+          <w:top w:val="single" w:color="78C0D4" w:themeColor="accent5" w:themeTint="BF" w:sz="18" w:space="0"/>
         </w:tcBorders>
       </w:tcPr>
     </w:tblStylePr>
@@ -8046,12 +10569,12 @@
       <w:tblStyleRowBandSize w:val="1"/>
       <w:tblStyleColBandSize w:val="1"/>
       <w:tblBorders>
-        <w:top w:val="single" w:sz="8" w:space="0" w:color="F9B074" w:themeColor="accent6" w:themeTint="BF"/>
-        <w:left w:val="single" w:sz="8" w:space="0" w:color="F9B074" w:themeColor="accent6" w:themeTint="BF"/>
-        <w:bottom w:val="single" w:sz="8" w:space="0" w:color="F9B074" w:themeColor="accent6" w:themeTint="BF"/>
-        <w:right w:val="single" w:sz="8" w:space="0" w:color="F9B074" w:themeColor="accent6" w:themeTint="BF"/>
-        <w:insideH w:val="single" w:sz="8" w:space="0" w:color="F9B074" w:themeColor="accent6" w:themeTint="BF"/>
-        <w:insideV w:val="single" w:sz="8" w:space="0" w:color="F9B074" w:themeColor="accent6" w:themeTint="BF"/>
+        <w:top w:val="single" w:color="F9B074" w:themeColor="accent6" w:themeTint="BF" w:sz="8" w:space="0"/>
+        <w:left w:val="single" w:color="F9B074" w:themeColor="accent6" w:themeTint="BF" w:sz="8" w:space="0"/>
+        <w:bottom w:val="single" w:color="F9B074" w:themeColor="accent6" w:themeTint="BF" w:sz="8" w:space="0"/>
+        <w:right w:val="single" w:color="F9B074" w:themeColor="accent6" w:themeTint="BF" w:sz="8" w:space="0"/>
+        <w:insideH w:val="single" w:color="F9B074" w:themeColor="accent6" w:themeTint="BF" w:sz="8" w:space="0"/>
+        <w:insideV w:val="single" w:color="F9B074" w:themeColor="accent6" w:themeTint="BF" w:sz="8" w:space="0"/>
       </w:tblBorders>
     </w:tblPr>
     <w:tcPr>
@@ -8071,7 +10594,7 @@
       <w:tblPr/>
       <w:tcPr>
         <w:tcBorders>
-          <w:top w:val="single" w:sz="18" w:space="0" w:color="F9B074" w:themeColor="accent6" w:themeTint="BF"/>
+          <w:top w:val="single" w:color="F9B074" w:themeColor="accent6" w:themeTint="BF" w:sz="18" w:space="0"/>
         </w:tcBorders>
       </w:tcPr>
     </w:tblStylePr>
@@ -8109,19 +10632,19 @@
       <w:spacing w:after="0" w:line="240" w:lineRule="auto"/>
     </w:pPr>
     <w:rPr>
-      <w:rFonts w:asciiTheme="majorHAnsi" w:eastAsiaTheme="majorEastAsia" w:hAnsiTheme="majorHAnsi" w:cstheme="majorBidi"/>
+      <w:rFonts w:asciiTheme="majorHAnsi" w:hAnsiTheme="majorHAnsi" w:eastAsiaTheme="majorEastAsia" w:cstheme="majorBidi"/>
       <w:color w:val="000000" w:themeColor="text1"/>
     </w:rPr>
     <w:tblPr>
       <w:tblStyleRowBandSize w:val="1"/>
       <w:tblStyleColBandSize w:val="1"/>
       <w:tblBorders>
-        <w:top w:val="single" w:sz="8" w:space="0" w:color="000000" w:themeColor="text1"/>
-        <w:left w:val="single" w:sz="8" w:space="0" w:color="000000" w:themeColor="text1"/>
-        <w:bottom w:val="single" w:sz="8" w:space="0" w:color="000000" w:themeColor="text1"/>
-        <w:right w:val="single" w:sz="8" w:space="0" w:color="000000" w:themeColor="text1"/>
-        <w:insideH w:val="single" w:sz="8" w:space="0" w:color="000000" w:themeColor="text1"/>
-        <w:insideV w:val="single" w:sz="8" w:space="0" w:color="000000" w:themeColor="text1"/>
+        <w:top w:val="single" w:color="000000" w:themeColor="text1" w:sz="8" w:space="0"/>
+        <w:left w:val="single" w:color="000000" w:themeColor="text1" w:sz="8" w:space="0"/>
+        <w:bottom w:val="single" w:color="000000" w:themeColor="text1" w:sz="8" w:space="0"/>
+        <w:right w:val="single" w:color="000000" w:themeColor="text1" w:sz="8" w:space="0"/>
+        <w:insideH w:val="single" w:color="000000" w:themeColor="text1" w:sz="8" w:space="0"/>
+        <w:insideV w:val="single" w:color="000000" w:themeColor="text1" w:sz="8" w:space="0"/>
       </w:tblBorders>
     </w:tblPr>
     <w:tcPr>
@@ -8147,7 +10670,7 @@
       <w:tblPr/>
       <w:tcPr>
         <w:tcBorders>
-          <w:top w:val="single" w:sz="12" w:space="0" w:color="000000" w:themeColor="text1"/>
+          <w:top w:val="single" w:color="000000" w:themeColor="text1" w:sz="12" w:space="0"/>
           <w:left w:val="nil"/>
           <w:bottom w:val="nil"/>
           <w:right w:val="nil"/>
@@ -8205,8 +10728,8 @@
       <w:tblPr/>
       <w:tcPr>
         <w:tcBorders>
-          <w:insideH w:val="single" w:sz="6" w:space="0" w:color="000000" w:themeColor="text1"/>
-          <w:insideV w:val="single" w:sz="6" w:space="0" w:color="000000" w:themeColor="text1"/>
+          <w:insideH w:val="single" w:color="000000" w:themeColor="text1" w:sz="6" w:space="0"/>
+          <w:insideV w:val="single" w:color="000000" w:themeColor="text1" w:sz="6" w:space="0"/>
         </w:tcBorders>
         <w:shd w:val="clear" w:color="auto" w:fill="808080" w:themeFill="text1" w:themeFillTint="7F"/>
       </w:tcPr>
@@ -8227,19 +10750,19 @@
       <w:spacing w:after="0" w:line="240" w:lineRule="auto"/>
     </w:pPr>
     <w:rPr>
-      <w:rFonts w:asciiTheme="majorHAnsi" w:eastAsiaTheme="majorEastAsia" w:hAnsiTheme="majorHAnsi" w:cstheme="majorBidi"/>
+      <w:rFonts w:asciiTheme="majorHAnsi" w:hAnsiTheme="majorHAnsi" w:eastAsiaTheme="majorEastAsia" w:cstheme="majorBidi"/>
       <w:color w:val="000000" w:themeColor="text1"/>
     </w:rPr>
     <w:tblPr>
       <w:tblStyleRowBandSize w:val="1"/>
       <w:tblStyleColBandSize w:val="1"/>
       <w:tblBorders>
-        <w:top w:val="single" w:sz="8" w:space="0" w:color="4F81BD" w:themeColor="accent1"/>
-        <w:left w:val="single" w:sz="8" w:space="0" w:color="4F81BD" w:themeColor="accent1"/>
-        <w:bottom w:val="single" w:sz="8" w:space="0" w:color="4F81BD" w:themeColor="accent1"/>
-        <w:right w:val="single" w:sz="8" w:space="0" w:color="4F81BD" w:themeColor="accent1"/>
-        <w:insideH w:val="single" w:sz="8" w:space="0" w:color="4F81BD" w:themeColor="accent1"/>
-        <w:insideV w:val="single" w:sz="8" w:space="0" w:color="4F81BD" w:themeColor="accent1"/>
+        <w:top w:val="single" w:color="4F81BD" w:themeColor="accent1" w:sz="8" w:space="0"/>
+        <w:left w:val="single" w:color="4F81BD" w:themeColor="accent1" w:sz="8" w:space="0"/>
+        <w:bottom w:val="single" w:color="4F81BD" w:themeColor="accent1" w:sz="8" w:space="0"/>
+        <w:right w:val="single" w:color="4F81BD" w:themeColor="accent1" w:sz="8" w:space="0"/>
+        <w:insideH w:val="single" w:color="4F81BD" w:themeColor="accent1" w:sz="8" w:space="0"/>
+        <w:insideV w:val="single" w:color="4F81BD" w:themeColor="accent1" w:sz="8" w:space="0"/>
       </w:tblBorders>
     </w:tblPr>
     <w:tcPr>
@@ -8265,7 +10788,7 @@
       <w:tblPr/>
       <w:tcPr>
         <w:tcBorders>
-          <w:top w:val="single" w:sz="12" w:space="0" w:color="000000" w:themeColor="text1"/>
+          <w:top w:val="single" w:color="000000" w:themeColor="text1" w:sz="12" w:space="0"/>
           <w:left w:val="nil"/>
           <w:bottom w:val="nil"/>
           <w:right w:val="nil"/>
@@ -8323,8 +10846,8 @@
       <w:tblPr/>
       <w:tcPr>
         <w:tcBorders>
-          <w:insideH w:val="single" w:sz="6" w:space="0" w:color="4F81BD" w:themeColor="accent1"/>
-          <w:insideV w:val="single" w:sz="6" w:space="0" w:color="4F81BD" w:themeColor="accent1"/>
+          <w:insideH w:val="single" w:color="4F81BD" w:themeColor="accent1" w:sz="6" w:space="0"/>
+          <w:insideV w:val="single" w:color="4F81BD" w:themeColor="accent1" w:sz="6" w:space="0"/>
         </w:tcBorders>
         <w:shd w:val="clear" w:color="auto" w:fill="A7BFDE" w:themeFill="accent1" w:themeFillTint="7F"/>
       </w:tcPr>
@@ -8345,19 +10868,19 @@
       <w:spacing w:after="0" w:line="240" w:lineRule="auto"/>
     </w:pPr>
     <w:rPr>
-      <w:rFonts w:asciiTheme="majorHAnsi" w:eastAsiaTheme="majorEastAsia" w:hAnsiTheme="majorHAnsi" w:cstheme="majorBidi"/>
+      <w:rFonts w:asciiTheme="majorHAnsi" w:hAnsiTheme="majorHAnsi" w:eastAsiaTheme="majorEastAsia" w:cstheme="majorBidi"/>
       <w:color w:val="000000" w:themeColor="text1"/>
     </w:rPr>
     <w:tblPr>
       <w:tblStyleRowBandSize w:val="1"/>
       <w:tblStyleColBandSize w:val="1"/>
       <w:tblBorders>
-        <w:top w:val="single" w:sz="8" w:space="0" w:color="C0504D" w:themeColor="accent2"/>
-        <w:left w:val="single" w:sz="8" w:space="0" w:color="C0504D" w:themeColor="accent2"/>
-        <w:bottom w:val="single" w:sz="8" w:space="0" w:color="C0504D" w:themeColor="accent2"/>
-        <w:right w:val="single" w:sz="8" w:space="0" w:color="C0504D" w:themeColor="accent2"/>
-        <w:insideH w:val="single" w:sz="8" w:space="0" w:color="C0504D" w:themeColor="accent2"/>
-        <w:insideV w:val="single" w:sz="8" w:space="0" w:color="C0504D" w:themeColor="accent2"/>
+        <w:top w:val="single" w:color="C0504D" w:themeColor="accent2" w:sz="8" w:space="0"/>
+        <w:left w:val="single" w:color="C0504D" w:themeColor="accent2" w:sz="8" w:space="0"/>
+        <w:bottom w:val="single" w:color="C0504D" w:themeColor="accent2" w:sz="8" w:space="0"/>
+        <w:right w:val="single" w:color="C0504D" w:themeColor="accent2" w:sz="8" w:space="0"/>
+        <w:insideH w:val="single" w:color="C0504D" w:themeColor="accent2" w:sz="8" w:space="0"/>
+        <w:insideV w:val="single" w:color="C0504D" w:themeColor="accent2" w:sz="8" w:space="0"/>
       </w:tblBorders>
     </w:tblPr>
     <w:tcPr>
@@ -8383,7 +10906,7 @@
       <w:tblPr/>
       <w:tcPr>
         <w:tcBorders>
-          <w:top w:val="single" w:sz="12" w:space="0" w:color="000000" w:themeColor="text1"/>
+          <w:top w:val="single" w:color="000000" w:themeColor="text1" w:sz="12" w:space="0"/>
           <w:left w:val="nil"/>
           <w:bottom w:val="nil"/>
           <w:right w:val="nil"/>
@@ -8441,8 +10964,8 @@
       <w:tblPr/>
       <w:tcPr>
         <w:tcBorders>
-          <w:insideH w:val="single" w:sz="6" w:space="0" w:color="C0504D" w:themeColor="accent2"/>
-          <w:insideV w:val="single" w:sz="6" w:space="0" w:color="C0504D" w:themeColor="accent2"/>
+          <w:insideH w:val="single" w:color="C0504D" w:themeColor="accent2" w:sz="6" w:space="0"/>
+          <w:insideV w:val="single" w:color="C0504D" w:themeColor="accent2" w:sz="6" w:space="0"/>
         </w:tcBorders>
         <w:shd w:val="clear" w:color="auto" w:fill="DFA7A6" w:themeFill="accent2" w:themeFillTint="7F"/>
       </w:tcPr>
@@ -8463,19 +10986,19 @@
       <w:spacing w:after="0" w:line="240" w:lineRule="auto"/>
     </w:pPr>
     <w:rPr>
-      <w:rFonts w:asciiTheme="majorHAnsi" w:eastAsiaTheme="majorEastAsia" w:hAnsiTheme="majorHAnsi" w:cstheme="majorBidi"/>
+      <w:rFonts w:asciiTheme="majorHAnsi" w:hAnsiTheme="majorHAnsi" w:eastAsiaTheme="majorEastAsia" w:cstheme="majorBidi"/>
       <w:color w:val="000000" w:themeColor="text1"/>
     </w:rPr>
     <w:tblPr>
       <w:tblStyleRowBandSize w:val="1"/>
       <w:tblStyleColBandSize w:val="1"/>
       <w:tblBorders>
-        <w:top w:val="single" w:sz="8" w:space="0" w:color="9BBB59" w:themeColor="accent3"/>
-        <w:left w:val="single" w:sz="8" w:space="0" w:color="9BBB59" w:themeColor="accent3"/>
-        <w:bottom w:val="single" w:sz="8" w:space="0" w:color="9BBB59" w:themeColor="accent3"/>
-        <w:right w:val="single" w:sz="8" w:space="0" w:color="9BBB59" w:themeColor="accent3"/>
-        <w:insideH w:val="single" w:sz="8" w:space="0" w:color="9BBB59" w:themeColor="accent3"/>
-        <w:insideV w:val="single" w:sz="8" w:space="0" w:color="9BBB59" w:themeColor="accent3"/>
+        <w:top w:val="single" w:color="9BBB59" w:themeColor="accent3" w:sz="8" w:space="0"/>
+        <w:left w:val="single" w:color="9BBB59" w:themeColor="accent3" w:sz="8" w:space="0"/>
+        <w:bottom w:val="single" w:color="9BBB59" w:themeColor="accent3" w:sz="8" w:space="0"/>
+        <w:right w:val="single" w:color="9BBB59" w:themeColor="accent3" w:sz="8" w:space="0"/>
+        <w:insideH w:val="single" w:color="9BBB59" w:themeColor="accent3" w:sz="8" w:space="0"/>
+        <w:insideV w:val="single" w:color="9BBB59" w:themeColor="accent3" w:sz="8" w:space="0"/>
       </w:tblBorders>
     </w:tblPr>
     <w:tcPr>
@@ -8501,7 +11024,7 @@
       <w:tblPr/>
       <w:tcPr>
         <w:tcBorders>
-          <w:top w:val="single" w:sz="12" w:space="0" w:color="000000" w:themeColor="text1"/>
+          <w:top w:val="single" w:color="000000" w:themeColor="text1" w:sz="12" w:space="0"/>
           <w:left w:val="nil"/>
           <w:bottom w:val="nil"/>
           <w:right w:val="nil"/>
@@ -8559,8 +11082,8 @@
       <w:tblPr/>
       <w:tcPr>
         <w:tcBorders>
-          <w:insideH w:val="single" w:sz="6" w:space="0" w:color="9BBB59" w:themeColor="accent3"/>
-          <w:insideV w:val="single" w:sz="6" w:space="0" w:color="9BBB59" w:themeColor="accent3"/>
+          <w:insideH w:val="single" w:color="9BBB59" w:themeColor="accent3" w:sz="6" w:space="0"/>
+          <w:insideV w:val="single" w:color="9BBB59" w:themeColor="accent3" w:sz="6" w:space="0"/>
         </w:tcBorders>
         <w:shd w:val="clear" w:color="auto" w:fill="CDDDAC" w:themeFill="accent3" w:themeFillTint="7F"/>
       </w:tcPr>
@@ -8581,19 +11104,19 @@
       <w:spacing w:after="0" w:line="240" w:lineRule="auto"/>
     </w:pPr>
     <w:rPr>
-      <w:rFonts w:asciiTheme="majorHAnsi" w:eastAsiaTheme="majorEastAsia" w:hAnsiTheme="majorHAnsi" w:cstheme="majorBidi"/>
+      <w:rFonts w:asciiTheme="majorHAnsi" w:hAnsiTheme="majorHAnsi" w:eastAsiaTheme="majorEastAsia" w:cstheme="majorBidi"/>
       <w:color w:val="000000" w:themeColor="text1"/>
     </w:rPr>
     <w:tblPr>
       <w:tblStyleRowBandSize w:val="1"/>
       <w:tblStyleColBandSize w:val="1"/>
       <w:tblBorders>
-        <w:top w:val="single" w:sz="8" w:space="0" w:color="8064A2" w:themeColor="accent4"/>
-        <w:left w:val="single" w:sz="8" w:space="0" w:color="8064A2" w:themeColor="accent4"/>
-        <w:bottom w:val="single" w:sz="8" w:space="0" w:color="8064A2" w:themeColor="accent4"/>
-        <w:right w:val="single" w:sz="8" w:space="0" w:color="8064A2" w:themeColor="accent4"/>
-        <w:insideH w:val="single" w:sz="8" w:space="0" w:color="8064A2" w:themeColor="accent4"/>
-        <w:insideV w:val="single" w:sz="8" w:space="0" w:color="8064A2" w:themeColor="accent4"/>
+        <w:top w:val="single" w:color="8064A2" w:themeColor="accent4" w:sz="8" w:space="0"/>
+        <w:left w:val="single" w:color="8064A2" w:themeColor="accent4" w:sz="8" w:space="0"/>
+        <w:bottom w:val="single" w:color="8064A2" w:themeColor="accent4" w:sz="8" w:space="0"/>
+        <w:right w:val="single" w:color="8064A2" w:themeColor="accent4" w:sz="8" w:space="0"/>
+        <w:insideH w:val="single" w:color="8064A2" w:themeColor="accent4" w:sz="8" w:space="0"/>
+        <w:insideV w:val="single" w:color="8064A2" w:themeColor="accent4" w:sz="8" w:space="0"/>
       </w:tblBorders>
     </w:tblPr>
     <w:tcPr>
@@ -8619,7 +11142,7 @@
       <w:tblPr/>
       <w:tcPr>
         <w:tcBorders>
-          <w:top w:val="single" w:sz="12" w:space="0" w:color="000000" w:themeColor="text1"/>
+          <w:top w:val="single" w:color="000000" w:themeColor="text1" w:sz="12" w:space="0"/>
           <w:left w:val="nil"/>
           <w:bottom w:val="nil"/>
           <w:right w:val="nil"/>
@@ -8677,8 +11200,8 @@
       <w:tblPr/>
       <w:tcPr>
         <w:tcBorders>
-          <w:insideH w:val="single" w:sz="6" w:space="0" w:color="8064A2" w:themeColor="accent4"/>
-          <w:insideV w:val="single" w:sz="6" w:space="0" w:color="8064A2" w:themeColor="accent4"/>
+          <w:insideH w:val="single" w:color="8064A2" w:themeColor="accent4" w:sz="6" w:space="0"/>
+          <w:insideV w:val="single" w:color="8064A2" w:themeColor="accent4" w:sz="6" w:space="0"/>
         </w:tcBorders>
         <w:shd w:val="clear" w:color="auto" w:fill="BFB1D0" w:themeFill="accent4" w:themeFillTint="7F"/>
       </w:tcPr>
@@ -8699,19 +11222,19 @@
       <w:spacing w:after="0" w:line="240" w:lineRule="auto"/>
     </w:pPr>
     <w:rPr>
-      <w:rFonts w:asciiTheme="majorHAnsi" w:eastAsiaTheme="majorEastAsia" w:hAnsiTheme="majorHAnsi" w:cstheme="majorBidi"/>
+      <w:rFonts w:asciiTheme="majorHAnsi" w:hAnsiTheme="majorHAnsi" w:eastAsiaTheme="majorEastAsia" w:cstheme="majorBidi"/>
       <w:color w:val="000000" w:themeColor="text1"/>
     </w:rPr>
     <w:tblPr>
       <w:tblStyleRowBandSize w:val="1"/>
       <w:tblStyleColBandSize w:val="1"/>
       <w:tblBorders>
-        <w:top w:val="single" w:sz="8" w:space="0" w:color="4BACC6" w:themeColor="accent5"/>
-        <w:left w:val="single" w:sz="8" w:space="0" w:color="4BACC6" w:themeColor="accent5"/>
-        <w:bottom w:val="single" w:sz="8" w:space="0" w:color="4BACC6" w:themeColor="accent5"/>
-        <w:right w:val="single" w:sz="8" w:space="0" w:color="4BACC6" w:themeColor="accent5"/>
-        <w:insideH w:val="single" w:sz="8" w:space="0" w:color="4BACC6" w:themeColor="accent5"/>
-        <w:insideV w:val="single" w:sz="8" w:space="0" w:color="4BACC6" w:themeColor="accent5"/>
+        <w:top w:val="single" w:color="4BACC6" w:themeColor="accent5" w:sz="8" w:space="0"/>
+        <w:left w:val="single" w:color="4BACC6" w:themeColor="accent5" w:sz="8" w:space="0"/>
+        <w:bottom w:val="single" w:color="4BACC6" w:themeColor="accent5" w:sz="8" w:space="0"/>
+        <w:right w:val="single" w:color="4BACC6" w:themeColor="accent5" w:sz="8" w:space="0"/>
+        <w:insideH w:val="single" w:color="4BACC6" w:themeColor="accent5" w:sz="8" w:space="0"/>
+        <w:insideV w:val="single" w:color="4BACC6" w:themeColor="accent5" w:sz="8" w:space="0"/>
       </w:tblBorders>
     </w:tblPr>
     <w:tcPr>
@@ -8737,7 +11260,7 @@
       <w:tblPr/>
       <w:tcPr>
         <w:tcBorders>
-          <w:top w:val="single" w:sz="12" w:space="0" w:color="000000" w:themeColor="text1"/>
+          <w:top w:val="single" w:color="000000" w:themeColor="text1" w:sz="12" w:space="0"/>
           <w:left w:val="nil"/>
           <w:bottom w:val="nil"/>
           <w:right w:val="nil"/>
@@ -8795,8 +11318,8 @@
       <w:tblPr/>
       <w:tcPr>
         <w:tcBorders>
-          <w:insideH w:val="single" w:sz="6" w:space="0" w:color="4BACC6" w:themeColor="accent5"/>
-          <w:insideV w:val="single" w:sz="6" w:space="0" w:color="4BACC6" w:themeColor="accent5"/>
+          <w:insideH w:val="single" w:color="4BACC6" w:themeColor="accent5" w:sz="6" w:space="0"/>
+          <w:insideV w:val="single" w:color="4BACC6" w:themeColor="accent5" w:sz="6" w:space="0"/>
         </w:tcBorders>
         <w:shd w:val="clear" w:color="auto" w:fill="A5D5E2" w:themeFill="accent5" w:themeFillTint="7F"/>
       </w:tcPr>
@@ -8817,19 +11340,19 @@
       <w:spacing w:after="0" w:line="240" w:lineRule="auto"/>
     </w:pPr>
     <w:rPr>
-      <w:rFonts w:asciiTheme="majorHAnsi" w:eastAsiaTheme="majorEastAsia" w:hAnsiTheme="majorHAnsi" w:cstheme="majorBidi"/>
+      <w:rFonts w:asciiTheme="majorHAnsi" w:hAnsiTheme="majorHAnsi" w:eastAsiaTheme="majorEastAsia" w:cstheme="majorBidi"/>
       <w:color w:val="000000" w:themeColor="text1"/>
     </w:rPr>
     <w:tblPr>
       <w:tblStyleRowBandSize w:val="1"/>
       <w:tblStyleColBandSize w:val="1"/>
       <w:tblBorders>
-        <w:top w:val="single" w:sz="8" w:space="0" w:color="F79646" w:themeColor="accent6"/>
-        <w:left w:val="single" w:sz="8" w:space="0" w:color="F79646" w:themeColor="accent6"/>
-        <w:bottom w:val="single" w:sz="8" w:space="0" w:color="F79646" w:themeColor="accent6"/>
-        <w:right w:val="single" w:sz="8" w:space="0" w:color="F79646" w:themeColor="accent6"/>
-        <w:insideH w:val="single" w:sz="8" w:space="0" w:color="F79646" w:themeColor="accent6"/>
-        <w:insideV w:val="single" w:sz="8" w:space="0" w:color="F79646" w:themeColor="accent6"/>
+        <w:top w:val="single" w:color="F79646" w:themeColor="accent6" w:sz="8" w:space="0"/>
+        <w:left w:val="single" w:color="F79646" w:themeColor="accent6" w:sz="8" w:space="0"/>
+        <w:bottom w:val="single" w:color="F79646" w:themeColor="accent6" w:sz="8" w:space="0"/>
+        <w:right w:val="single" w:color="F79646" w:themeColor="accent6" w:sz="8" w:space="0"/>
+        <w:insideH w:val="single" w:color="F79646" w:themeColor="accent6" w:sz="8" w:space="0"/>
+        <w:insideV w:val="single" w:color="F79646" w:themeColor="accent6" w:sz="8" w:space="0"/>
       </w:tblBorders>
     </w:tblPr>
     <w:tcPr>
@@ -8855,7 +11378,7 @@
       <w:tblPr/>
       <w:tcPr>
         <w:tcBorders>
-          <w:top w:val="single" w:sz="12" w:space="0" w:color="000000" w:themeColor="text1"/>
+          <w:top w:val="single" w:color="000000" w:themeColor="text1" w:sz="12" w:space="0"/>
           <w:left w:val="nil"/>
           <w:bottom w:val="nil"/>
           <w:right w:val="nil"/>
@@ -8913,8 +11436,8 @@
       <w:tblPr/>
       <w:tcPr>
         <w:tcBorders>
-          <w:insideH w:val="single" w:sz="6" w:space="0" w:color="F79646" w:themeColor="accent6"/>
-          <w:insideV w:val="single" w:sz="6" w:space="0" w:color="F79646" w:themeColor="accent6"/>
+          <w:insideH w:val="single" w:color="F79646" w:themeColor="accent6" w:sz="6" w:space="0"/>
+          <w:insideV w:val="single" w:color="F79646" w:themeColor="accent6" w:sz="6" w:space="0"/>
         </w:tcBorders>
         <w:shd w:val="clear" w:color="auto" w:fill="FBCAA2" w:themeFill="accent6" w:themeFillTint="7F"/>
       </w:tcPr>
@@ -8938,12 +11461,12 @@
       <w:tblStyleRowBandSize w:val="1"/>
       <w:tblStyleColBandSize w:val="1"/>
       <w:tblBorders>
-        <w:top w:val="single" w:sz="8" w:space="0" w:color="FFFFFF" w:themeColor="background1"/>
-        <w:left w:val="single" w:sz="8" w:space="0" w:color="FFFFFF" w:themeColor="background1"/>
-        <w:bottom w:val="single" w:sz="8" w:space="0" w:color="FFFFFF" w:themeColor="background1"/>
-        <w:right w:val="single" w:sz="8" w:space="0" w:color="FFFFFF" w:themeColor="background1"/>
-        <w:insideH w:val="single" w:sz="6" w:space="0" w:color="FFFFFF" w:themeColor="background1"/>
-        <w:insideV w:val="single" w:sz="6" w:space="0" w:color="FFFFFF" w:themeColor="background1"/>
+        <w:top w:val="single" w:color="FFFFFF" w:themeColor="background1" w:sz="8" w:space="0"/>
+        <w:left w:val="single" w:color="FFFFFF" w:themeColor="background1" w:sz="8" w:space="0"/>
+        <w:bottom w:val="single" w:color="FFFFFF" w:themeColor="background1" w:sz="8" w:space="0"/>
+        <w:right w:val="single" w:color="FFFFFF" w:themeColor="background1" w:sz="8" w:space="0"/>
+        <w:insideH w:val="single" w:color="FFFFFF" w:themeColor="background1" w:sz="6" w:space="0"/>
+        <w:insideV w:val="single" w:color="FFFFFF" w:themeColor="background1" w:sz="6" w:space="0"/>
       </w:tblBorders>
     </w:tblPr>
     <w:tcPr>
@@ -8960,12 +11483,12 @@
       <w:tblPr/>
       <w:tcPr>
         <w:tcBorders>
-          <w:top w:val="single" w:sz="8" w:space="0" w:color="FFFFFF" w:themeColor="background1"/>
-          <w:left w:val="single" w:sz="8" w:space="0" w:color="FFFFFF" w:themeColor="background1"/>
-          <w:bottom w:val="single" w:sz="24" w:space="0" w:color="FFFFFF" w:themeColor="background1"/>
-          <w:right w:val="single" w:sz="8" w:space="0" w:color="FFFFFF" w:themeColor="background1"/>
-          <w:insideH w:val="nil"/>
-          <w:insideV w:val="single" w:sz="8" w:space="0" w:color="FFFFFF" w:themeColor="background1"/>
+          <w:top w:val="single" w:color="FFFFFF" w:themeColor="background1" w:sz="8" w:space="0"/>
+          <w:left w:val="single" w:color="FFFFFF" w:themeColor="background1" w:sz="8" w:space="0"/>
+          <w:bottom w:val="single" w:color="FFFFFF" w:themeColor="background1" w:sz="24" w:space="0"/>
+          <w:right w:val="single" w:color="FFFFFF" w:themeColor="background1" w:sz="8" w:space="0"/>
+          <w:insideH w:val="nil"/>
+          <w:insideV w:val="single" w:color="FFFFFF" w:themeColor="background1" w:sz="8" w:space="0"/>
         </w:tcBorders>
         <w:shd w:val="clear" w:color="auto" w:fill="000000" w:themeFill="text1"/>
       </w:tcPr>
@@ -8981,12 +11504,12 @@
       <w:tblPr/>
       <w:tcPr>
         <w:tcBorders>
-          <w:top w:val="single" w:sz="24" w:space="0" w:color="FFFFFF" w:themeColor="background1"/>
-          <w:left w:val="single" w:sz="8" w:space="0" w:color="FFFFFF" w:themeColor="background1"/>
-          <w:bottom w:val="single" w:sz="8" w:space="0" w:color="FFFFFF" w:themeColor="background1"/>
-          <w:right w:val="single" w:sz="8" w:space="0" w:color="FFFFFF" w:themeColor="background1"/>
-          <w:insideH w:val="nil"/>
-          <w:insideV w:val="single" w:sz="8" w:space="0" w:color="FFFFFF" w:themeColor="background1"/>
+          <w:top w:val="single" w:color="FFFFFF" w:themeColor="background1" w:sz="24" w:space="0"/>
+          <w:left w:val="single" w:color="FFFFFF" w:themeColor="background1" w:sz="8" w:space="0"/>
+          <w:bottom w:val="single" w:color="FFFFFF" w:themeColor="background1" w:sz="8" w:space="0"/>
+          <w:right w:val="single" w:color="FFFFFF" w:themeColor="background1" w:sz="8" w:space="0"/>
+          <w:insideH w:val="nil"/>
+          <w:insideV w:val="single" w:color="FFFFFF" w:themeColor="background1" w:sz="8" w:space="0"/>
         </w:tcBorders>
         <w:shd w:val="clear" w:color="auto" w:fill="000000" w:themeFill="text1"/>
       </w:tcPr>
@@ -9002,8 +11525,8 @@
       <w:tblPr/>
       <w:tcPr>
         <w:tcBorders>
-          <w:left w:val="single" w:sz="8" w:space="0" w:color="FFFFFF" w:themeColor="background1"/>
-          <w:right w:val="single" w:sz="24" w:space="0" w:color="FFFFFF" w:themeColor="background1"/>
+          <w:left w:val="single" w:color="FFFFFF" w:themeColor="background1" w:sz="8" w:space="0"/>
+          <w:right w:val="single" w:color="FFFFFF" w:themeColor="background1" w:sz="24" w:space="0"/>
           <w:insideH w:val="nil"/>
           <w:insideV w:val="nil"/>
         </w:tcBorders>
@@ -9022,7 +11545,7 @@
       <w:tcPr>
         <w:tcBorders>
           <w:top w:val="nil"/>
-          <w:left w:val="single" w:sz="24" w:space="0" w:color="FFFFFF" w:themeColor="background1"/>
+          <w:left w:val="single" w:color="FFFFFF" w:themeColor="background1" w:sz="24" w:space="0"/>
           <w:bottom w:val="nil"/>
           <w:right w:val="nil"/>
           <w:insideH w:val="nil"/>
@@ -9035,10 +11558,10 @@
       <w:tblPr/>
       <w:tcPr>
         <w:tcBorders>
-          <w:top w:val="single" w:sz="8" w:space="0" w:color="FFFFFF" w:themeColor="background1"/>
-          <w:left w:val="single" w:sz="8" w:space="0" w:color="FFFFFF" w:themeColor="background1"/>
-          <w:bottom w:val="single" w:sz="8" w:space="0" w:color="FFFFFF" w:themeColor="background1"/>
-          <w:right w:val="single" w:sz="8" w:space="0" w:color="FFFFFF" w:themeColor="background1"/>
+          <w:top w:val="single" w:color="FFFFFF" w:themeColor="background1" w:sz="8" w:space="0"/>
+          <w:left w:val="single" w:color="FFFFFF" w:themeColor="background1" w:sz="8" w:space="0"/>
+          <w:bottom w:val="single" w:color="FFFFFF" w:themeColor="background1" w:sz="8" w:space="0"/>
+          <w:right w:val="single" w:color="FFFFFF" w:themeColor="background1" w:sz="8" w:space="0"/>
           <w:insideH w:val="nil"/>
           <w:insideV w:val="nil"/>
         </w:tcBorders>
@@ -9049,12 +11572,12 @@
       <w:tblPr/>
       <w:tcPr>
         <w:tcBorders>
-          <w:top w:val="single" w:sz="8" w:space="0" w:color="FFFFFF" w:themeColor="background1"/>
-          <w:left w:val="single" w:sz="8" w:space="0" w:color="FFFFFF" w:themeColor="background1"/>
-          <w:bottom w:val="single" w:sz="8" w:space="0" w:color="FFFFFF" w:themeColor="background1"/>
-          <w:right w:val="single" w:sz="8" w:space="0" w:color="FFFFFF" w:themeColor="background1"/>
-          <w:insideH w:val="single" w:sz="8" w:space="0" w:color="FFFFFF" w:themeColor="background1"/>
-          <w:insideV w:val="single" w:sz="8" w:space="0" w:color="FFFFFF" w:themeColor="background1"/>
+          <w:top w:val="single" w:color="FFFFFF" w:themeColor="background1" w:sz="8" w:space="0"/>
+          <w:left w:val="single" w:color="FFFFFF" w:themeColor="background1" w:sz="8" w:space="0"/>
+          <w:bottom w:val="single" w:color="FFFFFF" w:themeColor="background1" w:sz="8" w:space="0"/>
+          <w:right w:val="single" w:color="FFFFFF" w:themeColor="background1" w:sz="8" w:space="0"/>
+          <w:insideH w:val="single" w:color="FFFFFF" w:themeColor="background1" w:sz="8" w:space="0"/>
+          <w:insideV w:val="single" w:color="FFFFFF" w:themeColor="background1" w:sz="8" w:space="0"/>
         </w:tcBorders>
         <w:shd w:val="clear" w:color="auto" w:fill="808080" w:themeFill="text1" w:themeFillTint="7F"/>
       </w:tcPr>
@@ -9072,12 +11595,12 @@
       <w:tblStyleRowBandSize w:val="1"/>
       <w:tblStyleColBandSize w:val="1"/>
       <w:tblBorders>
-        <w:top w:val="single" w:sz="8" w:space="0" w:color="FFFFFF" w:themeColor="background1"/>
-        <w:left w:val="single" w:sz="8" w:space="0" w:color="FFFFFF" w:themeColor="background1"/>
-        <w:bottom w:val="single" w:sz="8" w:space="0" w:color="FFFFFF" w:themeColor="background1"/>
-        <w:right w:val="single" w:sz="8" w:space="0" w:color="FFFFFF" w:themeColor="background1"/>
-        <w:insideH w:val="single" w:sz="6" w:space="0" w:color="FFFFFF" w:themeColor="background1"/>
-        <w:insideV w:val="single" w:sz="6" w:space="0" w:color="FFFFFF" w:themeColor="background1"/>
+        <w:top w:val="single" w:color="FFFFFF" w:themeColor="background1" w:sz="8" w:space="0"/>
+        <w:left w:val="single" w:color="FFFFFF" w:themeColor="background1" w:sz="8" w:space="0"/>
+        <w:bottom w:val="single" w:color="FFFFFF" w:themeColor="background1" w:sz="8" w:space="0"/>
+        <w:right w:val="single" w:color="FFFFFF" w:themeColor="background1" w:sz="8" w:space="0"/>
+        <w:insideH w:val="single" w:color="FFFFFF" w:themeColor="background1" w:sz="6" w:space="0"/>
+        <w:insideV w:val="single" w:color="FFFFFF" w:themeColor="background1" w:sz="6" w:space="0"/>
       </w:tblBorders>
     </w:tblPr>
     <w:tcPr>
@@ -9094,12 +11617,12 @@
       <w:tblPr/>
       <w:tcPr>
         <w:tcBorders>
-          <w:top w:val="single" w:sz="8" w:space="0" w:color="FFFFFF" w:themeColor="background1"/>
-          <w:left w:val="single" w:sz="8" w:space="0" w:color="FFFFFF" w:themeColor="background1"/>
-          <w:bottom w:val="single" w:sz="24" w:space="0" w:color="FFFFFF" w:themeColor="background1"/>
-          <w:right w:val="single" w:sz="8" w:space="0" w:color="FFFFFF" w:themeColor="background1"/>
-          <w:insideH w:val="nil"/>
-          <w:insideV w:val="single" w:sz="8" w:space="0" w:color="FFFFFF" w:themeColor="background1"/>
+          <w:top w:val="single" w:color="FFFFFF" w:themeColor="background1" w:sz="8" w:space="0"/>
+          <w:left w:val="single" w:color="FFFFFF" w:themeColor="background1" w:sz="8" w:space="0"/>
+          <w:bottom w:val="single" w:color="FFFFFF" w:themeColor="background1" w:sz="24" w:space="0"/>
+          <w:right w:val="single" w:color="FFFFFF" w:themeColor="background1" w:sz="8" w:space="0"/>
+          <w:insideH w:val="nil"/>
+          <w:insideV w:val="single" w:color="FFFFFF" w:themeColor="background1" w:sz="8" w:space="0"/>
         </w:tcBorders>
         <w:shd w:val="clear" w:color="auto" w:fill="4F81BD" w:themeFill="accent1"/>
       </w:tcPr>
@@ -9115,12 +11638,12 @@
       <w:tblPr/>
       <w:tcPr>
         <w:tcBorders>
-          <w:top w:val="single" w:sz="24" w:space="0" w:color="FFFFFF" w:themeColor="background1"/>
-          <w:left w:val="single" w:sz="8" w:space="0" w:color="FFFFFF" w:themeColor="background1"/>
-          <w:bottom w:val="single" w:sz="8" w:space="0" w:color="FFFFFF" w:themeColor="background1"/>
-          <w:right w:val="single" w:sz="8" w:space="0" w:color="FFFFFF" w:themeColor="background1"/>
-          <w:insideH w:val="nil"/>
-          <w:insideV w:val="single" w:sz="8" w:space="0" w:color="FFFFFF" w:themeColor="background1"/>
+          <w:top w:val="single" w:color="FFFFFF" w:themeColor="background1" w:sz="24" w:space="0"/>
+          <w:left w:val="single" w:color="FFFFFF" w:themeColor="background1" w:sz="8" w:space="0"/>
+          <w:bottom w:val="single" w:color="FFFFFF" w:themeColor="background1" w:sz="8" w:space="0"/>
+          <w:right w:val="single" w:color="FFFFFF" w:themeColor="background1" w:sz="8" w:space="0"/>
+          <w:insideH w:val="nil"/>
+          <w:insideV w:val="single" w:color="FFFFFF" w:themeColor="background1" w:sz="8" w:space="0"/>
         </w:tcBorders>
         <w:shd w:val="clear" w:color="auto" w:fill="4F81BD" w:themeFill="accent1"/>
       </w:tcPr>
@@ -9136,8 +11659,8 @@
       <w:tblPr/>
       <w:tcPr>
         <w:tcBorders>
-          <w:left w:val="single" w:sz="8" w:space="0" w:color="FFFFFF" w:themeColor="background1"/>
-          <w:right w:val="single" w:sz="24" w:space="0" w:color="FFFFFF" w:themeColor="background1"/>
+          <w:left w:val="single" w:color="FFFFFF" w:themeColor="background1" w:sz="8" w:space="0"/>
+          <w:right w:val="single" w:color="FFFFFF" w:themeColor="background1" w:sz="24" w:space="0"/>
           <w:insideH w:val="nil"/>
           <w:insideV w:val="nil"/>
         </w:tcBorders>
@@ -9156,7 +11679,7 @@
       <w:tcPr>
         <w:tcBorders>
           <w:top w:val="nil"/>
-          <w:left w:val="single" w:sz="24" w:space="0" w:color="FFFFFF" w:themeColor="background1"/>
+          <w:left w:val="single" w:color="FFFFFF" w:themeColor="background1" w:sz="24" w:space="0"/>
           <w:bottom w:val="nil"/>
           <w:right w:val="nil"/>
           <w:insideH w:val="nil"/>
@@ -9169,10 +11692,10 @@
       <w:tblPr/>
       <w:tcPr>
         <w:tcBorders>
-          <w:top w:val="single" w:sz="8" w:space="0" w:color="FFFFFF" w:themeColor="background1"/>
-          <w:left w:val="single" w:sz="8" w:space="0" w:color="FFFFFF" w:themeColor="background1"/>
-          <w:bottom w:val="single" w:sz="8" w:space="0" w:color="FFFFFF" w:themeColor="background1"/>
-          <w:right w:val="single" w:sz="8" w:space="0" w:color="FFFFFF" w:themeColor="background1"/>
+          <w:top w:val="single" w:color="FFFFFF" w:themeColor="background1" w:sz="8" w:space="0"/>
+          <w:left w:val="single" w:color="FFFFFF" w:themeColor="background1" w:sz="8" w:space="0"/>
+          <w:bottom w:val="single" w:color="FFFFFF" w:themeColor="background1" w:sz="8" w:space="0"/>
+          <w:right w:val="single" w:color="FFFFFF" w:themeColor="background1" w:sz="8" w:space="0"/>
           <w:insideH w:val="nil"/>
           <w:insideV w:val="nil"/>
         </w:tcBorders>
@@ -9183,12 +11706,12 @@
       <w:tblPr/>
       <w:tcPr>
         <w:tcBorders>
-          <w:top w:val="single" w:sz="8" w:space="0" w:color="FFFFFF" w:themeColor="background1"/>
-          <w:left w:val="single" w:sz="8" w:space="0" w:color="FFFFFF" w:themeColor="background1"/>
-          <w:bottom w:val="single" w:sz="8" w:space="0" w:color="FFFFFF" w:themeColor="background1"/>
-          <w:right w:val="single" w:sz="8" w:space="0" w:color="FFFFFF" w:themeColor="background1"/>
-          <w:insideH w:val="single" w:sz="8" w:space="0" w:color="FFFFFF" w:themeColor="background1"/>
-          <w:insideV w:val="single" w:sz="8" w:space="0" w:color="FFFFFF" w:themeColor="background1"/>
+          <w:top w:val="single" w:color="FFFFFF" w:themeColor="background1" w:sz="8" w:space="0"/>
+          <w:left w:val="single" w:color="FFFFFF" w:themeColor="background1" w:sz="8" w:space="0"/>
+          <w:bottom w:val="single" w:color="FFFFFF" w:themeColor="background1" w:sz="8" w:space="0"/>
+          <w:right w:val="single" w:color="FFFFFF" w:themeColor="background1" w:sz="8" w:space="0"/>
+          <w:insideH w:val="single" w:color="FFFFFF" w:themeColor="background1" w:sz="8" w:space="0"/>
+          <w:insideV w:val="single" w:color="FFFFFF" w:themeColor="background1" w:sz="8" w:space="0"/>
         </w:tcBorders>
         <w:shd w:val="clear" w:color="auto" w:fill="A7BFDE" w:themeFill="accent1" w:themeFillTint="7F"/>
       </w:tcPr>
@@ -9206,12 +11729,12 @@
       <w:tblStyleRowBandSize w:val="1"/>
       <w:tblStyleColBandSize w:val="1"/>
       <w:tblBorders>
-        <w:top w:val="single" w:sz="8" w:space="0" w:color="FFFFFF" w:themeColor="background1"/>
-        <w:left w:val="single" w:sz="8" w:space="0" w:color="FFFFFF" w:themeColor="background1"/>
-        <w:bottom w:val="single" w:sz="8" w:space="0" w:color="FFFFFF" w:themeColor="background1"/>
-        <w:right w:val="single" w:sz="8" w:space="0" w:color="FFFFFF" w:themeColor="background1"/>
-        <w:insideH w:val="single" w:sz="6" w:space="0" w:color="FFFFFF" w:themeColor="background1"/>
-        <w:insideV w:val="single" w:sz="6" w:space="0" w:color="FFFFFF" w:themeColor="background1"/>
+        <w:top w:val="single" w:color="FFFFFF" w:themeColor="background1" w:sz="8" w:space="0"/>
+        <w:left w:val="single" w:color="FFFFFF" w:themeColor="background1" w:sz="8" w:space="0"/>
+        <w:bottom w:val="single" w:color="FFFFFF" w:themeColor="background1" w:sz="8" w:space="0"/>
+        <w:right w:val="single" w:color="FFFFFF" w:themeColor="background1" w:sz="8" w:space="0"/>
+        <w:insideH w:val="single" w:color="FFFFFF" w:themeColor="background1" w:sz="6" w:space="0"/>
+        <w:insideV w:val="single" w:color="FFFFFF" w:themeColor="background1" w:sz="6" w:space="0"/>
       </w:tblBorders>
     </w:tblPr>
     <w:tcPr>
@@ -9228,12 +11751,12 @@
       <w:tblPr/>
       <w:tcPr>
         <w:tcBorders>
-          <w:top w:val="single" w:sz="8" w:space="0" w:color="FFFFFF" w:themeColor="background1"/>
-          <w:left w:val="single" w:sz="8" w:space="0" w:color="FFFFFF" w:themeColor="background1"/>
-          <w:bottom w:val="single" w:sz="24" w:space="0" w:color="FFFFFF" w:themeColor="background1"/>
-          <w:right w:val="single" w:sz="8" w:space="0" w:color="FFFFFF" w:themeColor="background1"/>
-          <w:insideH w:val="nil"/>
-          <w:insideV w:val="single" w:sz="8" w:space="0" w:color="FFFFFF" w:themeColor="background1"/>
+          <w:top w:val="single" w:color="FFFFFF" w:themeColor="background1" w:sz="8" w:space="0"/>
+          <w:left w:val="single" w:color="FFFFFF" w:themeColor="background1" w:sz="8" w:space="0"/>
+          <w:bottom w:val="single" w:color="FFFFFF" w:themeColor="background1" w:sz="24" w:space="0"/>
+          <w:right w:val="single" w:color="FFFFFF" w:themeColor="background1" w:sz="8" w:space="0"/>
+          <w:insideH w:val="nil"/>
+          <w:insideV w:val="single" w:color="FFFFFF" w:themeColor="background1" w:sz="8" w:space="0"/>
         </w:tcBorders>
         <w:shd w:val="clear" w:color="auto" w:fill="C0504D" w:themeFill="accent2"/>
       </w:tcPr>
@@ -9249,12 +11772,12 @@
       <w:tblPr/>
       <w:tcPr>
         <w:tcBorders>
-          <w:top w:val="single" w:sz="24" w:space="0" w:color="FFFFFF" w:themeColor="background1"/>
-          <w:left w:val="single" w:sz="8" w:space="0" w:color="FFFFFF" w:themeColor="background1"/>
-          <w:bottom w:val="single" w:sz="8" w:space="0" w:color="FFFFFF" w:themeColor="background1"/>
-          <w:right w:val="single" w:sz="8" w:space="0" w:color="FFFFFF" w:themeColor="background1"/>
-          <w:insideH w:val="nil"/>
-          <w:insideV w:val="single" w:sz="8" w:space="0" w:color="FFFFFF" w:themeColor="background1"/>
+          <w:top w:val="single" w:color="FFFFFF" w:themeColor="background1" w:sz="24" w:space="0"/>
+          <w:left w:val="single" w:color="FFFFFF" w:themeColor="background1" w:sz="8" w:space="0"/>
+          <w:bottom w:val="single" w:color="FFFFFF" w:themeColor="background1" w:sz="8" w:space="0"/>
+          <w:right w:val="single" w:color="FFFFFF" w:themeColor="background1" w:sz="8" w:space="0"/>
+          <w:insideH w:val="nil"/>
+          <w:insideV w:val="single" w:color="FFFFFF" w:themeColor="background1" w:sz="8" w:space="0"/>
         </w:tcBorders>
         <w:shd w:val="clear" w:color="auto" w:fill="C0504D" w:themeFill="accent2"/>
       </w:tcPr>
@@ -9270,8 +11793,8 @@
       <w:tblPr/>
       <w:tcPr>
         <w:tcBorders>
-          <w:left w:val="single" w:sz="8" w:space="0" w:color="FFFFFF" w:themeColor="background1"/>
-          <w:right w:val="single" w:sz="24" w:space="0" w:color="FFFFFF" w:themeColor="background1"/>
+          <w:left w:val="single" w:color="FFFFFF" w:themeColor="background1" w:sz="8" w:space="0"/>
+          <w:right w:val="single" w:color="FFFFFF" w:themeColor="background1" w:sz="24" w:space="0"/>
           <w:insideH w:val="nil"/>
           <w:insideV w:val="nil"/>
         </w:tcBorders>
@@ -9290,7 +11813,7 @@
       <w:tcPr>
         <w:tcBorders>
           <w:top w:val="nil"/>
-          <w:left w:val="single" w:sz="24" w:space="0" w:color="FFFFFF" w:themeColor="background1"/>
+          <w:left w:val="single" w:color="FFFFFF" w:themeColor="background1" w:sz="24" w:space="0"/>
           <w:bottom w:val="nil"/>
           <w:right w:val="nil"/>
           <w:insideH w:val="nil"/>
@@ -9303,10 +11826,10 @@
       <w:tblPr/>
       <w:tcPr>
         <w:tcBorders>
-          <w:top w:val="single" w:sz="8" w:space="0" w:color="FFFFFF" w:themeColor="background1"/>
-          <w:left w:val="single" w:sz="8" w:space="0" w:color="FFFFFF" w:themeColor="background1"/>
-          <w:bottom w:val="single" w:sz="8" w:space="0" w:color="FFFFFF" w:themeColor="background1"/>
-          <w:right w:val="single" w:sz="8" w:space="0" w:color="FFFFFF" w:themeColor="background1"/>
+          <w:top w:val="single" w:color="FFFFFF" w:themeColor="background1" w:sz="8" w:space="0"/>
+          <w:left w:val="single" w:color="FFFFFF" w:themeColor="background1" w:sz="8" w:space="0"/>
+          <w:bottom w:val="single" w:color="FFFFFF" w:themeColor="background1" w:sz="8" w:space="0"/>
+          <w:right w:val="single" w:color="FFFFFF" w:themeColor="background1" w:sz="8" w:space="0"/>
           <w:insideH w:val="nil"/>
           <w:insideV w:val="nil"/>
         </w:tcBorders>
@@ -9317,12 +11840,12 @@
       <w:tblPr/>
       <w:tcPr>
         <w:tcBorders>
-          <w:top w:val="single" w:sz="8" w:space="0" w:color="FFFFFF" w:themeColor="background1"/>
-          <w:left w:val="single" w:sz="8" w:space="0" w:color="FFFFFF" w:themeColor="background1"/>
-          <w:bottom w:val="single" w:sz="8" w:space="0" w:color="FFFFFF" w:themeColor="background1"/>
-          <w:right w:val="single" w:sz="8" w:space="0" w:color="FFFFFF" w:themeColor="background1"/>
-          <w:insideH w:val="single" w:sz="8" w:space="0" w:color="FFFFFF" w:themeColor="background1"/>
-          <w:insideV w:val="single" w:sz="8" w:space="0" w:color="FFFFFF" w:themeColor="background1"/>
+          <w:top w:val="single" w:color="FFFFFF" w:themeColor="background1" w:sz="8" w:space="0"/>
+          <w:left w:val="single" w:color="FFFFFF" w:themeColor="background1" w:sz="8" w:space="0"/>
+          <w:bottom w:val="single" w:color="FFFFFF" w:themeColor="background1" w:sz="8" w:space="0"/>
+          <w:right w:val="single" w:color="FFFFFF" w:themeColor="background1" w:sz="8" w:space="0"/>
+          <w:insideH w:val="single" w:color="FFFFFF" w:themeColor="background1" w:sz="8" w:space="0"/>
+          <w:insideV w:val="single" w:color="FFFFFF" w:themeColor="background1" w:sz="8" w:space="0"/>
         </w:tcBorders>
         <w:shd w:val="clear" w:color="auto" w:fill="DFA7A6" w:themeFill="accent2" w:themeFillTint="7F"/>
       </w:tcPr>
@@ -9340,12 +11863,12 @@
       <w:tblStyleRowBandSize w:val="1"/>
       <w:tblStyleColBandSize w:val="1"/>
       <w:tblBorders>
-        <w:top w:val="single" w:sz="8" w:space="0" w:color="FFFFFF" w:themeColor="background1"/>
-        <w:left w:val="single" w:sz="8" w:space="0" w:color="FFFFFF" w:themeColor="background1"/>
-        <w:bottom w:val="single" w:sz="8" w:space="0" w:color="FFFFFF" w:themeColor="background1"/>
-        <w:right w:val="single" w:sz="8" w:space="0" w:color="FFFFFF" w:themeColor="background1"/>
-        <w:insideH w:val="single" w:sz="6" w:space="0" w:color="FFFFFF" w:themeColor="background1"/>
-        <w:insideV w:val="single" w:sz="6" w:space="0" w:color="FFFFFF" w:themeColor="background1"/>
+        <w:top w:val="single" w:color="FFFFFF" w:themeColor="background1" w:sz="8" w:space="0"/>
+        <w:left w:val="single" w:color="FFFFFF" w:themeColor="background1" w:sz="8" w:space="0"/>
+        <w:bottom w:val="single" w:color="FFFFFF" w:themeColor="background1" w:sz="8" w:space="0"/>
+        <w:right w:val="single" w:color="FFFFFF" w:themeColor="background1" w:sz="8" w:space="0"/>
+        <w:insideH w:val="single" w:color="FFFFFF" w:themeColor="background1" w:sz="6" w:space="0"/>
+        <w:insideV w:val="single" w:color="FFFFFF" w:themeColor="background1" w:sz="6" w:space="0"/>
       </w:tblBorders>
     </w:tblPr>
     <w:tcPr>
@@ -9362,12 +11885,12 @@
       <w:tblPr/>
       <w:tcPr>
         <w:tcBorders>
-          <w:top w:val="single" w:sz="8" w:space="0" w:color="FFFFFF" w:themeColor="background1"/>
-          <w:left w:val="single" w:sz="8" w:space="0" w:color="FFFFFF" w:themeColor="background1"/>
-          <w:bottom w:val="single" w:sz="24" w:space="0" w:color="FFFFFF" w:themeColor="background1"/>
-          <w:right w:val="single" w:sz="8" w:space="0" w:color="FFFFFF" w:themeColor="background1"/>
-          <w:insideH w:val="nil"/>
-          <w:insideV w:val="single" w:sz="8" w:space="0" w:color="FFFFFF" w:themeColor="background1"/>
+          <w:top w:val="single" w:color="FFFFFF" w:themeColor="background1" w:sz="8" w:space="0"/>
+          <w:left w:val="single" w:color="FFFFFF" w:themeColor="background1" w:sz="8" w:space="0"/>
+          <w:bottom w:val="single" w:color="FFFFFF" w:themeColor="background1" w:sz="24" w:space="0"/>
+          <w:right w:val="single" w:color="FFFFFF" w:themeColor="background1" w:sz="8" w:space="0"/>
+          <w:insideH w:val="nil"/>
+          <w:insideV w:val="single" w:color="FFFFFF" w:themeColor="background1" w:sz="8" w:space="0"/>
         </w:tcBorders>
         <w:shd w:val="clear" w:color="auto" w:fill="9BBB59" w:themeFill="accent3"/>
       </w:tcPr>
@@ -9383,12 +11906,12 @@
       <w:tblPr/>
       <w:tcPr>
         <w:tcBorders>
-          <w:top w:val="single" w:sz="24" w:space="0" w:color="FFFFFF" w:themeColor="background1"/>
-          <w:left w:val="single" w:sz="8" w:space="0" w:color="FFFFFF" w:themeColor="background1"/>
-          <w:bottom w:val="single" w:sz="8" w:space="0" w:color="FFFFFF" w:themeColor="background1"/>
-          <w:right w:val="single" w:sz="8" w:space="0" w:color="FFFFFF" w:themeColor="background1"/>
-          <w:insideH w:val="nil"/>
-          <w:insideV w:val="single" w:sz="8" w:space="0" w:color="FFFFFF" w:themeColor="background1"/>
+          <w:top w:val="single" w:color="FFFFFF" w:themeColor="background1" w:sz="24" w:space="0"/>
+          <w:left w:val="single" w:color="FFFFFF" w:themeColor="background1" w:sz="8" w:space="0"/>
+          <w:bottom w:val="single" w:color="FFFFFF" w:themeColor="background1" w:sz="8" w:space="0"/>
+          <w:right w:val="single" w:color="FFFFFF" w:themeColor="background1" w:sz="8" w:space="0"/>
+          <w:insideH w:val="nil"/>
+          <w:insideV w:val="single" w:color="FFFFFF" w:themeColor="background1" w:sz="8" w:space="0"/>
         </w:tcBorders>
         <w:shd w:val="clear" w:color="auto" w:fill="9BBB59" w:themeFill="accent3"/>
       </w:tcPr>
@@ -9404,8 +11927,8 @@
       <w:tblPr/>
       <w:tcPr>
         <w:tcBorders>
-          <w:left w:val="single" w:sz="8" w:space="0" w:color="FFFFFF" w:themeColor="background1"/>
-          <w:right w:val="single" w:sz="24" w:space="0" w:color="FFFFFF" w:themeColor="background1"/>
+          <w:left w:val="single" w:color="FFFFFF" w:themeColor="background1" w:sz="8" w:space="0"/>
+          <w:right w:val="single" w:color="FFFFFF" w:themeColor="background1" w:sz="24" w:space="0"/>
           <w:insideH w:val="nil"/>
           <w:insideV w:val="nil"/>
         </w:tcBorders>
@@ -9424,7 +11947,7 @@
       <w:tcPr>
         <w:tcBorders>
           <w:top w:val="nil"/>
-          <w:left w:val="single" w:sz="24" w:space="0" w:color="FFFFFF" w:themeColor="background1"/>
+          <w:left w:val="single" w:color="FFFFFF" w:themeColor="background1" w:sz="24" w:space="0"/>
           <w:bottom w:val="nil"/>
           <w:right w:val="nil"/>
           <w:insideH w:val="nil"/>
@@ -9437,10 +11960,10 @@
       <w:tblPr/>
       <w:tcPr>
         <w:tcBorders>
-          <w:top w:val="single" w:sz="8" w:space="0" w:color="FFFFFF" w:themeColor="background1"/>
-          <w:left w:val="single" w:sz="8" w:space="0" w:color="FFFFFF" w:themeColor="background1"/>
-          <w:bottom w:val="single" w:sz="8" w:space="0" w:color="FFFFFF" w:themeColor="background1"/>
-          <w:right w:val="single" w:sz="8" w:space="0" w:color="FFFFFF" w:themeColor="background1"/>
+          <w:top w:val="single" w:color="FFFFFF" w:themeColor="background1" w:sz="8" w:space="0"/>
+          <w:left w:val="single" w:color="FFFFFF" w:themeColor="background1" w:sz="8" w:space="0"/>
+          <w:bottom w:val="single" w:color="FFFFFF" w:themeColor="background1" w:sz="8" w:space="0"/>
+          <w:right w:val="single" w:color="FFFFFF" w:themeColor="background1" w:sz="8" w:space="0"/>
           <w:insideH w:val="nil"/>
           <w:insideV w:val="nil"/>
         </w:tcBorders>
@@ -9451,12 +11974,12 @@
       <w:tblPr/>
       <w:tcPr>
         <w:tcBorders>
-          <w:top w:val="single" w:sz="8" w:space="0" w:color="FFFFFF" w:themeColor="background1"/>
-          <w:left w:val="single" w:sz="8" w:space="0" w:color="FFFFFF" w:themeColor="background1"/>
-          <w:bottom w:val="single" w:sz="8" w:space="0" w:color="FFFFFF" w:themeColor="background1"/>
-          <w:right w:val="single" w:sz="8" w:space="0" w:color="FFFFFF" w:themeColor="background1"/>
-          <w:insideH w:val="single" w:sz="8" w:space="0" w:color="FFFFFF" w:themeColor="background1"/>
-          <w:insideV w:val="single" w:sz="8" w:space="0" w:color="FFFFFF" w:themeColor="background1"/>
+          <w:top w:val="single" w:color="FFFFFF" w:themeColor="background1" w:sz="8" w:space="0"/>
+          <w:left w:val="single" w:color="FFFFFF" w:themeColor="background1" w:sz="8" w:space="0"/>
+          <w:bottom w:val="single" w:color="FFFFFF" w:themeColor="background1" w:sz="8" w:space="0"/>
+          <w:right w:val="single" w:color="FFFFFF" w:themeColor="background1" w:sz="8" w:space="0"/>
+          <w:insideH w:val="single" w:color="FFFFFF" w:themeColor="background1" w:sz="8" w:space="0"/>
+          <w:insideV w:val="single" w:color="FFFFFF" w:themeColor="background1" w:sz="8" w:space="0"/>
         </w:tcBorders>
         <w:shd w:val="clear" w:color="auto" w:fill="CDDDAC" w:themeFill="accent3" w:themeFillTint="7F"/>
       </w:tcPr>
@@ -9474,12 +11997,12 @@
       <w:tblStyleRowBandSize w:val="1"/>
       <w:tblStyleColBandSize w:val="1"/>
       <w:tblBorders>
-        <w:top w:val="single" w:sz="8" w:space="0" w:color="FFFFFF" w:themeColor="background1"/>
-        <w:left w:val="single" w:sz="8" w:space="0" w:color="FFFFFF" w:themeColor="background1"/>
-        <w:bottom w:val="single" w:sz="8" w:space="0" w:color="FFFFFF" w:themeColor="background1"/>
-        <w:right w:val="single" w:sz="8" w:space="0" w:color="FFFFFF" w:themeColor="background1"/>
-        <w:insideH w:val="single" w:sz="6" w:space="0" w:color="FFFFFF" w:themeColor="background1"/>
-        <w:insideV w:val="single" w:sz="6" w:space="0" w:color="FFFFFF" w:themeColor="background1"/>
+        <w:top w:val="single" w:color="FFFFFF" w:themeColor="background1" w:sz="8" w:space="0"/>
+        <w:left w:val="single" w:color="FFFFFF" w:themeColor="background1" w:sz="8" w:space="0"/>
+        <w:bottom w:val="single" w:color="FFFFFF" w:themeColor="background1" w:sz="8" w:space="0"/>
+        <w:right w:val="single" w:color="FFFFFF" w:themeColor="background1" w:sz="8" w:space="0"/>
+        <w:insideH w:val="single" w:color="FFFFFF" w:themeColor="background1" w:sz="6" w:space="0"/>
+        <w:insideV w:val="single" w:color="FFFFFF" w:themeColor="background1" w:sz="6" w:space="0"/>
       </w:tblBorders>
     </w:tblPr>
     <w:tcPr>
@@ -9496,12 +12019,12 @@
       <w:tblPr/>
       <w:tcPr>
         <w:tcBorders>
-          <w:top w:val="single" w:sz="8" w:space="0" w:color="FFFFFF" w:themeColor="background1"/>
-          <w:left w:val="single" w:sz="8" w:space="0" w:color="FFFFFF" w:themeColor="background1"/>
-          <w:bottom w:val="single" w:sz="24" w:space="0" w:color="FFFFFF" w:themeColor="background1"/>
-          <w:right w:val="single" w:sz="8" w:space="0" w:color="FFFFFF" w:themeColor="background1"/>
-          <w:insideH w:val="nil"/>
-          <w:insideV w:val="single" w:sz="8" w:space="0" w:color="FFFFFF" w:themeColor="background1"/>
+          <w:top w:val="single" w:color="FFFFFF" w:themeColor="background1" w:sz="8" w:space="0"/>
+          <w:left w:val="single" w:color="FFFFFF" w:themeColor="background1" w:sz="8" w:space="0"/>
+          <w:bottom w:val="single" w:color="FFFFFF" w:themeColor="background1" w:sz="24" w:space="0"/>
+          <w:right w:val="single" w:color="FFFFFF" w:themeColor="background1" w:sz="8" w:space="0"/>
+          <w:insideH w:val="nil"/>
+          <w:insideV w:val="single" w:color="FFFFFF" w:themeColor="background1" w:sz="8" w:space="0"/>
         </w:tcBorders>
         <w:shd w:val="clear" w:color="auto" w:fill="8064A2" w:themeFill="accent4"/>
       </w:tcPr>
@@ -9517,12 +12040,12 @@
       <w:tblPr/>
       <w:tcPr>
         <w:tcBorders>
-          <w:top w:val="single" w:sz="24" w:space="0" w:color="FFFFFF" w:themeColor="background1"/>
-          <w:left w:val="single" w:sz="8" w:space="0" w:color="FFFFFF" w:themeColor="background1"/>
-          <w:bottom w:val="single" w:sz="8" w:space="0" w:color="FFFFFF" w:themeColor="background1"/>
-          <w:right w:val="single" w:sz="8" w:space="0" w:color="FFFFFF" w:themeColor="background1"/>
-          <w:insideH w:val="nil"/>
-          <w:insideV w:val="single" w:sz="8" w:space="0" w:color="FFFFFF" w:themeColor="background1"/>
+          <w:top w:val="single" w:color="FFFFFF" w:themeColor="background1" w:sz="24" w:space="0"/>
+          <w:left w:val="single" w:color="FFFFFF" w:themeColor="background1" w:sz="8" w:space="0"/>
+          <w:bottom w:val="single" w:color="FFFFFF" w:themeColor="background1" w:sz="8" w:space="0"/>
+          <w:right w:val="single" w:color="FFFFFF" w:themeColor="background1" w:sz="8" w:space="0"/>
+          <w:insideH w:val="nil"/>
+          <w:insideV w:val="single" w:color="FFFFFF" w:themeColor="background1" w:sz="8" w:space="0"/>
         </w:tcBorders>
         <w:shd w:val="clear" w:color="auto" w:fill="8064A2" w:themeFill="accent4"/>
       </w:tcPr>
@@ -9538,8 +12061,8 @@
       <w:tblPr/>
       <w:tcPr>
         <w:tcBorders>
-          <w:left w:val="single" w:sz="8" w:space="0" w:color="FFFFFF" w:themeColor="background1"/>
-          <w:right w:val="single" w:sz="24" w:space="0" w:color="FFFFFF" w:themeColor="background1"/>
+          <w:left w:val="single" w:color="FFFFFF" w:themeColor="background1" w:sz="8" w:space="0"/>
+          <w:right w:val="single" w:color="FFFFFF" w:themeColor="background1" w:sz="24" w:space="0"/>
           <w:insideH w:val="nil"/>
           <w:insideV w:val="nil"/>
         </w:tcBorders>
@@ -9558,7 +12081,7 @@
       <w:tcPr>
         <w:tcBorders>
           <w:top w:val="nil"/>
-          <w:left w:val="single" w:sz="24" w:space="0" w:color="FFFFFF" w:themeColor="background1"/>
+          <w:left w:val="single" w:color="FFFFFF" w:themeColor="background1" w:sz="24" w:space="0"/>
           <w:bottom w:val="nil"/>
           <w:right w:val="nil"/>
           <w:insideH w:val="nil"/>
@@ -9571,10 +12094,10 @@
       <w:tblPr/>
       <w:tcPr>
         <w:tcBorders>
-          <w:top w:val="single" w:sz="8" w:space="0" w:color="FFFFFF" w:themeColor="background1"/>
-          <w:left w:val="single" w:sz="8" w:space="0" w:color="FFFFFF" w:themeColor="background1"/>
-          <w:bottom w:val="single" w:sz="8" w:space="0" w:color="FFFFFF" w:themeColor="background1"/>
-          <w:right w:val="single" w:sz="8" w:space="0" w:color="FFFFFF" w:themeColor="background1"/>
+          <w:top w:val="single" w:color="FFFFFF" w:themeColor="background1" w:sz="8" w:space="0"/>
+          <w:left w:val="single" w:color="FFFFFF" w:themeColor="background1" w:sz="8" w:space="0"/>
+          <w:bottom w:val="single" w:color="FFFFFF" w:themeColor="background1" w:sz="8" w:space="0"/>
+          <w:right w:val="single" w:color="FFFFFF" w:themeColor="background1" w:sz="8" w:space="0"/>
           <w:insideH w:val="nil"/>
           <w:insideV w:val="nil"/>
         </w:tcBorders>
@@ -9585,12 +12108,12 @@
       <w:tblPr/>
       <w:tcPr>
         <w:tcBorders>
-          <w:top w:val="single" w:sz="8" w:space="0" w:color="FFFFFF" w:themeColor="background1"/>
-          <w:left w:val="single" w:sz="8" w:space="0" w:color="FFFFFF" w:themeColor="background1"/>
-          <w:bottom w:val="single" w:sz="8" w:space="0" w:color="FFFFFF" w:themeColor="background1"/>
-          <w:right w:val="single" w:sz="8" w:space="0" w:color="FFFFFF" w:themeColor="background1"/>
-          <w:insideH w:val="single" w:sz="8" w:space="0" w:color="FFFFFF" w:themeColor="background1"/>
-          <w:insideV w:val="single" w:sz="8" w:space="0" w:color="FFFFFF" w:themeColor="background1"/>
+          <w:top w:val="single" w:color="FFFFFF" w:themeColor="background1" w:sz="8" w:space="0"/>
+          <w:left w:val="single" w:color="FFFFFF" w:themeColor="background1" w:sz="8" w:space="0"/>
+          <w:bottom w:val="single" w:color="FFFFFF" w:themeColor="background1" w:sz="8" w:space="0"/>
+          <w:right w:val="single" w:color="FFFFFF" w:themeColor="background1" w:sz="8" w:space="0"/>
+          <w:insideH w:val="single" w:color="FFFFFF" w:themeColor="background1" w:sz="8" w:space="0"/>
+          <w:insideV w:val="single" w:color="FFFFFF" w:themeColor="background1" w:sz="8" w:space="0"/>
         </w:tcBorders>
         <w:shd w:val="clear" w:color="auto" w:fill="BFB1D0" w:themeFill="accent4" w:themeFillTint="7F"/>
       </w:tcPr>
@@ -9608,12 +12131,12 @@
       <w:tblStyleRowBandSize w:val="1"/>
       <w:tblStyleColBandSize w:val="1"/>
       <w:tblBorders>
-        <w:top w:val="single" w:sz="8" w:space="0" w:color="FFFFFF" w:themeColor="background1"/>
-        <w:left w:val="single" w:sz="8" w:space="0" w:color="FFFFFF" w:themeColor="background1"/>
-        <w:bottom w:val="single" w:sz="8" w:space="0" w:color="FFFFFF" w:themeColor="background1"/>
-        <w:right w:val="single" w:sz="8" w:space="0" w:color="FFFFFF" w:themeColor="background1"/>
-        <w:insideH w:val="single" w:sz="6" w:space="0" w:color="FFFFFF" w:themeColor="background1"/>
-        <w:insideV w:val="single" w:sz="6" w:space="0" w:color="FFFFFF" w:themeColor="background1"/>
+        <w:top w:val="single" w:color="FFFFFF" w:themeColor="background1" w:sz="8" w:space="0"/>
+        <w:left w:val="single" w:color="FFFFFF" w:themeColor="background1" w:sz="8" w:space="0"/>
+        <w:bottom w:val="single" w:color="FFFFFF" w:themeColor="background1" w:sz="8" w:space="0"/>
+        <w:right w:val="single" w:color="FFFFFF" w:themeColor="background1" w:sz="8" w:space="0"/>
+        <w:insideH w:val="single" w:color="FFFFFF" w:themeColor="background1" w:sz="6" w:space="0"/>
+        <w:insideV w:val="single" w:color="FFFFFF" w:themeColor="background1" w:sz="6" w:space="0"/>
       </w:tblBorders>
     </w:tblPr>
     <w:tcPr>
@@ -9630,12 +12153,12 @@
       <w:tblPr/>
       <w:tcPr>
         <w:tcBorders>
-          <w:top w:val="single" w:sz="8" w:space="0" w:color="FFFFFF" w:themeColor="background1"/>
-          <w:left w:val="single" w:sz="8" w:space="0" w:color="FFFFFF" w:themeColor="background1"/>
-          <w:bottom w:val="single" w:sz="24" w:space="0" w:color="FFFFFF" w:themeColor="background1"/>
-          <w:right w:val="single" w:sz="8" w:space="0" w:color="FFFFFF" w:themeColor="background1"/>
-          <w:insideH w:val="nil"/>
-          <w:insideV w:val="single" w:sz="8" w:space="0" w:color="FFFFFF" w:themeColor="background1"/>
+          <w:top w:val="single" w:color="FFFFFF" w:themeColor="background1" w:sz="8" w:space="0"/>
+          <w:left w:val="single" w:color="FFFFFF" w:themeColor="background1" w:sz="8" w:space="0"/>
+          <w:bottom w:val="single" w:color="FFFFFF" w:themeColor="background1" w:sz="24" w:space="0"/>
+          <w:right w:val="single" w:color="FFFFFF" w:themeColor="background1" w:sz="8" w:space="0"/>
+          <w:insideH w:val="nil"/>
+          <w:insideV w:val="single" w:color="FFFFFF" w:themeColor="background1" w:sz="8" w:space="0"/>
         </w:tcBorders>
         <w:shd w:val="clear" w:color="auto" w:fill="4BACC6" w:themeFill="accent5"/>
       </w:tcPr>
@@ -9651,12 +12174,12 @@
       <w:tblPr/>
       <w:tcPr>
         <w:tcBorders>
-          <w:top w:val="single" w:sz="24" w:space="0" w:color="FFFFFF" w:themeColor="background1"/>
-          <w:left w:val="single" w:sz="8" w:space="0" w:color="FFFFFF" w:themeColor="background1"/>
-          <w:bottom w:val="single" w:sz="8" w:space="0" w:color="FFFFFF" w:themeColor="background1"/>
-          <w:right w:val="single" w:sz="8" w:space="0" w:color="FFFFFF" w:themeColor="background1"/>
-          <w:insideH w:val="nil"/>
-          <w:insideV w:val="single" w:sz="8" w:space="0" w:color="FFFFFF" w:themeColor="background1"/>
+          <w:top w:val="single" w:color="FFFFFF" w:themeColor="background1" w:sz="24" w:space="0"/>
+          <w:left w:val="single" w:color="FFFFFF" w:themeColor="background1" w:sz="8" w:space="0"/>
+          <w:bottom w:val="single" w:color="FFFFFF" w:themeColor="background1" w:sz="8" w:space="0"/>
+          <w:right w:val="single" w:color="FFFFFF" w:themeColor="background1" w:sz="8" w:space="0"/>
+          <w:insideH w:val="nil"/>
+          <w:insideV w:val="single" w:color="FFFFFF" w:themeColor="background1" w:sz="8" w:space="0"/>
         </w:tcBorders>
         <w:shd w:val="clear" w:color="auto" w:fill="4BACC6" w:themeFill="accent5"/>
       </w:tcPr>
@@ -9672,8 +12195,8 @@
       <w:tblPr/>
       <w:tcPr>
         <w:tcBorders>
-          <w:left w:val="single" w:sz="8" w:space="0" w:color="FFFFFF" w:themeColor="background1"/>
-          <w:right w:val="single" w:sz="24" w:space="0" w:color="FFFFFF" w:themeColor="background1"/>
+          <w:left w:val="single" w:color="FFFFFF" w:themeColor="background1" w:sz="8" w:space="0"/>
+          <w:right w:val="single" w:color="FFFFFF" w:themeColor="background1" w:sz="24" w:space="0"/>
           <w:insideH w:val="nil"/>
           <w:insideV w:val="nil"/>
         </w:tcBorders>
@@ -9692,7 +12215,7 @@
       <w:tcPr>
         <w:tcBorders>
           <w:top w:val="nil"/>
-          <w:left w:val="single" w:sz="24" w:space="0" w:color="FFFFFF" w:themeColor="background1"/>
+          <w:left w:val="single" w:color="FFFFFF" w:themeColor="background1" w:sz="24" w:space="0"/>
           <w:bottom w:val="nil"/>
           <w:right w:val="nil"/>
           <w:insideH w:val="nil"/>
@@ -9705,10 +12228,10 @@
       <w:tblPr/>
       <w:tcPr>
         <w:tcBorders>
-          <w:top w:val="single" w:sz="8" w:space="0" w:color="FFFFFF" w:themeColor="background1"/>
-          <w:left w:val="single" w:sz="8" w:space="0" w:color="FFFFFF" w:themeColor="background1"/>
-          <w:bottom w:val="single" w:sz="8" w:space="0" w:color="FFFFFF" w:themeColor="background1"/>
-          <w:right w:val="single" w:sz="8" w:space="0" w:color="FFFFFF" w:themeColor="background1"/>
+          <w:top w:val="single" w:color="FFFFFF" w:themeColor="background1" w:sz="8" w:space="0"/>
+          <w:left w:val="single" w:color="FFFFFF" w:themeColor="background1" w:sz="8" w:space="0"/>
+          <w:bottom w:val="single" w:color="FFFFFF" w:themeColor="background1" w:sz="8" w:space="0"/>
+          <w:right w:val="single" w:color="FFFFFF" w:themeColor="background1" w:sz="8" w:space="0"/>
           <w:insideH w:val="nil"/>
           <w:insideV w:val="nil"/>
         </w:tcBorders>
@@ -9719,12 +12242,12 @@
       <w:tblPr/>
       <w:tcPr>
         <w:tcBorders>
-          <w:top w:val="single" w:sz="8" w:space="0" w:color="FFFFFF" w:themeColor="background1"/>
-          <w:left w:val="single" w:sz="8" w:space="0" w:color="FFFFFF" w:themeColor="background1"/>
-          <w:bottom w:val="single" w:sz="8" w:space="0" w:color="FFFFFF" w:themeColor="background1"/>
-          <w:right w:val="single" w:sz="8" w:space="0" w:color="FFFFFF" w:themeColor="background1"/>
-          <w:insideH w:val="single" w:sz="8" w:space="0" w:color="FFFFFF" w:themeColor="background1"/>
-          <w:insideV w:val="single" w:sz="8" w:space="0" w:color="FFFFFF" w:themeColor="background1"/>
+          <w:top w:val="single" w:color="FFFFFF" w:themeColor="background1" w:sz="8" w:space="0"/>
+          <w:left w:val="single" w:color="FFFFFF" w:themeColor="background1" w:sz="8" w:space="0"/>
+          <w:bottom w:val="single" w:color="FFFFFF" w:themeColor="background1" w:sz="8" w:space="0"/>
+          <w:right w:val="single" w:color="FFFFFF" w:themeColor="background1" w:sz="8" w:space="0"/>
+          <w:insideH w:val="single" w:color="FFFFFF" w:themeColor="background1" w:sz="8" w:space="0"/>
+          <w:insideV w:val="single" w:color="FFFFFF" w:themeColor="background1" w:sz="8" w:space="0"/>
         </w:tcBorders>
         <w:shd w:val="clear" w:color="auto" w:fill="A5D5E2" w:themeFill="accent5" w:themeFillTint="7F"/>
       </w:tcPr>
@@ -9742,12 +12265,12 @@
       <w:tblStyleRowBandSize w:val="1"/>
       <w:tblStyleColBandSize w:val="1"/>
       <w:tblBorders>
-        <w:top w:val="single" w:sz="8" w:space="0" w:color="FFFFFF" w:themeColor="background1"/>
-        <w:left w:val="single" w:sz="8" w:space="0" w:color="FFFFFF" w:themeColor="background1"/>
-        <w:bottom w:val="single" w:sz="8" w:space="0" w:color="FFFFFF" w:themeColor="background1"/>
-        <w:right w:val="single" w:sz="8" w:space="0" w:color="FFFFFF" w:themeColor="background1"/>
-        <w:insideH w:val="single" w:sz="6" w:space="0" w:color="FFFFFF" w:themeColor="background1"/>
-        <w:insideV w:val="single" w:sz="6" w:space="0" w:color="FFFFFF" w:themeColor="background1"/>
+        <w:top w:val="single" w:color="FFFFFF" w:themeColor="background1" w:sz="8" w:space="0"/>
+        <w:left w:val="single" w:color="FFFFFF" w:themeColor="background1" w:sz="8" w:space="0"/>
+        <w:bottom w:val="single" w:color="FFFFFF" w:themeColor="background1" w:sz="8" w:space="0"/>
+        <w:right w:val="single" w:color="FFFFFF" w:themeColor="background1" w:sz="8" w:space="0"/>
+        <w:insideH w:val="single" w:color="FFFFFF" w:themeColor="background1" w:sz="6" w:space="0"/>
+        <w:insideV w:val="single" w:color="FFFFFF" w:themeColor="background1" w:sz="6" w:space="0"/>
       </w:tblBorders>
     </w:tblPr>
     <w:tcPr>
@@ -9764,12 +12287,12 @@
       <w:tblPr/>
       <w:tcPr>
         <w:tcBorders>
-          <w:top w:val="single" w:sz="8" w:space="0" w:color="FFFFFF" w:themeColor="background1"/>
-          <w:left w:val="single" w:sz="8" w:space="0" w:color="FFFFFF" w:themeColor="background1"/>
-          <w:bottom w:val="single" w:sz="24" w:space="0" w:color="FFFFFF" w:themeColor="background1"/>
-          <w:right w:val="single" w:sz="8" w:space="0" w:color="FFFFFF" w:themeColor="background1"/>
-          <w:insideH w:val="nil"/>
-          <w:insideV w:val="single" w:sz="8" w:space="0" w:color="FFFFFF" w:themeColor="background1"/>
+          <w:top w:val="single" w:color="FFFFFF" w:themeColor="background1" w:sz="8" w:space="0"/>
+          <w:left w:val="single" w:color="FFFFFF" w:themeColor="background1" w:sz="8" w:space="0"/>
+          <w:bottom w:val="single" w:color="FFFFFF" w:themeColor="background1" w:sz="24" w:space="0"/>
+          <w:right w:val="single" w:color="FFFFFF" w:themeColor="background1" w:sz="8" w:space="0"/>
+          <w:insideH w:val="nil"/>
+          <w:insideV w:val="single" w:color="FFFFFF" w:themeColor="background1" w:sz="8" w:space="0"/>
         </w:tcBorders>
         <w:shd w:val="clear" w:color="auto" w:fill="F79646" w:themeFill="accent6"/>
       </w:tcPr>
@@ -9785,12 +12308,12 @@
       <w:tblPr/>
       <w:tcPr>
         <w:tcBorders>
-          <w:top w:val="single" w:sz="24" w:space="0" w:color="FFFFFF" w:themeColor="background1"/>
-          <w:left w:val="single" w:sz="8" w:space="0" w:color="FFFFFF" w:themeColor="background1"/>
-          <w:bottom w:val="single" w:sz="8" w:space="0" w:color="FFFFFF" w:themeColor="background1"/>
-          <w:right w:val="single" w:sz="8" w:space="0" w:color="FFFFFF" w:themeColor="background1"/>
-          <w:insideH w:val="nil"/>
-          <w:insideV w:val="single" w:sz="8" w:space="0" w:color="FFFFFF" w:themeColor="background1"/>
+          <w:top w:val="single" w:color="FFFFFF" w:themeColor="background1" w:sz="24" w:space="0"/>
+          <w:left w:val="single" w:color="FFFFFF" w:themeColor="background1" w:sz="8" w:space="0"/>
+          <w:bottom w:val="single" w:color="FFFFFF" w:themeColor="background1" w:sz="8" w:space="0"/>
+          <w:right w:val="single" w:color="FFFFFF" w:themeColor="background1" w:sz="8" w:space="0"/>
+          <w:insideH w:val="nil"/>
+          <w:insideV w:val="single" w:color="FFFFFF" w:themeColor="background1" w:sz="8" w:space="0"/>
         </w:tcBorders>
         <w:shd w:val="clear" w:color="auto" w:fill="F79646" w:themeFill="accent6"/>
       </w:tcPr>
@@ -9806,8 +12329,8 @@
       <w:tblPr/>
       <w:tcPr>
         <w:tcBorders>
-          <w:left w:val="single" w:sz="8" w:space="0" w:color="FFFFFF" w:themeColor="background1"/>
-          <w:right w:val="single" w:sz="24" w:space="0" w:color="FFFFFF" w:themeColor="background1"/>
+          <w:left w:val="single" w:color="FFFFFF" w:themeColor="background1" w:sz="8" w:space="0"/>
+          <w:right w:val="single" w:color="FFFFFF" w:themeColor="background1" w:sz="24" w:space="0"/>
           <w:insideH w:val="nil"/>
           <w:insideV w:val="nil"/>
         </w:tcBorders>
@@ -9826,7 +12349,7 @@
       <w:tcPr>
         <w:tcBorders>
           <w:top w:val="nil"/>
-          <w:left w:val="single" w:sz="24" w:space="0" w:color="FFFFFF" w:themeColor="background1"/>
+          <w:left w:val="single" w:color="FFFFFF" w:themeColor="background1" w:sz="24" w:space="0"/>
           <w:bottom w:val="nil"/>
           <w:right w:val="nil"/>
           <w:insideH w:val="nil"/>
@@ -9839,10 +12362,10 @@
       <w:tblPr/>
       <w:tcPr>
         <w:tcBorders>
-          <w:top w:val="single" w:sz="8" w:space="0" w:color="FFFFFF" w:themeColor="background1"/>
-          <w:left w:val="single" w:sz="8" w:space="0" w:color="FFFFFF" w:themeColor="background1"/>
-          <w:bottom w:val="single" w:sz="8" w:space="0" w:color="FFFFFF" w:themeColor="background1"/>
-          <w:right w:val="single" w:sz="8" w:space="0" w:color="FFFFFF" w:themeColor="background1"/>
+          <w:top w:val="single" w:color="FFFFFF" w:themeColor="background1" w:sz="8" w:space="0"/>
+          <w:left w:val="single" w:color="FFFFFF" w:themeColor="background1" w:sz="8" w:space="0"/>
+          <w:bottom w:val="single" w:color="FFFFFF" w:themeColor="background1" w:sz="8" w:space="0"/>
+          <w:right w:val="single" w:color="FFFFFF" w:themeColor="background1" w:sz="8" w:space="0"/>
           <w:insideH w:val="nil"/>
           <w:insideV w:val="nil"/>
         </w:tcBorders>
@@ -9853,12 +12376,12 @@
       <w:tblPr/>
       <w:tcPr>
         <w:tcBorders>
-          <w:top w:val="single" w:sz="8" w:space="0" w:color="FFFFFF" w:themeColor="background1"/>
-          <w:left w:val="single" w:sz="8" w:space="0" w:color="FFFFFF" w:themeColor="background1"/>
-          <w:bottom w:val="single" w:sz="8" w:space="0" w:color="FFFFFF" w:themeColor="background1"/>
-          <w:right w:val="single" w:sz="8" w:space="0" w:color="FFFFFF" w:themeColor="background1"/>
-          <w:insideH w:val="single" w:sz="8" w:space="0" w:color="FFFFFF" w:themeColor="background1"/>
-          <w:insideV w:val="single" w:sz="8" w:space="0" w:color="FFFFFF" w:themeColor="background1"/>
+          <w:top w:val="single" w:color="FFFFFF" w:themeColor="background1" w:sz="8" w:space="0"/>
+          <w:left w:val="single" w:color="FFFFFF" w:themeColor="background1" w:sz="8" w:space="0"/>
+          <w:bottom w:val="single" w:color="FFFFFF" w:themeColor="background1" w:sz="8" w:space="0"/>
+          <w:right w:val="single" w:color="FFFFFF" w:themeColor="background1" w:sz="8" w:space="0"/>
+          <w:insideH w:val="single" w:color="FFFFFF" w:themeColor="background1" w:sz="8" w:space="0"/>
+          <w:insideV w:val="single" w:color="FFFFFF" w:themeColor="background1" w:sz="8" w:space="0"/>
         </w:tcBorders>
         <w:shd w:val="clear" w:color="auto" w:fill="FBCAA2" w:themeFill="accent6" w:themeFillTint="7F"/>
       </w:tcPr>
@@ -9892,7 +12415,7 @@
         <w:tcBorders>
           <w:top w:val="nil"/>
           <w:left w:val="nil"/>
-          <w:bottom w:val="single" w:sz="18" w:space="0" w:color="FFFFFF" w:themeColor="background1"/>
+          <w:bottom w:val="single" w:color="FFFFFF" w:themeColor="background1" w:sz="18" w:space="0"/>
           <w:right w:val="nil"/>
           <w:insideH w:val="nil"/>
           <w:insideV w:val="nil"/>
@@ -9904,7 +12427,7 @@
       <w:tblPr/>
       <w:tcPr>
         <w:tcBorders>
-          <w:top w:val="single" w:sz="18" w:space="0" w:color="FFFFFF" w:themeColor="background1"/>
+          <w:top w:val="single" w:color="FFFFFF" w:themeColor="background1" w:sz="18" w:space="0"/>
           <w:left w:val="nil"/>
           <w:bottom w:val="nil"/>
           <w:right w:val="nil"/>
@@ -9921,7 +12444,7 @@
           <w:top w:val="nil"/>
           <w:left w:val="nil"/>
           <w:bottom w:val="nil"/>
-          <w:right w:val="single" w:sz="18" w:space="0" w:color="FFFFFF" w:themeColor="background1"/>
+          <w:right w:val="single" w:color="FFFFFF" w:themeColor="background1" w:sz="18" w:space="0"/>
           <w:insideH w:val="nil"/>
           <w:insideV w:val="nil"/>
         </w:tcBorders>
@@ -9933,7 +12456,7 @@
       <w:tcPr>
         <w:tcBorders>
           <w:top w:val="nil"/>
-          <w:left w:val="single" w:sz="18" w:space="0" w:color="FFFFFF" w:themeColor="background1"/>
+          <w:left w:val="single" w:color="FFFFFF" w:themeColor="background1" w:sz="18" w:space="0"/>
           <w:bottom w:val="nil"/>
           <w:right w:val="nil"/>
           <w:insideH w:val="nil"/>
@@ -9999,7 +12522,7 @@
         <w:tcBorders>
           <w:top w:val="nil"/>
           <w:left w:val="nil"/>
-          <w:bottom w:val="single" w:sz="18" w:space="0" w:color="FFFFFF" w:themeColor="background1"/>
+          <w:bottom w:val="single" w:color="FFFFFF" w:themeColor="background1" w:sz="18" w:space="0"/>
           <w:right w:val="nil"/>
           <w:insideH w:val="nil"/>
           <w:insideV w:val="nil"/>
@@ -10011,7 +12534,7 @@
       <w:tblPr/>
       <w:tcPr>
         <w:tcBorders>
-          <w:top w:val="single" w:sz="18" w:space="0" w:color="FFFFFF" w:themeColor="background1"/>
+          <w:top w:val="single" w:color="FFFFFF" w:themeColor="background1" w:sz="18" w:space="0"/>
           <w:left w:val="nil"/>
           <w:bottom w:val="nil"/>
           <w:right w:val="nil"/>
@@ -10028,7 +12551,7 @@
           <w:top w:val="nil"/>
           <w:left w:val="nil"/>
           <w:bottom w:val="nil"/>
-          <w:right w:val="single" w:sz="18" w:space="0" w:color="FFFFFF" w:themeColor="background1"/>
+          <w:right w:val="single" w:color="FFFFFF" w:themeColor="background1" w:sz="18" w:space="0"/>
           <w:insideH w:val="nil"/>
           <w:insideV w:val="nil"/>
         </w:tcBorders>
@@ -10040,7 +12563,7 @@
       <w:tcPr>
         <w:tcBorders>
           <w:top w:val="nil"/>
-          <w:left w:val="single" w:sz="18" w:space="0" w:color="FFFFFF" w:themeColor="background1"/>
+          <w:left w:val="single" w:color="FFFFFF" w:themeColor="background1" w:sz="18" w:space="0"/>
           <w:bottom w:val="nil"/>
           <w:right w:val="nil"/>
           <w:insideH w:val="nil"/>
@@ -10106,7 +12629,7 @@
         <w:tcBorders>
           <w:top w:val="nil"/>
           <w:left w:val="nil"/>
-          <w:bottom w:val="single" w:sz="18" w:space="0" w:color="FFFFFF" w:themeColor="background1"/>
+          <w:bottom w:val="single" w:color="FFFFFF" w:themeColor="background1" w:sz="18" w:space="0"/>
           <w:right w:val="nil"/>
           <w:insideH w:val="nil"/>
           <w:insideV w:val="nil"/>
@@ -10118,7 +12641,7 @@
       <w:tblPr/>
       <w:tcPr>
         <w:tcBorders>
-          <w:top w:val="single" w:sz="18" w:space="0" w:color="FFFFFF" w:themeColor="background1"/>
+          <w:top w:val="single" w:color="FFFFFF" w:themeColor="background1" w:sz="18" w:space="0"/>
           <w:left w:val="nil"/>
           <w:bottom w:val="nil"/>
           <w:right w:val="nil"/>
@@ -10135,7 +12658,7 @@
           <w:top w:val="nil"/>
           <w:left w:val="nil"/>
           <w:bottom w:val="nil"/>
-          <w:right w:val="single" w:sz="18" w:space="0" w:color="FFFFFF" w:themeColor="background1"/>
+          <w:right w:val="single" w:color="FFFFFF" w:themeColor="background1" w:sz="18" w:space="0"/>
           <w:insideH w:val="nil"/>
           <w:insideV w:val="nil"/>
         </w:tcBorders>
@@ -10147,7 +12670,7 @@
       <w:tcPr>
         <w:tcBorders>
           <w:top w:val="nil"/>
-          <w:left w:val="single" w:sz="18" w:space="0" w:color="FFFFFF" w:themeColor="background1"/>
+          <w:left w:val="single" w:color="FFFFFF" w:themeColor="background1" w:sz="18" w:space="0"/>
           <w:bottom w:val="nil"/>
           <w:right w:val="nil"/>
           <w:insideH w:val="nil"/>
@@ -10213,7 +12736,7 @@
         <w:tcBorders>
           <w:top w:val="nil"/>
           <w:left w:val="nil"/>
-          <w:bottom w:val="single" w:sz="18" w:space="0" w:color="FFFFFF" w:themeColor="background1"/>
+          <w:bottom w:val="single" w:color="FFFFFF" w:themeColor="background1" w:sz="18" w:space="0"/>
           <w:right w:val="nil"/>
           <w:insideH w:val="nil"/>
           <w:insideV w:val="nil"/>
@@ -10225,7 +12748,7 @@
       <w:tblPr/>
       <w:tcPr>
         <w:tcBorders>
-          <w:top w:val="single" w:sz="18" w:space="0" w:color="FFFFFF" w:themeColor="background1"/>
+          <w:top w:val="single" w:color="FFFFFF" w:themeColor="background1" w:sz="18" w:space="0"/>
           <w:left w:val="nil"/>
           <w:bottom w:val="nil"/>
           <w:right w:val="nil"/>
@@ -10242,7 +12765,7 @@
           <w:top w:val="nil"/>
           <w:left w:val="nil"/>
           <w:bottom w:val="nil"/>
-          <w:right w:val="single" w:sz="18" w:space="0" w:color="FFFFFF" w:themeColor="background1"/>
+          <w:right w:val="single" w:color="FFFFFF" w:themeColor="background1" w:sz="18" w:space="0"/>
           <w:insideH w:val="nil"/>
           <w:insideV w:val="nil"/>
         </w:tcBorders>
@@ -10254,7 +12777,7 @@
       <w:tcPr>
         <w:tcBorders>
           <w:top w:val="nil"/>
-          <w:left w:val="single" w:sz="18" w:space="0" w:color="FFFFFF" w:themeColor="background1"/>
+          <w:left w:val="single" w:color="FFFFFF" w:themeColor="background1" w:sz="18" w:space="0"/>
           <w:bottom w:val="nil"/>
           <w:right w:val="nil"/>
           <w:insideH w:val="nil"/>
@@ -10320,7 +12843,7 @@
         <w:tcBorders>
           <w:top w:val="nil"/>
           <w:left w:val="nil"/>
-          <w:bottom w:val="single" w:sz="18" w:space="0" w:color="FFFFFF" w:themeColor="background1"/>
+          <w:bottom w:val="single" w:color="FFFFFF" w:themeColor="background1" w:sz="18" w:space="0"/>
           <w:right w:val="nil"/>
           <w:insideH w:val="nil"/>
           <w:insideV w:val="nil"/>
@@ -10332,7 +12855,7 @@
       <w:tblPr/>
       <w:tcPr>
         <w:tcBorders>
-          <w:top w:val="single" w:sz="18" w:space="0" w:color="FFFFFF" w:themeColor="background1"/>
+          <w:top w:val="single" w:color="FFFFFF" w:themeColor="background1" w:sz="18" w:space="0"/>
           <w:left w:val="nil"/>
           <w:bottom w:val="nil"/>
           <w:right w:val="nil"/>
@@ -10349,7 +12872,7 @@
           <w:top w:val="nil"/>
           <w:left w:val="nil"/>
           <w:bottom w:val="nil"/>
-          <w:right w:val="single" w:sz="18" w:space="0" w:color="FFFFFF" w:themeColor="background1"/>
+          <w:right w:val="single" w:color="FFFFFF" w:themeColor="background1" w:sz="18" w:space="0"/>
           <w:insideH w:val="nil"/>
           <w:insideV w:val="nil"/>
         </w:tcBorders>
@@ -10361,7 +12884,7 @@
       <w:tcPr>
         <w:tcBorders>
           <w:top w:val="nil"/>
-          <w:left w:val="single" w:sz="18" w:space="0" w:color="FFFFFF" w:themeColor="background1"/>
+          <w:left w:val="single" w:color="FFFFFF" w:themeColor="background1" w:sz="18" w:space="0"/>
           <w:bottom w:val="nil"/>
           <w:right w:val="nil"/>
           <w:insideH w:val="nil"/>
@@ -10427,7 +12950,7 @@
         <w:tcBorders>
           <w:top w:val="nil"/>
           <w:left w:val="nil"/>
-          <w:bottom w:val="single" w:sz="18" w:space="0" w:color="FFFFFF" w:themeColor="background1"/>
+          <w:bottom w:val="single" w:color="FFFFFF" w:themeColor="background1" w:sz="18" w:space="0"/>
           <w:right w:val="nil"/>
           <w:insideH w:val="nil"/>
           <w:insideV w:val="nil"/>
@@ -10439,7 +12962,7 @@
       <w:tblPr/>
       <w:tcPr>
         <w:tcBorders>
-          <w:top w:val="single" w:sz="18" w:space="0" w:color="FFFFFF" w:themeColor="background1"/>
+          <w:top w:val="single" w:color="FFFFFF" w:themeColor="background1" w:sz="18" w:space="0"/>
           <w:left w:val="nil"/>
           <w:bottom w:val="nil"/>
           <w:right w:val="nil"/>
@@ -10456,7 +12979,7 @@
           <w:top w:val="nil"/>
           <w:left w:val="nil"/>
           <w:bottom w:val="nil"/>
-          <w:right w:val="single" w:sz="18" w:space="0" w:color="FFFFFF" w:themeColor="background1"/>
+          <w:right w:val="single" w:color="FFFFFF" w:themeColor="background1" w:sz="18" w:space="0"/>
           <w:insideH w:val="nil"/>
           <w:insideV w:val="nil"/>
         </w:tcBorders>
@@ -10468,7 +12991,7 @@
       <w:tcPr>
         <w:tcBorders>
           <w:top w:val="nil"/>
-          <w:left w:val="single" w:sz="18" w:space="0" w:color="FFFFFF" w:themeColor="background1"/>
+          <w:left w:val="single" w:color="FFFFFF" w:themeColor="background1" w:sz="18" w:space="0"/>
           <w:bottom w:val="nil"/>
           <w:right w:val="nil"/>
           <w:insideH w:val="nil"/>
@@ -10534,7 +13057,7 @@
         <w:tcBorders>
           <w:top w:val="nil"/>
           <w:left w:val="nil"/>
-          <w:bottom w:val="single" w:sz="18" w:space="0" w:color="FFFFFF" w:themeColor="background1"/>
+          <w:bottom w:val="single" w:color="FFFFFF" w:themeColor="background1" w:sz="18" w:space="0"/>
           <w:right w:val="nil"/>
           <w:insideH w:val="nil"/>
           <w:insideV w:val="nil"/>
@@ -10546,7 +13069,7 @@
       <w:tblPr/>
       <w:tcPr>
         <w:tcBorders>
-          <w:top w:val="single" w:sz="18" w:space="0" w:color="FFFFFF" w:themeColor="background1"/>
+          <w:top w:val="single" w:color="FFFFFF" w:themeColor="background1" w:sz="18" w:space="0"/>
           <w:left w:val="nil"/>
           <w:bottom w:val="nil"/>
           <w:right w:val="nil"/>
@@ -10563,7 +13086,7 @@
           <w:top w:val="nil"/>
           <w:left w:val="nil"/>
           <w:bottom w:val="nil"/>
-          <w:right w:val="single" w:sz="18" w:space="0" w:color="FFFFFF" w:themeColor="background1"/>
+          <w:right w:val="single" w:color="FFFFFF" w:themeColor="background1" w:sz="18" w:space="0"/>
           <w:insideH w:val="nil"/>
           <w:insideV w:val="nil"/>
         </w:tcBorders>
@@ -10575,7 +13098,7 @@
       <w:tcPr>
         <w:tcBorders>
           <w:top w:val="nil"/>
-          <w:left w:val="single" w:sz="18" w:space="0" w:color="FFFFFF" w:themeColor="background1"/>
+          <w:left w:val="single" w:color="FFFFFF" w:themeColor="background1" w:sz="18" w:space="0"/>
           <w:bottom w:val="nil"/>
           <w:right w:val="nil"/>
           <w:insideH w:val="nil"/>
@@ -10628,12 +13151,12 @@
       <w:tblStyleRowBandSize w:val="1"/>
       <w:tblStyleColBandSize w:val="1"/>
       <w:tblBorders>
-        <w:top w:val="single" w:sz="24" w:space="0" w:color="C0504D" w:themeColor="accent2"/>
-        <w:left w:val="single" w:sz="4" w:space="0" w:color="000000" w:themeColor="text1"/>
-        <w:bottom w:val="single" w:sz="4" w:space="0" w:color="000000" w:themeColor="text1"/>
-        <w:right w:val="single" w:sz="4" w:space="0" w:color="000000" w:themeColor="text1"/>
-        <w:insideH w:val="single" w:sz="4" w:space="0" w:color="FFFFFF" w:themeColor="background1"/>
-        <w:insideV w:val="single" w:sz="4" w:space="0" w:color="FFFFFF" w:themeColor="background1"/>
+        <w:top w:val="single" w:color="C0504D" w:themeColor="accent2" w:sz="24" w:space="0"/>
+        <w:left w:val="single" w:color="000000" w:themeColor="text1" w:sz="4" w:space="0"/>
+        <w:bottom w:val="single" w:color="000000" w:themeColor="text1" w:sz="4" w:space="0"/>
+        <w:right w:val="single" w:color="000000" w:themeColor="text1" w:sz="4" w:space="0"/>
+        <w:insideH w:val="single" w:color="FFFFFF" w:themeColor="background1" w:sz="4" w:space="0"/>
+        <w:insideV w:val="single" w:color="FFFFFF" w:themeColor="background1" w:sz="4" w:space="0"/>
       </w:tblBorders>
     </w:tblPr>
     <w:tcPr>
@@ -10649,7 +13172,7 @@
         <w:tcBorders>
           <w:top w:val="nil"/>
           <w:left w:val="nil"/>
-          <w:bottom w:val="single" w:sz="24" w:space="0" w:color="C0504D" w:themeColor="accent2"/>
+          <w:bottom w:val="single" w:color="C0504D" w:themeColor="accent2" w:sz="24" w:space="0"/>
           <w:right w:val="nil"/>
           <w:insideH w:val="nil"/>
           <w:insideV w:val="nil"/>
@@ -10666,7 +13189,7 @@
       <w:tblPr/>
       <w:tcPr>
         <w:tcBorders>
-          <w:top w:val="single" w:sz="6" w:space="0" w:color="FFFFFF" w:themeColor="background1"/>
+          <w:top w:val="single" w:color="FFFFFF" w:themeColor="background1" w:sz="6" w:space="0"/>
         </w:tcBorders>
         <w:shd w:val="clear" w:color="auto" w:fill="000000" w:themeFill="text1" w:themeFillShade="99"/>
       </w:tcPr>
@@ -10682,7 +13205,7 @@
           <w:left w:val="nil"/>
           <w:bottom w:val="nil"/>
           <w:right w:val="nil"/>
-          <w:insideH w:val="single" w:sz="4" w:space="0" w:color="000000" w:themeColor="text1" w:themeShade="99"/>
+          <w:insideH w:val="single" w:color="000000" w:themeColor="text1" w:themeShade="99" w:sz="4" w:space="0"/>
           <w:insideV w:val="nil"/>
         </w:tcBorders>
         <w:shd w:val="clear" w:color="auto" w:fill="000000" w:themeFill="text1" w:themeFillShade="99"/>
@@ -10743,12 +13266,12 @@
       <w:tblStyleRowBandSize w:val="1"/>
       <w:tblStyleColBandSize w:val="1"/>
       <w:tblBorders>
-        <w:top w:val="single" w:sz="24" w:space="0" w:color="C0504D" w:themeColor="accent2"/>
-        <w:left w:val="single" w:sz="4" w:space="0" w:color="4F81BD" w:themeColor="accent1"/>
-        <w:bottom w:val="single" w:sz="4" w:space="0" w:color="4F81BD" w:themeColor="accent1"/>
-        <w:right w:val="single" w:sz="4" w:space="0" w:color="4F81BD" w:themeColor="accent1"/>
-        <w:insideH w:val="single" w:sz="4" w:space="0" w:color="FFFFFF" w:themeColor="background1"/>
-        <w:insideV w:val="single" w:sz="4" w:space="0" w:color="FFFFFF" w:themeColor="background1"/>
+        <w:top w:val="single" w:color="C0504D" w:themeColor="accent2" w:sz="24" w:space="0"/>
+        <w:left w:val="single" w:color="4F81BD" w:themeColor="accent1" w:sz="4" w:space="0"/>
+        <w:bottom w:val="single" w:color="4F81BD" w:themeColor="accent1" w:sz="4" w:space="0"/>
+        <w:right w:val="single" w:color="4F81BD" w:themeColor="accent1" w:sz="4" w:space="0"/>
+        <w:insideH w:val="single" w:color="FFFFFF" w:themeColor="background1" w:sz="4" w:space="0"/>
+        <w:insideV w:val="single" w:color="FFFFFF" w:themeColor="background1" w:sz="4" w:space="0"/>
       </w:tblBorders>
     </w:tblPr>
     <w:tcPr>
@@ -10764,7 +13287,7 @@
         <w:tcBorders>
           <w:top w:val="nil"/>
           <w:left w:val="nil"/>
-          <w:bottom w:val="single" w:sz="24" w:space="0" w:color="C0504D" w:themeColor="accent2"/>
+          <w:bottom w:val="single" w:color="C0504D" w:themeColor="accent2" w:sz="24" w:space="0"/>
           <w:right w:val="nil"/>
           <w:insideH w:val="nil"/>
           <w:insideV w:val="nil"/>
@@ -10781,7 +13304,7 @@
       <w:tblPr/>
       <w:tcPr>
         <w:tcBorders>
-          <w:top w:val="single" w:sz="6" w:space="0" w:color="FFFFFF" w:themeColor="background1"/>
+          <w:top w:val="single" w:color="FFFFFF" w:themeColor="background1" w:sz="6" w:space="0"/>
         </w:tcBorders>
         <w:shd w:val="clear" w:color="auto" w:fill="2C4C74" w:themeFill="accent1" w:themeFillShade="99"/>
       </w:tcPr>
@@ -10797,7 +13320,7 @@
           <w:left w:val="nil"/>
           <w:bottom w:val="nil"/>
           <w:right w:val="nil"/>
-          <w:insideH w:val="single" w:sz="4" w:space="0" w:color="2C4C74" w:themeColor="accent1" w:themeShade="99"/>
+          <w:insideH w:val="single" w:color="2C4C74" w:themeColor="accent1" w:themeShade="99" w:sz="4" w:space="0"/>
           <w:insideV w:val="nil"/>
         </w:tcBorders>
         <w:shd w:val="clear" w:color="auto" w:fill="2C4C74" w:themeFill="accent1" w:themeFillShade="99"/>
@@ -10858,12 +13381,12 @@
       <w:tblStyleRowBandSize w:val="1"/>
       <w:tblStyleColBandSize w:val="1"/>
       <w:tblBorders>
-        <w:top w:val="single" w:sz="24" w:space="0" w:color="C0504D" w:themeColor="accent2"/>
-        <w:left w:val="single" w:sz="4" w:space="0" w:color="C0504D" w:themeColor="accent2"/>
-        <w:bottom w:val="single" w:sz="4" w:space="0" w:color="C0504D" w:themeColor="accent2"/>
-        <w:right w:val="single" w:sz="4" w:space="0" w:color="C0504D" w:themeColor="accent2"/>
-        <w:insideH w:val="single" w:sz="4" w:space="0" w:color="FFFFFF" w:themeColor="background1"/>
-        <w:insideV w:val="single" w:sz="4" w:space="0" w:color="FFFFFF" w:themeColor="background1"/>
+        <w:top w:val="single" w:color="C0504D" w:themeColor="accent2" w:sz="24" w:space="0"/>
+        <w:left w:val="single" w:color="C0504D" w:themeColor="accent2" w:sz="4" w:space="0"/>
+        <w:bottom w:val="single" w:color="C0504D" w:themeColor="accent2" w:sz="4" w:space="0"/>
+        <w:right w:val="single" w:color="C0504D" w:themeColor="accent2" w:sz="4" w:space="0"/>
+        <w:insideH w:val="single" w:color="FFFFFF" w:themeColor="background1" w:sz="4" w:space="0"/>
+        <w:insideV w:val="single" w:color="FFFFFF" w:themeColor="background1" w:sz="4" w:space="0"/>
       </w:tblBorders>
     </w:tblPr>
     <w:tcPr>
@@ -10879,7 +13402,7 @@
         <w:tcBorders>
           <w:top w:val="nil"/>
           <w:left w:val="nil"/>
-          <w:bottom w:val="single" w:sz="24" w:space="0" w:color="C0504D" w:themeColor="accent2"/>
+          <w:bottom w:val="single" w:color="C0504D" w:themeColor="accent2" w:sz="24" w:space="0"/>
           <w:right w:val="nil"/>
           <w:insideH w:val="nil"/>
           <w:insideV w:val="nil"/>
@@ -10896,7 +13419,7 @@
       <w:tblPr/>
       <w:tcPr>
         <w:tcBorders>
-          <w:top w:val="single" w:sz="6" w:space="0" w:color="FFFFFF" w:themeColor="background1"/>
+          <w:top w:val="single" w:color="FFFFFF" w:themeColor="background1" w:sz="6" w:space="0"/>
         </w:tcBorders>
         <w:shd w:val="clear" w:color="auto" w:fill="772C2A" w:themeFill="accent2" w:themeFillShade="99"/>
       </w:tcPr>
@@ -10912,7 +13435,7 @@
           <w:left w:val="nil"/>
           <w:bottom w:val="nil"/>
           <w:right w:val="nil"/>
-          <w:insideH w:val="single" w:sz="4" w:space="0" w:color="772C2A" w:themeColor="accent2" w:themeShade="99"/>
+          <w:insideH w:val="single" w:color="772C2A" w:themeColor="accent2" w:themeShade="99" w:sz="4" w:space="0"/>
           <w:insideV w:val="nil"/>
         </w:tcBorders>
         <w:shd w:val="clear" w:color="auto" w:fill="772C2A" w:themeFill="accent2" w:themeFillShade="99"/>
@@ -10973,12 +13496,12 @@
       <w:tblStyleRowBandSize w:val="1"/>
       <w:tblStyleColBandSize w:val="1"/>
       <w:tblBorders>
-        <w:top w:val="single" w:sz="24" w:space="0" w:color="8064A2" w:themeColor="accent4"/>
-        <w:left w:val="single" w:sz="4" w:space="0" w:color="9BBB59" w:themeColor="accent3"/>
-        <w:bottom w:val="single" w:sz="4" w:space="0" w:color="9BBB59" w:themeColor="accent3"/>
-        <w:right w:val="single" w:sz="4" w:space="0" w:color="9BBB59" w:themeColor="accent3"/>
-        <w:insideH w:val="single" w:sz="4" w:space="0" w:color="FFFFFF" w:themeColor="background1"/>
-        <w:insideV w:val="single" w:sz="4" w:space="0" w:color="FFFFFF" w:themeColor="background1"/>
+        <w:top w:val="single" w:color="8064A2" w:themeColor="accent4" w:sz="24" w:space="0"/>
+        <w:left w:val="single" w:color="9BBB59" w:themeColor="accent3" w:sz="4" w:space="0"/>
+        <w:bottom w:val="single" w:color="9BBB59" w:themeColor="accent3" w:sz="4" w:space="0"/>
+        <w:right w:val="single" w:color="9BBB59" w:themeColor="accent3" w:sz="4" w:space="0"/>
+        <w:insideH w:val="single" w:color="FFFFFF" w:themeColor="background1" w:sz="4" w:space="0"/>
+        <w:insideV w:val="single" w:color="FFFFFF" w:themeColor="background1" w:sz="4" w:space="0"/>
       </w:tblBorders>
     </w:tblPr>
     <w:tcPr>
@@ -10994,7 +13517,7 @@
         <w:tcBorders>
           <w:top w:val="nil"/>
           <w:left w:val="nil"/>
-          <w:bottom w:val="single" w:sz="24" w:space="0" w:color="8064A2" w:themeColor="accent4"/>
+          <w:bottom w:val="single" w:color="8064A2" w:themeColor="accent4" w:sz="24" w:space="0"/>
           <w:right w:val="nil"/>
           <w:insideH w:val="nil"/>
           <w:insideV w:val="nil"/>
@@ -11011,7 +13534,7 @@
       <w:tblPr/>
       <w:tcPr>
         <w:tcBorders>
-          <w:top w:val="single" w:sz="6" w:space="0" w:color="FFFFFF" w:themeColor="background1"/>
+          <w:top w:val="single" w:color="FFFFFF" w:themeColor="background1" w:sz="6" w:space="0"/>
         </w:tcBorders>
         <w:shd w:val="clear" w:color="auto" w:fill="5E7530" w:themeFill="accent3" w:themeFillShade="99"/>
       </w:tcPr>
@@ -11027,7 +13550,7 @@
           <w:left w:val="nil"/>
           <w:bottom w:val="nil"/>
           <w:right w:val="nil"/>
-          <w:insideH w:val="single" w:sz="4" w:space="0" w:color="5E7530" w:themeColor="accent3" w:themeShade="99"/>
+          <w:insideH w:val="single" w:color="5E7530" w:themeColor="accent3" w:themeShade="99" w:sz="4" w:space="0"/>
           <w:insideV w:val="nil"/>
         </w:tcBorders>
         <w:shd w:val="clear" w:color="auto" w:fill="5E7530" w:themeFill="accent3" w:themeFillShade="99"/>
@@ -11078,12 +13601,12 @@
       <w:tblStyleRowBandSize w:val="1"/>
       <w:tblStyleColBandSize w:val="1"/>
       <w:tblBorders>
-        <w:top w:val="single" w:sz="24" w:space="0" w:color="9BBB59" w:themeColor="accent3"/>
-        <w:left w:val="single" w:sz="4" w:space="0" w:color="8064A2" w:themeColor="accent4"/>
-        <w:bottom w:val="single" w:sz="4" w:space="0" w:color="8064A2" w:themeColor="accent4"/>
-        <w:right w:val="single" w:sz="4" w:space="0" w:color="8064A2" w:themeColor="accent4"/>
-        <w:insideH w:val="single" w:sz="4" w:space="0" w:color="FFFFFF" w:themeColor="background1"/>
-        <w:insideV w:val="single" w:sz="4" w:space="0" w:color="FFFFFF" w:themeColor="background1"/>
+        <w:top w:val="single" w:color="9BBB59" w:themeColor="accent3" w:sz="24" w:space="0"/>
+        <w:left w:val="single" w:color="8064A2" w:themeColor="accent4" w:sz="4" w:space="0"/>
+        <w:bottom w:val="single" w:color="8064A2" w:themeColor="accent4" w:sz="4" w:space="0"/>
+        <w:right w:val="single" w:color="8064A2" w:themeColor="accent4" w:sz="4" w:space="0"/>
+        <w:insideH w:val="single" w:color="FFFFFF" w:themeColor="background1" w:sz="4" w:space="0"/>
+        <w:insideV w:val="single" w:color="FFFFFF" w:themeColor="background1" w:sz="4" w:space="0"/>
       </w:tblBorders>
     </w:tblPr>
     <w:tcPr>
@@ -11099,7 +13622,7 @@
         <w:tcBorders>
           <w:top w:val="nil"/>
           <w:left w:val="nil"/>
-          <w:bottom w:val="single" w:sz="24" w:space="0" w:color="9BBB59" w:themeColor="accent3"/>
+          <w:bottom w:val="single" w:color="9BBB59" w:themeColor="accent3" w:sz="24" w:space="0"/>
           <w:right w:val="nil"/>
           <w:insideH w:val="nil"/>
           <w:insideV w:val="nil"/>
@@ -11116,7 +13639,7 @@
       <w:tblPr/>
       <w:tcPr>
         <w:tcBorders>
-          <w:top w:val="single" w:sz="6" w:space="0" w:color="FFFFFF" w:themeColor="background1"/>
+          <w:top w:val="single" w:color="FFFFFF" w:themeColor="background1" w:sz="6" w:space="0"/>
         </w:tcBorders>
         <w:shd w:val="clear" w:color="auto" w:fill="4C3B62" w:themeFill="accent4" w:themeFillShade="99"/>
       </w:tcPr>
@@ -11132,7 +13655,7 @@
           <w:left w:val="nil"/>
           <w:bottom w:val="nil"/>
           <w:right w:val="nil"/>
-          <w:insideH w:val="single" w:sz="4" w:space="0" w:color="4C3B62" w:themeColor="accent4" w:themeShade="99"/>
+          <w:insideH w:val="single" w:color="4C3B62" w:themeColor="accent4" w:themeShade="99" w:sz="4" w:space="0"/>
           <w:insideV w:val="nil"/>
         </w:tcBorders>
         <w:shd w:val="clear" w:color="auto" w:fill="4C3B62" w:themeFill="accent4" w:themeFillShade="99"/>
@@ -11193,12 +13716,12 @@
       <w:tblStyleRowBandSize w:val="1"/>
       <w:tblStyleColBandSize w:val="1"/>
       <w:tblBorders>
-        <w:top w:val="single" w:sz="24" w:space="0" w:color="F79646" w:themeColor="accent6"/>
-        <w:left w:val="single" w:sz="4" w:space="0" w:color="4BACC6" w:themeColor="accent5"/>
-        <w:bottom w:val="single" w:sz="4" w:space="0" w:color="4BACC6" w:themeColor="accent5"/>
-        <w:right w:val="single" w:sz="4" w:space="0" w:color="4BACC6" w:themeColor="accent5"/>
-        <w:insideH w:val="single" w:sz="4" w:space="0" w:color="FFFFFF" w:themeColor="background1"/>
-        <w:insideV w:val="single" w:sz="4" w:space="0" w:color="FFFFFF" w:themeColor="background1"/>
+        <w:top w:val="single" w:color="F79646" w:themeColor="accent6" w:sz="24" w:space="0"/>
+        <w:left w:val="single" w:color="4BACC6" w:themeColor="accent5" w:sz="4" w:space="0"/>
+        <w:bottom w:val="single" w:color="4BACC6" w:themeColor="accent5" w:sz="4" w:space="0"/>
+        <w:right w:val="single" w:color="4BACC6" w:themeColor="accent5" w:sz="4" w:space="0"/>
+        <w:insideH w:val="single" w:color="FFFFFF" w:themeColor="background1" w:sz="4" w:space="0"/>
+        <w:insideV w:val="single" w:color="FFFFFF" w:themeColor="background1" w:sz="4" w:space="0"/>
       </w:tblBorders>
     </w:tblPr>
     <w:tcPr>
@@ -11214,7 +13737,7 @@
         <w:tcBorders>
           <w:top w:val="nil"/>
           <w:left w:val="nil"/>
-          <w:bottom w:val="single" w:sz="24" w:space="0" w:color="F79646" w:themeColor="accent6"/>
+          <w:bottom w:val="single" w:color="F79646" w:themeColor="accent6" w:sz="24" w:space="0"/>
           <w:right w:val="nil"/>
           <w:insideH w:val="nil"/>
           <w:insideV w:val="nil"/>
@@ -11231,7 +13754,7 @@
       <w:tblPr/>
       <w:tcPr>
         <w:tcBorders>
-          <w:top w:val="single" w:sz="6" w:space="0" w:color="FFFFFF" w:themeColor="background1"/>
+          <w:top w:val="single" w:color="FFFFFF" w:themeColor="background1" w:sz="6" w:space="0"/>
         </w:tcBorders>
         <w:shd w:val="clear" w:color="auto" w:fill="276A7C" w:themeFill="accent5" w:themeFillShade="99"/>
       </w:tcPr>
@@ -11247,7 +13770,7 @@
           <w:left w:val="nil"/>
           <w:bottom w:val="nil"/>
           <w:right w:val="nil"/>
-          <w:insideH w:val="single" w:sz="4" w:space="0" w:color="276A7C" w:themeColor="accent5" w:themeShade="99"/>
+          <w:insideH w:val="single" w:color="276A7C" w:themeColor="accent5" w:themeShade="99" w:sz="4" w:space="0"/>
           <w:insideV w:val="nil"/>
         </w:tcBorders>
         <w:shd w:val="clear" w:color="auto" w:fill="276A7C" w:themeFill="accent5" w:themeFillShade="99"/>
@@ -11308,12 +13831,12 @@
       <w:tblStyleRowBandSize w:val="1"/>
       <w:tblStyleColBandSize w:val="1"/>
       <w:tblBorders>
-        <w:top w:val="single" w:sz="24" w:space="0" w:color="4BACC6" w:themeColor="accent5"/>
-        <w:left w:val="single" w:sz="4" w:space="0" w:color="F79646" w:themeColor="accent6"/>
-        <w:bottom w:val="single" w:sz="4" w:space="0" w:color="F79646" w:themeColor="accent6"/>
-        <w:right w:val="single" w:sz="4" w:space="0" w:color="F79646" w:themeColor="accent6"/>
-        <w:insideH w:val="single" w:sz="4" w:space="0" w:color="FFFFFF" w:themeColor="background1"/>
-        <w:insideV w:val="single" w:sz="4" w:space="0" w:color="FFFFFF" w:themeColor="background1"/>
+        <w:top w:val="single" w:color="4BACC6" w:themeColor="accent5" w:sz="24" w:space="0"/>
+        <w:left w:val="single" w:color="F79646" w:themeColor="accent6" w:sz="4" w:space="0"/>
+        <w:bottom w:val="single" w:color="F79646" w:themeColor="accent6" w:sz="4" w:space="0"/>
+        <w:right w:val="single" w:color="F79646" w:themeColor="accent6" w:sz="4" w:space="0"/>
+        <w:insideH w:val="single" w:color="FFFFFF" w:themeColor="background1" w:sz="4" w:space="0"/>
+        <w:insideV w:val="single" w:color="FFFFFF" w:themeColor="background1" w:sz="4" w:space="0"/>
       </w:tblBorders>
     </w:tblPr>
     <w:tcPr>
@@ -11329,7 +13852,7 @@
         <w:tcBorders>
           <w:top w:val="nil"/>
           <w:left w:val="nil"/>
-          <w:bottom w:val="single" w:sz="24" w:space="0" w:color="4BACC6" w:themeColor="accent5"/>
+          <w:bottom w:val="single" w:color="4BACC6" w:themeColor="accent5" w:sz="24" w:space="0"/>
           <w:right w:val="nil"/>
           <w:insideH w:val="nil"/>
           <w:insideV w:val="nil"/>
@@ -11346,7 +13869,7 @@
       <w:tblPr/>
       <w:tcPr>
         <w:tcBorders>
-          <w:top w:val="single" w:sz="6" w:space="0" w:color="FFFFFF" w:themeColor="background1"/>
+          <w:top w:val="single" w:color="FFFFFF" w:themeColor="background1" w:sz="6" w:space="0"/>
         </w:tcBorders>
         <w:shd w:val="clear" w:color="auto" w:fill="B65608" w:themeFill="accent6" w:themeFillShade="99"/>
       </w:tcPr>
@@ -11362,7 +13885,7 @@
           <w:left w:val="nil"/>
           <w:bottom w:val="nil"/>
           <w:right w:val="nil"/>
-          <w:insideH w:val="single" w:sz="4" w:space="0" w:color="B65608" w:themeColor="accent6" w:themeShade="99"/>
+          <w:insideH w:val="single" w:color="B65608" w:themeColor="accent6" w:themeShade="99" w:sz="4" w:space="0"/>
           <w:insideV w:val="nil"/>
         </w:tcBorders>
         <w:shd w:val="clear" w:color="auto" w:fill="B65608" w:themeFill="accent6" w:themeFillShade="99"/>
@@ -11435,7 +13958,7 @@
       <w:tblPr/>
       <w:tcPr>
         <w:tcBorders>
-          <w:bottom w:val="single" w:sz="12" w:space="0" w:color="FFFFFF" w:themeColor="background1"/>
+          <w:bottom w:val="single" w:color="FFFFFF" w:themeColor="background1" w:sz="12" w:space="0"/>
         </w:tcBorders>
         <w:shd w:val="clear" w:color="auto" w:fill="9E3A38" w:themeFill="accent2" w:themeFillShade="CC"/>
       </w:tcPr>
@@ -11449,7 +13972,7 @@
       <w:tblPr/>
       <w:tcPr>
         <w:tcBorders>
-          <w:top w:val="single" w:sz="12" w:space="0" w:color="000000" w:themeColor="text1"/>
+          <w:top w:val="single" w:color="000000" w:themeColor="text1" w:sz="12" w:space="0"/>
         </w:tcBorders>
         <w:shd w:val="clear" w:color="auto" w:fill="FFFFFF" w:themeFill="background1"/>
       </w:tcPr>
@@ -11514,7 +14037,7 @@
       <w:tblPr/>
       <w:tcPr>
         <w:tcBorders>
-          <w:bottom w:val="single" w:sz="12" w:space="0" w:color="FFFFFF" w:themeColor="background1"/>
+          <w:bottom w:val="single" w:color="FFFFFF" w:themeColor="background1" w:sz="12" w:space="0"/>
         </w:tcBorders>
         <w:shd w:val="clear" w:color="auto" w:fill="9E3A38" w:themeFill="accent2" w:themeFillShade="CC"/>
       </w:tcPr>
@@ -11528,7 +14051,7 @@
       <w:tblPr/>
       <w:tcPr>
         <w:tcBorders>
-          <w:top w:val="single" w:sz="12" w:space="0" w:color="000000" w:themeColor="text1"/>
+          <w:top w:val="single" w:color="000000" w:themeColor="text1" w:sz="12" w:space="0"/>
         </w:tcBorders>
         <w:shd w:val="clear" w:color="auto" w:fill="FFFFFF" w:themeFill="background1"/>
       </w:tcPr>
@@ -11593,7 +14116,7 @@
       <w:tblPr/>
       <w:tcPr>
         <w:tcBorders>
-          <w:bottom w:val="single" w:sz="12" w:space="0" w:color="FFFFFF" w:themeColor="background1"/>
+          <w:bottom w:val="single" w:color="FFFFFF" w:themeColor="background1" w:sz="12" w:space="0"/>
         </w:tcBorders>
         <w:shd w:val="clear" w:color="auto" w:fill="9E3A38" w:themeFill="accent2" w:themeFillShade="CC"/>
       </w:tcPr>
@@ -11607,7 +14130,7 @@
       <w:tblPr/>
       <w:tcPr>
         <w:tcBorders>
-          <w:top w:val="single" w:sz="12" w:space="0" w:color="000000" w:themeColor="text1"/>
+          <w:top w:val="single" w:color="000000" w:themeColor="text1" w:sz="12" w:space="0"/>
         </w:tcBorders>
         <w:shd w:val="clear" w:color="auto" w:fill="FFFFFF" w:themeFill="background1"/>
       </w:tcPr>
@@ -11672,7 +14195,7 @@
       <w:tblPr/>
       <w:tcPr>
         <w:tcBorders>
-          <w:bottom w:val="single" w:sz="12" w:space="0" w:color="FFFFFF" w:themeColor="background1"/>
+          <w:bottom w:val="single" w:color="FFFFFF" w:themeColor="background1" w:sz="12" w:space="0"/>
         </w:tcBorders>
         <w:shd w:val="clear" w:color="auto" w:fill="664E82" w:themeFill="accent4" w:themeFillShade="CC"/>
       </w:tcPr>
@@ -11686,7 +14209,7 @@
       <w:tblPr/>
       <w:tcPr>
         <w:tcBorders>
-          <w:top w:val="single" w:sz="12" w:space="0" w:color="000000" w:themeColor="text1"/>
+          <w:top w:val="single" w:color="000000" w:themeColor="text1" w:sz="12" w:space="0"/>
         </w:tcBorders>
         <w:shd w:val="clear" w:color="auto" w:fill="FFFFFF" w:themeFill="background1"/>
       </w:tcPr>
@@ -11751,7 +14274,7 @@
       <w:tblPr/>
       <w:tcPr>
         <w:tcBorders>
-          <w:bottom w:val="single" w:sz="12" w:space="0" w:color="FFFFFF" w:themeColor="background1"/>
+          <w:bottom w:val="single" w:color="FFFFFF" w:themeColor="background1" w:sz="12" w:space="0"/>
         </w:tcBorders>
         <w:shd w:val="clear" w:color="auto" w:fill="7E9C40" w:themeFill="accent3" w:themeFillShade="CC"/>
       </w:tcPr>
@@ -11765,7 +14288,7 @@
       <w:tblPr/>
       <w:tcPr>
         <w:tcBorders>
-          <w:top w:val="single" w:sz="12" w:space="0" w:color="000000" w:themeColor="text1"/>
+          <w:top w:val="single" w:color="000000" w:themeColor="text1" w:sz="12" w:space="0"/>
         </w:tcBorders>
         <w:shd w:val="clear" w:color="auto" w:fill="FFFFFF" w:themeFill="background1"/>
       </w:tcPr>
@@ -11830,7 +14353,7 @@
       <w:tblPr/>
       <w:tcPr>
         <w:tcBorders>
-          <w:bottom w:val="single" w:sz="12" w:space="0" w:color="FFFFFF" w:themeColor="background1"/>
+          <w:bottom w:val="single" w:color="FFFFFF" w:themeColor="background1" w:sz="12" w:space="0"/>
         </w:tcBorders>
         <w:shd w:val="clear" w:color="auto" w:fill="F2730A" w:themeFill="accent6" w:themeFillShade="CC"/>
       </w:tcPr>
@@ -11844,7 +14367,7 @@
       <w:tblPr/>
       <w:tcPr>
         <w:tcBorders>
-          <w:top w:val="single" w:sz="12" w:space="0" w:color="000000" w:themeColor="text1"/>
+          <w:top w:val="single" w:color="000000" w:themeColor="text1" w:sz="12" w:space="0"/>
         </w:tcBorders>
         <w:shd w:val="clear" w:color="auto" w:fill="FFFFFF" w:themeFill="background1"/>
       </w:tcPr>
@@ -11909,7 +14432,7 @@
       <w:tblPr/>
       <w:tcPr>
         <w:tcBorders>
-          <w:bottom w:val="single" w:sz="12" w:space="0" w:color="FFFFFF" w:themeColor="background1"/>
+          <w:bottom w:val="single" w:color="FFFFFF" w:themeColor="background1" w:sz="12" w:space="0"/>
         </w:tcBorders>
         <w:shd w:val="clear" w:color="auto" w:fill="348DA5" w:themeFill="accent5" w:themeFillShade="CC"/>
       </w:tcPr>
@@ -11923,7 +14446,7 @@
       <w:tblPr/>
       <w:tcPr>
         <w:tcBorders>
-          <w:top w:val="single" w:sz="12" w:space="0" w:color="000000" w:themeColor="text1"/>
+          <w:top w:val="single" w:color="000000" w:themeColor="text1" w:sz="12" w:space="0"/>
         </w:tcBorders>
         <w:shd w:val="clear" w:color="auto" w:fill="FFFFFF" w:themeFill="background1"/>
       </w:tcPr>
@@ -11976,7 +14499,7 @@
       <w:tblStyleRowBandSize w:val="1"/>
       <w:tblStyleColBandSize w:val="1"/>
       <w:tblBorders>
-        <w:insideH w:val="single" w:sz="4" w:space="0" w:color="FFFFFF" w:themeColor="background1"/>
+        <w:insideH w:val="single" w:color="FFFFFF" w:themeColor="background1" w:sz="4" w:space="0"/>
       </w:tblBorders>
     </w:tblPr>
     <w:tcPr>
@@ -12049,7 +14572,7 @@
       <w:tblStyleRowBandSize w:val="1"/>
       <w:tblStyleColBandSize w:val="1"/>
       <w:tblBorders>
-        <w:insideH w:val="single" w:sz="4" w:space="0" w:color="FFFFFF" w:themeColor="background1"/>
+        <w:insideH w:val="single" w:color="FFFFFF" w:themeColor="background1" w:sz="4" w:space="0"/>
       </w:tblBorders>
     </w:tblPr>
     <w:tcPr>
@@ -12122,7 +14645,7 @@
       <w:tblStyleRowBandSize w:val="1"/>
       <w:tblStyleColBandSize w:val="1"/>
       <w:tblBorders>
-        <w:insideH w:val="single" w:sz="4" w:space="0" w:color="FFFFFF" w:themeColor="background1"/>
+        <w:insideH w:val="single" w:color="FFFFFF" w:themeColor="background1" w:sz="4" w:space="0"/>
       </w:tblBorders>
     </w:tblPr>
     <w:tcPr>
@@ -12195,7 +14718,7 @@
       <w:tblStyleRowBandSize w:val="1"/>
       <w:tblStyleColBandSize w:val="1"/>
       <w:tblBorders>
-        <w:insideH w:val="single" w:sz="4" w:space="0" w:color="FFFFFF" w:themeColor="background1"/>
+        <w:insideH w:val="single" w:color="FFFFFF" w:themeColor="background1" w:sz="4" w:space="0"/>
       </w:tblBorders>
     </w:tblPr>
     <w:tcPr>
@@ -12268,7 +14791,7 @@
       <w:tblStyleRowBandSize w:val="1"/>
       <w:tblStyleColBandSize w:val="1"/>
       <w:tblBorders>
-        <w:insideH w:val="single" w:sz="4" w:space="0" w:color="FFFFFF" w:themeColor="background1"/>
+        <w:insideH w:val="single" w:color="FFFFFF" w:themeColor="background1" w:sz="4" w:space="0"/>
       </w:tblBorders>
     </w:tblPr>
     <w:tcPr>
@@ -12341,7 +14864,7 @@
       <w:tblStyleRowBandSize w:val="1"/>
       <w:tblStyleColBandSize w:val="1"/>
       <w:tblBorders>
-        <w:insideH w:val="single" w:sz="4" w:space="0" w:color="FFFFFF" w:themeColor="background1"/>
+        <w:insideH w:val="single" w:color="FFFFFF" w:themeColor="background1" w:sz="4" w:space="0"/>
       </w:tblBorders>
     </w:tblPr>
     <w:tcPr>
@@ -12414,7 +14937,7 @@
       <w:tblStyleRowBandSize w:val="1"/>
       <w:tblStyleColBandSize w:val="1"/>
       <w:tblBorders>
-        <w:insideH w:val="single" w:sz="4" w:space="0" w:color="FFFFFF" w:themeColor="background1"/>
+        <w:insideH w:val="single" w:color="FFFFFF" w:themeColor="background1" w:sz="4" w:space="0"/>
       </w:tblBorders>
     </w:tblPr>
     <w:tcPr>
